--- a/programming_language/basic_constructions/information.docx
+++ b/programming_language/basic_constructions/information.docx
@@ -1,10 +1,11 @@
 
 <file path=word/document.xml><?xml version="1.0" encoding="utf-8"?>
-<w:document xmlns:ve="http://schemas.openxmlformats.org/markup-compatibility/2006" xmlns:o="urn:schemas-microsoft-com:office:office" xmlns:r="http://schemas.openxmlformats.org/officeDocument/2006/relationships" xmlns:m="http://schemas.openxmlformats.org/officeDocument/2006/math" xmlns:v="urn:schemas-microsoft-com:vml" xmlns:wp="http://schemas.openxmlformats.org/drawingml/2006/wordprocessingDrawing" xmlns:w10="urn:schemas-microsoft-com:office:word" xmlns:w="http://schemas.openxmlformats.org/wordprocessingml/2006/main" xmlns:wne="http://schemas.microsoft.com/office/word/2006/wordml">
+<w:document xmlns:wpc="http://schemas.microsoft.com/office/word/2010/wordprocessingCanvas" xmlns:mc="http://schemas.openxmlformats.org/markup-compatibility/2006" xmlns:o="urn:schemas-microsoft-com:office:office" xmlns:r="http://schemas.openxmlformats.org/officeDocument/2006/relationships" xmlns:m="http://schemas.openxmlformats.org/officeDocument/2006/math" xmlns:v="urn:schemas-microsoft-com:vml" xmlns:wp14="http://schemas.microsoft.com/office/word/2010/wordprocessingDrawing" xmlns:wp="http://schemas.openxmlformats.org/drawingml/2006/wordprocessingDrawing" xmlns:w10="urn:schemas-microsoft-com:office:word" xmlns:w="http://schemas.openxmlformats.org/wordprocessingml/2006/main" xmlns:w14="http://schemas.microsoft.com/office/word/2010/wordml" xmlns:w15="http://schemas.microsoft.com/office/word/2012/wordml" xmlns:wpg="http://schemas.microsoft.com/office/word/2010/wordprocessingGroup" xmlns:wpi="http://schemas.microsoft.com/office/word/2010/wordprocessingInk" xmlns:wne="http://schemas.microsoft.com/office/word/2006/wordml" xmlns:wps="http://schemas.microsoft.com/office/word/2010/wordprocessingShape" mc:Ignorable="w14 w15 wp14">
   <w:body>
     <w:p>
       <w:pPr>
         <w:rPr>
+          <w:rFonts w:ascii="Cambria" w:hAnsi="Cambria"/>
           <w:color w:val="0000FF"/>
           <w:sz w:val="36"/>
           <w:szCs w:val="36"/>
@@ -12,6 +13,7 @@
       </w:pPr>
       <w:r>
         <w:rPr>
+          <w:rFonts w:ascii="Cambria" w:hAnsi="Cambria"/>
           <w:color w:val="0000FF"/>
           <w:sz w:val="36"/>
           <w:szCs w:val="36"/>
@@ -20,6 +22,7 @@
       </w:r>
       <w:r>
         <w:rPr>
+          <w:rFonts w:ascii="Cambria" w:hAnsi="Cambria"/>
           <w:color w:val="0000FF"/>
           <w:sz w:val="36"/>
           <w:szCs w:val="36"/>
@@ -28,6 +31,7 @@
       </w:r>
       <w:r>
         <w:rPr>
+          <w:rFonts w:ascii="Cambria" w:hAnsi="Cambria"/>
           <w:color w:val="0000FF"/>
           <w:sz w:val="36"/>
           <w:szCs w:val="36"/>
@@ -38,12 +42,14 @@
     <w:p>
       <w:pPr>
         <w:rPr>
+          <w:rFonts w:ascii="Cambria" w:hAnsi="Cambria"/>
           <w:color w:val="0070C0"/>
           <w:lang w:val="en-US"/>
         </w:rPr>
       </w:pPr>
       <w:r>
         <w:rPr>
+          <w:rFonts w:ascii="Cambria" w:hAnsi="Cambria"/>
           <w:color w:val="0070C0"/>
         </w:rPr>
         <w:pict>
@@ -54,459 +60,608 @@
     <w:p>
       <w:pPr>
         <w:ind w:firstLine="708"/>
+        <w:rPr>
+          <w:rFonts w:ascii="Cambria" w:hAnsi="Cambria"/>
+        </w:rPr>
       </w:pPr>
     </w:p>
     <w:p>
       <w:pPr>
         <w:ind w:firstLine="708"/>
+        <w:rPr>
+          <w:rFonts w:ascii="Cambria" w:hAnsi="Cambria"/>
+        </w:rPr>
       </w:pPr>
     </w:p>
     <w:p>
       <w:pPr>
         <w:ind w:firstLine="708"/>
-      </w:pPr>
-      <w:r>
+        <w:rPr>
+          <w:rFonts w:ascii="Cambria" w:hAnsi="Cambria"/>
+        </w:rPr>
+      </w:pPr>
+      <w:r>
+        <w:rPr>
+          <w:rFonts w:ascii="Cambria" w:hAnsi="Cambria"/>
+        </w:rPr>
         <w:t>Язык программирования предназначен для создания программ</w:t>
       </w:r>
       <w:r>
+        <w:rPr>
+          <w:rFonts w:ascii="Cambria" w:hAnsi="Cambria"/>
+        </w:rPr>
         <w:t>,</w:t>
       </w:r>
       <w:r>
+        <w:rPr>
+          <w:rFonts w:ascii="Cambria" w:hAnsi="Cambria"/>
+        </w:rPr>
         <w:t xml:space="preserve"> описывающих функционирование типового блока «Язык программирования», </w:t>
       </w:r>
       <w:r>
+        <w:rPr>
+          <w:rFonts w:ascii="Cambria" w:hAnsi="Cambria"/>
+        </w:rPr>
         <w:t xml:space="preserve"> </w:t>
       </w:r>
       <w:r>
+        <w:rPr>
+          <w:rFonts w:ascii="Cambria" w:hAnsi="Cambria"/>
+        </w:rPr>
         <w:t xml:space="preserve">а также </w:t>
       </w:r>
       <w:r>
+        <w:rPr>
+          <w:rFonts w:ascii="Cambria" w:hAnsi="Cambria"/>
+        </w:rPr>
         <w:t>для задания глобальны</w:t>
       </w:r>
       <w:r>
+        <w:rPr>
+          <w:rFonts w:ascii="Cambria" w:hAnsi="Cambria"/>
+        </w:rPr>
         <w:t>х параметров и переменных во вкладке</w:t>
       </w:r>
       <w:r>
+        <w:rPr>
+          <w:rFonts w:ascii="Cambria" w:hAnsi="Cambria"/>
+        </w:rPr>
         <w:t xml:space="preserve"> «</w:t>
       </w:r>
       <w:r>
+        <w:rPr>
+          <w:rFonts w:ascii="Cambria" w:hAnsi="Cambria"/>
+        </w:rPr>
         <w:t>Параметры».</w:t>
       </w:r>
       <w:r>
+        <w:rPr>
+          <w:rFonts w:ascii="Cambria" w:hAnsi="Cambria"/>
+        </w:rPr>
         <w:t xml:space="preserve"> </w:t>
       </w:r>
     </w:p>
     <w:p>
       <w:pPr>
         <w:ind w:firstLine="708"/>
-      </w:pPr>
-      <w:r>
+        <w:rPr>
+          <w:rFonts w:ascii="Cambria" w:hAnsi="Cambria"/>
+        </w:rPr>
+      </w:pPr>
+      <w:r>
+        <w:rPr>
+          <w:rFonts w:ascii="Cambria" w:hAnsi="Cambria"/>
+        </w:rPr>
         <w:t xml:space="preserve">При помощи языка программирования во вкладке «Параметры» можно написать программу, которая может производить по мере расчета манипуляции с объектами схемы, а также запрограммировать видеокадры. </w:t>
       </w:r>
     </w:p>
     <w:p>
       <w:pPr>
         <w:ind w:firstLine="708"/>
-      </w:pPr>
-      <w:r>
+        <w:rPr>
+          <w:rFonts w:ascii="Cambria" w:hAnsi="Cambria"/>
+        </w:rPr>
+      </w:pPr>
+      <w:r>
+        <w:rPr>
+          <w:rFonts w:ascii="Cambria" w:hAnsi="Cambria"/>
+        </w:rPr>
         <w:t xml:space="preserve">Вкладка «Параметры» есть на каждом уровне вложенности </w:t>
       </w:r>
       <w:proofErr w:type="spellStart"/>
       <w:r>
+        <w:rPr>
+          <w:rFonts w:ascii="Cambria" w:hAnsi="Cambria"/>
+        </w:rPr>
         <w:t>субмоделей</w:t>
       </w:r>
       <w:proofErr w:type="spellEnd"/>
       <w:r>
+        <w:rPr>
+          <w:rFonts w:ascii="Cambria" w:hAnsi="Cambria"/>
+        </w:rPr>
         <w:t xml:space="preserve"> и у каждой </w:t>
       </w:r>
       <w:proofErr w:type="spellStart"/>
       <w:r>
+        <w:rPr>
+          <w:rFonts w:ascii="Cambria" w:hAnsi="Cambria"/>
+        </w:rPr>
         <w:t>субмодели</w:t>
       </w:r>
       <w:proofErr w:type="spellEnd"/>
       <w:r>
-        <w:t xml:space="preserve"> может быть записана своя локальная программа (</w:t>
-      </w:r>
-      <w:proofErr w:type="spellStart"/>
-      <w:r>
-        <w:t>скрипт</w:t>
-      </w:r>
-      <w:proofErr w:type="spellEnd"/>
-      <w:r>
-        <w:t>) в этой вкладке.</w:t>
+        <w:rPr>
+          <w:rFonts w:ascii="Cambria" w:hAnsi="Cambria"/>
+        </w:rPr>
+        <w:t xml:space="preserve"> может быть записана своя локальная программа (скрипт) в этой вкладке.</w:t>
       </w:r>
     </w:p>
     <w:p>
       <w:pPr>
         <w:ind w:firstLine="708"/>
-      </w:pPr>
-      <w:r>
+        <w:rPr>
+          <w:rFonts w:ascii="Cambria" w:hAnsi="Cambria"/>
+        </w:rPr>
+      </w:pPr>
+      <w:r>
+        <w:rPr>
+          <w:rFonts w:ascii="Cambria" w:hAnsi="Cambria"/>
+        </w:rPr>
         <w:t xml:space="preserve">Идентификаторы (имена констант, переменных, меток, функций и процедур) могут содержать буквы латинского и русского алфавита, знак подчеркивания </w:t>
       </w:r>
       <w:r>
+        <w:rPr>
+          <w:rFonts w:ascii="Cambria" w:hAnsi="Cambria"/>
+        </w:rPr>
         <w:t>«</w:t>
       </w:r>
       <w:r>
+        <w:rPr>
+          <w:rFonts w:ascii="Cambria" w:hAnsi="Cambria"/>
+        </w:rPr>
         <w:t>_</w:t>
       </w:r>
       <w:r>
+        <w:rPr>
+          <w:rFonts w:ascii="Cambria" w:hAnsi="Cambria"/>
+        </w:rPr>
         <w:t>»</w:t>
       </w:r>
       <w:r>
         <w:rPr>
+          <w:rFonts w:ascii="Cambria" w:hAnsi="Cambria"/>
           <w:vertAlign w:val="subscript"/>
         </w:rPr>
         <w:t> </w:t>
       </w:r>
       <w:r>
-        <w:t xml:space="preserve"> и цифры. Идентификатор должен начинаться с буквы или знака подчеркивания и может иметь произвольную длину. </w:t>
-      </w:r>
-      <w:r>
-        <w:t>Не допускается использовать в качестве идентификаторов ключевые слова</w:t>
-      </w:r>
-      <w:r>
-        <w:t xml:space="preserve"> (эти слова автоматически выделяются при вводе полужирным шрифтом). Строчные и прописные буквы</w:t>
-      </w:r>
-      <w:r>
+        <w:rPr>
+          <w:rFonts w:ascii="Cambria" w:hAnsi="Cambria"/>
+        </w:rPr>
+        <w:t xml:space="preserve"> и цифры. Идентификатор должен начинаться с буквы или знака подчеркивания и может иметь произвольную длину. Не допускается использовать в качестве идентификаторов ключевые слова (эти слова автоматически выделяются при вводе полужирным шрифтом). Строчные и прописные буквы</w:t>
+      </w:r>
+      <w:r>
+        <w:rPr>
+          <w:rFonts w:ascii="Cambria" w:hAnsi="Cambria"/>
+        </w:rPr>
         <w:t xml:space="preserve"> по умолчанию</w:t>
       </w:r>
       <w:r>
+        <w:rPr>
+          <w:rFonts w:ascii="Cambria" w:hAnsi="Cambria"/>
+        </w:rPr>
         <w:t xml:space="preserve"> в идентификаторах </w:t>
       </w:r>
       <w:r>
+        <w:rPr>
+          <w:rFonts w:ascii="Cambria" w:hAnsi="Cambria"/>
+        </w:rPr>
         <w:t xml:space="preserve">не </w:t>
       </w:r>
       <w:r>
+        <w:rPr>
+          <w:rFonts w:ascii="Cambria" w:hAnsi="Cambria"/>
+        </w:rPr>
         <w:t>различаются (</w:t>
       </w:r>
       <w:r>
         <w:rPr>
+          <w:rFonts w:ascii="Cambria" w:hAnsi="Cambria"/>
           <w:lang w:val="en-US"/>
         </w:rPr>
         <w:t>t</w:t>
       </w:r>
       <w:r>
+        <w:rPr>
+          <w:rFonts w:ascii="Cambria" w:hAnsi="Cambria"/>
+        </w:rPr>
         <w:t xml:space="preserve"> и </w:t>
       </w:r>
       <w:r>
         <w:rPr>
+          <w:rFonts w:ascii="Cambria" w:hAnsi="Cambria"/>
           <w:lang w:val="en-US"/>
         </w:rPr>
         <w:t>T</w:t>
       </w:r>
       <w:r>
+        <w:rPr>
+          <w:rFonts w:ascii="Cambria" w:hAnsi="Cambria"/>
+        </w:rPr>
         <w:t xml:space="preserve"> – одинаковые </w:t>
       </w:r>
       <w:r>
+        <w:rPr>
+          <w:rFonts w:ascii="Cambria" w:hAnsi="Cambria"/>
+        </w:rPr>
         <w:t>идентификаторы).</w:t>
       </w:r>
       <w:r>
+        <w:rPr>
+          <w:rFonts w:ascii="Cambria" w:hAnsi="Cambria"/>
+        </w:rPr>
         <w:t xml:space="preserve"> Данные параметр можно изменить в настройках системы.</w:t>
       </w:r>
     </w:p>
     <w:p>
       <w:pPr>
         <w:ind w:firstLine="708"/>
-      </w:pPr>
-      <w:r>
+        <w:rPr>
+          <w:rFonts w:ascii="Cambria" w:hAnsi="Cambria"/>
+        </w:rPr>
+      </w:pPr>
+      <w:r>
+        <w:rPr>
+          <w:rFonts w:ascii="Cambria" w:hAnsi="Cambria"/>
+        </w:rPr>
         <w:t>Программа состоит из деклараций и операторов. Декларации начинаются с ключевых слов и инициализируют соответствующие переменные и константы:</w:t>
       </w:r>
     </w:p>
     <w:p>
       <w:pPr>
         <w:rPr>
+          <w:rFonts w:ascii="Cambria" w:hAnsi="Cambria"/>
           <w:b/>
           <w:bCs/>
         </w:rPr>
       </w:pPr>
       <w:proofErr w:type="spellStart"/>
-      <w:proofErr w:type="gramStart"/>
-      <w:r>
-        <w:rPr>
-          <w:rFonts w:ascii="Courier New" w:hAnsi="Courier New" w:cs="Courier New"/>
+      <w:r>
+        <w:rPr>
+          <w:rFonts w:ascii="Cambria" w:hAnsi="Cambria" w:cs="Courier New"/>
           <w:b/>
           <w:bCs/>
         </w:rPr>
-        <w:t>с</w:t>
-      </w:r>
-      <w:proofErr w:type="gramEnd"/>
-      <w:r>
-        <w:rPr>
-          <w:rFonts w:ascii="Courier New" w:hAnsi="Courier New" w:cs="Courier New"/>
+        <w:t>сonst</w:t>
+      </w:r>
+      <w:proofErr w:type="spellEnd"/>
+      <w:r>
+        <w:rPr>
+          <w:rFonts w:ascii="Cambria" w:hAnsi="Cambria" w:cs="Courier New"/>
           <w:b/>
           <w:bCs/>
         </w:rPr>
-        <w:t>onst</w:t>
-      </w:r>
-      <w:proofErr w:type="spellEnd"/>
-      <w:r>
-        <w:rPr>
-          <w:rFonts w:ascii="Courier New" w:hAnsi="Courier New" w:cs="Courier New"/>
+        <w:t xml:space="preserve"> </w:t>
+      </w:r>
+      <w:r>
+        <w:rPr>
+          <w:rFonts w:ascii="Cambria" w:hAnsi="Cambria"/>
+        </w:rPr>
+        <w:t>– константы;</w:t>
+      </w:r>
+      <w:r>
+        <w:rPr>
+          <w:rFonts w:ascii="Cambria" w:hAnsi="Cambria"/>
           <w:b/>
           <w:bCs/>
         </w:rPr>
         <w:t xml:space="preserve"> </w:t>
       </w:r>
-      <w:r>
-        <w:t>– константы;</w:t>
-      </w:r>
-      <w:r>
-        <w:rPr>
+    </w:p>
+    <w:p>
+      <w:pPr>
+        <w:rPr>
+          <w:rFonts w:ascii="Cambria" w:hAnsi="Cambria"/>
+        </w:rPr>
+      </w:pPr>
+      <w:proofErr w:type="spellStart"/>
+      <w:r>
+        <w:rPr>
+          <w:rFonts w:ascii="Cambria" w:hAnsi="Cambria" w:cs="Courier New"/>
           <w:b/>
           <w:bCs/>
         </w:rPr>
-        <w:t xml:space="preserve"> </w:t>
-      </w:r>
-    </w:p>
-    <w:p>
-      <w:proofErr w:type="spellStart"/>
-      <w:r>
-        <w:rPr>
-          <w:rFonts w:ascii="Courier New" w:hAnsi="Courier New" w:cs="Courier New"/>
+        <w:t>var</w:t>
+      </w:r>
+      <w:proofErr w:type="spellEnd"/>
+      <w:r>
+        <w:rPr>
+          <w:rFonts w:ascii="Cambria" w:hAnsi="Cambria" w:cs="Courier New"/>
           <w:b/>
           <w:bCs/>
         </w:rPr>
-        <w:t>var</w:t>
-      </w:r>
-      <w:proofErr w:type="spellEnd"/>
-      <w:r>
-        <w:rPr>
-          <w:rFonts w:ascii="Courier New" w:hAnsi="Courier New" w:cs="Courier New"/>
+        <w:t xml:space="preserve"> </w:t>
+      </w:r>
+      <w:r>
+        <w:rPr>
+          <w:rFonts w:ascii="Cambria" w:hAnsi="Cambria"/>
+        </w:rPr>
+        <w:t>– алгебраические переменные;</w:t>
+      </w:r>
+    </w:p>
+    <w:p>
+      <w:pPr>
+        <w:rPr>
+          <w:rFonts w:ascii="Cambria" w:hAnsi="Cambria"/>
           <w:b/>
           <w:bCs/>
         </w:rPr>
-        <w:t xml:space="preserve"> </w:t>
-      </w:r>
-      <w:r>
-        <w:t>– алгебраические переменные;</w:t>
-      </w:r>
-    </w:p>
-    <w:p>
-      <w:pPr>
-        <w:rPr>
+      </w:pPr>
+      <w:proofErr w:type="spellStart"/>
+      <w:r>
+        <w:rPr>
+          <w:rFonts w:ascii="Cambria" w:hAnsi="Cambria" w:cs="Courier New"/>
           <w:b/>
           <w:bCs/>
         </w:rPr>
-      </w:pPr>
-      <w:proofErr w:type="spellStart"/>
-      <w:r>
-        <w:rPr>
-          <w:rFonts w:ascii="Courier New" w:hAnsi="Courier New" w:cs="Courier New"/>
+        <w:t>init</w:t>
+      </w:r>
+      <w:proofErr w:type="spellEnd"/>
+      <w:r>
+        <w:rPr>
+          <w:rFonts w:ascii="Cambria" w:hAnsi="Cambria" w:cs="Courier New"/>
           <w:b/>
           <w:bCs/>
         </w:rPr>
-        <w:t>init</w:t>
-      </w:r>
-      <w:proofErr w:type="spellEnd"/>
-      <w:r>
-        <w:rPr>
-          <w:rFonts w:ascii="Courier New" w:hAnsi="Courier New" w:cs="Courier New"/>
+        <w:t xml:space="preserve"> </w:t>
+      </w:r>
+      <w:r>
+        <w:rPr>
+          <w:rFonts w:ascii="Cambria" w:hAnsi="Cambria"/>
+        </w:rPr>
+        <w:t>– динамические (дифференциальные)  переменные;</w:t>
+      </w:r>
+      <w:r>
+        <w:rPr>
+          <w:rFonts w:ascii="Cambria" w:hAnsi="Cambria"/>
           <w:b/>
           <w:bCs/>
         </w:rPr>
         <w:t xml:space="preserve"> </w:t>
       </w:r>
-      <w:r>
-        <w:t>– динамические (дифференциальные)  переменные;</w:t>
-      </w:r>
-      <w:r>
-        <w:rPr>
+    </w:p>
+    <w:p>
+      <w:pPr>
+        <w:rPr>
+          <w:rFonts w:ascii="Cambria" w:hAnsi="Cambria"/>
           <w:b/>
           <w:bCs/>
         </w:rPr>
-        <w:t xml:space="preserve"> </w:t>
-      </w:r>
-    </w:p>
-    <w:p>
-      <w:pPr>
-        <w:rPr>
+      </w:pPr>
+      <w:proofErr w:type="spellStart"/>
+      <w:r>
+        <w:rPr>
+          <w:rFonts w:ascii="Cambria" w:hAnsi="Cambria" w:cs="Courier New"/>
           <w:b/>
           <w:bCs/>
         </w:rPr>
-      </w:pPr>
-      <w:proofErr w:type="spellStart"/>
-      <w:r>
-        <w:rPr>
-          <w:rFonts w:ascii="Courier New" w:hAnsi="Courier New" w:cs="Courier New"/>
+        <w:t>input</w:t>
+      </w:r>
+      <w:proofErr w:type="spellEnd"/>
+      <w:r>
+        <w:rPr>
+          <w:rFonts w:ascii="Cambria" w:hAnsi="Cambria" w:cs="Courier New"/>
           <w:b/>
           <w:bCs/>
         </w:rPr>
-        <w:t>input</w:t>
-      </w:r>
-      <w:proofErr w:type="spellEnd"/>
-      <w:r>
-        <w:rPr>
-          <w:rFonts w:ascii="Courier New" w:hAnsi="Courier New" w:cs="Courier New"/>
+        <w:t xml:space="preserve"> </w:t>
+      </w:r>
+      <w:r>
+        <w:rPr>
+          <w:rFonts w:ascii="Cambria" w:hAnsi="Cambria"/>
+        </w:rPr>
+        <w:t>– входные переменные блока;</w:t>
+      </w:r>
+      <w:r>
+        <w:rPr>
+          <w:rFonts w:ascii="Cambria" w:hAnsi="Cambria"/>
           <w:b/>
           <w:bCs/>
         </w:rPr>
         <w:t xml:space="preserve"> </w:t>
       </w:r>
-      <w:r>
-        <w:t>– входные переменные блока;</w:t>
-      </w:r>
-      <w:r>
-        <w:rPr>
+    </w:p>
+    <w:p>
+      <w:pPr>
+        <w:rPr>
+          <w:rFonts w:ascii="Cambria" w:hAnsi="Cambria"/>
           <w:b/>
           <w:bCs/>
         </w:rPr>
-        <w:t xml:space="preserve"> </w:t>
-      </w:r>
-    </w:p>
-    <w:p>
-      <w:pPr>
-        <w:rPr>
+      </w:pPr>
+      <w:proofErr w:type="spellStart"/>
+      <w:r>
+        <w:rPr>
+          <w:rFonts w:ascii="Cambria" w:hAnsi="Cambria" w:cs="Courier New"/>
           <w:b/>
           <w:bCs/>
         </w:rPr>
-      </w:pPr>
-      <w:proofErr w:type="spellStart"/>
-      <w:r>
-        <w:rPr>
-          <w:rFonts w:ascii="Courier New" w:hAnsi="Courier New" w:cs="Courier New"/>
+        <w:t>output</w:t>
+      </w:r>
+      <w:proofErr w:type="spellEnd"/>
+      <w:r>
+        <w:rPr>
+          <w:rFonts w:ascii="Cambria" w:hAnsi="Cambria" w:cs="Courier New"/>
           <w:b/>
           <w:bCs/>
         </w:rPr>
-        <w:t>output</w:t>
-      </w:r>
-      <w:proofErr w:type="spellEnd"/>
-      <w:r>
-        <w:rPr>
-          <w:rFonts w:ascii="Courier New" w:hAnsi="Courier New" w:cs="Courier New"/>
+        <w:t xml:space="preserve"> </w:t>
+      </w:r>
+      <w:r>
+        <w:rPr>
+          <w:rFonts w:ascii="Cambria" w:hAnsi="Cambria"/>
+        </w:rPr>
+        <w:t>– выходные переменные блока.</w:t>
+      </w:r>
+      <w:r>
+        <w:rPr>
+          <w:rFonts w:ascii="Cambria" w:hAnsi="Cambria"/>
           <w:b/>
           <w:bCs/>
         </w:rPr>
         <w:t xml:space="preserve"> </w:t>
       </w:r>
-      <w:r>
-        <w:t>– выходные переменные блока.</w:t>
-      </w:r>
-      <w:r>
-        <w:rPr>
+    </w:p>
+    <w:p>
+      <w:pPr>
+        <w:rPr>
+          <w:rFonts w:ascii="Cambria" w:hAnsi="Cambria"/>
           <w:b/>
           <w:bCs/>
         </w:rPr>
-        <w:t xml:space="preserve"> </w:t>
-      </w:r>
-    </w:p>
-    <w:p>
-      <w:pPr>
-        <w:rPr>
+      </w:pPr>
+    </w:p>
+    <w:p>
+      <w:pPr>
+        <w:rPr>
+          <w:rFonts w:ascii="Cambria" w:hAnsi="Cambria"/>
+        </w:rPr>
+      </w:pPr>
+      <w:r>
+        <w:rPr>
+          <w:rFonts w:ascii="Cambria" w:hAnsi="Cambria"/>
+        </w:rPr>
+        <w:t>После ключевого слова перечисляются через запятую имена переменных либо констант с возможным заданием начальных значений, например:</w:t>
+      </w:r>
+    </w:p>
+    <w:p>
+      <w:pPr>
+        <w:rPr>
+          <w:rFonts w:ascii="Cambria" w:hAnsi="Cambria"/>
+        </w:rPr>
+      </w:pPr>
+    </w:p>
+    <w:p>
+      <w:pPr>
+        <w:pStyle w:val="aff1"/>
+        <w:ind w:firstLine="0"/>
+        <w:rPr>
+          <w:rFonts w:ascii="Cambria" w:hAnsi="Cambria"/>
+        </w:rPr>
+      </w:pPr>
+      <w:proofErr w:type="gramStart"/>
+      <w:r>
+        <w:rPr>
+          <w:rFonts w:ascii="Cambria" w:hAnsi="Cambria"/>
           <w:b/>
           <w:bCs/>
         </w:rPr>
-      </w:pPr>
-    </w:p>
-    <w:p>
-      <w:r>
-        <w:t>После ключевого слова перечисляются через запятую имена переменных либо констант с возможным заданием начальных значений, например:</w:t>
-      </w:r>
-    </w:p>
-    <w:p/>
+        <w:t>const</w:t>
+      </w:r>
+      <w:proofErr w:type="gramEnd"/>
+      <w:r>
+        <w:rPr>
+          <w:rFonts w:ascii="Cambria" w:hAnsi="Cambria"/>
+        </w:rPr>
+        <w:t xml:space="preserve"> a=5.3,b=1.2e-4,c=10,y0=a*b/c;</w:t>
+      </w:r>
+    </w:p>
     <w:p>
       <w:pPr>
         <w:pStyle w:val="aff1"/>
         <w:ind w:firstLine="0"/>
-      </w:pPr>
+        <w:rPr>
+          <w:rFonts w:ascii="Cambria" w:hAnsi="Cambria"/>
+        </w:rPr>
+      </w:pPr>
+      <w:proofErr w:type="spellStart"/>
       <w:proofErr w:type="gramStart"/>
       <w:r>
         <w:rPr>
+          <w:rFonts w:ascii="Cambria" w:hAnsi="Cambria"/>
           <w:b/>
           <w:bCs/>
         </w:rPr>
-        <w:t>const</w:t>
-      </w:r>
+        <w:t>var</w:t>
+      </w:r>
+      <w:proofErr w:type="spellEnd"/>
       <w:proofErr w:type="gramEnd"/>
       <w:r>
-        <w:t xml:space="preserve"> a=5.3,b=1.2e-4,c=10,y0=a*b/c;</w:t>
+        <w:rPr>
+          <w:rFonts w:ascii="Cambria" w:hAnsi="Cambria"/>
+        </w:rPr>
+        <w:t xml:space="preserve"> x1,v=b;</w:t>
       </w:r>
     </w:p>
     <w:p>
       <w:pPr>
         <w:pStyle w:val="aff1"/>
         <w:ind w:firstLine="0"/>
-      </w:pPr>
-      <w:proofErr w:type="spellStart"/>
+        <w:rPr>
+          <w:rFonts w:ascii="Cambria" w:hAnsi="Cambria"/>
+        </w:rPr>
+      </w:pPr>
       <w:proofErr w:type="gramStart"/>
       <w:r>
         <w:rPr>
+          <w:rFonts w:ascii="Cambria" w:hAnsi="Cambria"/>
           <w:b/>
           <w:bCs/>
         </w:rPr>
-        <w:t>var</w:t>
-      </w:r>
-      <w:proofErr w:type="spellEnd"/>
+        <w:t>output</w:t>
+      </w:r>
       <w:proofErr w:type="gramEnd"/>
       <w:r>
-        <w:t xml:space="preserve"> </w:t>
-      </w:r>
-      <w:r>
-        <w:t>x</w:t>
-      </w:r>
-      <w:r>
-        <w:t>1,</w:t>
-      </w:r>
-      <w:r>
-        <w:t>v</w:t>
-      </w:r>
-      <w:r>
-        <w:t>=</w:t>
-      </w:r>
-      <w:r>
-        <w:t>b</w:t>
-      </w:r>
-      <w:r>
-        <w:t>;</w:t>
-      </w:r>
-    </w:p>
-    <w:p>
-      <w:pPr>
-        <w:pStyle w:val="aff1"/>
-        <w:ind w:firstLine="0"/>
-      </w:pPr>
-      <w:proofErr w:type="gramStart"/>
-      <w:r>
-        <w:rPr>
-          <w:b/>
-          <w:bCs/>
-        </w:rPr>
-        <w:t>output</w:t>
-      </w:r>
-      <w:proofErr w:type="gramEnd"/>
-      <w:r>
-        <w:t xml:space="preserve"> </w:t>
-      </w:r>
-      <w:r>
-        <w:t>y</w:t>
-      </w:r>
-      <w:r>
-        <w:t>=</w:t>
-      </w:r>
-      <w:r>
-        <w:t>y</w:t>
-      </w:r>
-      <w:r>
-        <w:t xml:space="preserve">0; </w:t>
-      </w:r>
-    </w:p>
-    <w:p>
-      <w:r>
-        <w:t>Если начальное значение не задано, то оно принимается равным 0. Разделителем деклараций и операторов является точка с запятой</w:t>
-      </w:r>
-      <w:proofErr w:type="gramStart"/>
-      <w:r>
-        <w:t xml:space="preserve"> (;).</w:t>
-      </w:r>
-      <w:proofErr w:type="gramEnd"/>
-    </w:p>
-    <w:p>
-      <w:r>
+        <w:rPr>
+          <w:rFonts w:ascii="Cambria" w:hAnsi="Cambria"/>
+        </w:rPr>
+        <w:t xml:space="preserve"> y=y0; </w:t>
+      </w:r>
+    </w:p>
+    <w:p>
+      <w:pPr>
+        <w:rPr>
+          <w:rFonts w:ascii="Cambria" w:hAnsi="Cambria"/>
+        </w:rPr>
+      </w:pPr>
+      <w:r>
+        <w:rPr>
+          <w:rFonts w:ascii="Cambria" w:hAnsi="Cambria"/>
+        </w:rPr>
+        <w:t>Если начальное значение не задано, то оно принимается равным 0. Разделителем деклараций и операторов является точка с запятой (;).</w:t>
+      </w:r>
+    </w:p>
+    <w:p>
+      <w:pPr>
+        <w:rPr>
+          <w:rFonts w:ascii="Cambria" w:hAnsi="Cambria"/>
+        </w:rPr>
+      </w:pPr>
+      <w:r>
+        <w:rPr>
+          <w:rFonts w:ascii="Cambria" w:hAnsi="Cambria"/>
+        </w:rPr>
         <w:t xml:space="preserve">В декларациях обязательно должны быть описаны входные, выходные и динамические (дифференциальные) переменные. Остальные переменные могут быть заданы автоматически в соответствии с выражением, которое присваивается переменной. Рекомендуется (но не обязательно) помещать декларации в начало программы. Переменную или константу можно использовать только после того, как она описана в декларации или задана в операторе присваивания. </w:t>
       </w:r>
     </w:p>
-    <w:p/>
-    <w:p>
-      <w:r>
+    <w:p>
+      <w:pPr>
+        <w:rPr>
+          <w:rFonts w:ascii="Cambria" w:hAnsi="Cambria"/>
+        </w:rPr>
+      </w:pPr>
+    </w:p>
+    <w:p>
+      <w:pPr>
+        <w:rPr>
+          <w:rFonts w:ascii="Cambria" w:hAnsi="Cambria"/>
+        </w:rPr>
+      </w:pPr>
+      <w:r>
+        <w:rPr>
+          <w:rFonts w:ascii="Cambria" w:hAnsi="Cambria"/>
+        </w:rPr>
         <w:t>Доступны также следующие системные переменные:</w:t>
       </w:r>
     </w:p>
@@ -521,12 +676,12 @@
           <w:insideH w:val="single" w:sz="4" w:space="0" w:color="auto"/>
           <w:insideV w:val="single" w:sz="4" w:space="0" w:color="auto"/>
         </w:tblBorders>
-        <w:tblLook w:val="01E0"/>
+        <w:tblLook w:val="01E0" w:firstRow="1" w:lastRow="1" w:firstColumn="1" w:lastColumn="1" w:noHBand="0" w:noVBand="0"/>
       </w:tblPr>
       <w:tblGrid>
-        <w:gridCol w:w="1945"/>
-        <w:gridCol w:w="2691"/>
-        <w:gridCol w:w="4935"/>
+        <w:gridCol w:w="1908"/>
+        <w:gridCol w:w="2700"/>
+        <w:gridCol w:w="4963"/>
       </w:tblGrid>
       <w:tr>
         <w:tc>
@@ -544,11 +699,13 @@
           <w:p>
             <w:pPr>
               <w:rPr>
-                <w:szCs w:val="24"/>
-              </w:rPr>
-            </w:pPr>
-            <w:r>
-              <w:rPr>
+                <w:rFonts w:ascii="Cambria" w:hAnsi="Cambria"/>
+                <w:szCs w:val="24"/>
+              </w:rPr>
+            </w:pPr>
+            <w:r>
+              <w:rPr>
+                <w:rFonts w:ascii="Cambria" w:hAnsi="Cambria"/>
                 <w:szCs w:val="24"/>
               </w:rPr>
               <w:t xml:space="preserve">Переменная </w:t>
@@ -570,11 +727,13 @@
           <w:p>
             <w:pPr>
               <w:rPr>
-                <w:szCs w:val="24"/>
-              </w:rPr>
-            </w:pPr>
-            <w:r>
-              <w:rPr>
+                <w:rFonts w:ascii="Cambria" w:hAnsi="Cambria"/>
+                <w:szCs w:val="24"/>
+              </w:rPr>
+            </w:pPr>
+            <w:r>
+              <w:rPr>
+                <w:rFonts w:ascii="Cambria" w:hAnsi="Cambria"/>
                 <w:szCs w:val="24"/>
               </w:rPr>
               <w:t>Тип данных</w:t>
@@ -596,11 +755,13 @@
           <w:p>
             <w:pPr>
               <w:rPr>
-                <w:szCs w:val="24"/>
-              </w:rPr>
-            </w:pPr>
-            <w:r>
-              <w:rPr>
+                <w:rFonts w:ascii="Cambria" w:hAnsi="Cambria"/>
+                <w:szCs w:val="24"/>
+              </w:rPr>
+            </w:pPr>
+            <w:r>
+              <w:rPr>
+                <w:rFonts w:ascii="Cambria" w:hAnsi="Cambria"/>
                 <w:szCs w:val="24"/>
               </w:rPr>
               <w:t>Назначение</w:t>
@@ -624,13 +785,13 @@
           <w:p>
             <w:pPr>
               <w:rPr>
-                <w:rFonts w:ascii="Courier New" w:hAnsi="Courier New" w:cs="Courier New"/>
-                <w:szCs w:val="24"/>
-              </w:rPr>
-            </w:pPr>
-            <w:r>
-              <w:rPr>
-                <w:rFonts w:ascii="Courier New" w:hAnsi="Courier New" w:cs="Courier New"/>
+                <w:rFonts w:ascii="Cambria" w:hAnsi="Cambria" w:cs="Courier New"/>
+                <w:szCs w:val="24"/>
+              </w:rPr>
+            </w:pPr>
+            <w:r>
+              <w:rPr>
+                <w:rFonts w:ascii="Cambria" w:hAnsi="Cambria" w:cs="Courier New"/>
                 <w:szCs w:val="24"/>
                 <w:lang w:val="en-US"/>
               </w:rPr>
@@ -639,7 +800,7 @@
             <w:proofErr w:type="spellStart"/>
             <w:r>
               <w:rPr>
-                <w:rFonts w:ascii="Courier New" w:hAnsi="Courier New" w:cs="Courier New"/>
+                <w:rFonts w:ascii="Cambria" w:hAnsi="Cambria" w:cs="Courier New"/>
                 <w:szCs w:val="24"/>
               </w:rPr>
               <w:t>ime</w:t>
@@ -662,11 +823,13 @@
           <w:p>
             <w:pPr>
               <w:rPr>
-                <w:szCs w:val="24"/>
-              </w:rPr>
-            </w:pPr>
-            <w:r>
-              <w:rPr>
+                <w:rFonts w:ascii="Cambria" w:hAnsi="Cambria"/>
+                <w:szCs w:val="24"/>
+              </w:rPr>
+            </w:pPr>
+            <w:r>
+              <w:rPr>
+                <w:rFonts w:ascii="Cambria" w:hAnsi="Cambria"/>
                 <w:szCs w:val="24"/>
               </w:rPr>
               <w:t>Вещественное (</w:t>
@@ -674,6 +837,7 @@
             <w:proofErr w:type="spellStart"/>
             <w:r>
               <w:rPr>
+                <w:rFonts w:ascii="Cambria" w:hAnsi="Cambria"/>
                 <w:szCs w:val="24"/>
               </w:rPr>
               <w:t>double</w:t>
@@ -681,6 +845,7 @@
             <w:proofErr w:type="spellEnd"/>
             <w:r>
               <w:rPr>
+                <w:rFonts w:ascii="Cambria" w:hAnsi="Cambria"/>
                 <w:szCs w:val="24"/>
               </w:rPr>
               <w:t>)</w:t>
@@ -702,11 +867,13 @@
           <w:p>
             <w:pPr>
               <w:rPr>
-                <w:szCs w:val="24"/>
-              </w:rPr>
-            </w:pPr>
-            <w:r>
-              <w:rPr>
+                <w:rFonts w:ascii="Cambria" w:hAnsi="Cambria"/>
+                <w:szCs w:val="24"/>
+              </w:rPr>
+            </w:pPr>
+            <w:r>
+              <w:rPr>
+                <w:rFonts w:ascii="Cambria" w:hAnsi="Cambria"/>
                 <w:szCs w:val="24"/>
               </w:rPr>
               <w:t>Модельное время</w:t>
@@ -730,14 +897,14 @@
           <w:p>
             <w:pPr>
               <w:rPr>
-                <w:rFonts w:ascii="Courier New" w:hAnsi="Courier New" w:cs="Courier New"/>
+                <w:rFonts w:ascii="Cambria" w:hAnsi="Cambria" w:cs="Courier New"/>
                 <w:szCs w:val="24"/>
               </w:rPr>
             </w:pPr>
             <w:proofErr w:type="spellStart"/>
             <w:r>
               <w:rPr>
-                <w:rFonts w:ascii="Courier New" w:hAnsi="Courier New" w:cs="Courier New"/>
+                <w:rFonts w:ascii="Cambria" w:hAnsi="Cambria" w:cs="Courier New"/>
                 <w:szCs w:val="24"/>
               </w:rPr>
               <w:t>stepsize</w:t>
@@ -760,18 +927,29 @@
           <w:p>
             <w:pPr>
               <w:rPr>
-                <w:szCs w:val="24"/>
-              </w:rPr>
-            </w:pPr>
-            <w:r>
-              <w:rPr>
-                <w:szCs w:val="24"/>
-              </w:rPr>
-              <w:t>Вещественное (</w:t>
+                <w:rFonts w:ascii="Cambria" w:hAnsi="Cambria"/>
+                <w:szCs w:val="24"/>
+              </w:rPr>
+            </w:pPr>
+            <w:r>
+              <w:rPr>
+                <w:rFonts w:ascii="Cambria" w:hAnsi="Cambria"/>
+                <w:szCs w:val="24"/>
+              </w:rPr>
+              <w:t xml:space="preserve">Вещественное </w:t>
+            </w:r>
+            <w:r>
+              <w:rPr>
+                <w:rFonts w:ascii="Cambria" w:hAnsi="Cambria"/>
+                <w:szCs w:val="24"/>
+              </w:rPr>
+              <w:lastRenderedPageBreak/>
+              <w:t>(</w:t>
             </w:r>
             <w:proofErr w:type="spellStart"/>
             <w:r>
               <w:rPr>
+                <w:rFonts w:ascii="Cambria" w:hAnsi="Cambria"/>
                 <w:szCs w:val="24"/>
               </w:rPr>
               <w:t>double</w:t>
@@ -779,6 +957,7 @@
             <w:proofErr w:type="spellEnd"/>
             <w:r>
               <w:rPr>
+                <w:rFonts w:ascii="Cambria" w:hAnsi="Cambria"/>
                 <w:szCs w:val="24"/>
               </w:rPr>
               <w:t>)</w:t>
@@ -800,13 +979,16 @@
           <w:p>
             <w:pPr>
               <w:rPr>
-                <w:szCs w:val="24"/>
-              </w:rPr>
-            </w:pPr>
-            <w:r>
-              <w:rPr>
-                <w:szCs w:val="24"/>
-              </w:rPr>
+                <w:rFonts w:ascii="Cambria" w:hAnsi="Cambria"/>
+                <w:szCs w:val="24"/>
+              </w:rPr>
+            </w:pPr>
+            <w:r>
+              <w:rPr>
+                <w:rFonts w:ascii="Cambria" w:hAnsi="Cambria"/>
+                <w:szCs w:val="24"/>
+              </w:rPr>
+              <w:lastRenderedPageBreak/>
               <w:t>Шаг интегрирования</w:t>
             </w:r>
           </w:p>
@@ -832,16 +1014,17 @@
             <w:pPr>
               <w:spacing w:line="61" w:lineRule="atLeast"/>
               <w:rPr>
-                <w:rFonts w:ascii="Courier New" w:hAnsi="Courier New" w:cs="Courier New"/>
+                <w:rFonts w:ascii="Cambria" w:hAnsi="Cambria" w:cs="Courier New"/>
                 <w:szCs w:val="24"/>
               </w:rPr>
             </w:pPr>
             <w:proofErr w:type="spellStart"/>
             <w:r>
               <w:rPr>
-                <w:rFonts w:ascii="Courier New" w:hAnsi="Courier New" w:cs="Courier New"/>
-                <w:szCs w:val="24"/>
-              </w:rPr>
+                <w:rFonts w:ascii="Cambria" w:hAnsi="Cambria" w:cs="Courier New"/>
+                <w:szCs w:val="24"/>
+              </w:rPr>
+              <w:lastRenderedPageBreak/>
               <w:t>goodstep</w:t>
             </w:r>
             <w:proofErr w:type="spellEnd"/>
@@ -863,11 +1046,13 @@
             <w:pPr>
               <w:spacing w:line="61" w:lineRule="atLeast"/>
               <w:rPr>
-                <w:szCs w:val="24"/>
-              </w:rPr>
-            </w:pPr>
-            <w:r>
-              <w:rPr>
+                <w:rFonts w:ascii="Cambria" w:hAnsi="Cambria"/>
+                <w:szCs w:val="24"/>
+              </w:rPr>
+            </w:pPr>
+            <w:r>
+              <w:rPr>
+                <w:rFonts w:ascii="Cambria" w:hAnsi="Cambria"/>
                 <w:szCs w:val="24"/>
               </w:rPr>
               <w:t>Двоичное (</w:t>
@@ -875,6 +1060,7 @@
             <w:proofErr w:type="spellStart"/>
             <w:r>
               <w:rPr>
+                <w:rFonts w:ascii="Cambria" w:hAnsi="Cambria"/>
                 <w:szCs w:val="24"/>
               </w:rPr>
               <w:t>Boolean</w:t>
@@ -882,6 +1068,7 @@
             <w:proofErr w:type="spellEnd"/>
             <w:r>
               <w:rPr>
+                <w:rFonts w:ascii="Cambria" w:hAnsi="Cambria"/>
                 <w:szCs w:val="24"/>
               </w:rPr>
               <w:t>)</w:t>
@@ -904,11 +1091,13 @@
             <w:pPr>
               <w:spacing w:line="61" w:lineRule="atLeast"/>
               <w:rPr>
-                <w:szCs w:val="24"/>
-              </w:rPr>
-            </w:pPr>
-            <w:r>
-              <w:rPr>
+                <w:rFonts w:ascii="Cambria" w:hAnsi="Cambria"/>
+                <w:szCs w:val="24"/>
+              </w:rPr>
+            </w:pPr>
+            <w:r>
+              <w:rPr>
+                <w:rFonts w:ascii="Cambria" w:hAnsi="Cambria"/>
                 <w:szCs w:val="24"/>
               </w:rPr>
               <w:t>Флаг «хорошего» шага</w:t>
@@ -936,14 +1125,14 @@
             <w:pPr>
               <w:spacing w:line="61" w:lineRule="atLeast"/>
               <w:rPr>
-                <w:rFonts w:ascii="Courier New" w:hAnsi="Courier New" w:cs="Courier New"/>
+                <w:rFonts w:ascii="Cambria" w:hAnsi="Cambria" w:cs="Courier New"/>
                 <w:szCs w:val="24"/>
               </w:rPr>
             </w:pPr>
             <w:proofErr w:type="spellStart"/>
             <w:r>
               <w:rPr>
-                <w:rFonts w:ascii="Courier New" w:hAnsi="Courier New" w:cs="Courier New"/>
+                <w:rFonts w:ascii="Cambria" w:hAnsi="Cambria" w:cs="Courier New"/>
                 <w:szCs w:val="24"/>
               </w:rPr>
               <w:t>getderi</w:t>
@@ -967,11 +1156,13 @@
             <w:pPr>
               <w:spacing w:line="61" w:lineRule="atLeast"/>
               <w:rPr>
-                <w:szCs w:val="24"/>
-              </w:rPr>
-            </w:pPr>
-            <w:r>
-              <w:rPr>
+                <w:rFonts w:ascii="Cambria" w:hAnsi="Cambria"/>
+                <w:szCs w:val="24"/>
+              </w:rPr>
+            </w:pPr>
+            <w:r>
+              <w:rPr>
+                <w:rFonts w:ascii="Cambria" w:hAnsi="Cambria"/>
                 <w:szCs w:val="24"/>
               </w:rPr>
               <w:t>Двоичное (</w:t>
@@ -979,6 +1170,7 @@
             <w:proofErr w:type="spellStart"/>
             <w:r>
               <w:rPr>
+                <w:rFonts w:ascii="Cambria" w:hAnsi="Cambria"/>
                 <w:szCs w:val="24"/>
               </w:rPr>
               <w:t>Boolean</w:t>
@@ -986,6 +1178,7 @@
             <w:proofErr w:type="spellEnd"/>
             <w:r>
               <w:rPr>
+                <w:rFonts w:ascii="Cambria" w:hAnsi="Cambria"/>
                 <w:szCs w:val="24"/>
               </w:rPr>
               <w:t>)</w:t>
@@ -1008,11 +1201,13 @@
             <w:pPr>
               <w:spacing w:line="61" w:lineRule="atLeast"/>
               <w:rPr>
-                <w:szCs w:val="24"/>
-              </w:rPr>
-            </w:pPr>
-            <w:r>
-              <w:rPr>
+                <w:rFonts w:ascii="Cambria" w:hAnsi="Cambria"/>
+                <w:szCs w:val="24"/>
+              </w:rPr>
+            </w:pPr>
+            <w:r>
+              <w:rPr>
+                <w:rFonts w:ascii="Cambria" w:hAnsi="Cambria"/>
                 <w:szCs w:val="24"/>
               </w:rPr>
               <w:t>Флаг вычисления значений производных</w:t>
@@ -1040,14 +1235,14 @@
             <w:pPr>
               <w:spacing w:line="61" w:lineRule="atLeast"/>
               <w:rPr>
-                <w:rFonts w:ascii="Courier New" w:hAnsi="Courier New" w:cs="Courier New"/>
+                <w:rFonts w:ascii="Cambria" w:hAnsi="Cambria" w:cs="Courier New"/>
                 <w:szCs w:val="24"/>
               </w:rPr>
             </w:pPr>
             <w:proofErr w:type="spellStart"/>
             <w:r>
               <w:rPr>
-                <w:rFonts w:ascii="Courier New" w:hAnsi="Courier New" w:cs="Courier New"/>
+                <w:rFonts w:ascii="Cambria" w:hAnsi="Cambria" w:cs="Courier New"/>
                 <w:szCs w:val="24"/>
               </w:rPr>
               <w:t>setstepflag</w:t>
@@ -1071,11 +1266,13 @@
             <w:pPr>
               <w:spacing w:line="61" w:lineRule="atLeast"/>
               <w:rPr>
-                <w:szCs w:val="24"/>
-              </w:rPr>
-            </w:pPr>
-            <w:r>
-              <w:rPr>
+                <w:rFonts w:ascii="Cambria" w:hAnsi="Cambria"/>
+                <w:szCs w:val="24"/>
+              </w:rPr>
+            </w:pPr>
+            <w:r>
+              <w:rPr>
+                <w:rFonts w:ascii="Cambria" w:hAnsi="Cambria"/>
                 <w:szCs w:val="24"/>
               </w:rPr>
               <w:t>Двоичное (</w:t>
@@ -1083,6 +1280,7 @@
             <w:proofErr w:type="spellStart"/>
             <w:r>
               <w:rPr>
+                <w:rFonts w:ascii="Cambria" w:hAnsi="Cambria"/>
                 <w:szCs w:val="24"/>
               </w:rPr>
               <w:t>Boolean</w:t>
@@ -1090,6 +1288,7 @@
             <w:proofErr w:type="spellEnd"/>
             <w:r>
               <w:rPr>
+                <w:rFonts w:ascii="Cambria" w:hAnsi="Cambria"/>
                 <w:szCs w:val="24"/>
               </w:rPr>
               <w:t>)</w:t>
@@ -1112,11 +1311,13 @@
             <w:pPr>
               <w:spacing w:line="61" w:lineRule="atLeast"/>
               <w:rPr>
-                <w:szCs w:val="24"/>
-              </w:rPr>
-            </w:pPr>
-            <w:r>
-              <w:rPr>
+                <w:rFonts w:ascii="Cambria" w:hAnsi="Cambria"/>
+                <w:szCs w:val="24"/>
+              </w:rPr>
+            </w:pPr>
+            <w:r>
+              <w:rPr>
+                <w:rFonts w:ascii="Cambria" w:hAnsi="Cambria"/>
                 <w:szCs w:val="24"/>
               </w:rPr>
               <w:t>Флаг принудительного присвоения шага</w:t>
@@ -1144,14 +1345,14 @@
             <w:pPr>
               <w:spacing w:line="61" w:lineRule="atLeast"/>
               <w:rPr>
-                <w:rFonts w:ascii="Courier New" w:hAnsi="Courier New" w:cs="Courier New"/>
+                <w:rFonts w:ascii="Cambria" w:hAnsi="Cambria" w:cs="Courier New"/>
                 <w:szCs w:val="24"/>
               </w:rPr>
             </w:pPr>
             <w:proofErr w:type="spellStart"/>
             <w:r>
               <w:rPr>
-                <w:rFonts w:ascii="Courier New" w:hAnsi="Courier New" w:cs="Courier New"/>
+                <w:rFonts w:ascii="Cambria" w:hAnsi="Cambria" w:cs="Courier New"/>
                 <w:szCs w:val="24"/>
               </w:rPr>
               <w:t>newstepvalue</w:t>
@@ -1175,11 +1376,13 @@
             <w:pPr>
               <w:spacing w:line="61" w:lineRule="atLeast"/>
               <w:rPr>
-                <w:szCs w:val="24"/>
-              </w:rPr>
-            </w:pPr>
-            <w:r>
-              <w:rPr>
+                <w:rFonts w:ascii="Cambria" w:hAnsi="Cambria"/>
+                <w:szCs w:val="24"/>
+              </w:rPr>
+            </w:pPr>
+            <w:r>
+              <w:rPr>
+                <w:rFonts w:ascii="Cambria" w:hAnsi="Cambria"/>
                 <w:szCs w:val="24"/>
               </w:rPr>
               <w:t>Вещественное (</w:t>
@@ -1187,6 +1390,7 @@
             <w:proofErr w:type="spellStart"/>
             <w:r>
               <w:rPr>
+                <w:rFonts w:ascii="Cambria" w:hAnsi="Cambria"/>
                 <w:szCs w:val="24"/>
               </w:rPr>
               <w:t>double</w:t>
@@ -1194,6 +1398,7 @@
             <w:proofErr w:type="spellEnd"/>
             <w:r>
               <w:rPr>
+                <w:rFonts w:ascii="Cambria" w:hAnsi="Cambria"/>
                 <w:szCs w:val="24"/>
               </w:rPr>
               <w:t>)</w:t>
@@ -1216,11 +1421,13 @@
             <w:pPr>
               <w:spacing w:line="61" w:lineRule="atLeast"/>
               <w:rPr>
-                <w:szCs w:val="24"/>
-              </w:rPr>
-            </w:pPr>
-            <w:r>
-              <w:rPr>
+                <w:rFonts w:ascii="Cambria" w:hAnsi="Cambria"/>
+                <w:szCs w:val="24"/>
+              </w:rPr>
+            </w:pPr>
+            <w:r>
+              <w:rPr>
+                <w:rFonts w:ascii="Cambria" w:hAnsi="Cambria"/>
                 <w:szCs w:val="24"/>
               </w:rPr>
               <w:t xml:space="preserve">Принудительное значение шага при </w:t>
@@ -1228,16 +1435,15 @@
             <w:proofErr w:type="spellStart"/>
             <w:r>
               <w:rPr>
-                <w:rFonts w:ascii="Courier New" w:hAnsi="Courier New" w:cs="Courier New"/>
-                <w:szCs w:val="24"/>
-              </w:rPr>
-              <w:lastRenderedPageBreak/>
+                <w:rFonts w:ascii="Cambria" w:hAnsi="Cambria" w:cs="Courier New"/>
+                <w:szCs w:val="24"/>
+              </w:rPr>
               <w:t>setstepflag</w:t>
             </w:r>
             <w:proofErr w:type="spellEnd"/>
             <w:r>
               <w:rPr>
-                <w:rFonts w:ascii="Courier New" w:hAnsi="Courier New" w:cs="Courier New"/>
+                <w:rFonts w:ascii="Cambria" w:hAnsi="Cambria" w:cs="Courier New"/>
                 <w:szCs w:val="24"/>
               </w:rPr>
               <w:t xml:space="preserve"> = 1</w:t>
@@ -1249,28 +1455,41 @@
     <w:p>
       <w:pPr>
         <w:rPr>
-          <w:lang w:val="en-US"/>
-        </w:rPr>
-      </w:pPr>
-    </w:p>
-    <w:p>
-      <w:r>
+          <w:rFonts w:ascii="Cambria" w:hAnsi="Cambria"/>
+        </w:rPr>
+      </w:pPr>
+    </w:p>
+    <w:p>
+      <w:pPr>
+        <w:rPr>
+          <w:rFonts w:ascii="Cambria" w:hAnsi="Cambria"/>
+        </w:rPr>
+      </w:pPr>
+      <w:r>
+        <w:rPr>
+          <w:rFonts w:ascii="Cambria" w:hAnsi="Cambria"/>
+        </w:rPr>
         <w:t>Программа может содержать комментарии, заключенные в фигурные скобки:</w:t>
       </w:r>
     </w:p>
     <w:p>
       <w:pPr>
         <w:rPr>
+          <w:rFonts w:ascii="Cambria" w:hAnsi="Cambria"/>
           <w:i/>
           <w:iCs/>
           <w:color w:val="008000"/>
         </w:rPr>
       </w:pPr>
       <w:r>
+        <w:rPr>
+          <w:rFonts w:ascii="Cambria" w:hAnsi="Cambria"/>
+        </w:rPr>
         <w:t xml:space="preserve"> </w:t>
       </w:r>
       <w:r>
         <w:rPr>
+          <w:rFonts w:ascii="Cambria" w:hAnsi="Cambria"/>
           <w:i/>
           <w:iCs/>
           <w:color w:val="008000"/>
@@ -1279,27 +1498,42 @@
       </w:r>
     </w:p>
     <w:p>
-      <w:r>
+      <w:pPr>
+        <w:rPr>
+          <w:rFonts w:ascii="Cambria" w:hAnsi="Cambria"/>
+        </w:rPr>
+      </w:pPr>
+      <w:r>
+        <w:rPr>
+          <w:rFonts w:ascii="Cambria" w:hAnsi="Cambria"/>
+        </w:rPr>
         <w:t xml:space="preserve"> либо в виде</w:t>
       </w:r>
       <w:r>
+        <w:rPr>
+          <w:rFonts w:ascii="Cambria" w:hAnsi="Cambria"/>
+        </w:rPr>
         <w:t>:</w:t>
       </w:r>
     </w:p>
     <w:p>
       <w:pPr>
         <w:rPr>
+          <w:rFonts w:ascii="Cambria" w:hAnsi="Cambria"/>
           <w:i/>
           <w:iCs/>
           <w:color w:val="008000"/>
-          <w:lang w:val="en-US"/>
-        </w:rPr>
-      </w:pPr>
-      <w:r>
+        </w:rPr>
+      </w:pPr>
+      <w:r>
+        <w:rPr>
+          <w:rFonts w:ascii="Cambria" w:hAnsi="Cambria"/>
+        </w:rPr>
         <w:t xml:space="preserve"> </w:t>
       </w:r>
       <w:r>
         <w:rPr>
+          <w:rFonts w:ascii="Cambria" w:hAnsi="Cambria"/>
           <w:i/>
           <w:iCs/>
           <w:color w:val="008000"/>
@@ -1310,27 +1544,35 @@
     <w:p>
       <w:pPr>
         <w:rPr>
-          <w:lang w:val="en-US"/>
+          <w:rFonts w:ascii="Cambria" w:hAnsi="Cambria"/>
         </w:rPr>
       </w:pPr>
     </w:p>
     <w:p>
       <w:pPr>
         <w:pStyle w:val="aff"/>
-      </w:pPr>
-      <w:r>
+        <w:rPr>
+          <w:rFonts w:ascii="Cambria" w:hAnsi="Cambria"/>
+        </w:rPr>
+      </w:pPr>
+      <w:r>
+        <w:rPr>
+          <w:rFonts w:ascii="Cambria" w:hAnsi="Cambria"/>
+        </w:rPr>
         <w:t>Приведем несколько простых примеров программ для блока «Язык программирования».</w:t>
       </w:r>
     </w:p>
     <w:p>
       <w:pPr>
         <w:rPr>
+          <w:rFonts w:ascii="Cambria" w:hAnsi="Cambria"/>
           <w:b/>
           <w:bCs/>
         </w:rPr>
       </w:pPr>
       <w:r>
         <w:rPr>
+          <w:rFonts w:ascii="Cambria" w:hAnsi="Cambria"/>
           <w:b/>
           <w:bCs/>
         </w:rPr>
@@ -1340,11 +1582,13 @@
     <w:p>
       <w:pPr>
         <w:rPr>
+          <w:rFonts w:ascii="Cambria" w:hAnsi="Cambria"/>
           <w:i/>
         </w:rPr>
       </w:pPr>
       <w:r>
         <w:rPr>
+          <w:rFonts w:ascii="Cambria" w:hAnsi="Cambria"/>
           <w:i/>
         </w:rPr>
         <w:t>Выходная переменная блока – максимальное значение из двух входных переменных.</w:t>
@@ -1353,7 +1597,7 @@
     <w:tbl>
       <w:tblPr>
         <w:tblW w:w="0" w:type="auto"/>
-        <w:tblLook w:val="04A0"/>
+        <w:tblLook w:val="04A0" w:firstRow="1" w:lastRow="0" w:firstColumn="1" w:lastColumn="0" w:noHBand="0" w:noVBand="1"/>
       </w:tblPr>
       <w:tblGrid>
         <w:gridCol w:w="426"/>
@@ -1373,7 +1617,7 @@
               <w:pStyle w:val="afd"/>
               <w:spacing w:before="0" w:beforeAutospacing="0" w:after="0" w:afterAutospacing="0"/>
               <w:rPr>
-                <w:rFonts w:ascii="Courier New" w:hAnsi="Courier New" w:cs="Courier New"/>
+                <w:rFonts w:ascii="Cambria" w:hAnsi="Cambria" w:cs="Courier New"/>
                 <w:sz w:val="20"/>
                 <w:szCs w:val="20"/>
               </w:rPr>
@@ -1393,7 +1637,7 @@
               <w:pStyle w:val="afd"/>
               <w:spacing w:before="0" w:beforeAutospacing="0" w:after="0" w:afterAutospacing="0"/>
               <w:rPr>
-                <w:rFonts w:ascii="Courier New" w:hAnsi="Courier New" w:cs="Courier New"/>
+                <w:rFonts w:ascii="Cambria" w:hAnsi="Cambria" w:cs="Courier New"/>
                 <w:sz w:val="20"/>
                 <w:szCs w:val="20"/>
               </w:rPr>
@@ -1403,14 +1647,21 @@
             <w:pPr>
               <w:pStyle w:val="aff1"/>
               <w:ind w:firstLine="0"/>
-            </w:pPr>
-            <w:r>
-              <w:rPr>
+              <w:rPr>
+                <w:rFonts w:ascii="Consolas" w:hAnsi="Consolas" w:cs="Consolas"/>
+              </w:rPr>
+            </w:pPr>
+            <w:r>
+              <w:rPr>
+                <w:rFonts w:ascii="Consolas" w:hAnsi="Consolas" w:cs="Consolas"/>
                 <w:b/>
               </w:rPr>
               <w:t>input</w:t>
             </w:r>
             <w:r>
+              <w:rPr>
+                <w:rFonts w:ascii="Consolas" w:hAnsi="Consolas" w:cs="Consolas"/>
+              </w:rPr>
               <w:t xml:space="preserve"> u1,u2; </w:t>
             </w:r>
           </w:p>
@@ -1418,32 +1669,47 @@
             <w:pPr>
               <w:pStyle w:val="aff1"/>
               <w:ind w:firstLine="0"/>
-            </w:pPr>
-            <w:r>
-              <w:rPr>
+              <w:rPr>
+                <w:rFonts w:ascii="Consolas" w:hAnsi="Consolas" w:cs="Consolas"/>
+              </w:rPr>
+            </w:pPr>
+            <w:r>
+              <w:rPr>
+                <w:rFonts w:ascii="Consolas" w:hAnsi="Consolas" w:cs="Consolas"/>
                 <w:b/>
               </w:rPr>
               <w:t>if</w:t>
             </w:r>
             <w:r>
+              <w:rPr>
+                <w:rFonts w:ascii="Consolas" w:hAnsi="Consolas" w:cs="Consolas"/>
+              </w:rPr>
               <w:t xml:space="preserve"> u1&gt;u2 </w:t>
             </w:r>
             <w:r>
               <w:rPr>
+                <w:rFonts w:ascii="Consolas" w:hAnsi="Consolas" w:cs="Consolas"/>
                 <w:b/>
               </w:rPr>
               <w:t>then</w:t>
             </w:r>
             <w:r>
+              <w:rPr>
+                <w:rFonts w:ascii="Consolas" w:hAnsi="Consolas" w:cs="Consolas"/>
+              </w:rPr>
               <w:t xml:space="preserve"> y=u1 </w:t>
             </w:r>
             <w:r>
               <w:rPr>
+                <w:rFonts w:ascii="Consolas" w:hAnsi="Consolas" w:cs="Consolas"/>
                 <w:b/>
               </w:rPr>
               <w:t>else</w:t>
             </w:r>
             <w:r>
+              <w:rPr>
+                <w:rFonts w:ascii="Consolas" w:hAnsi="Consolas" w:cs="Consolas"/>
+              </w:rPr>
               <w:t xml:space="preserve"> y=u2;</w:t>
             </w:r>
           </w:p>
@@ -1451,24 +1717,33 @@
             <w:pPr>
               <w:pStyle w:val="aff1"/>
               <w:ind w:firstLine="0"/>
-            </w:pPr>
-            <w:r>
-              <w:rPr>
+              <w:rPr>
+                <w:rFonts w:ascii="Consolas" w:hAnsi="Consolas" w:cs="Consolas"/>
+              </w:rPr>
+            </w:pPr>
+            <w:r>
+              <w:rPr>
+                <w:rFonts w:ascii="Consolas" w:hAnsi="Consolas" w:cs="Consolas"/>
                 <w:b/>
               </w:rPr>
               <w:t>output</w:t>
             </w:r>
             <w:r>
               <w:rPr>
+                <w:rFonts w:ascii="Consolas" w:hAnsi="Consolas" w:cs="Consolas"/>
                 <w:lang w:val="ru-RU"/>
               </w:rPr>
               <w:t xml:space="preserve"> </w:t>
             </w:r>
             <w:r>
+              <w:rPr>
+                <w:rFonts w:ascii="Consolas" w:hAnsi="Consolas" w:cs="Consolas"/>
+              </w:rPr>
               <w:t>y</w:t>
             </w:r>
             <w:r>
               <w:rPr>
+                <w:rFonts w:ascii="Consolas" w:hAnsi="Consolas" w:cs="Consolas"/>
                 <w:lang w:val="ru-RU"/>
               </w:rPr>
               <w:t>;</w:t>
@@ -1479,7 +1754,7 @@
               <w:pStyle w:val="afd"/>
               <w:spacing w:before="0" w:beforeAutospacing="0" w:after="0" w:afterAutospacing="0"/>
               <w:rPr>
-                <w:rFonts w:ascii="Courier New" w:hAnsi="Courier New" w:cs="Courier New"/>
+                <w:rFonts w:ascii="Cambria" w:hAnsi="Cambria" w:cs="Courier New"/>
                 <w:sz w:val="20"/>
                 <w:szCs w:val="20"/>
                 <w:lang w:val="en-US"/>
@@ -1492,23 +1767,32 @@
     <w:p>
       <w:pPr>
         <w:rPr>
+          <w:rFonts w:ascii="Cambria" w:hAnsi="Cambria"/>
           <w:lang w:val="en-US"/>
         </w:rPr>
       </w:pPr>
     </w:p>
     <w:p>
-      <w:r>
+      <w:pPr>
+        <w:rPr>
+          <w:rFonts w:ascii="Cambria" w:hAnsi="Cambria"/>
+        </w:rPr>
+      </w:pPr>
+      <w:r>
+        <w:rPr>
+          <w:rFonts w:ascii="Cambria" w:hAnsi="Cambria"/>
+        </w:rPr>
         <w:t>Можно упростить эту программу, используя функцию</w:t>
       </w:r>
       <w:r>
         <w:rPr>
-          <w:rFonts w:ascii="Courier New" w:hAnsi="Courier New" w:cs="Courier New"/>
+          <w:rFonts w:ascii="Cambria" w:hAnsi="Cambria" w:cs="Courier New"/>
         </w:rPr>
         <w:t xml:space="preserve"> </w:t>
       </w:r>
       <w:r>
         <w:rPr>
-          <w:rFonts w:ascii="Courier New" w:hAnsi="Courier New" w:cs="Courier New"/>
+          <w:rFonts w:ascii="Cambria" w:hAnsi="Cambria" w:cs="Courier New"/>
           <w:b/>
           <w:lang w:val="en-US"/>
         </w:rPr>
@@ -1516,27 +1800,27 @@
       </w:r>
       <w:r>
         <w:rPr>
-          <w:rFonts w:ascii="Courier New" w:hAnsi="Courier New" w:cs="Courier New"/>
+          <w:rFonts w:ascii="Cambria" w:hAnsi="Cambria" w:cs="Courier New"/>
           <w:b/>
         </w:rPr>
         <w:t xml:space="preserve"> </w:t>
       </w:r>
       <w:r>
-        <w:t>языка, тогда оператор вычисления выходной переменной запишется в виде</w:t>
-      </w:r>
-      <w:r>
-        <w:t xml:space="preserve">  </w:t>
+        <w:rPr>
+          <w:rFonts w:ascii="Cambria" w:hAnsi="Cambria"/>
+        </w:rPr>
+        <w:t xml:space="preserve">языка, тогда оператор вычисления выходной переменной запишется в виде  </w:t>
+      </w:r>
+      <w:r>
+        <w:rPr>
+          <w:rFonts w:ascii="Cambria" w:hAnsi="Cambria" w:cs="Courier New"/>
+        </w:rPr>
+        <w:t>y=</w:t>
       </w:r>
       <w:proofErr w:type="spellStart"/>
       <w:r>
         <w:rPr>
-          <w:rFonts w:ascii="Courier New" w:hAnsi="Courier New" w:cs="Courier New"/>
-        </w:rPr>
-        <w:t>y=</w:t>
-      </w:r>
-      <w:r>
-        <w:rPr>
-          <w:rFonts w:ascii="Courier New" w:hAnsi="Courier New" w:cs="Courier New"/>
+          <w:rFonts w:ascii="Cambria" w:hAnsi="Cambria" w:cs="Courier New"/>
           <w:b/>
         </w:rPr>
         <w:t>max</w:t>
@@ -1544,24 +1828,35 @@
       <w:proofErr w:type="spellEnd"/>
       <w:r>
         <w:rPr>
-          <w:rFonts w:ascii="Courier New" w:hAnsi="Courier New" w:cs="Courier New"/>
+          <w:rFonts w:ascii="Cambria" w:hAnsi="Cambria" w:cs="Courier New"/>
         </w:rPr>
         <w:t>(u1,u2)</w:t>
       </w:r>
       <w:r>
+        <w:rPr>
+          <w:rFonts w:ascii="Cambria" w:hAnsi="Cambria"/>
+        </w:rPr>
         <w:t>;</w:t>
       </w:r>
     </w:p>
-    <w:p/>
-    <w:p>
-      <w:pPr>
-        <w:rPr>
+    <w:p>
+      <w:pPr>
+        <w:rPr>
+          <w:rFonts w:ascii="Cambria" w:hAnsi="Cambria"/>
+        </w:rPr>
+      </w:pPr>
+    </w:p>
+    <w:p>
+      <w:pPr>
+        <w:rPr>
+          <w:rFonts w:ascii="Cambria" w:hAnsi="Cambria"/>
           <w:b/>
           <w:bCs/>
         </w:rPr>
       </w:pPr>
       <w:r>
         <w:rPr>
+          <w:rFonts w:ascii="Cambria" w:hAnsi="Cambria"/>
           <w:b/>
           <w:bCs/>
         </w:rPr>
@@ -1571,21 +1866,29 @@
     <w:p>
       <w:pPr>
         <w:rPr>
+          <w:rFonts w:ascii="Cambria" w:hAnsi="Cambria"/>
           <w:i/>
         </w:rPr>
       </w:pPr>
       <w:r>
         <w:rPr>
+          <w:rFonts w:ascii="Cambria" w:hAnsi="Cambria"/>
           <w:i/>
         </w:rPr>
         <w:t>Выходная переменная запоминает максимальное значение входной переменной.</w:t>
       </w:r>
     </w:p>
-    <w:p/>
+    <w:p>
+      <w:pPr>
+        <w:rPr>
+          <w:rFonts w:ascii="Cambria" w:hAnsi="Cambria"/>
+        </w:rPr>
+      </w:pPr>
+    </w:p>
     <w:tbl>
       <w:tblPr>
         <w:tblW w:w="0" w:type="auto"/>
-        <w:tblLook w:val="04A0"/>
+        <w:tblLook w:val="04A0" w:firstRow="1" w:lastRow="0" w:firstColumn="1" w:lastColumn="0" w:noHBand="0" w:noVBand="1"/>
       </w:tblPr>
       <w:tblGrid>
         <w:gridCol w:w="426"/>
@@ -1605,7 +1908,7 @@
               <w:pStyle w:val="afd"/>
               <w:spacing w:before="0" w:beforeAutospacing="0" w:after="0" w:afterAutospacing="0"/>
               <w:rPr>
-                <w:rFonts w:ascii="Courier New" w:hAnsi="Courier New" w:cs="Courier New"/>
+                <w:rFonts w:ascii="Cambria" w:hAnsi="Cambria" w:cs="Courier New"/>
                 <w:sz w:val="20"/>
                 <w:szCs w:val="20"/>
               </w:rPr>
@@ -1625,7 +1928,7 @@
               <w:pStyle w:val="afd"/>
               <w:spacing w:before="0" w:beforeAutospacing="0" w:after="0" w:afterAutospacing="0"/>
               <w:rPr>
-                <w:rFonts w:ascii="Courier New" w:hAnsi="Courier New" w:cs="Courier New"/>
+                <w:rFonts w:ascii="Cambria" w:hAnsi="Cambria" w:cs="Courier New"/>
                 <w:sz w:val="20"/>
                 <w:szCs w:val="20"/>
               </w:rPr>
@@ -1635,14 +1938,21 @@
             <w:pPr>
               <w:pStyle w:val="aff1"/>
               <w:ind w:firstLine="0"/>
-            </w:pPr>
-            <w:r>
-              <w:rPr>
+              <w:rPr>
+                <w:rFonts w:ascii="Consolas" w:hAnsi="Consolas" w:cs="Consolas"/>
+              </w:rPr>
+            </w:pPr>
+            <w:r>
+              <w:rPr>
+                <w:rFonts w:ascii="Consolas" w:hAnsi="Consolas" w:cs="Consolas"/>
                 <w:b/>
               </w:rPr>
               <w:t>input</w:t>
             </w:r>
             <w:r>
+              <w:rPr>
+                <w:rFonts w:ascii="Consolas" w:hAnsi="Consolas" w:cs="Consolas"/>
+              </w:rPr>
               <w:t xml:space="preserve"> u; </w:t>
             </w:r>
           </w:p>
@@ -1650,32 +1960,47 @@
             <w:pPr>
               <w:pStyle w:val="aff1"/>
               <w:ind w:firstLine="0"/>
-            </w:pPr>
-            <w:r>
-              <w:rPr>
+              <w:rPr>
+                <w:rFonts w:ascii="Consolas" w:hAnsi="Consolas" w:cs="Consolas"/>
+              </w:rPr>
+            </w:pPr>
+            <w:r>
+              <w:rPr>
+                <w:rFonts w:ascii="Consolas" w:hAnsi="Consolas" w:cs="Consolas"/>
                 <w:b/>
               </w:rPr>
               <w:t xml:space="preserve">if </w:t>
             </w:r>
             <w:r>
+              <w:rPr>
+                <w:rFonts w:ascii="Consolas" w:hAnsi="Consolas" w:cs="Consolas"/>
+              </w:rPr>
               <w:t xml:space="preserve">time=0 </w:t>
             </w:r>
             <w:r>
               <w:rPr>
+                <w:rFonts w:ascii="Consolas" w:hAnsi="Consolas" w:cs="Consolas"/>
                 <w:b/>
               </w:rPr>
               <w:t>then</w:t>
             </w:r>
             <w:r>
+              <w:rPr>
+                <w:rFonts w:ascii="Consolas" w:hAnsi="Consolas" w:cs="Consolas"/>
+              </w:rPr>
               <w:t xml:space="preserve"> y=u </w:t>
             </w:r>
             <w:r>
               <w:rPr>
+                <w:rFonts w:ascii="Consolas" w:hAnsi="Consolas" w:cs="Consolas"/>
                 <w:b/>
               </w:rPr>
               <w:t>els</w:t>
             </w:r>
             <w:r>
+              <w:rPr>
+                <w:rFonts w:ascii="Consolas" w:hAnsi="Consolas" w:cs="Consolas"/>
+              </w:rPr>
               <w:t xml:space="preserve">e </w:t>
             </w:r>
           </w:p>
@@ -1683,42 +2008,63 @@
             <w:pPr>
               <w:pStyle w:val="aff1"/>
               <w:ind w:firstLine="0"/>
-            </w:pPr>
-            <w:r>
-              <w:rPr>
+              <w:rPr>
+                <w:rFonts w:ascii="Consolas" w:hAnsi="Consolas" w:cs="Consolas"/>
+              </w:rPr>
+            </w:pPr>
+            <w:r>
+              <w:rPr>
+                <w:rFonts w:ascii="Consolas" w:hAnsi="Consolas" w:cs="Consolas"/>
                 <w:b/>
               </w:rPr>
               <w:t xml:space="preserve">if </w:t>
             </w:r>
             <w:proofErr w:type="spellStart"/>
             <w:r>
+              <w:rPr>
+                <w:rFonts w:ascii="Consolas" w:hAnsi="Consolas" w:cs="Consolas"/>
+              </w:rPr>
               <w:t>goodstep</w:t>
             </w:r>
             <w:proofErr w:type="spellEnd"/>
             <w:r>
               <w:rPr>
+                <w:rFonts w:ascii="Consolas" w:hAnsi="Consolas" w:cs="Consolas"/>
                 <w:b/>
               </w:rPr>
               <w:t xml:space="preserve"> then</w:t>
             </w:r>
             <w:r>
+              <w:rPr>
+                <w:rFonts w:ascii="Consolas" w:hAnsi="Consolas" w:cs="Consolas"/>
+              </w:rPr>
               <w:t xml:space="preserve"> y=</w:t>
             </w:r>
             <w:r>
               <w:rPr>
+                <w:rFonts w:ascii="Consolas" w:hAnsi="Consolas" w:cs="Consolas"/>
                 <w:b/>
               </w:rPr>
               <w:t>max</w:t>
             </w:r>
             <w:r>
+              <w:rPr>
+                <w:rFonts w:ascii="Consolas" w:hAnsi="Consolas" w:cs="Consolas"/>
+              </w:rPr>
               <w:t>(</w:t>
             </w:r>
             <w:proofErr w:type="spellStart"/>
             <w:r>
+              <w:rPr>
+                <w:rFonts w:ascii="Consolas" w:hAnsi="Consolas" w:cs="Consolas"/>
+              </w:rPr>
               <w:t>y,u</w:t>
             </w:r>
             <w:proofErr w:type="spellEnd"/>
             <w:r>
+              <w:rPr>
+                <w:rFonts w:ascii="Consolas" w:hAnsi="Consolas" w:cs="Consolas"/>
+              </w:rPr>
               <w:t>);</w:t>
             </w:r>
           </w:p>
@@ -1727,26 +2073,33 @@
               <w:pStyle w:val="aff1"/>
               <w:ind w:firstLine="0"/>
               <w:rPr>
+                <w:rFonts w:ascii="Consolas" w:hAnsi="Consolas" w:cs="Consolas"/>
                 <w:lang w:val="ru-RU"/>
               </w:rPr>
             </w:pPr>
             <w:r>
               <w:rPr>
+                <w:rFonts w:ascii="Consolas" w:hAnsi="Consolas" w:cs="Consolas"/>
                 <w:b/>
               </w:rPr>
               <w:t>output</w:t>
             </w:r>
             <w:r>
               <w:rPr>
+                <w:rFonts w:ascii="Consolas" w:hAnsi="Consolas" w:cs="Consolas"/>
                 <w:lang w:val="ru-RU"/>
               </w:rPr>
               <w:t xml:space="preserve"> </w:t>
             </w:r>
             <w:r>
+              <w:rPr>
+                <w:rFonts w:ascii="Consolas" w:hAnsi="Consolas" w:cs="Consolas"/>
+              </w:rPr>
               <w:t>y</w:t>
             </w:r>
             <w:r>
               <w:rPr>
+                <w:rFonts w:ascii="Consolas" w:hAnsi="Consolas" w:cs="Consolas"/>
                 <w:lang w:val="ru-RU"/>
               </w:rPr>
               <w:t>;</w:t>
@@ -1757,6 +2110,7 @@
               <w:pStyle w:val="aff1"/>
               <w:ind w:firstLine="0"/>
               <w:rPr>
+                <w:rFonts w:ascii="Cambria" w:hAnsi="Cambria"/>
                 <w:sz w:val="20"/>
                 <w:szCs w:val="20"/>
               </w:rPr>
@@ -1768,128 +2122,135 @@
     <w:p>
       <w:pPr>
         <w:rPr>
+          <w:rFonts w:ascii="Cambria" w:hAnsi="Cambria"/>
           <w:lang w:val="en-US"/>
         </w:rPr>
       </w:pPr>
     </w:p>
     <w:p>
-      <w:r>
+      <w:pPr>
+        <w:rPr>
+          <w:rFonts w:ascii="Cambria" w:hAnsi="Cambria"/>
+        </w:rPr>
+      </w:pPr>
+      <w:r>
+        <w:rPr>
+          <w:rFonts w:ascii="Cambria" w:hAnsi="Cambria"/>
+        </w:rPr>
         <w:t>Значение</w:t>
       </w:r>
       <w:r>
         <w:rPr>
-          <w:rFonts w:ascii="Courier New" w:hAnsi="Courier New" w:cs="Courier New"/>
+          <w:rFonts w:ascii="Cambria" w:hAnsi="Cambria" w:cs="Courier New"/>
         </w:rPr>
         <w:t xml:space="preserve"> time=0</w:t>
       </w:r>
       <w:r>
+        <w:rPr>
+          <w:rFonts w:ascii="Cambria" w:hAnsi="Cambria"/>
+        </w:rPr>
         <w:t xml:space="preserve">  соответствует начальному моменту модельного времени. Переменная</w:t>
       </w:r>
       <w:r>
         <w:rPr>
-          <w:rFonts w:ascii="Courier New" w:hAnsi="Courier New" w:cs="Courier New"/>
+          <w:rFonts w:ascii="Cambria" w:hAnsi="Cambria" w:cs="Courier New"/>
+        </w:rPr>
+        <w:t xml:space="preserve"> y </w:t>
+      </w:r>
+      <w:r>
+        <w:rPr>
+          <w:rFonts w:ascii="Cambria" w:hAnsi="Cambria"/>
+        </w:rPr>
+        <w:t xml:space="preserve">практически задает состояние блока. Расчет таких переменных рекомендуется выполнять только на хорошем шаге, когда булевская переменная </w:t>
+      </w:r>
+      <w:proofErr w:type="spellStart"/>
+      <w:r>
+        <w:rPr>
+          <w:rFonts w:ascii="Cambria" w:hAnsi="Cambria" w:cs="Courier New"/>
+        </w:rPr>
+        <w:t>goodstep</w:t>
+      </w:r>
+      <w:proofErr w:type="spellEnd"/>
+      <w:r>
+        <w:rPr>
+          <w:rFonts w:ascii="Cambria" w:hAnsi="Cambria" w:cs="Courier New"/>
         </w:rPr>
         <w:t xml:space="preserve"> </w:t>
       </w:r>
-      <w:proofErr w:type="spellStart"/>
-      <w:r>
-        <w:rPr>
-          <w:rFonts w:ascii="Courier New" w:hAnsi="Courier New" w:cs="Courier New"/>
-        </w:rPr>
-        <w:t>y</w:t>
-      </w:r>
-      <w:proofErr w:type="spellEnd"/>
-      <w:r>
-        <w:rPr>
-          <w:rFonts w:ascii="Courier New" w:hAnsi="Courier New" w:cs="Courier New"/>
+      <w:r>
+        <w:rPr>
+          <w:rFonts w:ascii="Cambria" w:hAnsi="Cambria"/>
+        </w:rPr>
+        <w:t xml:space="preserve">равна 1. В противном случае (при </w:t>
+      </w:r>
+      <w:r>
+        <w:rPr>
+          <w:rFonts w:ascii="Cambria" w:hAnsi="Cambria" w:cs="Courier New"/>
+        </w:rPr>
+        <w:t>goodstep=0</w:t>
+      </w:r>
+      <w:r>
+        <w:rPr>
+          <w:rFonts w:ascii="Cambria" w:hAnsi="Cambria"/>
+        </w:rPr>
+        <w:t>) переменная</w:t>
+      </w:r>
+      <w:r>
+        <w:rPr>
+          <w:rFonts w:ascii="Cambria" w:hAnsi="Cambria" w:cs="Courier New"/>
         </w:rPr>
         <w:t xml:space="preserve"> </w:t>
       </w:r>
       <w:r>
-        <w:t xml:space="preserve">практически задает состояние блока. Расчет таких переменных рекомендуется выполнять только на хорошем шаге, когда булевская переменная </w:t>
-      </w:r>
-      <w:proofErr w:type="spellStart"/>
-      <w:r>
-        <w:rPr>
-          <w:rFonts w:ascii="Courier New" w:hAnsi="Courier New" w:cs="Courier New"/>
-        </w:rPr>
-        <w:t>goodstep</w:t>
-      </w:r>
-      <w:proofErr w:type="spellEnd"/>
-      <w:r>
-        <w:rPr>
-          <w:rFonts w:ascii="Courier New" w:hAnsi="Courier New" w:cs="Courier New"/>
+        <w:rPr>
+          <w:rFonts w:ascii="Cambria" w:hAnsi="Cambria" w:cs="Courier New"/>
+          <w:lang w:val="en-US"/>
+        </w:rPr>
+        <w:t>u</w:t>
+      </w:r>
+      <w:r>
+        <w:rPr>
+          <w:rFonts w:ascii="Cambria" w:hAnsi="Cambria" w:cs="Courier New"/>
         </w:rPr>
         <w:t xml:space="preserve"> </w:t>
       </w:r>
       <w:r>
-        <w:t xml:space="preserve">равна 1. В противном случае (при </w:t>
-      </w:r>
-      <w:r>
-        <w:rPr>
-          <w:rFonts w:ascii="Courier New" w:hAnsi="Courier New" w:cs="Courier New"/>
-        </w:rPr>
-        <w:t>goodstep=0</w:t>
-      </w:r>
-      <w:r>
-        <w:t>) переменная</w:t>
-      </w:r>
-      <w:r>
-        <w:rPr>
-          <w:rFonts w:ascii="Courier New" w:hAnsi="Courier New" w:cs="Courier New"/>
-        </w:rPr>
-        <w:t xml:space="preserve"> </w:t>
-      </w:r>
-      <w:r>
-        <w:rPr>
-          <w:rFonts w:ascii="Courier New" w:hAnsi="Courier New" w:cs="Courier New"/>
-          <w:lang w:val="en-US"/>
-        </w:rPr>
-        <w:t>u</w:t>
-      </w:r>
-      <w:r>
-        <w:rPr>
-          <w:rFonts w:ascii="Courier New" w:hAnsi="Courier New" w:cs="Courier New"/>
-        </w:rPr>
-        <w:t xml:space="preserve"> </w:t>
-      </w:r>
-      <w:r>
+        <w:rPr>
+          <w:rFonts w:ascii="Cambria" w:hAnsi="Cambria"/>
+        </w:rPr>
         <w:t>может быть вычислена, например, на промежуточной итерации решения алгебраических уравнений, в результате чего значение переменной</w:t>
       </w:r>
       <w:r>
         <w:rPr>
-          <w:rFonts w:ascii="Courier New" w:hAnsi="Courier New" w:cs="Courier New"/>
-        </w:rPr>
-        <w:t xml:space="preserve"> </w:t>
-      </w:r>
-      <w:proofErr w:type="spellStart"/>
-      <w:r>
-        <w:rPr>
-          <w:rFonts w:ascii="Courier New" w:hAnsi="Courier New" w:cs="Courier New"/>
-        </w:rPr>
-        <w:t>y</w:t>
-      </w:r>
-      <w:proofErr w:type="spellEnd"/>
-      <w:r>
-        <w:rPr>
-          <w:rFonts w:ascii="Courier New" w:hAnsi="Courier New" w:cs="Courier New"/>
-        </w:rPr>
-        <w:t xml:space="preserve"> </w:t>
-      </w:r>
-      <w:r>
+          <w:rFonts w:ascii="Cambria" w:hAnsi="Cambria" w:cs="Courier New"/>
+        </w:rPr>
+        <w:t xml:space="preserve"> y </w:t>
+      </w:r>
+      <w:r>
+        <w:rPr>
+          <w:rFonts w:ascii="Cambria" w:hAnsi="Cambria"/>
+        </w:rPr>
         <w:t>будет неверным.</w:t>
       </w:r>
     </w:p>
-    <w:p/>
-    <w:p>
-      <w:pPr>
-        <w:rPr>
+    <w:p>
+      <w:pPr>
+        <w:rPr>
+          <w:rFonts w:ascii="Cambria" w:hAnsi="Cambria"/>
+        </w:rPr>
+      </w:pPr>
+    </w:p>
+    <w:p>
+      <w:pPr>
+        <w:rPr>
+          <w:rFonts w:ascii="Cambria" w:hAnsi="Cambria"/>
           <w:b/>
           <w:bCs/>
         </w:rPr>
       </w:pPr>
       <w:r>
         <w:rPr>
+          <w:rFonts w:ascii="Cambria" w:hAnsi="Cambria"/>
           <w:b/>
           <w:bCs/>
         </w:rPr>
@@ -1899,18 +2260,20 @@
     <w:p>
       <w:pPr>
         <w:rPr>
+          <w:rFonts w:ascii="Cambria" w:hAnsi="Cambria"/>
           <w:i/>
         </w:rPr>
       </w:pPr>
       <w:r>
         <w:rPr>
+          <w:rFonts w:ascii="Cambria" w:hAnsi="Cambria"/>
           <w:i/>
         </w:rPr>
         <w:t xml:space="preserve">Блок вычисляет время переходного процесса, т.е. время, в течение которого абсолютное значение входной переменной </w:t>
       </w:r>
       <w:r>
         <w:rPr>
-          <w:rFonts w:ascii="Courier New" w:hAnsi="Courier New" w:cs="Courier New"/>
+          <w:rFonts w:ascii="Cambria" w:hAnsi="Cambria" w:cs="Courier New"/>
           <w:i/>
           <w:lang w:val="en-US"/>
         </w:rPr>
@@ -1918,13 +2281,14 @@
       </w:r>
       <w:r>
         <w:rPr>
+          <w:rFonts w:ascii="Cambria" w:hAnsi="Cambria"/>
           <w:i/>
         </w:rPr>
         <w:t xml:space="preserve"> уменьшается до </w:t>
       </w:r>
       <w:r>
         <w:rPr>
-          <w:rFonts w:ascii="Courier New" w:hAnsi="Courier New" w:cs="Courier New"/>
+          <w:rFonts w:ascii="Cambria" w:hAnsi="Cambria" w:cs="Courier New"/>
           <w:i/>
           <w:lang w:val="en-US"/>
         </w:rPr>
@@ -1932,13 +2296,14 @@
       </w:r>
       <w:r>
         <w:rPr>
-          <w:rFonts w:ascii="Courier New" w:hAnsi="Courier New" w:cs="Courier New"/>
+          <w:rFonts w:ascii="Cambria" w:hAnsi="Cambria" w:cs="Courier New"/>
           <w:i/>
         </w:rPr>
         <w:t>0</w:t>
       </w:r>
       <w:r>
         <w:rPr>
+          <w:rFonts w:ascii="Cambria" w:hAnsi="Cambria"/>
           <w:i/>
         </w:rPr>
         <w:t xml:space="preserve"> и в дальнейшем не превышает этой величины.</w:t>
@@ -1947,7 +2312,7 @@
     <w:tbl>
       <w:tblPr>
         <w:tblW w:w="0" w:type="auto"/>
-        <w:tblLook w:val="04A0"/>
+        <w:tblLook w:val="04A0" w:firstRow="1" w:lastRow="0" w:firstColumn="1" w:lastColumn="0" w:noHBand="0" w:noVBand="1"/>
       </w:tblPr>
       <w:tblGrid>
         <w:gridCol w:w="426"/>
@@ -1967,7 +2332,7 @@
               <w:pStyle w:val="afd"/>
               <w:spacing w:before="0" w:beforeAutospacing="0" w:after="0" w:afterAutospacing="0"/>
               <w:rPr>
-                <w:rFonts w:ascii="Courier New" w:hAnsi="Courier New" w:cs="Courier New"/>
+                <w:rFonts w:ascii="Cambria" w:hAnsi="Cambria" w:cs="Courier New"/>
                 <w:sz w:val="20"/>
                 <w:szCs w:val="20"/>
               </w:rPr>
@@ -1987,7 +2352,7 @@
               <w:pStyle w:val="afd"/>
               <w:spacing w:before="0" w:beforeAutospacing="0" w:after="0" w:afterAutospacing="0"/>
               <w:rPr>
-                <w:rFonts w:ascii="Courier New" w:hAnsi="Courier New" w:cs="Courier New"/>
+                <w:rFonts w:ascii="Consolas" w:hAnsi="Consolas" w:cs="Consolas"/>
                 <w:sz w:val="20"/>
                 <w:szCs w:val="20"/>
               </w:rPr>
@@ -1998,11 +2363,13 @@
               <w:pStyle w:val="127"/>
               <w:ind w:left="0" w:firstLine="0"/>
               <w:rPr>
+                <w:rFonts w:ascii="Consolas" w:hAnsi="Consolas" w:cs="Consolas"/>
                 <w:lang w:val="ru-RU"/>
               </w:rPr>
             </w:pPr>
             <w:r>
               <w:rPr>
+                <w:rFonts w:ascii="Consolas" w:hAnsi="Consolas" w:cs="Consolas"/>
                 <w:b/>
                 <w:bCs/>
               </w:rPr>
@@ -2010,6 +2377,7 @@
             </w:r>
             <w:r>
               <w:rPr>
+                <w:rFonts w:ascii="Consolas" w:hAnsi="Consolas" w:cs="Consolas"/>
                 <w:b/>
                 <w:bCs/>
                 <w:lang w:val="ru-RU"/>
@@ -2017,10 +2385,14 @@
               <w:t xml:space="preserve"> </w:t>
             </w:r>
             <w:r>
+              <w:rPr>
+                <w:rFonts w:ascii="Consolas" w:hAnsi="Consolas" w:cs="Consolas"/>
+              </w:rPr>
               <w:t>z</w:t>
             </w:r>
             <w:r>
               <w:rPr>
+                <w:rFonts w:ascii="Consolas" w:hAnsi="Consolas" w:cs="Consolas"/>
                 <w:lang w:val="ru-RU"/>
               </w:rPr>
               <w:t xml:space="preserve">0=0.05; </w:t>
@@ -2031,26 +2403,33 @@
               <w:pStyle w:val="127"/>
               <w:ind w:left="0" w:firstLine="0"/>
               <w:rPr>
+                <w:rFonts w:ascii="Consolas" w:hAnsi="Consolas" w:cs="Consolas"/>
                 <w:lang w:val="ru-RU"/>
               </w:rPr>
             </w:pPr>
             <w:r>
               <w:rPr>
+                <w:rFonts w:ascii="Consolas" w:hAnsi="Consolas" w:cs="Consolas"/>
                 <w:b/>
               </w:rPr>
               <w:t>input</w:t>
             </w:r>
             <w:r>
               <w:rPr>
+                <w:rFonts w:ascii="Consolas" w:hAnsi="Consolas" w:cs="Consolas"/>
                 <w:lang w:val="ru-RU"/>
               </w:rPr>
               <w:t xml:space="preserve"> </w:t>
             </w:r>
             <w:r>
+              <w:rPr>
+                <w:rFonts w:ascii="Consolas" w:hAnsi="Consolas" w:cs="Consolas"/>
+              </w:rPr>
               <w:t>z</w:t>
             </w:r>
             <w:r>
               <w:rPr>
+                <w:rFonts w:ascii="Consolas" w:hAnsi="Consolas" w:cs="Consolas"/>
                 <w:lang w:val="ru-RU"/>
               </w:rPr>
               <w:t>;</w:t>
@@ -2061,11 +2440,13 @@
               <w:pStyle w:val="127"/>
               <w:ind w:left="0" w:firstLine="0"/>
               <w:rPr>
+                <w:rFonts w:ascii="Consolas" w:hAnsi="Consolas" w:cs="Consolas"/>
                 <w:lang w:val="ru-RU"/>
               </w:rPr>
             </w:pPr>
             <w:r>
               <w:rPr>
+                <w:rFonts w:ascii="Consolas" w:hAnsi="Consolas" w:cs="Consolas"/>
                 <w:b/>
                 <w:bCs/>
               </w:rPr>
@@ -2073,50 +2454,32 @@
             </w:r>
             <w:r>
               <w:rPr>
+                <w:rFonts w:ascii="Consolas" w:hAnsi="Consolas" w:cs="Consolas"/>
                 <w:lang w:val="ru-RU"/>
               </w:rPr>
               <w:t xml:space="preserve"> </w:t>
             </w:r>
             <w:r>
+              <w:rPr>
+                <w:rFonts w:ascii="Consolas" w:hAnsi="Consolas" w:cs="Consolas"/>
+              </w:rPr>
               <w:t>T</w:t>
             </w:r>
             <w:r>
               <w:rPr>
+                <w:rFonts w:ascii="Consolas" w:hAnsi="Consolas" w:cs="Consolas"/>
                 <w:lang w:val="ru-RU"/>
               </w:rPr>
               <w:t xml:space="preserve">=0; </w:t>
             </w:r>
             <w:r>
               <w:rPr>
+                <w:rFonts w:ascii="Consolas" w:hAnsi="Consolas" w:cs="Consolas"/>
                 <w:i/>
                 <w:color w:val="008000"/>
                 <w:lang w:val="ru-RU"/>
               </w:rPr>
-              <w:t xml:space="preserve">//0 – </w:t>
-            </w:r>
-            <w:r>
-              <w:rPr>
-                <w:i/>
-                <w:color w:val="008000"/>
-                <w:lang w:val="ru-RU"/>
-              </w:rPr>
-              <w:t>начальное</w:t>
-            </w:r>
-            <w:r>
-              <w:rPr>
-                <w:i/>
-                <w:color w:val="008000"/>
-                <w:lang w:val="ru-RU"/>
-              </w:rPr>
-              <w:t xml:space="preserve"> </w:t>
-            </w:r>
-            <w:r>
-              <w:rPr>
-                <w:i/>
-                <w:color w:val="008000"/>
-                <w:lang w:val="ru-RU"/>
-              </w:rPr>
-              <w:t>значение</w:t>
+              <w:t>//0 – начальное значение</w:t>
             </w:r>
           </w:p>
           <w:p>
@@ -2124,59 +2487,83 @@
               <w:pStyle w:val="127"/>
               <w:ind w:left="0" w:firstLine="0"/>
               <w:rPr>
+                <w:rFonts w:ascii="Consolas" w:hAnsi="Consolas" w:cs="Consolas"/>
                 <w:b/>
                 <w:bCs/>
               </w:rPr>
             </w:pPr>
             <w:r>
               <w:rPr>
+                <w:rFonts w:ascii="Consolas" w:hAnsi="Consolas" w:cs="Consolas"/>
                 <w:b/>
                 <w:bCs/>
               </w:rPr>
               <w:t>if</w:t>
             </w:r>
             <w:r>
+              <w:rPr>
+                <w:rFonts w:ascii="Consolas" w:hAnsi="Consolas" w:cs="Consolas"/>
+              </w:rPr>
               <w:t xml:space="preserve"> </w:t>
             </w:r>
             <w:proofErr w:type="spellStart"/>
             <w:r>
+              <w:rPr>
+                <w:rFonts w:ascii="Consolas" w:hAnsi="Consolas" w:cs="Consolas"/>
+              </w:rPr>
               <w:t>goodstep</w:t>
             </w:r>
             <w:proofErr w:type="spellEnd"/>
             <w:r>
+              <w:rPr>
+                <w:rFonts w:ascii="Consolas" w:hAnsi="Consolas" w:cs="Consolas"/>
+              </w:rPr>
               <w:t xml:space="preserve"> </w:t>
             </w:r>
             <w:r>
               <w:rPr>
+                <w:rFonts w:ascii="Consolas" w:hAnsi="Consolas" w:cs="Consolas"/>
                 <w:b/>
                 <w:bCs/>
               </w:rPr>
               <w:t>and</w:t>
             </w:r>
             <w:r>
+              <w:rPr>
+                <w:rFonts w:ascii="Consolas" w:hAnsi="Consolas" w:cs="Consolas"/>
+              </w:rPr>
               <w:t xml:space="preserve"> (</w:t>
             </w:r>
             <w:r>
               <w:rPr>
+                <w:rFonts w:ascii="Consolas" w:hAnsi="Consolas" w:cs="Consolas"/>
                 <w:b/>
                 <w:bCs/>
               </w:rPr>
               <w:t>abs</w:t>
             </w:r>
             <w:r>
+              <w:rPr>
+                <w:rFonts w:ascii="Consolas" w:hAnsi="Consolas" w:cs="Consolas"/>
+              </w:rPr>
               <w:t xml:space="preserve">(z)&gt;z0) </w:t>
             </w:r>
             <w:r>
               <w:rPr>
+                <w:rFonts w:ascii="Consolas" w:hAnsi="Consolas" w:cs="Consolas"/>
                 <w:b/>
               </w:rPr>
               <w:t>then</w:t>
             </w:r>
             <w:r>
+              <w:rPr>
+                <w:rFonts w:ascii="Consolas" w:hAnsi="Consolas" w:cs="Consolas"/>
+              </w:rPr>
               <w:t xml:space="preserve"> T=time;</w:t>
             </w:r>
             <w:r>
               <w:rPr>
+                <w:rFonts w:ascii="Consolas" w:hAnsi="Consolas" w:cs="Consolas"/>
                 <w:b/>
                 <w:bCs/>
               </w:rPr>
@@ -2188,6 +2575,7 @@
               <w:pStyle w:val="aff1"/>
               <w:ind w:firstLine="0"/>
               <w:rPr>
+                <w:rFonts w:ascii="Cambria" w:hAnsi="Cambria"/>
                 <w:sz w:val="20"/>
                 <w:szCs w:val="20"/>
               </w:rPr>
@@ -2199,6 +2587,7 @@
     <w:p>
       <w:pPr>
         <w:rPr>
+          <w:rFonts w:ascii="Cambria" w:hAnsi="Cambria"/>
           <w:lang w:val="en-US"/>
         </w:rPr>
       </w:pPr>
@@ -2206,6 +2595,7 @@
     <w:p>
       <w:pPr>
         <w:rPr>
+          <w:rFonts w:ascii="Cambria" w:hAnsi="Cambria"/>
           <w:lang w:val="en-US"/>
         </w:rPr>
       </w:pPr>
@@ -2213,7 +2603,7 @@
     <w:p>
       <w:pPr>
         <w:rPr>
-          <w:rFonts w:ascii="Courier New" w:hAnsi="Courier New" w:cs="Courier New"/>
+          <w:rFonts w:ascii="Cambria" w:hAnsi="Cambria" w:cs="Courier New"/>
           <w:lang w:val="en-US"/>
         </w:rPr>
       </w:pPr>
@@ -2221,63 +2611,39 @@
     <w:p>
       <w:pPr>
         <w:rPr>
+          <w:rFonts w:ascii="Cambria" w:hAnsi="Cambria"/>
           <w:b/>
           <w:bCs/>
         </w:rPr>
       </w:pPr>
       <w:r>
         <w:rPr>
+          <w:rFonts w:ascii="Cambria" w:hAnsi="Cambria"/>
           <w:b/>
           <w:bCs/>
         </w:rPr>
-        <w:t xml:space="preserve">Пример </w:t>
-      </w:r>
-      <w:r>
-        <w:rPr>
-          <w:b/>
-          <w:bCs/>
-        </w:rPr>
-        <w:t>4</w:t>
-      </w:r>
-      <w:r>
-        <w:rPr>
-          <w:b/>
-          <w:bCs/>
-        </w:rPr>
-        <w:t xml:space="preserve">. </w:t>
-      </w:r>
-    </w:p>
-    <w:p>
-      <w:pPr>
-        <w:rPr>
+        <w:t xml:space="preserve">Пример 4. </w:t>
+      </w:r>
+    </w:p>
+    <w:p>
+      <w:pPr>
+        <w:rPr>
+          <w:rFonts w:ascii="Cambria" w:hAnsi="Cambria"/>
           <w:i/>
         </w:rPr>
       </w:pPr>
       <w:r>
         <w:rPr>
+          <w:rFonts w:ascii="Cambria" w:hAnsi="Cambria"/>
           <w:i/>
         </w:rPr>
-        <w:t xml:space="preserve">Блок описывает уравнение </w:t>
-      </w:r>
-      <w:proofErr w:type="spellStart"/>
-      <w:r>
-        <w:rPr>
-          <w:i/>
-        </w:rPr>
-        <w:t>Ван-дер-Поля</w:t>
-      </w:r>
-      <w:proofErr w:type="spellEnd"/>
-      <w:r>
-        <w:rPr>
-          <w:i/>
-        </w:rPr>
-        <w:t>.</w:t>
+        <w:t>Блок описывает уравнение Ван-дер-Поля.</w:t>
       </w:r>
     </w:p>
     <w:tbl>
       <w:tblPr>
         <w:tblW w:w="0" w:type="auto"/>
-        <w:tblLook w:val="04A0"/>
+        <w:tblLook w:val="04A0" w:firstRow="1" w:lastRow="0" w:firstColumn="1" w:lastColumn="0" w:noHBand="0" w:noVBand="1"/>
       </w:tblPr>
       <w:tblGrid>
         <w:gridCol w:w="426"/>
@@ -2297,7 +2663,7 @@
               <w:pStyle w:val="afd"/>
               <w:spacing w:before="0" w:beforeAutospacing="0" w:after="0" w:afterAutospacing="0"/>
               <w:rPr>
-                <w:rFonts w:ascii="Courier New" w:hAnsi="Courier New" w:cs="Courier New"/>
+                <w:rFonts w:ascii="Cambria" w:hAnsi="Cambria" w:cs="Courier New"/>
                 <w:sz w:val="20"/>
                 <w:szCs w:val="20"/>
               </w:rPr>
@@ -2317,7 +2683,7 @@
               <w:pStyle w:val="afd"/>
               <w:spacing w:before="0" w:beforeAutospacing="0" w:after="0" w:afterAutospacing="0"/>
               <w:rPr>
-                <w:rFonts w:ascii="Courier New" w:hAnsi="Courier New" w:cs="Courier New"/>
+                <w:rFonts w:ascii="Cambria" w:hAnsi="Cambria" w:cs="Courier New"/>
                 <w:sz w:val="20"/>
                 <w:szCs w:val="20"/>
               </w:rPr>
@@ -2327,15 +2693,22 @@
             <w:pPr>
               <w:pStyle w:val="aff1"/>
               <w:ind w:firstLine="0"/>
-            </w:pPr>
-            <w:r>
-              <w:rPr>
+              <w:rPr>
+                <w:rFonts w:ascii="Consolas" w:hAnsi="Consolas" w:cs="Consolas"/>
+              </w:rPr>
+            </w:pPr>
+            <w:r>
+              <w:rPr>
+                <w:rFonts w:ascii="Consolas" w:hAnsi="Consolas" w:cs="Consolas"/>
                 <w:b/>
                 <w:bCs/>
               </w:rPr>
               <w:t xml:space="preserve">const </w:t>
             </w:r>
             <w:r>
+              <w:rPr>
+                <w:rFonts w:ascii="Consolas" w:hAnsi="Consolas" w:cs="Consolas"/>
+              </w:rPr>
               <w:t>mu=1e6;</w:t>
             </w:r>
           </w:p>
@@ -2343,15 +2716,22 @@
             <w:pPr>
               <w:pStyle w:val="aff1"/>
               <w:ind w:firstLine="0"/>
-            </w:pPr>
-            <w:r>
-              <w:rPr>
+              <w:rPr>
+                <w:rFonts w:ascii="Consolas" w:hAnsi="Consolas" w:cs="Consolas"/>
+              </w:rPr>
+            </w:pPr>
+            <w:r>
+              <w:rPr>
+                <w:rFonts w:ascii="Consolas" w:hAnsi="Consolas" w:cs="Consolas"/>
                 <w:b/>
                 <w:bCs/>
               </w:rPr>
               <w:t>init</w:t>
             </w:r>
             <w:r>
+              <w:rPr>
+                <w:rFonts w:ascii="Consolas" w:hAnsi="Consolas" w:cs="Consolas"/>
+              </w:rPr>
               <w:t xml:space="preserve"> x1=2,x2=0;</w:t>
             </w:r>
           </w:p>
@@ -2360,29 +2740,39 @@
               <w:pStyle w:val="aff1"/>
               <w:ind w:firstLine="0"/>
               <w:rPr>
+                <w:rFonts w:ascii="Consolas" w:hAnsi="Consolas" w:cs="Consolas"/>
                 <w:lang w:val="ru-RU"/>
               </w:rPr>
             </w:pPr>
             <w:r>
+              <w:rPr>
+                <w:rFonts w:ascii="Consolas" w:hAnsi="Consolas" w:cs="Consolas"/>
+              </w:rPr>
               <w:t>x</w:t>
             </w:r>
             <w:r>
               <w:rPr>
+                <w:rFonts w:ascii="Consolas" w:hAnsi="Consolas" w:cs="Consolas"/>
                 <w:lang w:val="ru-RU"/>
               </w:rPr>
               <w:t>1’=</w:t>
             </w:r>
             <w:r>
+              <w:rPr>
+                <w:rFonts w:ascii="Consolas" w:hAnsi="Consolas" w:cs="Consolas"/>
+              </w:rPr>
               <w:t>x</w:t>
             </w:r>
             <w:r>
               <w:rPr>
+                <w:rFonts w:ascii="Consolas" w:hAnsi="Consolas" w:cs="Consolas"/>
                 <w:lang w:val="ru-RU"/>
               </w:rPr>
               <w:t xml:space="preserve">2;  </w:t>
             </w:r>
             <w:r>
               <w:rPr>
+                <w:rFonts w:ascii="Consolas" w:hAnsi="Consolas" w:cs="Consolas"/>
                 <w:i/>
                 <w:iCs/>
                 <w:color w:val="008000"/>
@@ -2396,50 +2786,71 @@
               <w:pStyle w:val="aff1"/>
               <w:ind w:firstLine="0"/>
               <w:rPr>
+                <w:rFonts w:ascii="Consolas" w:hAnsi="Consolas" w:cs="Consolas"/>
                 <w:lang w:val="ru-RU"/>
               </w:rPr>
             </w:pPr>
             <w:r>
+              <w:rPr>
+                <w:rFonts w:ascii="Consolas" w:hAnsi="Consolas" w:cs="Consolas"/>
+              </w:rPr>
               <w:t>x</w:t>
             </w:r>
             <w:r>
               <w:rPr>
+                <w:rFonts w:ascii="Consolas" w:hAnsi="Consolas" w:cs="Consolas"/>
                 <w:lang w:val="ru-RU"/>
               </w:rPr>
               <w:t>2’=</w:t>
             </w:r>
             <w:r>
+              <w:rPr>
+                <w:rFonts w:ascii="Consolas" w:hAnsi="Consolas" w:cs="Consolas"/>
+              </w:rPr>
               <w:t>mu</w:t>
             </w:r>
             <w:r>
               <w:rPr>
+                <w:rFonts w:ascii="Consolas" w:hAnsi="Consolas" w:cs="Consolas"/>
                 <w:lang w:val="ru-RU"/>
               </w:rPr>
               <w:t>*((1-</w:t>
             </w:r>
             <w:r>
+              <w:rPr>
+                <w:rFonts w:ascii="Consolas" w:hAnsi="Consolas" w:cs="Consolas"/>
+              </w:rPr>
               <w:t>x</w:t>
             </w:r>
             <w:r>
               <w:rPr>
+                <w:rFonts w:ascii="Consolas" w:hAnsi="Consolas" w:cs="Consolas"/>
                 <w:lang w:val="ru-RU"/>
               </w:rPr>
               <w:t>1^2)*</w:t>
             </w:r>
             <w:r>
+              <w:rPr>
+                <w:rFonts w:ascii="Consolas" w:hAnsi="Consolas" w:cs="Consolas"/>
+              </w:rPr>
               <w:t>x</w:t>
             </w:r>
             <w:r>
               <w:rPr>
+                <w:rFonts w:ascii="Consolas" w:hAnsi="Consolas" w:cs="Consolas"/>
                 <w:lang w:val="ru-RU"/>
               </w:rPr>
               <w:t>2-</w:t>
             </w:r>
             <w:r>
+              <w:rPr>
+                <w:rFonts w:ascii="Consolas" w:hAnsi="Consolas" w:cs="Consolas"/>
+              </w:rPr>
               <w:t>x</w:t>
             </w:r>
             <w:r>
               <w:rPr>
+                <w:rFonts w:ascii="Consolas" w:hAnsi="Consolas" w:cs="Consolas"/>
                 <w:lang w:val="ru-RU"/>
               </w:rPr>
               <w:t xml:space="preserve">1); </w:t>
@@ -2449,15 +2860,22 @@
             <w:pPr>
               <w:pStyle w:val="aff1"/>
               <w:ind w:firstLine="0"/>
-            </w:pPr>
-            <w:r>
-              <w:rPr>
+              <w:rPr>
+                <w:rFonts w:ascii="Consolas" w:hAnsi="Consolas" w:cs="Consolas"/>
+              </w:rPr>
+            </w:pPr>
+            <w:r>
+              <w:rPr>
+                <w:rFonts w:ascii="Consolas" w:hAnsi="Consolas" w:cs="Consolas"/>
                 <w:b/>
                 <w:bCs/>
               </w:rPr>
               <w:t>output</w:t>
             </w:r>
             <w:r>
+              <w:rPr>
+                <w:rFonts w:ascii="Consolas" w:hAnsi="Consolas" w:cs="Consolas"/>
+              </w:rPr>
               <w:t xml:space="preserve"> x1,x2;</w:t>
             </w:r>
           </w:p>
@@ -2466,7 +2884,7 @@
               <w:pStyle w:val="127"/>
               <w:ind w:left="0" w:firstLine="0"/>
               <w:rPr>
-                <w:rFonts w:cs="Courier New"/>
+                <w:rFonts w:ascii="Cambria" w:hAnsi="Cambria" w:cs="Courier New"/>
                 <w:sz w:val="20"/>
               </w:rPr>
             </w:pPr>
@@ -2477,34 +2895,54 @@
     <w:p>
       <w:pPr>
         <w:rPr>
+          <w:rFonts w:ascii="Cambria" w:hAnsi="Cambria"/>
           <w:lang w:val="en-US"/>
         </w:rPr>
       </w:pPr>
     </w:p>
     <w:p>
-      <w:r>
+      <w:pPr>
+        <w:rPr>
+          <w:rFonts w:ascii="Cambria" w:hAnsi="Cambria"/>
+        </w:rPr>
+      </w:pPr>
+      <w:r>
+        <w:rPr>
+          <w:rFonts w:ascii="Cambria" w:hAnsi="Cambria"/>
+        </w:rPr>
         <w:t xml:space="preserve">Здесь операторы присваивания задают дифференциальные уравнения и определяют новые переменные </w:t>
       </w:r>
       <w:r>
         <w:rPr>
-          <w:rFonts w:ascii="Courier New" w:hAnsi="Courier New" w:cs="Courier New"/>
+          <w:rFonts w:ascii="Cambria" w:hAnsi="Cambria" w:cs="Courier New"/>
         </w:rPr>
         <w:t>x1’,x2’</w:t>
       </w:r>
       <w:r>
+        <w:rPr>
+          <w:rFonts w:ascii="Cambria" w:hAnsi="Cambria"/>
+        </w:rPr>
         <w:t xml:space="preserve"> (производные соответствующих переменных), которые, как и другие переменные, могут быть использованы в математических выражениях. </w:t>
       </w:r>
     </w:p>
-    <w:p/>
-    <w:p>
-      <w:pPr>
-        <w:rPr>
+    <w:p>
+      <w:pPr>
+        <w:rPr>
+          <w:rFonts w:ascii="Cambria" w:hAnsi="Cambria"/>
+        </w:rPr>
+      </w:pPr>
+    </w:p>
+    <w:p>
+      <w:pPr>
+        <w:rPr>
+          <w:rFonts w:ascii="Cambria" w:hAnsi="Cambria"/>
           <w:b/>
           <w:bCs/>
         </w:rPr>
       </w:pPr>
       <w:r>
         <w:rPr>
+          <w:rFonts w:ascii="Cambria" w:hAnsi="Cambria"/>
           <w:b/>
           <w:bCs/>
         </w:rPr>
@@ -2514,11 +2952,13 @@
     <w:p>
       <w:pPr>
         <w:rPr>
+          <w:rFonts w:ascii="Cambria" w:hAnsi="Cambria"/>
           <w:i/>
         </w:rPr>
       </w:pPr>
       <w:r>
         <w:rPr>
+          <w:rFonts w:ascii="Cambria" w:hAnsi="Cambria"/>
           <w:i/>
         </w:rPr>
         <w:t>Счетчик числа поступающих на вход импульсов.</w:t>
@@ -2527,7 +2967,7 @@
     <w:tbl>
       <w:tblPr>
         <w:tblW w:w="0" w:type="auto"/>
-        <w:tblLook w:val="04A0"/>
+        <w:tblLook w:val="04A0" w:firstRow="1" w:lastRow="0" w:firstColumn="1" w:lastColumn="0" w:noHBand="0" w:noVBand="1"/>
       </w:tblPr>
       <w:tblGrid>
         <w:gridCol w:w="426"/>
@@ -2547,7 +2987,7 @@
               <w:pStyle w:val="afd"/>
               <w:spacing w:before="0" w:beforeAutospacing="0" w:after="0" w:afterAutospacing="0"/>
               <w:rPr>
-                <w:rFonts w:ascii="Courier New" w:hAnsi="Courier New" w:cs="Courier New"/>
+                <w:rFonts w:ascii="Cambria" w:hAnsi="Cambria" w:cs="Courier New"/>
                 <w:sz w:val="20"/>
                 <w:szCs w:val="20"/>
               </w:rPr>
@@ -2567,7 +3007,7 @@
               <w:pStyle w:val="afd"/>
               <w:spacing w:before="0" w:beforeAutospacing="0" w:after="0" w:afterAutospacing="0"/>
               <w:rPr>
-                <w:rFonts w:ascii="Courier New" w:hAnsi="Courier New" w:cs="Courier New"/>
+                <w:rFonts w:ascii="Cambria" w:hAnsi="Cambria" w:cs="Courier New"/>
                 <w:sz w:val="20"/>
                 <w:szCs w:val="20"/>
               </w:rPr>
@@ -2578,22 +3018,29 @@
               <w:pStyle w:val="aff1"/>
               <w:ind w:firstLine="0"/>
               <w:rPr>
+                <w:rFonts w:ascii="Consolas" w:hAnsi="Consolas" w:cs="Consolas"/>
                 <w:b/>
                 <w:bCs/>
               </w:rPr>
             </w:pPr>
-            <w:r>
-              <w:rPr>
+            <w:bookmarkStart w:id="0" w:name="_GoBack"/>
+            <w:r>
+              <w:rPr>
+                <w:rFonts w:ascii="Consolas" w:hAnsi="Consolas" w:cs="Consolas"/>
                 <w:b/>
                 <w:bCs/>
               </w:rPr>
               <w:t>input</w:t>
             </w:r>
             <w:r>
+              <w:rPr>
+                <w:rFonts w:ascii="Consolas" w:hAnsi="Consolas" w:cs="Consolas"/>
+              </w:rPr>
               <w:t xml:space="preserve"> u;</w:t>
             </w:r>
             <w:r>
               <w:rPr>
+                <w:rFonts w:ascii="Consolas" w:hAnsi="Consolas" w:cs="Consolas"/>
                 <w:b/>
                 <w:bCs/>
               </w:rPr>
@@ -2604,9 +3051,13 @@
             <w:pPr>
               <w:pStyle w:val="aff1"/>
               <w:ind w:firstLine="0"/>
-            </w:pPr>
-            <w:r>
-              <w:rPr>
+              <w:rPr>
+                <w:rFonts w:ascii="Consolas" w:hAnsi="Consolas" w:cs="Consolas"/>
+              </w:rPr>
+            </w:pPr>
+            <w:r>
+              <w:rPr>
+                <w:rFonts w:ascii="Consolas" w:hAnsi="Consolas" w:cs="Consolas"/>
                 <w:b/>
                 <w:bCs/>
               </w:rPr>
@@ -2614,10 +3065,16 @@
             </w:r>
             <w:proofErr w:type="spellStart"/>
             <w:r>
+              <w:rPr>
+                <w:rFonts w:ascii="Consolas" w:hAnsi="Consolas" w:cs="Consolas"/>
+              </w:rPr>
               <w:t>Nimp</w:t>
             </w:r>
             <w:proofErr w:type="spellEnd"/>
             <w:r>
+              <w:rPr>
+                <w:rFonts w:ascii="Consolas" w:hAnsi="Consolas" w:cs="Consolas"/>
+              </w:rPr>
               <w:t>=0;</w:t>
             </w:r>
           </w:p>
@@ -2625,10 +3082,14 @@
             <w:pPr>
               <w:pStyle w:val="aff1"/>
               <w:ind w:firstLine="0"/>
+              <w:rPr>
+                <w:rFonts w:ascii="Consolas" w:hAnsi="Consolas" w:cs="Consolas"/>
+              </w:rPr>
             </w:pPr>
             <w:proofErr w:type="spellStart"/>
             <w:r>
               <w:rPr>
+                <w:rFonts w:ascii="Consolas" w:hAnsi="Consolas" w:cs="Consolas"/>
                 <w:b/>
                 <w:bCs/>
               </w:rPr>
@@ -2637,12 +3098,16 @@
             <w:proofErr w:type="spellEnd"/>
             <w:r>
               <w:rPr>
+                <w:rFonts w:ascii="Consolas" w:hAnsi="Consolas" w:cs="Consolas"/>
                 <w:b/>
                 <w:bCs/>
               </w:rPr>
               <w:t xml:space="preserve"> </w:t>
             </w:r>
             <w:r>
+              <w:rPr>
+                <w:rFonts w:ascii="Consolas" w:hAnsi="Consolas" w:cs="Consolas"/>
+              </w:rPr>
               <w:t>u0=1;</w:t>
             </w:r>
           </w:p>
@@ -2651,12 +3116,14 @@
               <w:pStyle w:val="aff1"/>
               <w:ind w:firstLine="0"/>
               <w:rPr>
+                <w:rFonts w:ascii="Consolas" w:hAnsi="Consolas" w:cs="Consolas"/>
                 <w:b/>
                 <w:bCs/>
               </w:rPr>
             </w:pPr>
             <w:r>
               <w:rPr>
+                <w:rFonts w:ascii="Consolas" w:hAnsi="Consolas" w:cs="Consolas"/>
                 <w:b/>
                 <w:bCs/>
               </w:rPr>
@@ -2664,32 +3131,47 @@
             </w:r>
             <w:proofErr w:type="spellStart"/>
             <w:r>
+              <w:rPr>
+                <w:rFonts w:ascii="Consolas" w:hAnsi="Consolas" w:cs="Consolas"/>
+              </w:rPr>
               <w:t>goodstep</w:t>
             </w:r>
             <w:proofErr w:type="spellEnd"/>
             <w:r>
+              <w:rPr>
+                <w:rFonts w:ascii="Consolas" w:hAnsi="Consolas" w:cs="Consolas"/>
+              </w:rPr>
               <w:t xml:space="preserve"> </w:t>
             </w:r>
             <w:r>
               <w:rPr>
+                <w:rFonts w:ascii="Consolas" w:hAnsi="Consolas" w:cs="Consolas"/>
                 <w:b/>
               </w:rPr>
               <w:t>and</w:t>
             </w:r>
             <w:r>
+              <w:rPr>
+                <w:rFonts w:ascii="Consolas" w:hAnsi="Consolas" w:cs="Consolas"/>
+              </w:rPr>
               <w:t xml:space="preserve"> (u0&lt;=0) </w:t>
             </w:r>
             <w:r>
               <w:rPr>
+                <w:rFonts w:ascii="Consolas" w:hAnsi="Consolas" w:cs="Consolas"/>
                 <w:b/>
               </w:rPr>
               <w:t>and</w:t>
             </w:r>
             <w:r>
+              <w:rPr>
+                <w:rFonts w:ascii="Consolas" w:hAnsi="Consolas" w:cs="Consolas"/>
+              </w:rPr>
               <w:t xml:space="preserve"> (u&gt;0) </w:t>
             </w:r>
             <w:r>
               <w:rPr>
+                <w:rFonts w:ascii="Consolas" w:hAnsi="Consolas" w:cs="Consolas"/>
                 <w:b/>
                 <w:bCs/>
               </w:rPr>
@@ -2700,9 +3182,13 @@
             <w:pPr>
               <w:pStyle w:val="aff1"/>
               <w:ind w:firstLine="0"/>
-            </w:pPr>
-            <w:r>
-              <w:rPr>
+              <w:rPr>
+                <w:rFonts w:ascii="Consolas" w:hAnsi="Consolas" w:cs="Consolas"/>
+              </w:rPr>
+            </w:pPr>
+            <w:r>
+              <w:rPr>
+                <w:rFonts w:ascii="Consolas" w:hAnsi="Consolas" w:cs="Consolas"/>
                 <w:b/>
                 <w:bCs/>
               </w:rPr>
@@ -2710,28 +3196,40 @@
             </w:r>
             <w:proofErr w:type="spellStart"/>
             <w:r>
+              <w:rPr>
+                <w:rFonts w:ascii="Consolas" w:hAnsi="Consolas" w:cs="Consolas"/>
+              </w:rPr>
               <w:t>Nimp</w:t>
             </w:r>
             <w:proofErr w:type="spellEnd"/>
             <w:r>
+              <w:rPr>
+                <w:rFonts w:ascii="Consolas" w:hAnsi="Consolas" w:cs="Consolas"/>
+              </w:rPr>
               <w:t xml:space="preserve">=Nimp+1; u0=u </w:t>
             </w:r>
             <w:r>
               <w:rPr>
+                <w:rFonts w:ascii="Consolas" w:hAnsi="Consolas" w:cs="Consolas"/>
                 <w:b/>
                 <w:bCs/>
               </w:rPr>
               <w:t>end</w:t>
             </w:r>
             <w:r>
+              <w:rPr>
+                <w:rFonts w:ascii="Consolas" w:hAnsi="Consolas" w:cs="Consolas"/>
+              </w:rPr>
               <w:t>;</w:t>
             </w:r>
           </w:p>
+          <w:bookmarkEnd w:id="0"/>
           <w:p>
             <w:pPr>
               <w:pStyle w:val="aff1"/>
               <w:ind w:firstLine="0"/>
               <w:rPr>
+                <w:rFonts w:ascii="Cambria" w:hAnsi="Cambria"/>
                 <w:sz w:val="20"/>
                 <w:szCs w:val="20"/>
               </w:rPr>
@@ -2743,80 +3241,69 @@
     <w:p>
       <w:pPr>
         <w:rPr>
+          <w:rFonts w:ascii="Cambria" w:hAnsi="Cambria"/>
           <w:lang w:val="en-US"/>
         </w:rPr>
       </w:pPr>
     </w:p>
     <w:p>
-      <w:r>
+      <w:pPr>
+        <w:rPr>
+          <w:rFonts w:ascii="Cambria" w:hAnsi="Cambria"/>
+        </w:rPr>
+      </w:pPr>
+      <w:r>
+        <w:rPr>
+          <w:rFonts w:ascii="Cambria" w:hAnsi="Cambria"/>
+        </w:rPr>
         <w:t xml:space="preserve">Импульсы считаются по переднему фронту, т.е. моменту модельного времени, когда входная переменная возрастает и  становится положительной.  </w:t>
       </w:r>
     </w:p>
-    <w:p/>
-    <w:p>
-      <w:pPr>
-        <w:rPr>
+    <w:p>
+      <w:pPr>
+        <w:rPr>
+          <w:rFonts w:ascii="Cambria" w:hAnsi="Cambria"/>
+        </w:rPr>
+      </w:pPr>
+    </w:p>
+    <w:p>
+      <w:pPr>
+        <w:rPr>
+          <w:rFonts w:ascii="Cambria" w:hAnsi="Cambria"/>
           <w:szCs w:val="24"/>
         </w:rPr>
       </w:pPr>
       <w:r>
         <w:rPr>
+          <w:rFonts w:ascii="Cambria" w:hAnsi="Cambria"/>
           <w:szCs w:val="24"/>
         </w:rPr>
-        <w:t>Ниже приведены таблицы ключевых слов я</w:t>
-      </w:r>
-      <w:r>
-        <w:rPr>
+        <w:t xml:space="preserve">Ниже приведены таблицы ключевых слов языка программирования. Символами  &lt; &gt;  помечены обязательные идентификаторы. Символами </w:t>
+      </w:r>
+      <w:proofErr w:type="gramStart"/>
+      <w:r>
+        <w:rPr>
+          <w:rFonts w:ascii="Cambria" w:hAnsi="Cambria"/>
           <w:szCs w:val="24"/>
         </w:rPr>
-        <w:t>зыка программирования</w:t>
-      </w:r>
-      <w:r>
-        <w:rPr>
+        <w:t>{ }</w:t>
+      </w:r>
+      <w:proofErr w:type="gramEnd"/>
+      <w:r>
+        <w:rPr>
+          <w:rFonts w:ascii="Cambria" w:hAnsi="Cambria"/>
           <w:szCs w:val="24"/>
         </w:rPr>
-        <w:t xml:space="preserve">. Символами </w:t>
-      </w:r>
-      <w:r>
-        <w:rPr>
-          <w:szCs w:val="24"/>
-        </w:rPr>
-        <w:t xml:space="preserve"> </w:t>
-      </w:r>
-      <w:r>
-        <w:rPr>
-          <w:szCs w:val="24"/>
-        </w:rPr>
-        <w:t>&lt; &gt;</w:t>
-      </w:r>
-      <w:r>
-        <w:rPr>
-          <w:szCs w:val="24"/>
-        </w:rPr>
-        <w:t xml:space="preserve"> </w:t>
-      </w:r>
-      <w:r>
-        <w:rPr>
-          <w:szCs w:val="24"/>
-        </w:rPr>
-        <w:t xml:space="preserve"> помечены обязательные идентификаторы. Символами</w:t>
-      </w:r>
-      <w:proofErr w:type="gramStart"/>
-      <w:r>
-        <w:rPr>
-          <w:szCs w:val="24"/>
-        </w:rPr>
-        <w:t xml:space="preserve"> { } </w:t>
-      </w:r>
-      <w:proofErr w:type="gramEnd"/>
-      <w:r>
-        <w:rPr>
-          <w:szCs w:val="24"/>
-        </w:rPr>
-        <w:t>помечены дополнительные идентификаторы.</w:t>
-      </w:r>
-    </w:p>
-    <w:p/>
+        <w:t xml:space="preserve"> помечены дополнительные идентификаторы.</w:t>
+      </w:r>
+    </w:p>
+    <w:p>
+      <w:pPr>
+        <w:rPr>
+          <w:rFonts w:ascii="Cambria" w:hAnsi="Cambria"/>
+        </w:rPr>
+      </w:pPr>
+    </w:p>
     <w:sectPr>
       <w:pgSz w:w="11906" w:h="16838"/>
       <w:pgMar w:top="1134" w:right="850" w:bottom="1134" w:left="1701" w:header="708" w:footer="708" w:gutter="0"/>
@@ -2828,8 +3315,8 @@
 </file>
 
 <file path=word/numbering.xml><?xml version="1.0" encoding="utf-8"?>
-<w:numbering xmlns:ve="http://schemas.openxmlformats.org/markup-compatibility/2006" xmlns:o="urn:schemas-microsoft-com:office:office" xmlns:r="http://schemas.openxmlformats.org/officeDocument/2006/relationships" xmlns:m="http://schemas.openxmlformats.org/officeDocument/2006/math" xmlns:v="urn:schemas-microsoft-com:vml" xmlns:wp="http://schemas.openxmlformats.org/drawingml/2006/wordprocessingDrawing" xmlns:w10="urn:schemas-microsoft-com:office:word" xmlns:w="http://schemas.openxmlformats.org/wordprocessingml/2006/main" xmlns:wne="http://schemas.microsoft.com/office/word/2006/wordml">
-  <w:abstractNum w:abstractNumId="0">
+<w:numbering xmlns:wpc="http://schemas.microsoft.com/office/word/2010/wordprocessingCanvas" xmlns:mc="http://schemas.openxmlformats.org/markup-compatibility/2006" xmlns:o="urn:schemas-microsoft-com:office:office" xmlns:r="http://schemas.openxmlformats.org/officeDocument/2006/relationships" xmlns:m="http://schemas.openxmlformats.org/officeDocument/2006/math" xmlns:v="urn:schemas-microsoft-com:vml" xmlns:wp14="http://schemas.microsoft.com/office/word/2010/wordprocessingDrawing" xmlns:wp="http://schemas.openxmlformats.org/drawingml/2006/wordprocessingDrawing" xmlns:w10="urn:schemas-microsoft-com:office:word" xmlns:w="http://schemas.openxmlformats.org/wordprocessingml/2006/main" xmlns:w14="http://schemas.microsoft.com/office/word/2010/wordml" xmlns:w15="http://schemas.microsoft.com/office/word/2012/wordml" xmlns:wpg="http://schemas.microsoft.com/office/word/2010/wordprocessingGroup" xmlns:wpi="http://schemas.microsoft.com/office/word/2010/wordprocessingInk" xmlns:wne="http://schemas.microsoft.com/office/word/2006/wordml" xmlns:wps="http://schemas.microsoft.com/office/word/2010/wordprocessingShape" mc:Ignorable="w14 w15 wp14">
+  <w:abstractNum w:abstractNumId="0" w15:restartNumberingAfterBreak="0">
     <w:nsid w:val="FFFFFFFB"/>
     <w:multiLevelType w:val="multilevel"/>
     <w:tmpl w:val="FFFFFFFF"/>
@@ -2897,7 +3384,7 @@
       <w:lvlJc w:val="left"/>
     </w:lvl>
   </w:abstractNum>
-  <w:abstractNum w:abstractNumId="1">
+  <w:abstractNum w:abstractNumId="1" w15:restartNumberingAfterBreak="0">
     <w:nsid w:val="32B925FB"/>
     <w:multiLevelType w:val="hybridMultilevel"/>
     <w:tmpl w:val="319A5E8C"/>
@@ -3010,7 +3497,7 @@
       </w:rPr>
     </w:lvl>
   </w:abstractNum>
-  <w:abstractNum w:abstractNumId="2">
+  <w:abstractNum w:abstractNumId="2" w15:restartNumberingAfterBreak="0">
     <w:nsid w:val="4AD519DD"/>
     <w:multiLevelType w:val="hybridMultilevel"/>
     <w:tmpl w:val="D7D83722"/>
@@ -3184,7 +3671,7 @@
 </file>
 
 <file path=word/styles.xml><?xml version="1.0" encoding="utf-8"?>
-<w:styles xmlns:r="http://schemas.openxmlformats.org/officeDocument/2006/relationships" xmlns:w="http://schemas.openxmlformats.org/wordprocessingml/2006/main">
+<w:styles xmlns:mc="http://schemas.openxmlformats.org/markup-compatibility/2006" xmlns:r="http://schemas.openxmlformats.org/officeDocument/2006/relationships" xmlns:w="http://schemas.openxmlformats.org/wordprocessingml/2006/main" xmlns:w14="http://schemas.microsoft.com/office/word/2010/wordml" xmlns:w15="http://schemas.microsoft.com/office/word/2012/wordml" mc:Ignorable="w14 w15">
   <w:docDefaults>
     <w:rPrDefault>
       <w:rPr>
@@ -3194,145 +3681,378 @@
     </w:rPrDefault>
     <w:pPrDefault/>
   </w:docDefaults>
-  <w:latentStyles w:defLockedState="0" w:defUIPriority="99" w:defSemiHidden="1" w:defUnhideWhenUsed="1" w:defQFormat="0" w:count="267">
-    <w:lsdException w:name="Normal" w:semiHidden="0" w:uiPriority="0" w:unhideWhenUsed="0" w:qFormat="1"/>
-    <w:lsdException w:name="heading 1" w:semiHidden="0" w:uiPriority="0" w:unhideWhenUsed="0" w:qFormat="1"/>
-    <w:lsdException w:name="heading 2" w:uiPriority="0" w:qFormat="1"/>
-    <w:lsdException w:name="heading 3" w:uiPriority="0" w:qFormat="1"/>
-    <w:lsdException w:name="heading 4" w:uiPriority="0" w:qFormat="1"/>
-    <w:lsdException w:name="heading 5" w:uiPriority="0" w:qFormat="1"/>
-    <w:lsdException w:name="heading 6" w:uiPriority="0" w:qFormat="1"/>
-    <w:lsdException w:name="heading 7" w:uiPriority="0" w:qFormat="1"/>
-    <w:lsdException w:name="heading 8" w:uiPriority="0" w:qFormat="1"/>
-    <w:lsdException w:name="heading 9" w:uiPriority="0" w:qFormat="1"/>
-    <w:lsdException w:name="toc 1" w:uiPriority="39"/>
-    <w:lsdException w:name="toc 2" w:uiPriority="39"/>
-    <w:lsdException w:name="toc 3" w:uiPriority="39"/>
-    <w:lsdException w:name="toc 4" w:uiPriority="39"/>
-    <w:lsdException w:name="toc 5" w:uiPriority="39"/>
-    <w:lsdException w:name="toc 6" w:uiPriority="39"/>
-    <w:lsdException w:name="toc 7" w:uiPriority="39"/>
-    <w:lsdException w:name="toc 8" w:uiPriority="39"/>
-    <w:lsdException w:name="toc 9" w:uiPriority="39"/>
-    <w:lsdException w:name="caption" w:uiPriority="35" w:qFormat="1"/>
-    <w:lsdException w:name="Title" w:semiHidden="0" w:uiPriority="0" w:unhideWhenUsed="0" w:qFormat="1"/>
-    <w:lsdException w:name="Default Paragraph Font" w:uiPriority="1"/>
-    <w:lsdException w:name="Body Text Indent" w:uiPriority="0"/>
-    <w:lsdException w:name="Subtitle" w:semiHidden="0" w:uiPriority="11" w:unhideWhenUsed="0" w:qFormat="1"/>
-    <w:lsdException w:name="Strong" w:semiHidden="0" w:uiPriority="22" w:unhideWhenUsed="0" w:qFormat="1"/>
-    <w:lsdException w:name="Emphasis" w:semiHidden="0" w:uiPriority="20" w:unhideWhenUsed="0" w:qFormat="1"/>
-    <w:lsdException w:name="Table Grid" w:semiHidden="0" w:uiPriority="59" w:unhideWhenUsed="0"/>
-    <w:lsdException w:name="Placeholder Text" w:unhideWhenUsed="0"/>
-    <w:lsdException w:name="No Spacing" w:semiHidden="0" w:uiPriority="1" w:unhideWhenUsed="0" w:qFormat="1"/>
-    <w:lsdException w:name="Light Shading" w:semiHidden="0" w:uiPriority="60" w:unhideWhenUsed="0"/>
-    <w:lsdException w:name="Light List" w:semiHidden="0" w:uiPriority="61" w:unhideWhenUsed="0"/>
-    <w:lsdException w:name="Light Grid" w:semiHidden="0" w:uiPriority="62" w:unhideWhenUsed="0"/>
-    <w:lsdException w:name="Medium Shading 1" w:semiHidden="0" w:uiPriority="63" w:unhideWhenUsed="0"/>
-    <w:lsdException w:name="Medium Shading 2" w:semiHidden="0" w:uiPriority="64" w:unhideWhenUsed="0"/>
-    <w:lsdException w:name="Medium List 1" w:semiHidden="0" w:uiPriority="65" w:unhideWhenUsed="0"/>
-    <w:lsdException w:name="Medium List 2" w:semiHidden="0" w:uiPriority="66" w:unhideWhenUsed="0"/>
-    <w:lsdException w:name="Medium Grid 1" w:semiHidden="0" w:uiPriority="67" w:unhideWhenUsed="0"/>
-    <w:lsdException w:name="Medium Grid 2" w:semiHidden="0" w:uiPriority="68" w:unhideWhenUsed="0"/>
-    <w:lsdException w:name="Medium Grid 3" w:semiHidden="0" w:uiPriority="69" w:unhideWhenUsed="0"/>
-    <w:lsdException w:name="Dark List" w:semiHidden="0" w:uiPriority="70" w:unhideWhenUsed="0"/>
-    <w:lsdException w:name="Colorful Shading" w:semiHidden="0" w:uiPriority="71" w:unhideWhenUsed="0"/>
-    <w:lsdException w:name="Colorful List" w:semiHidden="0" w:uiPriority="72" w:unhideWhenUsed="0"/>
-    <w:lsdException w:name="Colorful Grid" w:semiHidden="0" w:uiPriority="73" w:unhideWhenUsed="0"/>
-    <w:lsdException w:name="Light Shading Accent 1" w:semiHidden="0" w:uiPriority="60" w:unhideWhenUsed="0"/>
-    <w:lsdException w:name="Light List Accent 1" w:semiHidden="0" w:uiPriority="61" w:unhideWhenUsed="0"/>
-    <w:lsdException w:name="Light Grid Accent 1" w:semiHidden="0" w:uiPriority="62" w:unhideWhenUsed="0"/>
-    <w:lsdException w:name="Medium Shading 1 Accent 1" w:semiHidden="0" w:uiPriority="63" w:unhideWhenUsed="0"/>
-    <w:lsdException w:name="Medium Shading 2 Accent 1" w:semiHidden="0" w:uiPriority="64" w:unhideWhenUsed="0"/>
-    <w:lsdException w:name="Medium List 1 Accent 1" w:semiHidden="0" w:uiPriority="65" w:unhideWhenUsed="0"/>
-    <w:lsdException w:name="Revision" w:unhideWhenUsed="0"/>
-    <w:lsdException w:name="List Paragraph" w:semiHidden="0" w:uiPriority="34" w:unhideWhenUsed="0" w:qFormat="1"/>
-    <w:lsdException w:name="Quote" w:semiHidden="0" w:uiPriority="29" w:unhideWhenUsed="0" w:qFormat="1"/>
-    <w:lsdException w:name="Intense Quote" w:semiHidden="0" w:uiPriority="30" w:unhideWhenUsed="0" w:qFormat="1"/>
-    <w:lsdException w:name="Medium List 2 Accent 1" w:semiHidden="0" w:uiPriority="66" w:unhideWhenUsed="0"/>
-    <w:lsdException w:name="Medium Grid 1 Accent 1" w:semiHidden="0" w:uiPriority="67" w:unhideWhenUsed="0"/>
-    <w:lsdException w:name="Medium Grid 2 Accent 1" w:semiHidden="0" w:uiPriority="68" w:unhideWhenUsed="0"/>
-    <w:lsdException w:name="Medium Grid 3 Accent 1" w:semiHidden="0" w:uiPriority="69" w:unhideWhenUsed="0"/>
-    <w:lsdException w:name="Dark List Accent 1" w:semiHidden="0" w:uiPriority="70" w:unhideWhenUsed="0"/>
-    <w:lsdException w:name="Colorful Shading Accent 1" w:semiHidden="0" w:uiPriority="71" w:unhideWhenUsed="0"/>
-    <w:lsdException w:name="Colorful List Accent 1" w:semiHidden="0" w:uiPriority="72" w:unhideWhenUsed="0"/>
-    <w:lsdException w:name="Colorful Grid Accent 1" w:semiHidden="0" w:uiPriority="73" w:unhideWhenUsed="0"/>
-    <w:lsdException w:name="Light Shading Accent 2" w:semiHidden="0" w:uiPriority="60" w:unhideWhenUsed="0"/>
-    <w:lsdException w:name="Light List Accent 2" w:semiHidden="0" w:uiPriority="61" w:unhideWhenUsed="0"/>
-    <w:lsdException w:name="Light Grid Accent 2" w:semiHidden="0" w:uiPriority="62" w:unhideWhenUsed="0"/>
-    <w:lsdException w:name="Medium Shading 1 Accent 2" w:semiHidden="0" w:uiPriority="63" w:unhideWhenUsed="0"/>
-    <w:lsdException w:name="Medium Shading 2 Accent 2" w:semiHidden="0" w:uiPriority="64" w:unhideWhenUsed="0"/>
-    <w:lsdException w:name="Medium List 1 Accent 2" w:semiHidden="0" w:uiPriority="65" w:unhideWhenUsed="0"/>
-    <w:lsdException w:name="Medium List 2 Accent 2" w:semiHidden="0" w:uiPriority="66" w:unhideWhenUsed="0"/>
-    <w:lsdException w:name="Medium Grid 1 Accent 2" w:semiHidden="0" w:uiPriority="67" w:unhideWhenUsed="0"/>
-    <w:lsdException w:name="Medium Grid 2 Accent 2" w:semiHidden="0" w:uiPriority="68" w:unhideWhenUsed="0"/>
-    <w:lsdException w:name="Medium Grid 3 Accent 2" w:semiHidden="0" w:uiPriority="69" w:unhideWhenUsed="0"/>
-    <w:lsdException w:name="Dark List Accent 2" w:semiHidden="0" w:uiPriority="70" w:unhideWhenUsed="0"/>
-    <w:lsdException w:name="Colorful Shading Accent 2" w:semiHidden="0" w:uiPriority="71" w:unhideWhenUsed="0"/>
-    <w:lsdException w:name="Colorful List Accent 2" w:semiHidden="0" w:uiPriority="72" w:unhideWhenUsed="0"/>
-    <w:lsdException w:name="Colorful Grid Accent 2" w:semiHidden="0" w:uiPriority="73" w:unhideWhenUsed="0"/>
-    <w:lsdException w:name="Light Shading Accent 3" w:semiHidden="0" w:uiPriority="60" w:unhideWhenUsed="0"/>
-    <w:lsdException w:name="Light List Accent 3" w:semiHidden="0" w:uiPriority="61" w:unhideWhenUsed="0"/>
-    <w:lsdException w:name="Light Grid Accent 3" w:semiHidden="0" w:uiPriority="62" w:unhideWhenUsed="0"/>
-    <w:lsdException w:name="Medium Shading 1 Accent 3" w:semiHidden="0" w:uiPriority="63" w:unhideWhenUsed="0"/>
-    <w:lsdException w:name="Medium Shading 2 Accent 3" w:semiHidden="0" w:uiPriority="64" w:unhideWhenUsed="0"/>
-    <w:lsdException w:name="Medium List 1 Accent 3" w:semiHidden="0" w:uiPriority="65" w:unhideWhenUsed="0"/>
-    <w:lsdException w:name="Medium List 2 Accent 3" w:semiHidden="0" w:uiPriority="66" w:unhideWhenUsed="0"/>
-    <w:lsdException w:name="Medium Grid 1 Accent 3" w:semiHidden="0" w:uiPriority="67" w:unhideWhenUsed="0"/>
-    <w:lsdException w:name="Medium Grid 2 Accent 3" w:semiHidden="0" w:uiPriority="68" w:unhideWhenUsed="0"/>
-    <w:lsdException w:name="Medium Grid 3 Accent 3" w:semiHidden="0" w:uiPriority="69" w:unhideWhenUsed="0"/>
-    <w:lsdException w:name="Dark List Accent 3" w:semiHidden="0" w:uiPriority="70" w:unhideWhenUsed="0"/>
-    <w:lsdException w:name="Colorful Shading Accent 3" w:semiHidden="0" w:uiPriority="71" w:unhideWhenUsed="0"/>
-    <w:lsdException w:name="Colorful List Accent 3" w:semiHidden="0" w:uiPriority="72" w:unhideWhenUsed="0"/>
-    <w:lsdException w:name="Colorful Grid Accent 3" w:semiHidden="0" w:uiPriority="73" w:unhideWhenUsed="0"/>
-    <w:lsdException w:name="Light Shading Accent 4" w:semiHidden="0" w:uiPriority="60" w:unhideWhenUsed="0"/>
-    <w:lsdException w:name="Light List Accent 4" w:semiHidden="0" w:uiPriority="61" w:unhideWhenUsed="0"/>
-    <w:lsdException w:name="Light Grid Accent 4" w:semiHidden="0" w:uiPriority="62" w:unhideWhenUsed="0"/>
-    <w:lsdException w:name="Medium Shading 1 Accent 4" w:semiHidden="0" w:uiPriority="63" w:unhideWhenUsed="0"/>
-    <w:lsdException w:name="Medium Shading 2 Accent 4" w:semiHidden="0" w:uiPriority="64" w:unhideWhenUsed="0"/>
-    <w:lsdException w:name="Medium List 1 Accent 4" w:semiHidden="0" w:uiPriority="65" w:unhideWhenUsed="0"/>
-    <w:lsdException w:name="Medium List 2 Accent 4" w:semiHidden="0" w:uiPriority="66" w:unhideWhenUsed="0"/>
-    <w:lsdException w:name="Medium Grid 1 Accent 4" w:semiHidden="0" w:uiPriority="67" w:unhideWhenUsed="0"/>
-    <w:lsdException w:name="Medium Grid 2 Accent 4" w:semiHidden="0" w:uiPriority="68" w:unhideWhenUsed="0"/>
-    <w:lsdException w:name="Medium Grid 3 Accent 4" w:semiHidden="0" w:uiPriority="69" w:unhideWhenUsed="0"/>
-    <w:lsdException w:name="Dark List Accent 4" w:semiHidden="0" w:uiPriority="70" w:unhideWhenUsed="0"/>
-    <w:lsdException w:name="Colorful Shading Accent 4" w:semiHidden="0" w:uiPriority="71" w:unhideWhenUsed="0"/>
-    <w:lsdException w:name="Colorful List Accent 4" w:semiHidden="0" w:uiPriority="72" w:unhideWhenUsed="0"/>
-    <w:lsdException w:name="Colorful Grid Accent 4" w:semiHidden="0" w:uiPriority="73" w:unhideWhenUsed="0"/>
-    <w:lsdException w:name="Light Shading Accent 5" w:semiHidden="0" w:uiPriority="60" w:unhideWhenUsed="0"/>
-    <w:lsdException w:name="Light List Accent 5" w:semiHidden="0" w:uiPriority="61" w:unhideWhenUsed="0"/>
-    <w:lsdException w:name="Light Grid Accent 5" w:semiHidden="0" w:uiPriority="62" w:unhideWhenUsed="0"/>
-    <w:lsdException w:name="Medium Shading 1 Accent 5" w:semiHidden="0" w:uiPriority="63" w:unhideWhenUsed="0"/>
-    <w:lsdException w:name="Medium Shading 2 Accent 5" w:semiHidden="0" w:uiPriority="64" w:unhideWhenUsed="0"/>
-    <w:lsdException w:name="Medium List 1 Accent 5" w:semiHidden="0" w:uiPriority="65" w:unhideWhenUsed="0"/>
-    <w:lsdException w:name="Medium List 2 Accent 5" w:semiHidden="0" w:uiPriority="66" w:unhideWhenUsed="0"/>
-    <w:lsdException w:name="Medium Grid 1 Accent 5" w:semiHidden="0" w:uiPriority="67" w:unhideWhenUsed="0"/>
-    <w:lsdException w:name="Medium Grid 2 Accent 5" w:semiHidden="0" w:uiPriority="68" w:unhideWhenUsed="0"/>
-    <w:lsdException w:name="Medium Grid 3 Accent 5" w:semiHidden="0" w:uiPriority="69" w:unhideWhenUsed="0"/>
-    <w:lsdException w:name="Dark List Accent 5" w:semiHidden="0" w:uiPriority="70" w:unhideWhenUsed="0"/>
-    <w:lsdException w:name="Colorful Shading Accent 5" w:semiHidden="0" w:uiPriority="71" w:unhideWhenUsed="0"/>
-    <w:lsdException w:name="Colorful List Accent 5" w:semiHidden="0" w:uiPriority="72" w:unhideWhenUsed="0"/>
-    <w:lsdException w:name="Colorful Grid Accent 5" w:semiHidden="0" w:uiPriority="73" w:unhideWhenUsed="0"/>
-    <w:lsdException w:name="Light Shading Accent 6" w:semiHidden="0" w:uiPriority="60" w:unhideWhenUsed="0"/>
-    <w:lsdException w:name="Light List Accent 6" w:semiHidden="0" w:uiPriority="61" w:unhideWhenUsed="0"/>
-    <w:lsdException w:name="Light Grid Accent 6" w:semiHidden="0" w:uiPriority="62" w:unhideWhenUsed="0"/>
-    <w:lsdException w:name="Medium Shading 1 Accent 6" w:semiHidden="0" w:uiPriority="63" w:unhideWhenUsed="0"/>
-    <w:lsdException w:name="Medium Shading 2 Accent 6" w:semiHidden="0" w:uiPriority="64" w:unhideWhenUsed="0"/>
-    <w:lsdException w:name="Medium List 1 Accent 6" w:semiHidden="0" w:uiPriority="65" w:unhideWhenUsed="0"/>
-    <w:lsdException w:name="Medium List 2 Accent 6" w:semiHidden="0" w:uiPriority="66" w:unhideWhenUsed="0"/>
-    <w:lsdException w:name="Medium Grid 1 Accent 6" w:semiHidden="0" w:uiPriority="67" w:unhideWhenUsed="0"/>
-    <w:lsdException w:name="Medium Grid 2 Accent 6" w:semiHidden="0" w:uiPriority="68" w:unhideWhenUsed="0"/>
-    <w:lsdException w:name="Medium Grid 3 Accent 6" w:semiHidden="0" w:uiPriority="69" w:unhideWhenUsed="0"/>
-    <w:lsdException w:name="Dark List Accent 6" w:semiHidden="0" w:uiPriority="70" w:unhideWhenUsed="0"/>
-    <w:lsdException w:name="Colorful Shading Accent 6" w:semiHidden="0" w:uiPriority="71" w:unhideWhenUsed="0"/>
-    <w:lsdException w:name="Colorful List Accent 6" w:semiHidden="0" w:uiPriority="72" w:unhideWhenUsed="0"/>
-    <w:lsdException w:name="Colorful Grid Accent 6" w:semiHidden="0" w:uiPriority="73" w:unhideWhenUsed="0"/>
-    <w:lsdException w:name="Subtle Emphasis" w:semiHidden="0" w:uiPriority="19" w:unhideWhenUsed="0" w:qFormat="1"/>
-    <w:lsdException w:name="Intense Emphasis" w:semiHidden="0" w:uiPriority="21" w:unhideWhenUsed="0" w:qFormat="1"/>
-    <w:lsdException w:name="Subtle Reference" w:semiHidden="0" w:uiPriority="31" w:unhideWhenUsed="0" w:qFormat="1"/>
-    <w:lsdException w:name="Intense Reference" w:semiHidden="0" w:uiPriority="32" w:unhideWhenUsed="0" w:qFormat="1"/>
-    <w:lsdException w:name="Book Title" w:semiHidden="0" w:uiPriority="33" w:unhideWhenUsed="0" w:qFormat="1"/>
-    <w:lsdException w:name="Bibliography" w:uiPriority="37"/>
-    <w:lsdException w:name="TOC Heading" w:uiPriority="39" w:qFormat="1"/>
+  <w:latentStyles w:defLockedState="0" w:defUIPriority="99" w:defSemiHidden="0" w:defUnhideWhenUsed="0" w:defQFormat="0" w:count="371">
+    <w:lsdException w:name="Normal" w:uiPriority="0" w:qFormat="1"/>
+    <w:lsdException w:name="heading 1" w:uiPriority="0" w:qFormat="1"/>
+    <w:lsdException w:name="heading 2" w:semiHidden="1" w:uiPriority="0" w:unhideWhenUsed="1" w:qFormat="1"/>
+    <w:lsdException w:name="heading 3" w:semiHidden="1" w:uiPriority="0" w:unhideWhenUsed="1" w:qFormat="1"/>
+    <w:lsdException w:name="heading 4" w:semiHidden="1" w:uiPriority="0" w:unhideWhenUsed="1" w:qFormat="1"/>
+    <w:lsdException w:name="heading 5" w:semiHidden="1" w:uiPriority="0" w:unhideWhenUsed="1" w:qFormat="1"/>
+    <w:lsdException w:name="heading 6" w:semiHidden="1" w:uiPriority="0" w:unhideWhenUsed="1" w:qFormat="1"/>
+    <w:lsdException w:name="heading 7" w:semiHidden="1" w:uiPriority="0" w:unhideWhenUsed="1" w:qFormat="1"/>
+    <w:lsdException w:name="heading 8" w:semiHidden="1" w:uiPriority="0" w:unhideWhenUsed="1" w:qFormat="1"/>
+    <w:lsdException w:name="heading 9" w:semiHidden="1" w:uiPriority="0" w:unhideWhenUsed="1" w:qFormat="1"/>
+    <w:lsdException w:name="index 1" w:semiHidden="1" w:unhideWhenUsed="1"/>
+    <w:lsdException w:name="index 2" w:semiHidden="1" w:unhideWhenUsed="1"/>
+    <w:lsdException w:name="index 3" w:semiHidden="1" w:unhideWhenUsed="1"/>
+    <w:lsdException w:name="index 4" w:semiHidden="1" w:unhideWhenUsed="1"/>
+    <w:lsdException w:name="index 5" w:semiHidden="1" w:unhideWhenUsed="1"/>
+    <w:lsdException w:name="index 6" w:semiHidden="1" w:unhideWhenUsed="1"/>
+    <w:lsdException w:name="index 7" w:semiHidden="1" w:unhideWhenUsed="1"/>
+    <w:lsdException w:name="index 8" w:semiHidden="1" w:unhideWhenUsed="1"/>
+    <w:lsdException w:name="index 9" w:semiHidden="1" w:unhideWhenUsed="1"/>
+    <w:lsdException w:name="toc 1" w:semiHidden="1" w:uiPriority="39" w:unhideWhenUsed="1"/>
+    <w:lsdException w:name="toc 2" w:semiHidden="1" w:uiPriority="39" w:unhideWhenUsed="1"/>
+    <w:lsdException w:name="toc 3" w:semiHidden="1" w:uiPriority="39" w:unhideWhenUsed="1"/>
+    <w:lsdException w:name="toc 4" w:semiHidden="1" w:uiPriority="39" w:unhideWhenUsed="1"/>
+    <w:lsdException w:name="toc 5" w:semiHidden="1" w:uiPriority="39" w:unhideWhenUsed="1"/>
+    <w:lsdException w:name="toc 6" w:semiHidden="1" w:uiPriority="39" w:unhideWhenUsed="1"/>
+    <w:lsdException w:name="toc 7" w:semiHidden="1" w:uiPriority="39" w:unhideWhenUsed="1"/>
+    <w:lsdException w:name="toc 8" w:semiHidden="1" w:uiPriority="39" w:unhideWhenUsed="1"/>
+    <w:lsdException w:name="toc 9" w:semiHidden="1" w:uiPriority="39" w:unhideWhenUsed="1"/>
+    <w:lsdException w:name="Normal Indent" w:semiHidden="1" w:unhideWhenUsed="1"/>
+    <w:lsdException w:name="footnote text" w:semiHidden="1" w:unhideWhenUsed="1"/>
+    <w:lsdException w:name="annotation text" w:semiHidden="1" w:unhideWhenUsed="1"/>
+    <w:lsdException w:name="header" w:semiHidden="1" w:unhideWhenUsed="1"/>
+    <w:lsdException w:name="footer" w:semiHidden="1" w:unhideWhenUsed="1"/>
+    <w:lsdException w:name="index heading" w:semiHidden="1" w:unhideWhenUsed="1"/>
+    <w:lsdException w:name="caption" w:semiHidden="1" w:uiPriority="35" w:unhideWhenUsed="1" w:qFormat="1"/>
+    <w:lsdException w:name="table of figures" w:semiHidden="1" w:unhideWhenUsed="1"/>
+    <w:lsdException w:name="envelope address" w:semiHidden="1" w:unhideWhenUsed="1"/>
+    <w:lsdException w:name="envelope return" w:semiHidden="1" w:unhideWhenUsed="1"/>
+    <w:lsdException w:name="footnote reference" w:semiHidden="1" w:unhideWhenUsed="1"/>
+    <w:lsdException w:name="annotation reference" w:semiHidden="1" w:unhideWhenUsed="1"/>
+    <w:lsdException w:name="line number" w:semiHidden="1" w:unhideWhenUsed="1"/>
+    <w:lsdException w:name="page number" w:semiHidden="1" w:unhideWhenUsed="1"/>
+    <w:lsdException w:name="endnote reference" w:semiHidden="1" w:unhideWhenUsed="1"/>
+    <w:lsdException w:name="endnote text" w:semiHidden="1" w:unhideWhenUsed="1"/>
+    <w:lsdException w:name="table of authorities" w:semiHidden="1" w:unhideWhenUsed="1"/>
+    <w:lsdException w:name="macro" w:semiHidden="1" w:unhideWhenUsed="1"/>
+    <w:lsdException w:name="toa heading" w:semiHidden="1" w:unhideWhenUsed="1"/>
+    <w:lsdException w:name="List" w:semiHidden="1" w:unhideWhenUsed="1"/>
+    <w:lsdException w:name="List Bullet" w:semiHidden="1" w:unhideWhenUsed="1"/>
+    <w:lsdException w:name="List Number" w:semiHidden="1" w:unhideWhenUsed="1"/>
+    <w:lsdException w:name="List 2" w:semiHidden="1" w:unhideWhenUsed="1"/>
+    <w:lsdException w:name="List 3" w:semiHidden="1" w:unhideWhenUsed="1"/>
+    <w:lsdException w:name="List 4" w:semiHidden="1" w:unhideWhenUsed="1"/>
+    <w:lsdException w:name="List 5" w:semiHidden="1" w:unhideWhenUsed="1"/>
+    <w:lsdException w:name="List Bullet 2" w:semiHidden="1" w:unhideWhenUsed="1"/>
+    <w:lsdException w:name="List Bullet 3" w:semiHidden="1" w:unhideWhenUsed="1"/>
+    <w:lsdException w:name="List Bullet 4" w:semiHidden="1" w:unhideWhenUsed="1"/>
+    <w:lsdException w:name="List Bullet 5" w:semiHidden="1" w:unhideWhenUsed="1"/>
+    <w:lsdException w:name="List Number 2" w:semiHidden="1" w:unhideWhenUsed="1"/>
+    <w:lsdException w:name="List Number 3" w:semiHidden="1" w:unhideWhenUsed="1"/>
+    <w:lsdException w:name="List Number 4" w:semiHidden="1" w:unhideWhenUsed="1"/>
+    <w:lsdException w:name="List Number 5" w:semiHidden="1" w:unhideWhenUsed="1"/>
+    <w:lsdException w:name="Title" w:uiPriority="0" w:qFormat="1"/>
+    <w:lsdException w:name="Closing" w:semiHidden="1" w:unhideWhenUsed="1"/>
+    <w:lsdException w:name="Signature" w:semiHidden="1" w:unhideWhenUsed="1"/>
+    <w:lsdException w:name="Default Paragraph Font" w:semiHidden="1" w:uiPriority="1" w:unhideWhenUsed="1"/>
+    <w:lsdException w:name="Body Text" w:semiHidden="1" w:unhideWhenUsed="1"/>
+    <w:lsdException w:name="Body Text Indent" w:semiHidden="1" w:uiPriority="0" w:unhideWhenUsed="1"/>
+    <w:lsdException w:name="List Continue" w:semiHidden="1" w:unhideWhenUsed="1"/>
+    <w:lsdException w:name="List Continue 2" w:semiHidden="1" w:unhideWhenUsed="1"/>
+    <w:lsdException w:name="List Continue 3" w:semiHidden="1" w:unhideWhenUsed="1"/>
+    <w:lsdException w:name="List Continue 4" w:semiHidden="1" w:unhideWhenUsed="1"/>
+    <w:lsdException w:name="List Continue 5" w:semiHidden="1" w:unhideWhenUsed="1"/>
+    <w:lsdException w:name="Message Header" w:semiHidden="1" w:unhideWhenUsed="1"/>
+    <w:lsdException w:name="Subtitle" w:uiPriority="11" w:qFormat="1"/>
+    <w:lsdException w:name="Salutation" w:semiHidden="1" w:unhideWhenUsed="1"/>
+    <w:lsdException w:name="Date" w:semiHidden="1" w:unhideWhenUsed="1"/>
+    <w:lsdException w:name="Body Text First Indent" w:semiHidden="1" w:unhideWhenUsed="1"/>
+    <w:lsdException w:name="Body Text First Indent 2" w:semiHidden="1" w:unhideWhenUsed="1"/>
+    <w:lsdException w:name="Note Heading" w:semiHidden="1" w:unhideWhenUsed="1"/>
+    <w:lsdException w:name="Body Text 2" w:semiHidden="1" w:unhideWhenUsed="1"/>
+    <w:lsdException w:name="Body Text 3" w:semiHidden="1" w:unhideWhenUsed="1"/>
+    <w:lsdException w:name="Body Text Indent 2" w:semiHidden="1" w:unhideWhenUsed="1"/>
+    <w:lsdException w:name="Body Text Indent 3" w:semiHidden="1" w:unhideWhenUsed="1"/>
+    <w:lsdException w:name="Block Text" w:semiHidden="1" w:unhideWhenUsed="1"/>
+    <w:lsdException w:name="Hyperlink" w:semiHidden="1" w:unhideWhenUsed="1"/>
+    <w:lsdException w:name="FollowedHyperlink" w:semiHidden="1" w:unhideWhenUsed="1"/>
+    <w:lsdException w:name="Strong" w:uiPriority="22" w:qFormat="1"/>
+    <w:lsdException w:name="Emphasis" w:uiPriority="20" w:qFormat="1"/>
+    <w:lsdException w:name="Document Map" w:semiHidden="1" w:unhideWhenUsed="1"/>
+    <w:lsdException w:name="Plain Text" w:semiHidden="1" w:unhideWhenUsed="1"/>
+    <w:lsdException w:name="E-mail Signature" w:semiHidden="1" w:unhideWhenUsed="1"/>
+    <w:lsdException w:name="HTML Top of Form" w:semiHidden="1" w:unhideWhenUsed="1"/>
+    <w:lsdException w:name="HTML Bottom of Form" w:semiHidden="1" w:unhideWhenUsed="1"/>
+    <w:lsdException w:name="Normal (Web)" w:semiHidden="1" w:unhideWhenUsed="1"/>
+    <w:lsdException w:name="HTML Acronym" w:semiHidden="1" w:unhideWhenUsed="1"/>
+    <w:lsdException w:name="HTML Address" w:semiHidden="1" w:unhideWhenUsed="1"/>
+    <w:lsdException w:name="HTML Cite" w:semiHidden="1" w:unhideWhenUsed="1"/>
+    <w:lsdException w:name="HTML Code" w:semiHidden="1" w:unhideWhenUsed="1"/>
+    <w:lsdException w:name="HTML Definition" w:semiHidden="1" w:unhideWhenUsed="1"/>
+    <w:lsdException w:name="HTML Keyboard" w:semiHidden="1" w:unhideWhenUsed="1"/>
+    <w:lsdException w:name="HTML Preformatted" w:semiHidden="1" w:unhideWhenUsed="1"/>
+    <w:lsdException w:name="HTML Sample" w:semiHidden="1" w:unhideWhenUsed="1"/>
+    <w:lsdException w:name="HTML Typewriter" w:semiHidden="1" w:unhideWhenUsed="1"/>
+    <w:lsdException w:name="HTML Variable" w:semiHidden="1" w:unhideWhenUsed="1"/>
+    <w:lsdException w:name="Normal Table" w:semiHidden="1" w:unhideWhenUsed="1"/>
+    <w:lsdException w:name="annotation subject" w:semiHidden="1" w:unhideWhenUsed="1"/>
+    <w:lsdException w:name="No List" w:semiHidden="1" w:unhideWhenUsed="1"/>
+    <w:lsdException w:name="Outline List 1" w:semiHidden="1" w:unhideWhenUsed="1"/>
+    <w:lsdException w:name="Outline List 2" w:semiHidden="1" w:unhideWhenUsed="1"/>
+    <w:lsdException w:name="Outline List 3" w:semiHidden="1" w:unhideWhenUsed="1"/>
+    <w:lsdException w:name="Table Simple 1" w:semiHidden="1" w:unhideWhenUsed="1"/>
+    <w:lsdException w:name="Table Simple 2" w:semiHidden="1" w:unhideWhenUsed="1"/>
+    <w:lsdException w:name="Table Simple 3" w:semiHidden="1" w:unhideWhenUsed="1"/>
+    <w:lsdException w:name="Table Classic 1" w:semiHidden="1" w:unhideWhenUsed="1"/>
+    <w:lsdException w:name="Table Classic 2" w:semiHidden="1" w:unhideWhenUsed="1"/>
+    <w:lsdException w:name="Table Classic 3" w:semiHidden="1" w:unhideWhenUsed="1"/>
+    <w:lsdException w:name="Table Classic 4" w:semiHidden="1" w:unhideWhenUsed="1"/>
+    <w:lsdException w:name="Table Colorful 1" w:semiHidden="1" w:unhideWhenUsed="1"/>
+    <w:lsdException w:name="Table Colorful 2" w:semiHidden="1" w:unhideWhenUsed="1"/>
+    <w:lsdException w:name="Table Colorful 3" w:semiHidden="1" w:unhideWhenUsed="1"/>
+    <w:lsdException w:name="Table Columns 1" w:semiHidden="1" w:unhideWhenUsed="1"/>
+    <w:lsdException w:name="Table Columns 2" w:semiHidden="1" w:unhideWhenUsed="1"/>
+    <w:lsdException w:name="Table Columns 3" w:semiHidden="1" w:unhideWhenUsed="1"/>
+    <w:lsdException w:name="Table Columns 4" w:semiHidden="1" w:unhideWhenUsed="1"/>
+    <w:lsdException w:name="Table Columns 5" w:semiHidden="1" w:unhideWhenUsed="1"/>
+    <w:lsdException w:name="Table Grid 1" w:semiHidden="1" w:unhideWhenUsed="1"/>
+    <w:lsdException w:name="Table Grid 2" w:semiHidden="1" w:unhideWhenUsed="1"/>
+    <w:lsdException w:name="Table Grid 3" w:semiHidden="1" w:unhideWhenUsed="1"/>
+    <w:lsdException w:name="Table Grid 4" w:semiHidden="1" w:unhideWhenUsed="1"/>
+    <w:lsdException w:name="Table Grid 5" w:semiHidden="1" w:unhideWhenUsed="1"/>
+    <w:lsdException w:name="Table Grid 6" w:semiHidden="1" w:unhideWhenUsed="1"/>
+    <w:lsdException w:name="Table Grid 7" w:semiHidden="1" w:unhideWhenUsed="1"/>
+    <w:lsdException w:name="Table Grid 8" w:semiHidden="1" w:unhideWhenUsed="1"/>
+    <w:lsdException w:name="Table List 1" w:semiHidden="1" w:unhideWhenUsed="1"/>
+    <w:lsdException w:name="Table List 2" w:semiHidden="1" w:unhideWhenUsed="1"/>
+    <w:lsdException w:name="Table List 3" w:semiHidden="1" w:unhideWhenUsed="1"/>
+    <w:lsdException w:name="Table List 4" w:semiHidden="1" w:unhideWhenUsed="1"/>
+    <w:lsdException w:name="Table List 5" w:semiHidden="1" w:unhideWhenUsed="1"/>
+    <w:lsdException w:name="Table List 6" w:semiHidden="1" w:unhideWhenUsed="1"/>
+    <w:lsdException w:name="Table List 7" w:semiHidden="1" w:unhideWhenUsed="1"/>
+    <w:lsdException w:name="Table List 8" w:semiHidden="1" w:unhideWhenUsed="1"/>
+    <w:lsdException w:name="Table 3D effects 1" w:semiHidden="1" w:unhideWhenUsed="1"/>
+    <w:lsdException w:name="Table 3D effects 2" w:semiHidden="1" w:unhideWhenUsed="1"/>
+    <w:lsdException w:name="Table 3D effects 3" w:semiHidden="1" w:unhideWhenUsed="1"/>
+    <w:lsdException w:name="Table Contemporary" w:semiHidden="1" w:unhideWhenUsed="1"/>
+    <w:lsdException w:name="Table Elegant" w:semiHidden="1" w:unhideWhenUsed="1"/>
+    <w:lsdException w:name="Table Professional" w:semiHidden="1" w:unhideWhenUsed="1"/>
+    <w:lsdException w:name="Table Subtle 1" w:semiHidden="1" w:unhideWhenUsed="1"/>
+    <w:lsdException w:name="Table Subtle 2" w:semiHidden="1" w:unhideWhenUsed="1"/>
+    <w:lsdException w:name="Table Web 1" w:semiHidden="1" w:unhideWhenUsed="1"/>
+    <w:lsdException w:name="Table Web 2" w:semiHidden="1" w:unhideWhenUsed="1"/>
+    <w:lsdException w:name="Table Web 3" w:semiHidden="1" w:unhideWhenUsed="1"/>
+    <w:lsdException w:name="Balloon Text" w:semiHidden="1" w:unhideWhenUsed="1"/>
+    <w:lsdException w:name="Table Grid" w:uiPriority="59"/>
+    <w:lsdException w:name="Table Theme" w:semiHidden="1" w:unhideWhenUsed="1"/>
+    <w:lsdException w:name="Placeholder Text" w:semiHidden="1"/>
+    <w:lsdException w:name="No Spacing" w:uiPriority="1" w:qFormat="1"/>
+    <w:lsdException w:name="Light Shading" w:uiPriority="60"/>
+    <w:lsdException w:name="Light List" w:uiPriority="61"/>
+    <w:lsdException w:name="Light Grid" w:uiPriority="62"/>
+    <w:lsdException w:name="Medium Shading 1" w:uiPriority="63"/>
+    <w:lsdException w:name="Medium Shading 2" w:uiPriority="64"/>
+    <w:lsdException w:name="Medium List 1" w:uiPriority="65"/>
+    <w:lsdException w:name="Medium List 2" w:uiPriority="66"/>
+    <w:lsdException w:name="Medium Grid 1" w:uiPriority="67"/>
+    <w:lsdException w:name="Medium Grid 2" w:uiPriority="68"/>
+    <w:lsdException w:name="Medium Grid 3" w:uiPriority="69"/>
+    <w:lsdException w:name="Dark List" w:uiPriority="70"/>
+    <w:lsdException w:name="Colorful Shading" w:uiPriority="71"/>
+    <w:lsdException w:name="Colorful List" w:uiPriority="72"/>
+    <w:lsdException w:name="Colorful Grid" w:uiPriority="73"/>
+    <w:lsdException w:name="Light Shading Accent 1" w:uiPriority="60"/>
+    <w:lsdException w:name="Light List Accent 1" w:uiPriority="61"/>
+    <w:lsdException w:name="Light Grid Accent 1" w:uiPriority="62"/>
+    <w:lsdException w:name="Medium Shading 1 Accent 1" w:uiPriority="63"/>
+    <w:lsdException w:name="Medium Shading 2 Accent 1" w:uiPriority="64"/>
+    <w:lsdException w:name="Medium List 1 Accent 1" w:uiPriority="65"/>
+    <w:lsdException w:name="Revision" w:semiHidden="1"/>
+    <w:lsdException w:name="List Paragraph" w:uiPriority="34" w:qFormat="1"/>
+    <w:lsdException w:name="Quote" w:uiPriority="29" w:qFormat="1"/>
+    <w:lsdException w:name="Intense Quote" w:uiPriority="30" w:qFormat="1"/>
+    <w:lsdException w:name="Medium List 2 Accent 1" w:uiPriority="66"/>
+    <w:lsdException w:name="Medium Grid 1 Accent 1" w:uiPriority="67"/>
+    <w:lsdException w:name="Medium Grid 2 Accent 1" w:uiPriority="68"/>
+    <w:lsdException w:name="Medium Grid 3 Accent 1" w:uiPriority="69"/>
+    <w:lsdException w:name="Dark List Accent 1" w:uiPriority="70"/>
+    <w:lsdException w:name="Colorful Shading Accent 1" w:uiPriority="71"/>
+    <w:lsdException w:name="Colorful List Accent 1" w:uiPriority="72"/>
+    <w:lsdException w:name="Colorful Grid Accent 1" w:uiPriority="73"/>
+    <w:lsdException w:name="Light Shading Accent 2" w:uiPriority="60"/>
+    <w:lsdException w:name="Light List Accent 2" w:uiPriority="61"/>
+    <w:lsdException w:name="Light Grid Accent 2" w:uiPriority="62"/>
+    <w:lsdException w:name="Medium Shading 1 Accent 2" w:uiPriority="63"/>
+    <w:lsdException w:name="Medium Shading 2 Accent 2" w:uiPriority="64"/>
+    <w:lsdException w:name="Medium List 1 Accent 2" w:uiPriority="65"/>
+    <w:lsdException w:name="Medium List 2 Accent 2" w:uiPriority="66"/>
+    <w:lsdException w:name="Medium Grid 1 Accent 2" w:uiPriority="67"/>
+    <w:lsdException w:name="Medium Grid 2 Accent 2" w:uiPriority="68"/>
+    <w:lsdException w:name="Medium Grid 3 Accent 2" w:uiPriority="69"/>
+    <w:lsdException w:name="Dark List Accent 2" w:uiPriority="70"/>
+    <w:lsdException w:name="Colorful Shading Accent 2" w:uiPriority="71"/>
+    <w:lsdException w:name="Colorful List Accent 2" w:uiPriority="72"/>
+    <w:lsdException w:name="Colorful Grid Accent 2" w:uiPriority="73"/>
+    <w:lsdException w:name="Light Shading Accent 3" w:uiPriority="60"/>
+    <w:lsdException w:name="Light List Accent 3" w:uiPriority="61"/>
+    <w:lsdException w:name="Light Grid Accent 3" w:uiPriority="62"/>
+    <w:lsdException w:name="Medium Shading 1 Accent 3" w:uiPriority="63"/>
+    <w:lsdException w:name="Medium Shading 2 Accent 3" w:uiPriority="64"/>
+    <w:lsdException w:name="Medium List 1 Accent 3" w:uiPriority="65"/>
+    <w:lsdException w:name="Medium List 2 Accent 3" w:uiPriority="66"/>
+    <w:lsdException w:name="Medium Grid 1 Accent 3" w:uiPriority="67"/>
+    <w:lsdException w:name="Medium Grid 2 Accent 3" w:uiPriority="68"/>
+    <w:lsdException w:name="Medium Grid 3 Accent 3" w:uiPriority="69"/>
+    <w:lsdException w:name="Dark List Accent 3" w:uiPriority="70"/>
+    <w:lsdException w:name="Colorful Shading Accent 3" w:uiPriority="71"/>
+    <w:lsdException w:name="Colorful List Accent 3" w:uiPriority="72"/>
+    <w:lsdException w:name="Colorful Grid Accent 3" w:uiPriority="73"/>
+    <w:lsdException w:name="Light Shading Accent 4" w:uiPriority="60"/>
+    <w:lsdException w:name="Light List Accent 4" w:uiPriority="61"/>
+    <w:lsdException w:name="Light Grid Accent 4" w:uiPriority="62"/>
+    <w:lsdException w:name="Medium Shading 1 Accent 4" w:uiPriority="63"/>
+    <w:lsdException w:name="Medium Shading 2 Accent 4" w:uiPriority="64"/>
+    <w:lsdException w:name="Medium List 1 Accent 4" w:uiPriority="65"/>
+    <w:lsdException w:name="Medium List 2 Accent 4" w:uiPriority="66"/>
+    <w:lsdException w:name="Medium Grid 1 Accent 4" w:uiPriority="67"/>
+    <w:lsdException w:name="Medium Grid 2 Accent 4" w:uiPriority="68"/>
+    <w:lsdException w:name="Medium Grid 3 Accent 4" w:uiPriority="69"/>
+    <w:lsdException w:name="Dark List Accent 4" w:uiPriority="70"/>
+    <w:lsdException w:name="Colorful Shading Accent 4" w:uiPriority="71"/>
+    <w:lsdException w:name="Colorful List Accent 4" w:uiPriority="72"/>
+    <w:lsdException w:name="Colorful Grid Accent 4" w:uiPriority="73"/>
+    <w:lsdException w:name="Light Shading Accent 5" w:uiPriority="60"/>
+    <w:lsdException w:name="Light List Accent 5" w:uiPriority="61"/>
+    <w:lsdException w:name="Light Grid Accent 5" w:uiPriority="62"/>
+    <w:lsdException w:name="Medium Shading 1 Accent 5" w:uiPriority="63"/>
+    <w:lsdException w:name="Medium Shading 2 Accent 5" w:uiPriority="64"/>
+    <w:lsdException w:name="Medium List 1 Accent 5" w:uiPriority="65"/>
+    <w:lsdException w:name="Medium List 2 Accent 5" w:uiPriority="66"/>
+    <w:lsdException w:name="Medium Grid 1 Accent 5" w:uiPriority="67"/>
+    <w:lsdException w:name="Medium Grid 2 Accent 5" w:uiPriority="68"/>
+    <w:lsdException w:name="Medium Grid 3 Accent 5" w:uiPriority="69"/>
+    <w:lsdException w:name="Dark List Accent 5" w:uiPriority="70"/>
+    <w:lsdException w:name="Colorful Shading Accent 5" w:uiPriority="71"/>
+    <w:lsdException w:name="Colorful List Accent 5" w:uiPriority="72"/>
+    <w:lsdException w:name="Colorful Grid Accent 5" w:uiPriority="73"/>
+    <w:lsdException w:name="Light Shading Accent 6" w:uiPriority="60"/>
+    <w:lsdException w:name="Light List Accent 6" w:uiPriority="61"/>
+    <w:lsdException w:name="Light Grid Accent 6" w:uiPriority="62"/>
+    <w:lsdException w:name="Medium Shading 1 Accent 6" w:uiPriority="63"/>
+    <w:lsdException w:name="Medium Shading 2 Accent 6" w:uiPriority="64"/>
+    <w:lsdException w:name="Medium List 1 Accent 6" w:uiPriority="65"/>
+    <w:lsdException w:name="Medium List 2 Accent 6" w:uiPriority="66"/>
+    <w:lsdException w:name="Medium Grid 1 Accent 6" w:uiPriority="67"/>
+    <w:lsdException w:name="Medium Grid 2 Accent 6" w:uiPriority="68"/>
+    <w:lsdException w:name="Medium Grid 3 Accent 6" w:uiPriority="69"/>
+    <w:lsdException w:name="Dark List Accent 6" w:uiPriority="70"/>
+    <w:lsdException w:name="Colorful Shading Accent 6" w:uiPriority="71"/>
+    <w:lsdException w:name="Colorful List Accent 6" w:uiPriority="72"/>
+    <w:lsdException w:name="Colorful Grid Accent 6" w:uiPriority="73"/>
+    <w:lsdException w:name="Subtle Emphasis" w:uiPriority="19" w:qFormat="1"/>
+    <w:lsdException w:name="Intense Emphasis" w:uiPriority="21" w:qFormat="1"/>
+    <w:lsdException w:name="Subtle Reference" w:uiPriority="31" w:qFormat="1"/>
+    <w:lsdException w:name="Intense Reference" w:uiPriority="32" w:qFormat="1"/>
+    <w:lsdException w:name="Book Title" w:uiPriority="33" w:qFormat="1"/>
+    <w:lsdException w:name="Bibliography" w:semiHidden="1" w:uiPriority="37" w:unhideWhenUsed="1"/>
+    <w:lsdException w:name="TOC Heading" w:semiHidden="1" w:uiPriority="39" w:unhideWhenUsed="1" w:qFormat="1"/>
+    <w:lsdException w:name="Plain Table 1" w:uiPriority="41"/>
+    <w:lsdException w:name="Plain Table 2" w:uiPriority="42"/>
+    <w:lsdException w:name="Plain Table 3" w:uiPriority="43"/>
+    <w:lsdException w:name="Plain Table 4" w:uiPriority="44"/>
+    <w:lsdException w:name="Plain Table 5" w:uiPriority="45"/>
+    <w:lsdException w:name="Grid Table Light" w:uiPriority="40"/>
+    <w:lsdException w:name="Grid Table 1 Light" w:uiPriority="46"/>
+    <w:lsdException w:name="Grid Table 2" w:uiPriority="47"/>
+    <w:lsdException w:name="Grid Table 3" w:uiPriority="48"/>
+    <w:lsdException w:name="Grid Table 4" w:uiPriority="49"/>
+    <w:lsdException w:name="Grid Table 5 Dark" w:uiPriority="50"/>
+    <w:lsdException w:name="Grid Table 6 Colorful" w:uiPriority="51"/>
+    <w:lsdException w:name="Grid Table 7 Colorful" w:uiPriority="52"/>
+    <w:lsdException w:name="Grid Table 1 Light Accent 1" w:uiPriority="46"/>
+    <w:lsdException w:name="Grid Table 2 Accent 1" w:uiPriority="47"/>
+    <w:lsdException w:name="Grid Table 3 Accent 1" w:uiPriority="48"/>
+    <w:lsdException w:name="Grid Table 4 Accent 1" w:uiPriority="49"/>
+    <w:lsdException w:name="Grid Table 5 Dark Accent 1" w:uiPriority="50"/>
+    <w:lsdException w:name="Grid Table 6 Colorful Accent 1" w:uiPriority="51"/>
+    <w:lsdException w:name="Grid Table 7 Colorful Accent 1" w:uiPriority="52"/>
+    <w:lsdException w:name="Grid Table 1 Light Accent 2" w:uiPriority="46"/>
+    <w:lsdException w:name="Grid Table 2 Accent 2" w:uiPriority="47"/>
+    <w:lsdException w:name="Grid Table 3 Accent 2" w:uiPriority="48"/>
+    <w:lsdException w:name="Grid Table 4 Accent 2" w:uiPriority="49"/>
+    <w:lsdException w:name="Grid Table 5 Dark Accent 2" w:uiPriority="50"/>
+    <w:lsdException w:name="Grid Table 6 Colorful Accent 2" w:uiPriority="51"/>
+    <w:lsdException w:name="Grid Table 7 Colorful Accent 2" w:uiPriority="52"/>
+    <w:lsdException w:name="Grid Table 1 Light Accent 3" w:uiPriority="46"/>
+    <w:lsdException w:name="Grid Table 2 Accent 3" w:uiPriority="47"/>
+    <w:lsdException w:name="Grid Table 3 Accent 3" w:uiPriority="48"/>
+    <w:lsdException w:name="Grid Table 4 Accent 3" w:uiPriority="49"/>
+    <w:lsdException w:name="Grid Table 5 Dark Accent 3" w:uiPriority="50"/>
+    <w:lsdException w:name="Grid Table 6 Colorful Accent 3" w:uiPriority="51"/>
+    <w:lsdException w:name="Grid Table 7 Colorful Accent 3" w:uiPriority="52"/>
+    <w:lsdException w:name="Grid Table 1 Light Accent 4" w:uiPriority="46"/>
+    <w:lsdException w:name="Grid Table 2 Accent 4" w:uiPriority="47"/>
+    <w:lsdException w:name="Grid Table 3 Accent 4" w:uiPriority="48"/>
+    <w:lsdException w:name="Grid Table 4 Accent 4" w:uiPriority="49"/>
+    <w:lsdException w:name="Grid Table 5 Dark Accent 4" w:uiPriority="50"/>
+    <w:lsdException w:name="Grid Table 6 Colorful Accent 4" w:uiPriority="51"/>
+    <w:lsdException w:name="Grid Table 7 Colorful Accent 4" w:uiPriority="52"/>
+    <w:lsdException w:name="Grid Table 1 Light Accent 5" w:uiPriority="46"/>
+    <w:lsdException w:name="Grid Table 2 Accent 5" w:uiPriority="47"/>
+    <w:lsdException w:name="Grid Table 3 Accent 5" w:uiPriority="48"/>
+    <w:lsdException w:name="Grid Table 4 Accent 5" w:uiPriority="49"/>
+    <w:lsdException w:name="Grid Table 5 Dark Accent 5" w:uiPriority="50"/>
+    <w:lsdException w:name="Grid Table 6 Colorful Accent 5" w:uiPriority="51"/>
+    <w:lsdException w:name="Grid Table 7 Colorful Accent 5" w:uiPriority="52"/>
+    <w:lsdException w:name="Grid Table 1 Light Accent 6" w:uiPriority="46"/>
+    <w:lsdException w:name="Grid Table 2 Accent 6" w:uiPriority="47"/>
+    <w:lsdException w:name="Grid Table 3 Accent 6" w:uiPriority="48"/>
+    <w:lsdException w:name="Grid Table 4 Accent 6" w:uiPriority="49"/>
+    <w:lsdException w:name="Grid Table 5 Dark Accent 6" w:uiPriority="50"/>
+    <w:lsdException w:name="Grid Table 6 Colorful Accent 6" w:uiPriority="51"/>
+    <w:lsdException w:name="Grid Table 7 Colorful Accent 6" w:uiPriority="52"/>
+    <w:lsdException w:name="List Table 1 Light" w:uiPriority="46"/>
+    <w:lsdException w:name="List Table 2" w:uiPriority="47"/>
+    <w:lsdException w:name="List Table 3" w:uiPriority="48"/>
+    <w:lsdException w:name="List Table 4" w:uiPriority="49"/>
+    <w:lsdException w:name="List Table 5 Dark" w:uiPriority="50"/>
+    <w:lsdException w:name="List Table 6 Colorful" w:uiPriority="51"/>
+    <w:lsdException w:name="List Table 7 Colorful" w:uiPriority="52"/>
+    <w:lsdException w:name="List Table 1 Light Accent 1" w:uiPriority="46"/>
+    <w:lsdException w:name="List Table 2 Accent 1" w:uiPriority="47"/>
+    <w:lsdException w:name="List Table 3 Accent 1" w:uiPriority="48"/>
+    <w:lsdException w:name="List Table 4 Accent 1" w:uiPriority="49"/>
+    <w:lsdException w:name="List Table 5 Dark Accent 1" w:uiPriority="50"/>
+    <w:lsdException w:name="List Table 6 Colorful Accent 1" w:uiPriority="51"/>
+    <w:lsdException w:name="List Table 7 Colorful Accent 1" w:uiPriority="52"/>
+    <w:lsdException w:name="List Table 1 Light Accent 2" w:uiPriority="46"/>
+    <w:lsdException w:name="List Table 2 Accent 2" w:uiPriority="47"/>
+    <w:lsdException w:name="List Table 3 Accent 2" w:uiPriority="48"/>
+    <w:lsdException w:name="List Table 4 Accent 2" w:uiPriority="49"/>
+    <w:lsdException w:name="List Table 5 Dark Accent 2" w:uiPriority="50"/>
+    <w:lsdException w:name="List Table 6 Colorful Accent 2" w:uiPriority="51"/>
+    <w:lsdException w:name="List Table 7 Colorful Accent 2" w:uiPriority="52"/>
+    <w:lsdException w:name="List Table 1 Light Accent 3" w:uiPriority="46"/>
+    <w:lsdException w:name="List Table 2 Accent 3" w:uiPriority="47"/>
+    <w:lsdException w:name="List Table 3 Accent 3" w:uiPriority="48"/>
+    <w:lsdException w:name="List Table 4 Accent 3" w:uiPriority="49"/>
+    <w:lsdException w:name="List Table 5 Dark Accent 3" w:uiPriority="50"/>
+    <w:lsdException w:name="List Table 6 Colorful Accent 3" w:uiPriority="51"/>
+    <w:lsdException w:name="List Table 7 Colorful Accent 3" w:uiPriority="52"/>
+    <w:lsdException w:name="List Table 1 Light Accent 4" w:uiPriority="46"/>
+    <w:lsdException w:name="List Table 2 Accent 4" w:uiPriority="47"/>
+    <w:lsdException w:name="List Table 3 Accent 4" w:uiPriority="48"/>
+    <w:lsdException w:name="List Table 4 Accent 4" w:uiPriority="49"/>
+    <w:lsdException w:name="List Table 5 Dark Accent 4" w:uiPriority="50"/>
+    <w:lsdException w:name="List Table 6 Colorful Accent 4" w:uiPriority="51"/>
+    <w:lsdException w:name="List Table 7 Colorful Accent 4" w:uiPriority="52"/>
+    <w:lsdException w:name="List Table 1 Light Accent 5" w:uiPriority="46"/>
+    <w:lsdException w:name="List Table 2 Accent 5" w:uiPriority="47"/>
+    <w:lsdException w:name="List Table 3 Accent 5" w:uiPriority="48"/>
+    <w:lsdException w:name="List Table 4 Accent 5" w:uiPriority="49"/>
+    <w:lsdException w:name="List Table 5 Dark Accent 5" w:uiPriority="50"/>
+    <w:lsdException w:name="List Table 6 Colorful Accent 5" w:uiPriority="51"/>
+    <w:lsdException w:name="List Table 7 Colorful Accent 5" w:uiPriority="52"/>
+    <w:lsdException w:name="List Table 1 Light Accent 6" w:uiPriority="46"/>
+    <w:lsdException w:name="List Table 2 Accent 6" w:uiPriority="47"/>
+    <w:lsdException w:name="List Table 3 Accent 6" w:uiPriority="48"/>
+    <w:lsdException w:name="List Table 4 Accent 6" w:uiPriority="49"/>
+    <w:lsdException w:name="List Table 5 Dark Accent 6" w:uiPriority="50"/>
+    <w:lsdException w:name="List Table 6 Colorful Accent 6" w:uiPriority="51"/>
+    <w:lsdException w:name="List Table 7 Colorful Accent 6" w:uiPriority="52"/>
   </w:latentStyles>
   <w:style w:type="paragraph" w:default="1" w:styleId="a">
     <w:name w:val="Normal"/>
@@ -3544,7 +4264,6 @@
     <w:uiPriority w:val="99"/>
     <w:semiHidden/>
     <w:unhideWhenUsed/>
-    <w:qFormat/>
     <w:tblPr>
       <w:tblInd w:w="0" w:type="dxa"/>
       <w:tblCellMar>
@@ -4123,7 +4842,6 @@
     <w:uiPriority w:val="59"/>
     <w:rsid w:val="00F94A73"/>
     <w:tblPr>
-      <w:tblInd w:w="0" w:type="dxa"/>
       <w:tblBorders>
         <w:top w:val="single" w:sz="4" w:space="0" w:color="auto"/>
         <w:left w:val="single" w:sz="4" w:space="0" w:color="auto"/>
@@ -4132,12 +4850,6 @@
         <w:insideH w:val="single" w:sz="4" w:space="0" w:color="auto"/>
         <w:insideV w:val="single" w:sz="4" w:space="0" w:color="auto"/>
       </w:tblBorders>
-      <w:tblCellMar>
-        <w:top w:w="0" w:type="dxa"/>
-        <w:left w:w="108" w:type="dxa"/>
-        <w:bottom w:w="0" w:type="dxa"/>
-        <w:right w:w="108" w:type="dxa"/>
-      </w:tblCellMar>
     </w:tblPr>
   </w:style>
   <w:style w:type="paragraph" w:styleId="aff">
@@ -4190,196 +4902,6 @@
       <w:rFonts w:cs="Times New Roman"/>
       <w:szCs w:val="20"/>
     </w:rPr>
-  </w:style>
-</w:styles>
-</file>
-
-<file path=word/stylesWithEffects.xml><?xml version="1.0" encoding="utf-8"?>
-<w:styles xmlns:wpc="http://schemas.microsoft.com/office/word/2010/wordprocessingCanvas" xmlns:mc="http://schemas.openxmlformats.org/markup-compatibility/2006" xmlns:o="urn:schemas-microsoft-com:office:office" xmlns:r="http://schemas.openxmlformats.org/officeDocument/2006/relationships" xmlns:m="http://schemas.openxmlformats.org/officeDocument/2006/math" xmlns:v="urn:schemas-microsoft-com:vml" xmlns:wp14="http://schemas.microsoft.com/office/word/2010/wordprocessingDrawing" xmlns:wp="http://schemas.openxmlformats.org/drawingml/2006/wordprocessingDrawing" xmlns:w10="urn:schemas-microsoft-com:office:word" xmlns:w="http://schemas.openxmlformats.org/wordprocessingml/2006/main" xmlns:w14="http://schemas.microsoft.com/office/word/2010/wordml" xmlns:wpg="http://schemas.microsoft.com/office/word/2010/wordprocessingGroup" xmlns:wpi="http://schemas.microsoft.com/office/word/2010/wordprocessingInk" xmlns:wne="http://schemas.microsoft.com/office/word/2006/wordml" xmlns:wps="http://schemas.microsoft.com/office/word/2010/wordprocessingShape" mc:Ignorable="w14 wp14">
-  <w:docDefaults>
-    <w:rPrDefault>
-      <w:rPr>
-        <w:rFonts w:asciiTheme="minorHAnsi" w:eastAsiaTheme="minorEastAsia" w:hAnsiTheme="minorHAnsi" w:cstheme="minorBidi"/>
-        <w:sz w:val="22"/>
-        <w:szCs w:val="22"/>
-        <w:lang w:val="ru-RU" w:eastAsia="ru-RU" w:bidi="ar-SA"/>
-      </w:rPr>
-    </w:rPrDefault>
-    <w:pPrDefault>
-      <w:pPr>
-        <w:spacing w:after="200" w:line="276" w:lineRule="auto"/>
-      </w:pPr>
-    </w:pPrDefault>
-  </w:docDefaults>
-  <w:latentStyles w:defLockedState="0" w:defUIPriority="99" w:defSemiHidden="1" w:defUnhideWhenUsed="1" w:defQFormat="0" w:count="267">
-    <w:lsdException w:name="Normal" w:semiHidden="0" w:uiPriority="0" w:unhideWhenUsed="0" w:qFormat="1"/>
-    <w:lsdException w:name="heading 1" w:semiHidden="0" w:uiPriority="9" w:unhideWhenUsed="0" w:qFormat="1"/>
-    <w:lsdException w:name="heading 2" w:uiPriority="9" w:qFormat="1"/>
-    <w:lsdException w:name="heading 3" w:uiPriority="9" w:qFormat="1"/>
-    <w:lsdException w:name="heading 4" w:uiPriority="9" w:qFormat="1"/>
-    <w:lsdException w:name="heading 5" w:uiPriority="9" w:qFormat="1"/>
-    <w:lsdException w:name="heading 6" w:uiPriority="9" w:qFormat="1"/>
-    <w:lsdException w:name="heading 7" w:uiPriority="9" w:qFormat="1"/>
-    <w:lsdException w:name="heading 8" w:uiPriority="9" w:qFormat="1"/>
-    <w:lsdException w:name="heading 9" w:uiPriority="9" w:qFormat="1"/>
-    <w:lsdException w:name="toc 1" w:uiPriority="39"/>
-    <w:lsdException w:name="toc 2" w:uiPriority="39"/>
-    <w:lsdException w:name="toc 3" w:uiPriority="39"/>
-    <w:lsdException w:name="toc 4" w:uiPriority="39"/>
-    <w:lsdException w:name="toc 5" w:uiPriority="39"/>
-    <w:lsdException w:name="toc 6" w:uiPriority="39"/>
-    <w:lsdException w:name="toc 7" w:uiPriority="39"/>
-    <w:lsdException w:name="toc 8" w:uiPriority="39"/>
-    <w:lsdException w:name="toc 9" w:uiPriority="39"/>
-    <w:lsdException w:name="caption" w:uiPriority="35" w:qFormat="1"/>
-    <w:lsdException w:name="Title" w:semiHidden="0" w:uiPriority="10" w:unhideWhenUsed="0" w:qFormat="1"/>
-    <w:lsdException w:name="Default Paragraph Font" w:uiPriority="1"/>
-    <w:lsdException w:name="Subtitle" w:semiHidden="0" w:uiPriority="11" w:unhideWhenUsed="0" w:qFormat="1"/>
-    <w:lsdException w:name="Strong" w:semiHidden="0" w:uiPriority="22" w:unhideWhenUsed="0" w:qFormat="1"/>
-    <w:lsdException w:name="Emphasis" w:semiHidden="0" w:uiPriority="20" w:unhideWhenUsed="0" w:qFormat="1"/>
-    <w:lsdException w:name="Table Grid" w:semiHidden="0" w:uiPriority="59" w:unhideWhenUsed="0"/>
-    <w:lsdException w:name="Placeholder Text" w:unhideWhenUsed="0"/>
-    <w:lsdException w:name="No Spacing" w:semiHidden="0" w:uiPriority="1" w:unhideWhenUsed="0" w:qFormat="1"/>
-    <w:lsdException w:name="Light Shading" w:semiHidden="0" w:uiPriority="60" w:unhideWhenUsed="0"/>
-    <w:lsdException w:name="Light List" w:semiHidden="0" w:uiPriority="61" w:unhideWhenUsed="0"/>
-    <w:lsdException w:name="Light Grid" w:semiHidden="0" w:uiPriority="62" w:unhideWhenUsed="0"/>
-    <w:lsdException w:name="Medium Shading 1" w:semiHidden="0" w:uiPriority="63" w:unhideWhenUsed="0"/>
-    <w:lsdException w:name="Medium Shading 2" w:semiHidden="0" w:uiPriority="64" w:unhideWhenUsed="0"/>
-    <w:lsdException w:name="Medium List 1" w:semiHidden="0" w:uiPriority="65" w:unhideWhenUsed="0"/>
-    <w:lsdException w:name="Medium List 2" w:semiHidden="0" w:uiPriority="66" w:unhideWhenUsed="0"/>
-    <w:lsdException w:name="Medium Grid 1" w:semiHidden="0" w:uiPriority="67" w:unhideWhenUsed="0"/>
-    <w:lsdException w:name="Medium Grid 2" w:semiHidden="0" w:uiPriority="68" w:unhideWhenUsed="0"/>
-    <w:lsdException w:name="Medium Grid 3" w:semiHidden="0" w:uiPriority="69" w:unhideWhenUsed="0"/>
-    <w:lsdException w:name="Dark List" w:semiHidden="0" w:uiPriority="70" w:unhideWhenUsed="0"/>
-    <w:lsdException w:name="Colorful Shading" w:semiHidden="0" w:uiPriority="71" w:unhideWhenUsed="0"/>
-    <w:lsdException w:name="Colorful List" w:semiHidden="0" w:uiPriority="72" w:unhideWhenUsed="0"/>
-    <w:lsdException w:name="Colorful Grid" w:semiHidden="0" w:uiPriority="73" w:unhideWhenUsed="0"/>
-    <w:lsdException w:name="Light Shading Accent 1" w:semiHidden="0" w:uiPriority="60" w:unhideWhenUsed="0"/>
-    <w:lsdException w:name="Light List Accent 1" w:semiHidden="0" w:uiPriority="61" w:unhideWhenUsed="0"/>
-    <w:lsdException w:name="Light Grid Accent 1" w:semiHidden="0" w:uiPriority="62" w:unhideWhenUsed="0"/>
-    <w:lsdException w:name="Medium Shading 1 Accent 1" w:semiHidden="0" w:uiPriority="63" w:unhideWhenUsed="0"/>
-    <w:lsdException w:name="Medium Shading 2 Accent 1" w:semiHidden="0" w:uiPriority="64" w:unhideWhenUsed="0"/>
-    <w:lsdException w:name="Medium List 1 Accent 1" w:semiHidden="0" w:uiPriority="65" w:unhideWhenUsed="0"/>
-    <w:lsdException w:name="Revision" w:unhideWhenUsed="0"/>
-    <w:lsdException w:name="List Paragraph" w:semiHidden="0" w:uiPriority="34" w:unhideWhenUsed="0" w:qFormat="1"/>
-    <w:lsdException w:name="Quote" w:semiHidden="0" w:uiPriority="29" w:unhideWhenUsed="0" w:qFormat="1"/>
-    <w:lsdException w:name="Intense Quote" w:semiHidden="0" w:uiPriority="30" w:unhideWhenUsed="0" w:qFormat="1"/>
-    <w:lsdException w:name="Medium List 2 Accent 1" w:semiHidden="0" w:uiPriority="66" w:unhideWhenUsed="0"/>
-    <w:lsdException w:name="Medium Grid 1 Accent 1" w:semiHidden="0" w:uiPriority="67" w:unhideWhenUsed="0"/>
-    <w:lsdException w:name="Medium Grid 2 Accent 1" w:semiHidden="0" w:uiPriority="68" w:unhideWhenUsed="0"/>
-    <w:lsdException w:name="Medium Grid 3 Accent 1" w:semiHidden="0" w:uiPriority="69" w:unhideWhenUsed="0"/>
-    <w:lsdException w:name="Dark List Accent 1" w:semiHidden="0" w:uiPriority="70" w:unhideWhenUsed="0"/>
-    <w:lsdException w:name="Colorful Shading Accent 1" w:semiHidden="0" w:uiPriority="71" w:unhideWhenUsed="0"/>
-    <w:lsdException w:name="Colorful List Accent 1" w:semiHidden="0" w:uiPriority="72" w:unhideWhenUsed="0"/>
-    <w:lsdException w:name="Colorful Grid Accent 1" w:semiHidden="0" w:uiPriority="73" w:unhideWhenUsed="0"/>
-    <w:lsdException w:name="Light Shading Accent 2" w:semiHidden="0" w:uiPriority="60" w:unhideWhenUsed="0"/>
-    <w:lsdException w:name="Light List Accent 2" w:semiHidden="0" w:uiPriority="61" w:unhideWhenUsed="0"/>
-    <w:lsdException w:name="Light Grid Accent 2" w:semiHidden="0" w:uiPriority="62" w:unhideWhenUsed="0"/>
-    <w:lsdException w:name="Medium Shading 1 Accent 2" w:semiHidden="0" w:uiPriority="63" w:unhideWhenUsed="0"/>
-    <w:lsdException w:name="Medium Shading 2 Accent 2" w:semiHidden="0" w:uiPriority="64" w:unhideWhenUsed="0"/>
-    <w:lsdException w:name="Medium List 1 Accent 2" w:semiHidden="0" w:uiPriority="65" w:unhideWhenUsed="0"/>
-    <w:lsdException w:name="Medium List 2 Accent 2" w:semiHidden="0" w:uiPriority="66" w:unhideWhenUsed="0"/>
-    <w:lsdException w:name="Medium Grid 1 Accent 2" w:semiHidden="0" w:uiPriority="67" w:unhideWhenUsed="0"/>
-    <w:lsdException w:name="Medium Grid 2 Accent 2" w:semiHidden="0" w:uiPriority="68" w:unhideWhenUsed="0"/>
-    <w:lsdException w:name="Medium Grid 3 Accent 2" w:semiHidden="0" w:uiPriority="69" w:unhideWhenUsed="0"/>
-    <w:lsdException w:name="Dark List Accent 2" w:semiHidden="0" w:uiPriority="70" w:unhideWhenUsed="0"/>
-    <w:lsdException w:name="Colorful Shading Accent 2" w:semiHidden="0" w:uiPriority="71" w:unhideWhenUsed="0"/>
-    <w:lsdException w:name="Colorful List Accent 2" w:semiHidden="0" w:uiPriority="72" w:unhideWhenUsed="0"/>
-    <w:lsdException w:name="Colorful Grid Accent 2" w:semiHidden="0" w:uiPriority="73" w:unhideWhenUsed="0"/>
-    <w:lsdException w:name="Light Shading Accent 3" w:semiHidden="0" w:uiPriority="60" w:unhideWhenUsed="0"/>
-    <w:lsdException w:name="Light List Accent 3" w:semiHidden="0" w:uiPriority="61" w:unhideWhenUsed="0"/>
-    <w:lsdException w:name="Light Grid Accent 3" w:semiHidden="0" w:uiPriority="62" w:unhideWhenUsed="0"/>
-    <w:lsdException w:name="Medium Shading 1 Accent 3" w:semiHidden="0" w:uiPriority="63" w:unhideWhenUsed="0"/>
-    <w:lsdException w:name="Medium Shading 2 Accent 3" w:semiHidden="0" w:uiPriority="64" w:unhideWhenUsed="0"/>
-    <w:lsdException w:name="Medium List 1 Accent 3" w:semiHidden="0" w:uiPriority="65" w:unhideWhenUsed="0"/>
-    <w:lsdException w:name="Medium List 2 Accent 3" w:semiHidden="0" w:uiPriority="66" w:unhideWhenUsed="0"/>
-    <w:lsdException w:name="Medium Grid 1 Accent 3" w:semiHidden="0" w:uiPriority="67" w:unhideWhenUsed="0"/>
-    <w:lsdException w:name="Medium Grid 2 Accent 3" w:semiHidden="0" w:uiPriority="68" w:unhideWhenUsed="0"/>
-    <w:lsdException w:name="Medium Grid 3 Accent 3" w:semiHidden="0" w:uiPriority="69" w:unhideWhenUsed="0"/>
-    <w:lsdException w:name="Dark List Accent 3" w:semiHidden="0" w:uiPriority="70" w:unhideWhenUsed="0"/>
-    <w:lsdException w:name="Colorful Shading Accent 3" w:semiHidden="0" w:uiPriority="71" w:unhideWhenUsed="0"/>
-    <w:lsdException w:name="Colorful List Accent 3" w:semiHidden="0" w:uiPriority="72" w:unhideWhenUsed="0"/>
-    <w:lsdException w:name="Colorful Grid Accent 3" w:semiHidden="0" w:uiPriority="73" w:unhideWhenUsed="0"/>
-    <w:lsdException w:name="Light Shading Accent 4" w:semiHidden="0" w:uiPriority="60" w:unhideWhenUsed="0"/>
-    <w:lsdException w:name="Light List Accent 4" w:semiHidden="0" w:uiPriority="61" w:unhideWhenUsed="0"/>
-    <w:lsdException w:name="Light Grid Accent 4" w:semiHidden="0" w:uiPriority="62" w:unhideWhenUsed="0"/>
-    <w:lsdException w:name="Medium Shading 1 Accent 4" w:semiHidden="0" w:uiPriority="63" w:unhideWhenUsed="0"/>
-    <w:lsdException w:name="Medium Shading 2 Accent 4" w:semiHidden="0" w:uiPriority="64" w:unhideWhenUsed="0"/>
-    <w:lsdException w:name="Medium List 1 Accent 4" w:semiHidden="0" w:uiPriority="65" w:unhideWhenUsed="0"/>
-    <w:lsdException w:name="Medium List 2 Accent 4" w:semiHidden="0" w:uiPriority="66" w:unhideWhenUsed="0"/>
-    <w:lsdException w:name="Medium Grid 1 Accent 4" w:semiHidden="0" w:uiPriority="67" w:unhideWhenUsed="0"/>
-    <w:lsdException w:name="Medium Grid 2 Accent 4" w:semiHidden="0" w:uiPriority="68" w:unhideWhenUsed="0"/>
-    <w:lsdException w:name="Medium Grid 3 Accent 4" w:semiHidden="0" w:uiPriority="69" w:unhideWhenUsed="0"/>
-    <w:lsdException w:name="Dark List Accent 4" w:semiHidden="0" w:uiPriority="70" w:unhideWhenUsed="0"/>
-    <w:lsdException w:name="Colorful Shading Accent 4" w:semiHidden="0" w:uiPriority="71" w:unhideWhenUsed="0"/>
-    <w:lsdException w:name="Colorful List Accent 4" w:semiHidden="0" w:uiPriority="72" w:unhideWhenUsed="0"/>
-    <w:lsdException w:name="Colorful Grid Accent 4" w:semiHidden="0" w:uiPriority="73" w:unhideWhenUsed="0"/>
-    <w:lsdException w:name="Light Shading Accent 5" w:semiHidden="0" w:uiPriority="60" w:unhideWhenUsed="0"/>
-    <w:lsdException w:name="Light List Accent 5" w:semiHidden="0" w:uiPriority="61" w:unhideWhenUsed="0"/>
-    <w:lsdException w:name="Light Grid Accent 5" w:semiHidden="0" w:uiPriority="62" w:unhideWhenUsed="0"/>
-    <w:lsdException w:name="Medium Shading 1 Accent 5" w:semiHidden="0" w:uiPriority="63" w:unhideWhenUsed="0"/>
-    <w:lsdException w:name="Medium Shading 2 Accent 5" w:semiHidden="0" w:uiPriority="64" w:unhideWhenUsed="0"/>
-    <w:lsdException w:name="Medium List 1 Accent 5" w:semiHidden="0" w:uiPriority="65" w:unhideWhenUsed="0"/>
-    <w:lsdException w:name="Medium List 2 Accent 5" w:semiHidden="0" w:uiPriority="66" w:unhideWhenUsed="0"/>
-    <w:lsdException w:name="Medium Grid 1 Accent 5" w:semiHidden="0" w:uiPriority="67" w:unhideWhenUsed="0"/>
-    <w:lsdException w:name="Medium Grid 2 Accent 5" w:semiHidden="0" w:uiPriority="68" w:unhideWhenUsed="0"/>
-    <w:lsdException w:name="Medium Grid 3 Accent 5" w:semiHidden="0" w:uiPriority="69" w:unhideWhenUsed="0"/>
-    <w:lsdException w:name="Dark List Accent 5" w:semiHidden="0" w:uiPriority="70" w:unhideWhenUsed="0"/>
-    <w:lsdException w:name="Colorful Shading Accent 5" w:semiHidden="0" w:uiPriority="71" w:unhideWhenUsed="0"/>
-    <w:lsdException w:name="Colorful List Accent 5" w:semiHidden="0" w:uiPriority="72" w:unhideWhenUsed="0"/>
-    <w:lsdException w:name="Colorful Grid Accent 5" w:semiHidden="0" w:uiPriority="73" w:unhideWhenUsed="0"/>
-    <w:lsdException w:name="Light Shading Accent 6" w:semiHidden="0" w:uiPriority="60" w:unhideWhenUsed="0"/>
-    <w:lsdException w:name="Light List Accent 6" w:semiHidden="0" w:uiPriority="61" w:unhideWhenUsed="0"/>
-    <w:lsdException w:name="Light Grid Accent 6" w:semiHidden="0" w:uiPriority="62" w:unhideWhenUsed="0"/>
-    <w:lsdException w:name="Medium Shading 1 Accent 6" w:semiHidden="0" w:uiPriority="63" w:unhideWhenUsed="0"/>
-    <w:lsdException w:name="Medium Shading 2 Accent 6" w:semiHidden="0" w:uiPriority="64" w:unhideWhenUsed="0"/>
-    <w:lsdException w:name="Medium List 1 Accent 6" w:semiHidden="0" w:uiPriority="65" w:unhideWhenUsed="0"/>
-    <w:lsdException w:name="Medium List 2 Accent 6" w:semiHidden="0" w:uiPriority="66" w:unhideWhenUsed="0"/>
-    <w:lsdException w:name="Medium Grid 1 Accent 6" w:semiHidden="0" w:uiPriority="67" w:unhideWhenUsed="0"/>
-    <w:lsdException w:name="Medium Grid 2 Accent 6" w:semiHidden="0" w:uiPriority="68" w:unhideWhenUsed="0"/>
-    <w:lsdException w:name="Medium Grid 3 Accent 6" w:semiHidden="0" w:uiPriority="69" w:unhideWhenUsed="0"/>
-    <w:lsdException w:name="Dark List Accent 6" w:semiHidden="0" w:uiPriority="70" w:unhideWhenUsed="0"/>
-    <w:lsdException w:name="Colorful Shading Accent 6" w:semiHidden="0" w:uiPriority="71" w:unhideWhenUsed="0"/>
-    <w:lsdException w:name="Colorful List Accent 6" w:semiHidden="0" w:uiPriority="72" w:unhideWhenUsed="0"/>
-    <w:lsdException w:name="Colorful Grid Accent 6" w:semiHidden="0" w:uiPriority="73" w:unhideWhenUsed="0"/>
-    <w:lsdException w:name="Subtle Emphasis" w:semiHidden="0" w:uiPriority="19" w:unhideWhenUsed="0" w:qFormat="1"/>
-    <w:lsdException w:name="Intense Emphasis" w:semiHidden="0" w:uiPriority="21" w:unhideWhenUsed="0" w:qFormat="1"/>
-    <w:lsdException w:name="Subtle Reference" w:semiHidden="0" w:uiPriority="31" w:unhideWhenUsed="0" w:qFormat="1"/>
-    <w:lsdException w:name="Intense Reference" w:semiHidden="0" w:uiPriority="32" w:unhideWhenUsed="0" w:qFormat="1"/>
-    <w:lsdException w:name="Book Title" w:semiHidden="0" w:uiPriority="33" w:unhideWhenUsed="0" w:qFormat="1"/>
-    <w:lsdException w:name="Bibliography" w:uiPriority="37"/>
-    <w:lsdException w:name="TOC Heading" w:uiPriority="39" w:qFormat="1"/>
-  </w:latentStyles>
-  <w:style w:type="paragraph" w:default="1" w:styleId="a">
-    <w:name w:val="Normal"/>
-    <w:qFormat/>
-  </w:style>
-  <w:style w:type="character" w:default="1" w:styleId="a0">
-    <w:name w:val="Default Paragraph Font"/>
-    <w:uiPriority w:val="1"/>
-    <w:semiHidden/>
-    <w:unhideWhenUsed/>
-  </w:style>
-  <w:style w:type="table" w:default="1" w:styleId="a1">
-    <w:name w:val="Normal Table"/>
-    <w:uiPriority w:val="99"/>
-    <w:semiHidden/>
-    <w:unhideWhenUsed/>
-    <w:tblPr>
-      <w:tblInd w:w="0" w:type="dxa"/>
-      <w:tblCellMar>
-        <w:top w:w="0" w:type="dxa"/>
-        <w:left w:w="108" w:type="dxa"/>
-        <w:bottom w:w="0" w:type="dxa"/>
-        <w:right w:w="108" w:type="dxa"/>
-      </w:tblCellMar>
-    </w:tblPr>
-  </w:style>
-  <w:style w:type="numbering" w:default="1" w:styleId="a2">
-    <w:name w:val="No List"/>
-    <w:uiPriority w:val="99"/>
-    <w:semiHidden/>
-    <w:unhideWhenUsed/>
   </w:style>
 </w:styles>
 </file>
@@ -4672,7 +5194,7 @@
 </file>
 
 <file path=customXml/itemProps1.xml><?xml version="1.0" encoding="utf-8"?>
-<ds:datastoreItem xmlns:ds="http://schemas.openxmlformats.org/officeDocument/2006/customXml" ds:itemID="{7580DC8F-2D11-4336-BD28-4C7FF5B28379}">
+<ds:datastoreItem xmlns:ds="http://schemas.openxmlformats.org/officeDocument/2006/customXml" ds:itemID="{87DE5988-9CA3-41B4-8135-735C44DE8650}">
   <ds:schemaRefs>
     <ds:schemaRef ds:uri="http://schemas.openxmlformats.org/officeDocument/2006/bibliography"/>
   </ds:schemaRefs>

--- a/programming_language/basic_constructions/information.docx
+++ b/programming_language/basic_constructions/information.docx
@@ -4,8 +4,10 @@
   <w:body>
     <w:p>
       <w:pPr>
-        <w:rPr>
-          <w:rFonts w:ascii="Cambria" w:hAnsi="Cambria"/>
+        <w:jc w:val="both"/>
+        <w:rPr>
+          <w:rFonts w:ascii="Cambria" w:hAnsi="Cambria"/>
+          <w:b/>
           <w:color w:val="0000FF"/>
           <w:sz w:val="36"/>
           <w:szCs w:val="36"/>
@@ -14,6 +16,7 @@
       <w:r>
         <w:rPr>
           <w:rFonts w:ascii="Cambria" w:hAnsi="Cambria"/>
+          <w:b/>
           <w:color w:val="0000FF"/>
           <w:sz w:val="36"/>
           <w:szCs w:val="36"/>
@@ -23,24 +26,17 @@
       <w:r>
         <w:rPr>
           <w:rFonts w:ascii="Cambria" w:hAnsi="Cambria"/>
+          <w:b/>
           <w:color w:val="0000FF"/>
           <w:sz w:val="36"/>
           <w:szCs w:val="36"/>
         </w:rPr>
         <w:t xml:space="preserve"> программирования</w:t>
       </w:r>
-      <w:r>
-        <w:rPr>
-          <w:rFonts w:ascii="Cambria" w:hAnsi="Cambria"/>
-          <w:color w:val="0000FF"/>
-          <w:sz w:val="36"/>
-          <w:szCs w:val="36"/>
-        </w:rPr>
-        <w:t>.</w:t>
-      </w:r>
     </w:p>
     <w:p>
       <w:pPr>
+        <w:jc w:val="both"/>
         <w:rPr>
           <w:rFonts w:ascii="Cambria" w:hAnsi="Cambria"/>
           <w:color w:val="0070C0"/>
@@ -60,607 +56,703 @@
     <w:p>
       <w:pPr>
         <w:ind w:firstLine="708"/>
-        <w:rPr>
-          <w:rFonts w:ascii="Cambria" w:hAnsi="Cambria"/>
-        </w:rPr>
-      </w:pPr>
+        <w:jc w:val="both"/>
+        <w:rPr>
+          <w:rFonts w:ascii="Cambria" w:hAnsi="Cambria"/>
+          <w:sz w:val="28"/>
+          <w:szCs w:val="28"/>
+        </w:rPr>
+      </w:pPr>
+      <w:r>
+        <w:rPr>
+          <w:rFonts w:ascii="Cambria" w:hAnsi="Cambria"/>
+          <w:sz w:val="28"/>
+          <w:szCs w:val="28"/>
+        </w:rPr>
+        <w:t>Язык программирования предназначен для создания программ</w:t>
+      </w:r>
+      <w:r>
+        <w:rPr>
+          <w:rFonts w:ascii="Cambria" w:hAnsi="Cambria"/>
+          <w:sz w:val="28"/>
+          <w:szCs w:val="28"/>
+        </w:rPr>
+        <w:t>,</w:t>
+      </w:r>
+      <w:r>
+        <w:rPr>
+          <w:rFonts w:ascii="Cambria" w:hAnsi="Cambria"/>
+          <w:sz w:val="28"/>
+          <w:szCs w:val="28"/>
+        </w:rPr>
+        <w:t xml:space="preserve"> описывающих функционирование типового блока «Язык программирования», </w:t>
+      </w:r>
+      <w:r>
+        <w:rPr>
+          <w:rFonts w:ascii="Cambria" w:hAnsi="Cambria"/>
+          <w:sz w:val="28"/>
+          <w:szCs w:val="28"/>
+        </w:rPr>
+        <w:t xml:space="preserve">а также </w:t>
+      </w:r>
+      <w:r>
+        <w:rPr>
+          <w:rFonts w:ascii="Cambria" w:hAnsi="Cambria"/>
+          <w:sz w:val="28"/>
+          <w:szCs w:val="28"/>
+        </w:rPr>
+        <w:t>для задания глобальны</w:t>
+      </w:r>
+      <w:r>
+        <w:rPr>
+          <w:rFonts w:ascii="Cambria" w:hAnsi="Cambria"/>
+          <w:sz w:val="28"/>
+          <w:szCs w:val="28"/>
+        </w:rPr>
+        <w:t>х параметров и переменных во вкладке</w:t>
+      </w:r>
+      <w:r>
+        <w:rPr>
+          <w:rFonts w:ascii="Cambria" w:hAnsi="Cambria"/>
+          <w:sz w:val="28"/>
+          <w:szCs w:val="28"/>
+        </w:rPr>
+        <w:t xml:space="preserve"> «</w:t>
+      </w:r>
+      <w:r>
+        <w:rPr>
+          <w:rFonts w:ascii="Cambria" w:hAnsi="Cambria"/>
+          <w:sz w:val="28"/>
+          <w:szCs w:val="28"/>
+        </w:rPr>
+        <w:t>Параметры».</w:t>
+      </w:r>
+      <w:r>
+        <w:rPr>
+          <w:rFonts w:ascii="Cambria" w:hAnsi="Cambria"/>
+          <w:sz w:val="28"/>
+          <w:szCs w:val="28"/>
+        </w:rPr>
+        <w:t xml:space="preserve"> </w:t>
+      </w:r>
     </w:p>
     <w:p>
       <w:pPr>
         <w:ind w:firstLine="708"/>
-        <w:rPr>
-          <w:rFonts w:ascii="Cambria" w:hAnsi="Cambria"/>
-        </w:rPr>
-      </w:pPr>
+        <w:jc w:val="both"/>
+        <w:rPr>
+          <w:rFonts w:ascii="Cambria" w:hAnsi="Cambria"/>
+          <w:sz w:val="28"/>
+          <w:szCs w:val="28"/>
+        </w:rPr>
+      </w:pPr>
+      <w:r>
+        <w:rPr>
+          <w:rFonts w:ascii="Cambria" w:hAnsi="Cambria"/>
+          <w:sz w:val="28"/>
+          <w:szCs w:val="28"/>
+        </w:rPr>
+        <w:t xml:space="preserve">При помощи языка программирования во вкладке «Параметры» можно написать программу, которая может производить по мере расчета манипуляции с объектами схемы, а также запрограммировать видеокадры. </w:t>
+      </w:r>
     </w:p>
     <w:p>
       <w:pPr>
         <w:ind w:firstLine="708"/>
-        <w:rPr>
-          <w:rFonts w:ascii="Cambria" w:hAnsi="Cambria"/>
-        </w:rPr>
-      </w:pPr>
-      <w:r>
-        <w:rPr>
-          <w:rFonts w:ascii="Cambria" w:hAnsi="Cambria"/>
-        </w:rPr>
-        <w:t>Язык программирования предназначен для создания программ</w:t>
-      </w:r>
-      <w:r>
-        <w:rPr>
-          <w:rFonts w:ascii="Cambria" w:hAnsi="Cambria"/>
-        </w:rPr>
-        <w:t>,</w:t>
-      </w:r>
-      <w:r>
-        <w:rPr>
-          <w:rFonts w:ascii="Cambria" w:hAnsi="Cambria"/>
-        </w:rPr>
-        <w:t xml:space="preserve"> описывающих функционирование типового блока «Язык программирования», </w:t>
-      </w:r>
-      <w:r>
-        <w:rPr>
-          <w:rFonts w:ascii="Cambria" w:hAnsi="Cambria"/>
-        </w:rPr>
-        <w:t xml:space="preserve"> </w:t>
-      </w:r>
-      <w:r>
-        <w:rPr>
-          <w:rFonts w:ascii="Cambria" w:hAnsi="Cambria"/>
-        </w:rPr>
-        <w:t xml:space="preserve">а также </w:t>
-      </w:r>
-      <w:r>
-        <w:rPr>
-          <w:rFonts w:ascii="Cambria" w:hAnsi="Cambria"/>
-        </w:rPr>
-        <w:t>для задания глобальны</w:t>
-      </w:r>
-      <w:r>
-        <w:rPr>
-          <w:rFonts w:ascii="Cambria" w:hAnsi="Cambria"/>
-        </w:rPr>
-        <w:t>х параметров и переменных во вкладке</w:t>
-      </w:r>
-      <w:r>
-        <w:rPr>
-          <w:rFonts w:ascii="Cambria" w:hAnsi="Cambria"/>
-        </w:rPr>
-        <w:t xml:space="preserve"> «</w:t>
-      </w:r>
-      <w:r>
-        <w:rPr>
-          <w:rFonts w:ascii="Cambria" w:hAnsi="Cambria"/>
-        </w:rPr>
-        <w:t>Параметры».</w:t>
-      </w:r>
-      <w:r>
-        <w:rPr>
-          <w:rFonts w:ascii="Cambria" w:hAnsi="Cambria"/>
-        </w:rPr>
-        <w:t xml:space="preserve"> </w:t>
+        <w:jc w:val="both"/>
+        <w:rPr>
+          <w:rFonts w:ascii="Cambria" w:hAnsi="Cambria"/>
+          <w:sz w:val="28"/>
+          <w:szCs w:val="28"/>
+        </w:rPr>
+      </w:pPr>
+      <w:r>
+        <w:rPr>
+          <w:rFonts w:ascii="Cambria" w:hAnsi="Cambria"/>
+          <w:sz w:val="28"/>
+          <w:szCs w:val="28"/>
+        </w:rPr>
+        <w:t>Вкладка «Параметры» есть на каждом уровне вложенности субмоделей и у каждой субмодели может быть записана своя локальная программа (скрипт) в этой вкладке.</w:t>
       </w:r>
     </w:p>
     <w:p>
       <w:pPr>
         <w:ind w:firstLine="708"/>
-        <w:rPr>
-          <w:rFonts w:ascii="Cambria" w:hAnsi="Cambria"/>
-        </w:rPr>
-      </w:pPr>
-      <w:r>
-        <w:rPr>
-          <w:rFonts w:ascii="Cambria" w:hAnsi="Cambria"/>
-        </w:rPr>
-        <w:t xml:space="preserve">При помощи языка программирования во вкладке «Параметры» можно написать программу, которая может производить по мере расчета манипуляции с объектами схемы, а также запрограммировать видеокадры. </w:t>
+        <w:jc w:val="both"/>
+        <w:rPr>
+          <w:rFonts w:ascii="Cambria" w:hAnsi="Cambria"/>
+          <w:sz w:val="28"/>
+          <w:szCs w:val="28"/>
+        </w:rPr>
+      </w:pPr>
+      <w:r>
+        <w:rPr>
+          <w:rFonts w:ascii="Cambria" w:hAnsi="Cambria"/>
+          <w:sz w:val="28"/>
+          <w:szCs w:val="28"/>
+        </w:rPr>
+        <w:t xml:space="preserve">Идентификаторы (имена констант, переменных, меток, функций и процедур) могут содержать буквы латинского и русского алфавита, знак подчеркивания </w:t>
+      </w:r>
+      <w:r>
+        <w:rPr>
+          <w:rFonts w:ascii="Cambria" w:hAnsi="Cambria"/>
+          <w:sz w:val="28"/>
+          <w:szCs w:val="28"/>
+        </w:rPr>
+        <w:t>«</w:t>
+      </w:r>
+      <w:r>
+        <w:rPr>
+          <w:rFonts w:ascii="Cambria" w:hAnsi="Cambria"/>
+          <w:sz w:val="28"/>
+          <w:szCs w:val="28"/>
+        </w:rPr>
+        <w:t>_</w:t>
+      </w:r>
+      <w:r>
+        <w:rPr>
+          <w:rFonts w:ascii="Cambria" w:hAnsi="Cambria"/>
+          <w:sz w:val="28"/>
+          <w:szCs w:val="28"/>
+        </w:rPr>
+        <w:t>»</w:t>
+      </w:r>
+      <w:r>
+        <w:rPr>
+          <w:rFonts w:ascii="Cambria" w:hAnsi="Cambria"/>
+          <w:sz w:val="28"/>
+          <w:szCs w:val="28"/>
+          <w:vertAlign w:val="subscript"/>
+        </w:rPr>
+        <w:t> </w:t>
+      </w:r>
+      <w:r>
+        <w:rPr>
+          <w:rFonts w:ascii="Cambria" w:hAnsi="Cambria"/>
+          <w:sz w:val="28"/>
+          <w:szCs w:val="28"/>
+        </w:rPr>
+        <w:t>и цифры. Идентификатор должен начинаться с буквы или знака подчеркивания и может иметь произвольную длину. Не допускается использовать в качестве идентификаторов ключевые слова (эти слова автоматически выделяются при вводе полужирным шрифтом). Строчные и прописные буквы</w:t>
+      </w:r>
+      <w:r>
+        <w:rPr>
+          <w:rFonts w:ascii="Cambria" w:hAnsi="Cambria"/>
+          <w:sz w:val="28"/>
+          <w:szCs w:val="28"/>
+        </w:rPr>
+        <w:t xml:space="preserve"> по умолчанию</w:t>
+      </w:r>
+      <w:r>
+        <w:rPr>
+          <w:rFonts w:ascii="Cambria" w:hAnsi="Cambria"/>
+          <w:sz w:val="28"/>
+          <w:szCs w:val="28"/>
+        </w:rPr>
+        <w:t xml:space="preserve"> в идентификаторах </w:t>
+      </w:r>
+      <w:r>
+        <w:rPr>
+          <w:rFonts w:ascii="Cambria" w:hAnsi="Cambria"/>
+          <w:sz w:val="28"/>
+          <w:szCs w:val="28"/>
+        </w:rPr>
+        <w:t xml:space="preserve">не </w:t>
+      </w:r>
+      <w:r>
+        <w:rPr>
+          <w:rFonts w:ascii="Cambria" w:hAnsi="Cambria"/>
+          <w:sz w:val="28"/>
+          <w:szCs w:val="28"/>
+        </w:rPr>
+        <w:t>различаются (</w:t>
+      </w:r>
+      <w:r>
+        <w:rPr>
+          <w:rFonts w:ascii="Cambria" w:hAnsi="Cambria"/>
+          <w:sz w:val="28"/>
+          <w:szCs w:val="28"/>
+          <w:lang w:val="en-US"/>
+        </w:rPr>
+        <w:t>t</w:t>
+      </w:r>
+      <w:r>
+        <w:rPr>
+          <w:rFonts w:ascii="Cambria" w:hAnsi="Cambria"/>
+          <w:sz w:val="28"/>
+          <w:szCs w:val="28"/>
+        </w:rPr>
+        <w:t xml:space="preserve"> и </w:t>
+      </w:r>
+      <w:r>
+        <w:rPr>
+          <w:rFonts w:ascii="Cambria" w:hAnsi="Cambria"/>
+          <w:sz w:val="28"/>
+          <w:szCs w:val="28"/>
+          <w:lang w:val="en-US"/>
+        </w:rPr>
+        <w:t>T</w:t>
+      </w:r>
+      <w:r>
+        <w:rPr>
+          <w:rFonts w:ascii="Cambria" w:hAnsi="Cambria"/>
+          <w:sz w:val="28"/>
+          <w:szCs w:val="28"/>
+        </w:rPr>
+        <w:t xml:space="preserve"> – одинаковые </w:t>
+      </w:r>
+      <w:r>
+        <w:rPr>
+          <w:rFonts w:ascii="Cambria" w:hAnsi="Cambria"/>
+          <w:sz w:val="28"/>
+          <w:szCs w:val="28"/>
+        </w:rPr>
+        <w:t>идентификаторы).</w:t>
+      </w:r>
+      <w:r>
+        <w:rPr>
+          <w:rFonts w:ascii="Cambria" w:hAnsi="Cambria"/>
+          <w:sz w:val="28"/>
+          <w:szCs w:val="28"/>
+        </w:rPr>
+        <w:t xml:space="preserve"> Данные параметр можно изменить в настройках системы.</w:t>
       </w:r>
     </w:p>
     <w:p>
       <w:pPr>
         <w:ind w:firstLine="708"/>
-        <w:rPr>
-          <w:rFonts w:ascii="Cambria" w:hAnsi="Cambria"/>
-        </w:rPr>
-      </w:pPr>
-      <w:r>
-        <w:rPr>
-          <w:rFonts w:ascii="Cambria" w:hAnsi="Cambria"/>
-        </w:rPr>
-        <w:t xml:space="preserve">Вкладка «Параметры» есть на каждом уровне вложенности </w:t>
-      </w:r>
-      <w:proofErr w:type="spellStart"/>
-      <w:r>
-        <w:rPr>
-          <w:rFonts w:ascii="Cambria" w:hAnsi="Cambria"/>
-        </w:rPr>
-        <w:t>субмоделей</w:t>
-      </w:r>
-      <w:proofErr w:type="spellEnd"/>
-      <w:r>
-        <w:rPr>
-          <w:rFonts w:ascii="Cambria" w:hAnsi="Cambria"/>
-        </w:rPr>
-        <w:t xml:space="preserve"> и у каждой </w:t>
-      </w:r>
-      <w:proofErr w:type="spellStart"/>
-      <w:r>
-        <w:rPr>
-          <w:rFonts w:ascii="Cambria" w:hAnsi="Cambria"/>
-        </w:rPr>
-        <w:t>субмодели</w:t>
-      </w:r>
-      <w:proofErr w:type="spellEnd"/>
-      <w:r>
-        <w:rPr>
-          <w:rFonts w:ascii="Cambria" w:hAnsi="Cambria"/>
-        </w:rPr>
-        <w:t xml:space="preserve"> может быть записана своя локальная программа (скрипт) в этой вкладке.</w:t>
+        <w:jc w:val="both"/>
+        <w:rPr>
+          <w:rFonts w:ascii="Cambria" w:hAnsi="Cambria"/>
+          <w:sz w:val="28"/>
+          <w:szCs w:val="28"/>
+        </w:rPr>
+      </w:pPr>
+      <w:r>
+        <w:rPr>
+          <w:rFonts w:ascii="Cambria" w:hAnsi="Cambria"/>
+          <w:sz w:val="28"/>
+          <w:szCs w:val="28"/>
+        </w:rPr>
+        <w:t>Программа состоит из деклараций и операторов. Декларации начинаются с ключевых слов и инициализируют соответствующие переменные и константы:</w:t>
       </w:r>
     </w:p>
     <w:p>
       <w:pPr>
-        <w:ind w:firstLine="708"/>
-        <w:rPr>
-          <w:rFonts w:ascii="Cambria" w:hAnsi="Cambria"/>
-        </w:rPr>
-      </w:pPr>
-      <w:r>
-        <w:rPr>
-          <w:rFonts w:ascii="Cambria" w:hAnsi="Cambria"/>
-        </w:rPr>
-        <w:t xml:space="preserve">Идентификаторы (имена констант, переменных, меток, функций и процедур) могут содержать буквы латинского и русского алфавита, знак подчеркивания </w:t>
-      </w:r>
-      <w:r>
-        <w:rPr>
-          <w:rFonts w:ascii="Cambria" w:hAnsi="Cambria"/>
-        </w:rPr>
-        <w:t>«</w:t>
-      </w:r>
-      <w:r>
-        <w:rPr>
-          <w:rFonts w:ascii="Cambria" w:hAnsi="Cambria"/>
-        </w:rPr>
-        <w:t>_</w:t>
-      </w:r>
-      <w:r>
-        <w:rPr>
-          <w:rFonts w:ascii="Cambria" w:hAnsi="Cambria"/>
-        </w:rPr>
-        <w:t>»</w:t>
-      </w:r>
-      <w:r>
-        <w:rPr>
-          <w:rFonts w:ascii="Cambria" w:hAnsi="Cambria"/>
-          <w:vertAlign w:val="subscript"/>
-        </w:rPr>
-        <w:t> </w:t>
-      </w:r>
-      <w:r>
-        <w:rPr>
-          <w:rFonts w:ascii="Cambria" w:hAnsi="Cambria"/>
-        </w:rPr>
-        <w:t xml:space="preserve"> и цифры. Идентификатор должен начинаться с буквы или знака подчеркивания и может иметь произвольную длину. Не допускается использовать в качестве идентификаторов ключевые слова (эти слова автоматически выделяются при вводе полужирным шрифтом). Строчные и прописные буквы</w:t>
-      </w:r>
-      <w:r>
-        <w:rPr>
-          <w:rFonts w:ascii="Cambria" w:hAnsi="Cambria"/>
-        </w:rPr>
-        <w:t xml:space="preserve"> по умолчанию</w:t>
-      </w:r>
-      <w:r>
-        <w:rPr>
-          <w:rFonts w:ascii="Cambria" w:hAnsi="Cambria"/>
-        </w:rPr>
-        <w:t xml:space="preserve"> в идентификаторах </w:t>
-      </w:r>
-      <w:r>
-        <w:rPr>
-          <w:rFonts w:ascii="Cambria" w:hAnsi="Cambria"/>
-        </w:rPr>
-        <w:t xml:space="preserve">не </w:t>
-      </w:r>
-      <w:r>
-        <w:rPr>
-          <w:rFonts w:ascii="Cambria" w:hAnsi="Cambria"/>
-        </w:rPr>
-        <w:t>различаются (</w:t>
-      </w:r>
-      <w:r>
-        <w:rPr>
-          <w:rFonts w:ascii="Cambria" w:hAnsi="Cambria"/>
-          <w:lang w:val="en-US"/>
-        </w:rPr>
-        <w:t>t</w:t>
-      </w:r>
-      <w:r>
-        <w:rPr>
-          <w:rFonts w:ascii="Cambria" w:hAnsi="Cambria"/>
-        </w:rPr>
-        <w:t xml:space="preserve"> и </w:t>
-      </w:r>
-      <w:r>
-        <w:rPr>
-          <w:rFonts w:ascii="Cambria" w:hAnsi="Cambria"/>
-          <w:lang w:val="en-US"/>
-        </w:rPr>
-        <w:t>T</w:t>
-      </w:r>
-      <w:r>
-        <w:rPr>
-          <w:rFonts w:ascii="Cambria" w:hAnsi="Cambria"/>
-        </w:rPr>
-        <w:t xml:space="preserve"> – одинаковые </w:t>
-      </w:r>
-      <w:r>
-        <w:rPr>
-          <w:rFonts w:ascii="Cambria" w:hAnsi="Cambria"/>
-        </w:rPr>
-        <w:t>идентификаторы).</w:t>
-      </w:r>
-      <w:r>
-        <w:rPr>
-          <w:rFonts w:ascii="Cambria" w:hAnsi="Cambria"/>
-        </w:rPr>
-        <w:t xml:space="preserve"> Данные параметр можно изменить в настройках системы.</w:t>
-      </w:r>
-    </w:p>
-    <w:p>
-      <w:pPr>
-        <w:ind w:firstLine="708"/>
-        <w:rPr>
-          <w:rFonts w:ascii="Cambria" w:hAnsi="Cambria"/>
-        </w:rPr>
-      </w:pPr>
-      <w:r>
-        <w:rPr>
-          <w:rFonts w:ascii="Cambria" w:hAnsi="Cambria"/>
-        </w:rPr>
-        <w:t>Программа состоит из деклараций и операторов. Декларации начинаются с ключевых слов и инициализируют соответствующие переменные и константы:</w:t>
-      </w:r>
-    </w:p>
-    <w:p>
-      <w:pPr>
+        <w:jc w:val="both"/>
         <w:rPr>
           <w:rFonts w:ascii="Cambria" w:hAnsi="Cambria"/>
           <w:b/>
           <w:bCs/>
-        </w:rPr>
-      </w:pPr>
-      <w:proofErr w:type="spellStart"/>
+          <w:sz w:val="28"/>
+          <w:szCs w:val="28"/>
+        </w:rPr>
+      </w:pPr>
       <w:r>
         <w:rPr>
           <w:rFonts w:ascii="Cambria" w:hAnsi="Cambria" w:cs="Courier New"/>
           <w:b/>
           <w:bCs/>
-        </w:rPr>
-        <w:t>сonst</w:t>
-      </w:r>
-      <w:proofErr w:type="spellEnd"/>
+          <w:sz w:val="28"/>
+          <w:szCs w:val="28"/>
+        </w:rPr>
+        <w:t xml:space="preserve">сonst </w:t>
+      </w:r>
+      <w:r>
+        <w:rPr>
+          <w:rFonts w:ascii="Cambria" w:hAnsi="Cambria"/>
+          <w:sz w:val="28"/>
+          <w:szCs w:val="28"/>
+        </w:rPr>
+        <w:t>– константы;</w:t>
+      </w:r>
+      <w:r>
+        <w:rPr>
+          <w:rFonts w:ascii="Cambria" w:hAnsi="Cambria"/>
+          <w:b/>
+          <w:bCs/>
+          <w:sz w:val="28"/>
+          <w:szCs w:val="28"/>
+        </w:rPr>
+        <w:t xml:space="preserve"> </w:t>
+      </w:r>
+    </w:p>
+    <w:p>
+      <w:pPr>
+        <w:jc w:val="both"/>
+        <w:rPr>
+          <w:rFonts w:ascii="Cambria" w:hAnsi="Cambria"/>
+          <w:sz w:val="28"/>
+          <w:szCs w:val="28"/>
+        </w:rPr>
+      </w:pPr>
       <w:r>
         <w:rPr>
           <w:rFonts w:ascii="Cambria" w:hAnsi="Cambria" w:cs="Courier New"/>
           <w:b/>
           <w:bCs/>
-        </w:rPr>
-        <w:t xml:space="preserve"> </w:t>
-      </w:r>
-      <w:r>
-        <w:rPr>
-          <w:rFonts w:ascii="Cambria" w:hAnsi="Cambria"/>
-        </w:rPr>
-        <w:t>– константы;</w:t>
-      </w:r>
-      <w:r>
+          <w:sz w:val="28"/>
+          <w:szCs w:val="28"/>
+        </w:rPr>
+        <w:t xml:space="preserve">var </w:t>
+      </w:r>
+      <w:r>
+        <w:rPr>
+          <w:rFonts w:ascii="Cambria" w:hAnsi="Cambria"/>
+          <w:sz w:val="28"/>
+          <w:szCs w:val="28"/>
+        </w:rPr>
+        <w:t>– алгебраические переменные;</w:t>
+      </w:r>
+    </w:p>
+    <w:p>
+      <w:pPr>
+        <w:jc w:val="both"/>
         <w:rPr>
           <w:rFonts w:ascii="Cambria" w:hAnsi="Cambria"/>
           <w:b/>
           <w:bCs/>
-        </w:rPr>
-        <w:t xml:space="preserve"> </w:t>
-      </w:r>
-    </w:p>
-    <w:p>
-      <w:pPr>
-        <w:rPr>
-          <w:rFonts w:ascii="Cambria" w:hAnsi="Cambria"/>
-        </w:rPr>
-      </w:pPr>
-      <w:proofErr w:type="spellStart"/>
+          <w:sz w:val="28"/>
+          <w:szCs w:val="28"/>
+        </w:rPr>
+      </w:pPr>
       <w:r>
         <w:rPr>
           <w:rFonts w:ascii="Cambria" w:hAnsi="Cambria" w:cs="Courier New"/>
           <w:b/>
           <w:bCs/>
-        </w:rPr>
-        <w:t>var</w:t>
-      </w:r>
-      <w:proofErr w:type="spellEnd"/>
+          <w:sz w:val="28"/>
+          <w:szCs w:val="28"/>
+        </w:rPr>
+        <w:t xml:space="preserve">init </w:t>
+      </w:r>
+      <w:r>
+        <w:rPr>
+          <w:rFonts w:ascii="Cambria" w:hAnsi="Cambria"/>
+          <w:sz w:val="28"/>
+          <w:szCs w:val="28"/>
+        </w:rPr>
+        <w:t>– д</w:t>
+      </w:r>
+      <w:r>
+        <w:rPr>
+          <w:rFonts w:ascii="Cambria" w:hAnsi="Cambria"/>
+          <w:sz w:val="28"/>
+          <w:szCs w:val="28"/>
+        </w:rPr>
+        <w:t xml:space="preserve">инамические (дифференциальные) </w:t>
+      </w:r>
+      <w:bookmarkStart w:id="0" w:name="_GoBack"/>
+      <w:bookmarkEnd w:id="0"/>
+      <w:r>
+        <w:rPr>
+          <w:rFonts w:ascii="Cambria" w:hAnsi="Cambria"/>
+          <w:sz w:val="28"/>
+          <w:szCs w:val="28"/>
+        </w:rPr>
+        <w:t>переменные;</w:t>
+      </w:r>
+      <w:r>
+        <w:rPr>
+          <w:rFonts w:ascii="Cambria" w:hAnsi="Cambria"/>
+          <w:b/>
+          <w:bCs/>
+          <w:sz w:val="28"/>
+          <w:szCs w:val="28"/>
+        </w:rPr>
+        <w:t xml:space="preserve"> </w:t>
+      </w:r>
+    </w:p>
+    <w:p>
+      <w:pPr>
+        <w:jc w:val="both"/>
+        <w:rPr>
+          <w:rFonts w:ascii="Cambria" w:hAnsi="Cambria"/>
+          <w:b/>
+          <w:bCs/>
+          <w:sz w:val="28"/>
+          <w:szCs w:val="28"/>
+        </w:rPr>
+      </w:pPr>
       <w:r>
         <w:rPr>
           <w:rFonts w:ascii="Cambria" w:hAnsi="Cambria" w:cs="Courier New"/>
           <w:b/>
           <w:bCs/>
+          <w:sz w:val="28"/>
+          <w:szCs w:val="28"/>
+        </w:rPr>
+        <w:t xml:space="preserve">input </w:t>
+      </w:r>
+      <w:r>
+        <w:rPr>
+          <w:rFonts w:ascii="Cambria" w:hAnsi="Cambria"/>
+          <w:sz w:val="28"/>
+          <w:szCs w:val="28"/>
+        </w:rPr>
+        <w:t>– входные переменные блока;</w:t>
+      </w:r>
+      <w:r>
+        <w:rPr>
+          <w:rFonts w:ascii="Cambria" w:hAnsi="Cambria"/>
+          <w:b/>
+          <w:bCs/>
+          <w:sz w:val="28"/>
+          <w:szCs w:val="28"/>
         </w:rPr>
         <w:t xml:space="preserve"> </w:t>
-      </w:r>
-      <w:r>
-        <w:rPr>
-          <w:rFonts w:ascii="Cambria" w:hAnsi="Cambria"/>
-        </w:rPr>
-        <w:t>– алгебраические переменные;</w:t>
       </w:r>
     </w:p>
     <w:p>
       <w:pPr>
+        <w:jc w:val="both"/>
         <w:rPr>
           <w:rFonts w:ascii="Cambria" w:hAnsi="Cambria"/>
           <w:b/>
           <w:bCs/>
-        </w:rPr>
-      </w:pPr>
-      <w:proofErr w:type="spellStart"/>
+          <w:sz w:val="28"/>
+          <w:szCs w:val="28"/>
+        </w:rPr>
+      </w:pPr>
       <w:r>
         <w:rPr>
           <w:rFonts w:ascii="Cambria" w:hAnsi="Cambria" w:cs="Courier New"/>
           <w:b/>
           <w:bCs/>
-        </w:rPr>
-        <w:t>init</w:t>
-      </w:r>
-      <w:proofErr w:type="spellEnd"/>
-      <w:r>
-        <w:rPr>
-          <w:rFonts w:ascii="Cambria" w:hAnsi="Cambria" w:cs="Courier New"/>
+          <w:sz w:val="28"/>
+          <w:szCs w:val="28"/>
+        </w:rPr>
+        <w:t xml:space="preserve">output </w:t>
+      </w:r>
+      <w:r>
+        <w:rPr>
+          <w:rFonts w:ascii="Cambria" w:hAnsi="Cambria"/>
+          <w:sz w:val="28"/>
+          <w:szCs w:val="28"/>
+        </w:rPr>
+        <w:t>– выходные переменные блока.</w:t>
+      </w:r>
+      <w:r>
+        <w:rPr>
+          <w:rFonts w:ascii="Cambria" w:hAnsi="Cambria"/>
           <w:b/>
           <w:bCs/>
+          <w:sz w:val="28"/>
+          <w:szCs w:val="28"/>
         </w:rPr>
         <w:t xml:space="preserve"> </w:t>
       </w:r>
-      <w:r>
-        <w:rPr>
-          <w:rFonts w:ascii="Cambria" w:hAnsi="Cambria"/>
-        </w:rPr>
-        <w:t>– динамические (дифференциальные)  переменные;</w:t>
-      </w:r>
-      <w:r>
+    </w:p>
+    <w:p>
+      <w:pPr>
+        <w:jc w:val="both"/>
         <w:rPr>
           <w:rFonts w:ascii="Cambria" w:hAnsi="Cambria"/>
           <w:b/>
           <w:bCs/>
-        </w:rPr>
-        <w:t xml:space="preserve"> </w:t>
-      </w:r>
+          <w:sz w:val="28"/>
+          <w:szCs w:val="28"/>
+        </w:rPr>
+      </w:pPr>
     </w:p>
     <w:p>
       <w:pPr>
+        <w:jc w:val="both"/>
+        <w:rPr>
+          <w:rFonts w:ascii="Cambria" w:hAnsi="Cambria"/>
+          <w:sz w:val="28"/>
+          <w:szCs w:val="28"/>
+        </w:rPr>
+      </w:pPr>
+      <w:r>
+        <w:rPr>
+          <w:rFonts w:ascii="Cambria" w:hAnsi="Cambria"/>
+          <w:sz w:val="28"/>
+          <w:szCs w:val="28"/>
+        </w:rPr>
+        <w:t xml:space="preserve">После ключевого слова перечисляются через запятую имена переменных либо констант с возможным заданием начальных значений, </w:t>
+      </w:r>
+      <w:proofErr w:type="gramStart"/>
+      <w:r>
+        <w:rPr>
+          <w:rFonts w:ascii="Cambria" w:hAnsi="Cambria"/>
+          <w:sz w:val="28"/>
+          <w:szCs w:val="28"/>
+        </w:rPr>
+        <w:t>например</w:t>
+      </w:r>
+      <w:proofErr w:type="gramEnd"/>
+      <w:r>
+        <w:rPr>
+          <w:rFonts w:ascii="Cambria" w:hAnsi="Cambria"/>
+          <w:sz w:val="28"/>
+          <w:szCs w:val="28"/>
+        </w:rPr>
+        <w:t>:</w:t>
+      </w:r>
+    </w:p>
+    <w:p>
+      <w:pPr>
+        <w:jc w:val="both"/>
+        <w:rPr>
+          <w:rFonts w:ascii="Cambria" w:hAnsi="Cambria"/>
+          <w:sz w:val="28"/>
+          <w:szCs w:val="28"/>
+        </w:rPr>
+      </w:pPr>
+    </w:p>
+    <w:p>
+      <w:pPr>
+        <w:pStyle w:val="aff1"/>
+        <w:ind w:firstLine="0"/>
+        <w:rPr>
+          <w:rFonts w:ascii="Cambria" w:hAnsi="Cambria"/>
+          <w:sz w:val="28"/>
+          <w:szCs w:val="28"/>
+        </w:rPr>
+      </w:pPr>
+      <w:proofErr w:type="gramStart"/>
+      <w:r>
         <w:rPr>
           <w:rFonts w:ascii="Cambria" w:hAnsi="Cambria"/>
           <w:b/>
           <w:bCs/>
-        </w:rPr>
-      </w:pPr>
-      <w:proofErr w:type="spellStart"/>
-      <w:r>
-        <w:rPr>
-          <w:rFonts w:ascii="Cambria" w:hAnsi="Cambria" w:cs="Courier New"/>
+          <w:sz w:val="28"/>
+          <w:szCs w:val="28"/>
+        </w:rPr>
+        <w:t>const</w:t>
+      </w:r>
+      <w:proofErr w:type="gramEnd"/>
+      <w:r>
+        <w:rPr>
+          <w:rFonts w:ascii="Cambria" w:hAnsi="Cambria"/>
+          <w:sz w:val="28"/>
+          <w:szCs w:val="28"/>
+        </w:rPr>
+        <w:t xml:space="preserve"> a=5.3,b=1.2e-4,c=10,y0=a*b/c;</w:t>
+      </w:r>
+    </w:p>
+    <w:p>
+      <w:pPr>
+        <w:pStyle w:val="aff1"/>
+        <w:ind w:firstLine="0"/>
+        <w:rPr>
+          <w:rFonts w:ascii="Cambria" w:hAnsi="Cambria"/>
+          <w:sz w:val="28"/>
+          <w:szCs w:val="28"/>
+        </w:rPr>
+      </w:pPr>
+      <w:proofErr w:type="gramStart"/>
+      <w:r>
+        <w:rPr>
+          <w:rFonts w:ascii="Cambria" w:hAnsi="Cambria"/>
           <w:b/>
           <w:bCs/>
-        </w:rPr>
-        <w:t>input</w:t>
-      </w:r>
-      <w:proofErr w:type="spellEnd"/>
-      <w:r>
-        <w:rPr>
-          <w:rFonts w:ascii="Cambria" w:hAnsi="Cambria" w:cs="Courier New"/>
+          <w:sz w:val="28"/>
+          <w:szCs w:val="28"/>
+        </w:rPr>
+        <w:lastRenderedPageBreak/>
+        <w:t>var</w:t>
+      </w:r>
+      <w:proofErr w:type="gramEnd"/>
+      <w:r>
+        <w:rPr>
+          <w:rFonts w:ascii="Cambria" w:hAnsi="Cambria"/>
+          <w:sz w:val="28"/>
+          <w:szCs w:val="28"/>
+        </w:rPr>
+        <w:t xml:space="preserve"> x1,v=b;</w:t>
+      </w:r>
+    </w:p>
+    <w:p>
+      <w:pPr>
+        <w:pStyle w:val="aff1"/>
+        <w:ind w:firstLine="0"/>
+        <w:rPr>
+          <w:rFonts w:ascii="Cambria" w:hAnsi="Cambria"/>
+          <w:sz w:val="28"/>
+          <w:szCs w:val="28"/>
+        </w:rPr>
+      </w:pPr>
+      <w:proofErr w:type="gramStart"/>
+      <w:r>
+        <w:rPr>
+          <w:rFonts w:ascii="Cambria" w:hAnsi="Cambria"/>
           <w:b/>
           <w:bCs/>
-        </w:rPr>
-        <w:t xml:space="preserve"> </w:t>
-      </w:r>
-      <w:r>
-        <w:rPr>
-          <w:rFonts w:ascii="Cambria" w:hAnsi="Cambria"/>
-        </w:rPr>
-        <w:t>– входные переменные блока;</w:t>
-      </w:r>
-      <w:r>
-        <w:rPr>
-          <w:rFonts w:ascii="Cambria" w:hAnsi="Cambria"/>
-          <w:b/>
-          <w:bCs/>
-        </w:rPr>
-        <w:t xml:space="preserve"> </w:t>
+          <w:sz w:val="28"/>
+          <w:szCs w:val="28"/>
+        </w:rPr>
+        <w:t>output</w:t>
+      </w:r>
+      <w:proofErr w:type="gramEnd"/>
+      <w:r>
+        <w:rPr>
+          <w:rFonts w:ascii="Cambria" w:hAnsi="Cambria"/>
+          <w:sz w:val="28"/>
+          <w:szCs w:val="28"/>
+        </w:rPr>
+        <w:t xml:space="preserve"> y=y0; </w:t>
       </w:r>
     </w:p>
     <w:p>
       <w:pPr>
-        <w:rPr>
-          <w:rFonts w:ascii="Cambria" w:hAnsi="Cambria"/>
-          <w:b/>
-          <w:bCs/>
-        </w:rPr>
-      </w:pPr>
-      <w:proofErr w:type="spellStart"/>
-      <w:r>
-        <w:rPr>
-          <w:rFonts w:ascii="Cambria" w:hAnsi="Cambria" w:cs="Courier New"/>
-          <w:b/>
-          <w:bCs/>
-        </w:rPr>
-        <w:t>output</w:t>
-      </w:r>
-      <w:proofErr w:type="spellEnd"/>
-      <w:r>
-        <w:rPr>
-          <w:rFonts w:ascii="Cambria" w:hAnsi="Cambria" w:cs="Courier New"/>
-          <w:b/>
-          <w:bCs/>
-        </w:rPr>
-        <w:t xml:space="preserve"> </w:t>
-      </w:r>
-      <w:r>
-        <w:rPr>
-          <w:rFonts w:ascii="Cambria" w:hAnsi="Cambria"/>
-        </w:rPr>
-        <w:t>– выходные переменные блока.</w:t>
-      </w:r>
-      <w:r>
-        <w:rPr>
-          <w:rFonts w:ascii="Cambria" w:hAnsi="Cambria"/>
-          <w:b/>
-          <w:bCs/>
-        </w:rPr>
-        <w:t xml:space="preserve"> </w:t>
+        <w:jc w:val="both"/>
+        <w:rPr>
+          <w:rFonts w:ascii="Cambria" w:hAnsi="Cambria"/>
+          <w:sz w:val="28"/>
+          <w:szCs w:val="28"/>
+        </w:rPr>
+      </w:pPr>
+      <w:r>
+        <w:rPr>
+          <w:rFonts w:ascii="Cambria" w:hAnsi="Cambria"/>
+          <w:sz w:val="28"/>
+          <w:szCs w:val="28"/>
+        </w:rPr>
+        <w:t>Если начальное значение не задано, то оно принимается равным 0. Разделителем деклараций и операторов является точка с запятой (;).</w:t>
       </w:r>
     </w:p>
     <w:p>
       <w:pPr>
-        <w:rPr>
-          <w:rFonts w:ascii="Cambria" w:hAnsi="Cambria"/>
-          <w:b/>
-          <w:bCs/>
-        </w:rPr>
-      </w:pPr>
+        <w:jc w:val="both"/>
+        <w:rPr>
+          <w:rFonts w:ascii="Cambria" w:hAnsi="Cambria"/>
+          <w:sz w:val="28"/>
+          <w:szCs w:val="28"/>
+        </w:rPr>
+      </w:pPr>
+      <w:r>
+        <w:rPr>
+          <w:rFonts w:ascii="Cambria" w:hAnsi="Cambria"/>
+          <w:sz w:val="28"/>
+          <w:szCs w:val="28"/>
+        </w:rPr>
+        <w:t xml:space="preserve">В декларациях обязательно должны быть описаны входные, выходные и динамические (дифференциальные) переменные. Остальные переменные могут быть заданы автоматически в соответствии с выражением, которое присваивается переменной. Рекомендуется (но не обязательно) помещать декларации в начало программы. Переменную или константу можно использовать только после того, как она описана в декларации или задана в операторе присваивания. </w:t>
+      </w:r>
     </w:p>
     <w:p>
       <w:pPr>
-        <w:rPr>
-          <w:rFonts w:ascii="Cambria" w:hAnsi="Cambria"/>
-        </w:rPr>
-      </w:pPr>
-      <w:r>
-        <w:rPr>
-          <w:rFonts w:ascii="Cambria" w:hAnsi="Cambria"/>
-        </w:rPr>
-        <w:t>После ключевого слова перечисляются через запятую имена переменных либо констант с возможным заданием начальных значений, например:</w:t>
-      </w:r>
+        <w:jc w:val="both"/>
+        <w:rPr>
+          <w:rFonts w:ascii="Cambria" w:hAnsi="Cambria"/>
+          <w:sz w:val="28"/>
+          <w:szCs w:val="28"/>
+        </w:rPr>
+      </w:pPr>
     </w:p>
     <w:p>
       <w:pPr>
-        <w:rPr>
-          <w:rFonts w:ascii="Cambria" w:hAnsi="Cambria"/>
-        </w:rPr>
-      </w:pPr>
-    </w:p>
-    <w:p>
-      <w:pPr>
-        <w:pStyle w:val="aff1"/>
-        <w:ind w:firstLine="0"/>
-        <w:rPr>
-          <w:rFonts w:ascii="Cambria" w:hAnsi="Cambria"/>
-        </w:rPr>
-      </w:pPr>
-      <w:proofErr w:type="gramStart"/>
-      <w:r>
-        <w:rPr>
-          <w:rFonts w:ascii="Cambria" w:hAnsi="Cambria"/>
-          <w:b/>
-          <w:bCs/>
-        </w:rPr>
-        <w:t>const</w:t>
-      </w:r>
-      <w:proofErr w:type="gramEnd"/>
-      <w:r>
-        <w:rPr>
-          <w:rFonts w:ascii="Cambria" w:hAnsi="Cambria"/>
-        </w:rPr>
-        <w:t xml:space="preserve"> a=5.3,b=1.2e-4,c=10,y0=a*b/c;</w:t>
-      </w:r>
-    </w:p>
-    <w:p>
-      <w:pPr>
-        <w:pStyle w:val="aff1"/>
-        <w:ind w:firstLine="0"/>
-        <w:rPr>
-          <w:rFonts w:ascii="Cambria" w:hAnsi="Cambria"/>
-        </w:rPr>
-      </w:pPr>
-      <w:proofErr w:type="spellStart"/>
-      <w:proofErr w:type="gramStart"/>
-      <w:r>
-        <w:rPr>
-          <w:rFonts w:ascii="Cambria" w:hAnsi="Cambria"/>
-          <w:b/>
-          <w:bCs/>
-        </w:rPr>
-        <w:t>var</w:t>
-      </w:r>
-      <w:proofErr w:type="spellEnd"/>
-      <w:proofErr w:type="gramEnd"/>
-      <w:r>
-        <w:rPr>
-          <w:rFonts w:ascii="Cambria" w:hAnsi="Cambria"/>
-        </w:rPr>
-        <w:t xml:space="preserve"> x1,v=b;</w:t>
-      </w:r>
-    </w:p>
-    <w:p>
-      <w:pPr>
-        <w:pStyle w:val="aff1"/>
-        <w:ind w:firstLine="0"/>
-        <w:rPr>
-          <w:rFonts w:ascii="Cambria" w:hAnsi="Cambria"/>
-        </w:rPr>
-      </w:pPr>
-      <w:proofErr w:type="gramStart"/>
-      <w:r>
-        <w:rPr>
-          <w:rFonts w:ascii="Cambria" w:hAnsi="Cambria"/>
-          <w:b/>
-          <w:bCs/>
-        </w:rPr>
-        <w:t>output</w:t>
-      </w:r>
-      <w:proofErr w:type="gramEnd"/>
-      <w:r>
-        <w:rPr>
-          <w:rFonts w:ascii="Cambria" w:hAnsi="Cambria"/>
-        </w:rPr>
-        <w:t xml:space="preserve"> y=y0; </w:t>
-      </w:r>
-    </w:p>
-    <w:p>
-      <w:pPr>
-        <w:rPr>
-          <w:rFonts w:ascii="Cambria" w:hAnsi="Cambria"/>
-        </w:rPr>
-      </w:pPr>
-      <w:r>
-        <w:rPr>
-          <w:rFonts w:ascii="Cambria" w:hAnsi="Cambria"/>
-        </w:rPr>
-        <w:t>Если начальное значение не задано, то оно принимается равным 0. Разделителем деклараций и операторов является точка с запятой (;).</w:t>
-      </w:r>
-    </w:p>
-    <w:p>
-      <w:pPr>
-        <w:rPr>
-          <w:rFonts w:ascii="Cambria" w:hAnsi="Cambria"/>
-        </w:rPr>
-      </w:pPr>
-      <w:r>
-        <w:rPr>
-          <w:rFonts w:ascii="Cambria" w:hAnsi="Cambria"/>
-        </w:rPr>
-        <w:t xml:space="preserve">В декларациях обязательно должны быть описаны входные, выходные и динамические (дифференциальные) переменные. Остальные переменные могут быть заданы автоматически в соответствии с выражением, которое присваивается переменной. Рекомендуется (но не обязательно) помещать декларации в начало программы. Переменную или константу можно использовать только после того, как она описана в декларации или задана в операторе присваивания. </w:t>
-      </w:r>
-    </w:p>
-    <w:p>
-      <w:pPr>
-        <w:rPr>
-          <w:rFonts w:ascii="Cambria" w:hAnsi="Cambria"/>
-        </w:rPr>
-      </w:pPr>
-    </w:p>
-    <w:p>
-      <w:pPr>
-        <w:rPr>
-          <w:rFonts w:ascii="Cambria" w:hAnsi="Cambria"/>
-        </w:rPr>
-      </w:pPr>
-      <w:r>
-        <w:rPr>
-          <w:rFonts w:ascii="Cambria" w:hAnsi="Cambria"/>
+        <w:jc w:val="both"/>
+        <w:rPr>
+          <w:rFonts w:ascii="Cambria" w:hAnsi="Cambria"/>
+          <w:sz w:val="28"/>
+          <w:szCs w:val="28"/>
+        </w:rPr>
+      </w:pPr>
+      <w:r>
+        <w:rPr>
+          <w:rFonts w:ascii="Cambria" w:hAnsi="Cambria"/>
+          <w:sz w:val="28"/>
+          <w:szCs w:val="28"/>
         </w:rPr>
         <w:t>Доступны также следующие системные переменные:</w:t>
       </w:r>
@@ -680,8 +772,8 @@
       </w:tblPr>
       <w:tblGrid>
         <w:gridCol w:w="1908"/>
-        <w:gridCol w:w="2700"/>
-        <w:gridCol w:w="4963"/>
+        <w:gridCol w:w="3302"/>
+        <w:gridCol w:w="6795"/>
       </w:tblGrid>
       <w:tr>
         <w:tc>
@@ -698,15 +790,18 @@
           </w:tcPr>
           <w:p>
             <w:pPr>
+              <w:jc w:val="both"/>
               <w:rPr>
                 <w:rFonts w:ascii="Cambria" w:hAnsi="Cambria"/>
-                <w:szCs w:val="24"/>
+                <w:sz w:val="28"/>
+                <w:szCs w:val="28"/>
               </w:rPr>
             </w:pPr>
             <w:r>
               <w:rPr>
                 <w:rFonts w:ascii="Cambria" w:hAnsi="Cambria"/>
-                <w:szCs w:val="24"/>
+                <w:sz w:val="28"/>
+                <w:szCs w:val="28"/>
               </w:rPr>
               <w:t xml:space="preserve">Переменная </w:t>
             </w:r>
@@ -714,7 +809,7 @@
         </w:tc>
         <w:tc>
           <w:tcPr>
-            <w:tcW w:w="2700" w:type="dxa"/>
+            <w:tcW w:w="3302" w:type="dxa"/>
             <w:tcBorders>
               <w:top w:val="single" w:sz="4" w:space="0" w:color="auto"/>
               <w:left w:val="single" w:sz="4" w:space="0" w:color="auto"/>
@@ -726,15 +821,18 @@
           </w:tcPr>
           <w:p>
             <w:pPr>
+              <w:jc w:val="both"/>
               <w:rPr>
                 <w:rFonts w:ascii="Cambria" w:hAnsi="Cambria"/>
-                <w:szCs w:val="24"/>
+                <w:sz w:val="28"/>
+                <w:szCs w:val="28"/>
               </w:rPr>
             </w:pPr>
             <w:r>
               <w:rPr>
                 <w:rFonts w:ascii="Cambria" w:hAnsi="Cambria"/>
-                <w:szCs w:val="24"/>
+                <w:sz w:val="28"/>
+                <w:szCs w:val="28"/>
               </w:rPr>
               <w:t>Тип данных</w:t>
             </w:r>
@@ -742,7 +840,7 @@
         </w:tc>
         <w:tc>
           <w:tcPr>
-            <w:tcW w:w="4963" w:type="dxa"/>
+            <w:tcW w:w="6795" w:type="dxa"/>
             <w:tcBorders>
               <w:top w:val="single" w:sz="4" w:space="0" w:color="auto"/>
               <w:left w:val="single" w:sz="4" w:space="0" w:color="auto"/>
@@ -754,15 +852,18 @@
           </w:tcPr>
           <w:p>
             <w:pPr>
+              <w:jc w:val="both"/>
               <w:rPr>
                 <w:rFonts w:ascii="Cambria" w:hAnsi="Cambria"/>
-                <w:szCs w:val="24"/>
+                <w:sz w:val="28"/>
+                <w:szCs w:val="28"/>
               </w:rPr>
             </w:pPr>
             <w:r>
               <w:rPr>
                 <w:rFonts w:ascii="Cambria" w:hAnsi="Cambria"/>
-                <w:szCs w:val="24"/>
+                <w:sz w:val="28"/>
+                <w:szCs w:val="28"/>
               </w:rPr>
               <w:t>Назначение</w:t>
             </w:r>
@@ -784,33 +885,35 @@
           </w:tcPr>
           <w:p>
             <w:pPr>
+              <w:jc w:val="both"/>
               <w:rPr>
                 <w:rFonts w:ascii="Cambria" w:hAnsi="Cambria" w:cs="Courier New"/>
-                <w:szCs w:val="24"/>
+                <w:sz w:val="28"/>
+                <w:szCs w:val="28"/>
               </w:rPr>
             </w:pPr>
             <w:r>
               <w:rPr>
                 <w:rFonts w:ascii="Cambria" w:hAnsi="Cambria" w:cs="Courier New"/>
-                <w:szCs w:val="24"/>
+                <w:sz w:val="28"/>
+                <w:szCs w:val="28"/>
                 <w:lang w:val="en-US"/>
               </w:rPr>
               <w:t>t</w:t>
             </w:r>
-            <w:proofErr w:type="spellStart"/>
             <w:r>
               <w:rPr>
                 <w:rFonts w:ascii="Cambria" w:hAnsi="Cambria" w:cs="Courier New"/>
-                <w:szCs w:val="24"/>
+                <w:sz w:val="28"/>
+                <w:szCs w:val="28"/>
               </w:rPr>
               <w:t>ime</w:t>
             </w:r>
-            <w:proofErr w:type="spellEnd"/>
           </w:p>
         </w:tc>
         <w:tc>
           <w:tcPr>
-            <w:tcW w:w="2700" w:type="dxa"/>
+            <w:tcW w:w="3302" w:type="dxa"/>
             <w:tcBorders>
               <w:top w:val="single" w:sz="4" w:space="0" w:color="auto"/>
               <w:left w:val="single" w:sz="4" w:space="0" w:color="auto"/>
@@ -822,39 +925,26 @@
           </w:tcPr>
           <w:p>
             <w:pPr>
+              <w:jc w:val="both"/>
               <w:rPr>
                 <w:rFonts w:ascii="Cambria" w:hAnsi="Cambria"/>
-                <w:szCs w:val="24"/>
+                <w:sz w:val="28"/>
+                <w:szCs w:val="28"/>
               </w:rPr>
             </w:pPr>
             <w:r>
               <w:rPr>
                 <w:rFonts w:ascii="Cambria" w:hAnsi="Cambria"/>
-                <w:szCs w:val="24"/>
-              </w:rPr>
-              <w:t>Вещественное (</w:t>
-            </w:r>
-            <w:proofErr w:type="spellStart"/>
-            <w:r>
-              <w:rPr>
-                <w:rFonts w:ascii="Cambria" w:hAnsi="Cambria"/>
-                <w:szCs w:val="24"/>
-              </w:rPr>
-              <w:t>double</w:t>
-            </w:r>
-            <w:proofErr w:type="spellEnd"/>
-            <w:r>
-              <w:rPr>
-                <w:rFonts w:ascii="Cambria" w:hAnsi="Cambria"/>
-                <w:szCs w:val="24"/>
-              </w:rPr>
-              <w:t>)</w:t>
+                <w:sz w:val="28"/>
+                <w:szCs w:val="28"/>
+              </w:rPr>
+              <w:t>Вещественное (double)</w:t>
             </w:r>
           </w:p>
         </w:tc>
         <w:tc>
           <w:tcPr>
-            <w:tcW w:w="4963" w:type="dxa"/>
+            <w:tcW w:w="6795" w:type="dxa"/>
             <w:tcBorders>
               <w:top w:val="single" w:sz="4" w:space="0" w:color="auto"/>
               <w:left w:val="single" w:sz="4" w:space="0" w:color="auto"/>
@@ -866,15 +956,18 @@
           </w:tcPr>
           <w:p>
             <w:pPr>
+              <w:jc w:val="both"/>
               <w:rPr>
                 <w:rFonts w:ascii="Cambria" w:hAnsi="Cambria"/>
-                <w:szCs w:val="24"/>
+                <w:sz w:val="28"/>
+                <w:szCs w:val="28"/>
               </w:rPr>
             </w:pPr>
             <w:r>
               <w:rPr>
                 <w:rFonts w:ascii="Cambria" w:hAnsi="Cambria"/>
-                <w:szCs w:val="24"/>
+                <w:sz w:val="28"/>
+                <w:szCs w:val="28"/>
               </w:rPr>
               <w:t>Модельное время</w:t>
             </w:r>
@@ -896,25 +989,26 @@
           </w:tcPr>
           <w:p>
             <w:pPr>
+              <w:jc w:val="both"/>
               <w:rPr>
                 <w:rFonts w:ascii="Cambria" w:hAnsi="Cambria" w:cs="Courier New"/>
-                <w:szCs w:val="24"/>
+                <w:sz w:val="28"/>
+                <w:szCs w:val="28"/>
               </w:rPr>
             </w:pPr>
-            <w:proofErr w:type="spellStart"/>
             <w:r>
               <w:rPr>
                 <w:rFonts w:ascii="Cambria" w:hAnsi="Cambria" w:cs="Courier New"/>
-                <w:szCs w:val="24"/>
+                <w:sz w:val="28"/>
+                <w:szCs w:val="28"/>
               </w:rPr>
               <w:t>stepsize</w:t>
             </w:r>
-            <w:proofErr w:type="spellEnd"/>
           </w:p>
         </w:tc>
         <w:tc>
           <w:tcPr>
-            <w:tcW w:w="2700" w:type="dxa"/>
+            <w:tcW w:w="3302" w:type="dxa"/>
             <w:tcBorders>
               <w:top w:val="single" w:sz="4" w:space="0" w:color="auto"/>
               <w:left w:val="single" w:sz="4" w:space="0" w:color="auto"/>
@@ -926,47 +1020,26 @@
           </w:tcPr>
           <w:p>
             <w:pPr>
+              <w:jc w:val="both"/>
               <w:rPr>
                 <w:rFonts w:ascii="Cambria" w:hAnsi="Cambria"/>
-                <w:szCs w:val="24"/>
+                <w:sz w:val="28"/>
+                <w:szCs w:val="28"/>
               </w:rPr>
             </w:pPr>
             <w:r>
               <w:rPr>
                 <w:rFonts w:ascii="Cambria" w:hAnsi="Cambria"/>
-                <w:szCs w:val="24"/>
-              </w:rPr>
-              <w:t xml:space="preserve">Вещественное </w:t>
-            </w:r>
-            <w:r>
-              <w:rPr>
-                <w:rFonts w:ascii="Cambria" w:hAnsi="Cambria"/>
-                <w:szCs w:val="24"/>
-              </w:rPr>
-              <w:lastRenderedPageBreak/>
-              <w:t>(</w:t>
-            </w:r>
-            <w:proofErr w:type="spellStart"/>
-            <w:r>
-              <w:rPr>
-                <w:rFonts w:ascii="Cambria" w:hAnsi="Cambria"/>
-                <w:szCs w:val="24"/>
-              </w:rPr>
-              <w:t>double</w:t>
-            </w:r>
-            <w:proofErr w:type="spellEnd"/>
-            <w:r>
-              <w:rPr>
-                <w:rFonts w:ascii="Cambria" w:hAnsi="Cambria"/>
-                <w:szCs w:val="24"/>
-              </w:rPr>
-              <w:t>)</w:t>
+                <w:sz w:val="28"/>
+                <w:szCs w:val="28"/>
+              </w:rPr>
+              <w:t>Вещественное (double)</w:t>
             </w:r>
           </w:p>
         </w:tc>
         <w:tc>
           <w:tcPr>
-            <w:tcW w:w="4963" w:type="dxa"/>
+            <w:tcW w:w="6795" w:type="dxa"/>
             <w:tcBorders>
               <w:top w:val="single" w:sz="4" w:space="0" w:color="auto"/>
               <w:left w:val="single" w:sz="4" w:space="0" w:color="auto"/>
@@ -978,17 +1051,19 @@
           </w:tcPr>
           <w:p>
             <w:pPr>
+              <w:jc w:val="both"/>
               <w:rPr>
                 <w:rFonts w:ascii="Cambria" w:hAnsi="Cambria"/>
-                <w:szCs w:val="24"/>
+                <w:sz w:val="28"/>
+                <w:szCs w:val="28"/>
               </w:rPr>
             </w:pPr>
             <w:r>
               <w:rPr>
                 <w:rFonts w:ascii="Cambria" w:hAnsi="Cambria"/>
-                <w:szCs w:val="24"/>
-              </w:rPr>
-              <w:lastRenderedPageBreak/>
+                <w:sz w:val="28"/>
+                <w:szCs w:val="28"/>
+              </w:rPr>
               <w:t>Шаг интегрирования</w:t>
             </w:r>
           </w:p>
@@ -1013,26 +1088,26 @@
           <w:p>
             <w:pPr>
               <w:spacing w:line="61" w:lineRule="atLeast"/>
+              <w:jc w:val="both"/>
               <w:rPr>
                 <w:rFonts w:ascii="Cambria" w:hAnsi="Cambria" w:cs="Courier New"/>
-                <w:szCs w:val="24"/>
+                <w:sz w:val="28"/>
+                <w:szCs w:val="28"/>
               </w:rPr>
             </w:pPr>
-            <w:proofErr w:type="spellStart"/>
             <w:r>
               <w:rPr>
                 <w:rFonts w:ascii="Cambria" w:hAnsi="Cambria" w:cs="Courier New"/>
-                <w:szCs w:val="24"/>
-              </w:rPr>
-              <w:lastRenderedPageBreak/>
+                <w:sz w:val="28"/>
+                <w:szCs w:val="28"/>
+              </w:rPr>
               <w:t>goodstep</w:t>
             </w:r>
-            <w:proofErr w:type="spellEnd"/>
           </w:p>
         </w:tc>
         <w:tc>
           <w:tcPr>
-            <w:tcW w:w="2700" w:type="dxa"/>
+            <w:tcW w:w="3302" w:type="dxa"/>
             <w:tcBorders>
               <w:top w:val="single" w:sz="4" w:space="0" w:color="auto"/>
               <w:left w:val="single" w:sz="4" w:space="0" w:color="auto"/>
@@ -1045,39 +1120,26 @@
           <w:p>
             <w:pPr>
               <w:spacing w:line="61" w:lineRule="atLeast"/>
+              <w:jc w:val="both"/>
               <w:rPr>
                 <w:rFonts w:ascii="Cambria" w:hAnsi="Cambria"/>
-                <w:szCs w:val="24"/>
+                <w:sz w:val="28"/>
+                <w:szCs w:val="28"/>
               </w:rPr>
             </w:pPr>
             <w:r>
               <w:rPr>
                 <w:rFonts w:ascii="Cambria" w:hAnsi="Cambria"/>
-                <w:szCs w:val="24"/>
-              </w:rPr>
-              <w:t>Двоичное (</w:t>
-            </w:r>
-            <w:proofErr w:type="spellStart"/>
-            <w:r>
-              <w:rPr>
-                <w:rFonts w:ascii="Cambria" w:hAnsi="Cambria"/>
-                <w:szCs w:val="24"/>
-              </w:rPr>
-              <w:t>Boolean</w:t>
-            </w:r>
-            <w:proofErr w:type="spellEnd"/>
-            <w:r>
-              <w:rPr>
-                <w:rFonts w:ascii="Cambria" w:hAnsi="Cambria"/>
-                <w:szCs w:val="24"/>
-              </w:rPr>
-              <w:t>)</w:t>
+                <w:sz w:val="28"/>
+                <w:szCs w:val="28"/>
+              </w:rPr>
+              <w:t>Двоичное (Boolean)</w:t>
             </w:r>
           </w:p>
         </w:tc>
         <w:tc>
           <w:tcPr>
-            <w:tcW w:w="4963" w:type="dxa"/>
+            <w:tcW w:w="6795" w:type="dxa"/>
             <w:tcBorders>
               <w:top w:val="single" w:sz="4" w:space="0" w:color="auto"/>
               <w:left w:val="single" w:sz="4" w:space="0" w:color="auto"/>
@@ -1090,15 +1152,18 @@
           <w:p>
             <w:pPr>
               <w:spacing w:line="61" w:lineRule="atLeast"/>
+              <w:jc w:val="both"/>
               <w:rPr>
                 <w:rFonts w:ascii="Cambria" w:hAnsi="Cambria"/>
-                <w:szCs w:val="24"/>
+                <w:sz w:val="28"/>
+                <w:szCs w:val="28"/>
               </w:rPr>
             </w:pPr>
             <w:r>
               <w:rPr>
                 <w:rFonts w:ascii="Cambria" w:hAnsi="Cambria"/>
-                <w:szCs w:val="24"/>
+                <w:sz w:val="28"/>
+                <w:szCs w:val="28"/>
               </w:rPr>
               <w:t>Флаг «хорошего» шага</w:t>
             </w:r>
@@ -1124,25 +1189,26 @@
           <w:p>
             <w:pPr>
               <w:spacing w:line="61" w:lineRule="atLeast"/>
+              <w:jc w:val="both"/>
               <w:rPr>
                 <w:rFonts w:ascii="Cambria" w:hAnsi="Cambria" w:cs="Courier New"/>
-                <w:szCs w:val="24"/>
+                <w:sz w:val="28"/>
+                <w:szCs w:val="28"/>
               </w:rPr>
             </w:pPr>
-            <w:proofErr w:type="spellStart"/>
             <w:r>
               <w:rPr>
                 <w:rFonts w:ascii="Cambria" w:hAnsi="Cambria" w:cs="Courier New"/>
-                <w:szCs w:val="24"/>
+                <w:sz w:val="28"/>
+                <w:szCs w:val="28"/>
               </w:rPr>
               <w:t>getderi</w:t>
             </w:r>
-            <w:proofErr w:type="spellEnd"/>
           </w:p>
         </w:tc>
         <w:tc>
           <w:tcPr>
-            <w:tcW w:w="2700" w:type="dxa"/>
+            <w:tcW w:w="3302" w:type="dxa"/>
             <w:tcBorders>
               <w:top w:val="single" w:sz="4" w:space="0" w:color="auto"/>
               <w:left w:val="single" w:sz="4" w:space="0" w:color="auto"/>
@@ -1155,39 +1221,26 @@
           <w:p>
             <w:pPr>
               <w:spacing w:line="61" w:lineRule="atLeast"/>
+              <w:jc w:val="both"/>
               <w:rPr>
                 <w:rFonts w:ascii="Cambria" w:hAnsi="Cambria"/>
-                <w:szCs w:val="24"/>
+                <w:sz w:val="28"/>
+                <w:szCs w:val="28"/>
               </w:rPr>
             </w:pPr>
             <w:r>
               <w:rPr>
                 <w:rFonts w:ascii="Cambria" w:hAnsi="Cambria"/>
-                <w:szCs w:val="24"/>
-              </w:rPr>
-              <w:t>Двоичное (</w:t>
-            </w:r>
-            <w:proofErr w:type="spellStart"/>
-            <w:r>
-              <w:rPr>
-                <w:rFonts w:ascii="Cambria" w:hAnsi="Cambria"/>
-                <w:szCs w:val="24"/>
-              </w:rPr>
-              <w:t>Boolean</w:t>
-            </w:r>
-            <w:proofErr w:type="spellEnd"/>
-            <w:r>
-              <w:rPr>
-                <w:rFonts w:ascii="Cambria" w:hAnsi="Cambria"/>
-                <w:szCs w:val="24"/>
-              </w:rPr>
-              <w:t>)</w:t>
+                <w:sz w:val="28"/>
+                <w:szCs w:val="28"/>
+              </w:rPr>
+              <w:t>Двоичное (Boolean)</w:t>
             </w:r>
           </w:p>
         </w:tc>
         <w:tc>
           <w:tcPr>
-            <w:tcW w:w="4963" w:type="dxa"/>
+            <w:tcW w:w="6795" w:type="dxa"/>
             <w:tcBorders>
               <w:top w:val="single" w:sz="4" w:space="0" w:color="auto"/>
               <w:left w:val="single" w:sz="4" w:space="0" w:color="auto"/>
@@ -1200,15 +1253,18 @@
           <w:p>
             <w:pPr>
               <w:spacing w:line="61" w:lineRule="atLeast"/>
+              <w:jc w:val="both"/>
               <w:rPr>
                 <w:rFonts w:ascii="Cambria" w:hAnsi="Cambria"/>
-                <w:szCs w:val="24"/>
+                <w:sz w:val="28"/>
+                <w:szCs w:val="28"/>
               </w:rPr>
             </w:pPr>
             <w:r>
               <w:rPr>
                 <w:rFonts w:ascii="Cambria" w:hAnsi="Cambria"/>
-                <w:szCs w:val="24"/>
+                <w:sz w:val="28"/>
+                <w:szCs w:val="28"/>
               </w:rPr>
               <w:t>Флаг вычисления значений производных</w:t>
             </w:r>
@@ -1234,25 +1290,26 @@
           <w:p>
             <w:pPr>
               <w:spacing w:line="61" w:lineRule="atLeast"/>
+              <w:jc w:val="both"/>
               <w:rPr>
                 <w:rFonts w:ascii="Cambria" w:hAnsi="Cambria" w:cs="Courier New"/>
-                <w:szCs w:val="24"/>
+                <w:sz w:val="28"/>
+                <w:szCs w:val="28"/>
               </w:rPr>
             </w:pPr>
-            <w:proofErr w:type="spellStart"/>
             <w:r>
               <w:rPr>
                 <w:rFonts w:ascii="Cambria" w:hAnsi="Cambria" w:cs="Courier New"/>
-                <w:szCs w:val="24"/>
+                <w:sz w:val="28"/>
+                <w:szCs w:val="28"/>
               </w:rPr>
               <w:t>setstepflag</w:t>
             </w:r>
-            <w:proofErr w:type="spellEnd"/>
           </w:p>
         </w:tc>
         <w:tc>
           <w:tcPr>
-            <w:tcW w:w="2700" w:type="dxa"/>
+            <w:tcW w:w="3302" w:type="dxa"/>
             <w:tcBorders>
               <w:top w:val="single" w:sz="4" w:space="0" w:color="auto"/>
               <w:left w:val="single" w:sz="4" w:space="0" w:color="auto"/>
@@ -1265,39 +1322,26 @@
           <w:p>
             <w:pPr>
               <w:spacing w:line="61" w:lineRule="atLeast"/>
+              <w:jc w:val="both"/>
               <w:rPr>
                 <w:rFonts w:ascii="Cambria" w:hAnsi="Cambria"/>
-                <w:szCs w:val="24"/>
+                <w:sz w:val="28"/>
+                <w:szCs w:val="28"/>
               </w:rPr>
             </w:pPr>
             <w:r>
               <w:rPr>
                 <w:rFonts w:ascii="Cambria" w:hAnsi="Cambria"/>
-                <w:szCs w:val="24"/>
-              </w:rPr>
-              <w:t>Двоичное (</w:t>
-            </w:r>
-            <w:proofErr w:type="spellStart"/>
-            <w:r>
-              <w:rPr>
-                <w:rFonts w:ascii="Cambria" w:hAnsi="Cambria"/>
-                <w:szCs w:val="24"/>
-              </w:rPr>
-              <w:t>Boolean</w:t>
-            </w:r>
-            <w:proofErr w:type="spellEnd"/>
-            <w:r>
-              <w:rPr>
-                <w:rFonts w:ascii="Cambria" w:hAnsi="Cambria"/>
-                <w:szCs w:val="24"/>
-              </w:rPr>
-              <w:t>)</w:t>
+                <w:sz w:val="28"/>
+                <w:szCs w:val="28"/>
+              </w:rPr>
+              <w:t>Двоичное (Boolean)</w:t>
             </w:r>
           </w:p>
         </w:tc>
         <w:tc>
           <w:tcPr>
-            <w:tcW w:w="4963" w:type="dxa"/>
+            <w:tcW w:w="6795" w:type="dxa"/>
             <w:tcBorders>
               <w:top w:val="single" w:sz="4" w:space="0" w:color="auto"/>
               <w:left w:val="single" w:sz="4" w:space="0" w:color="auto"/>
@@ -1310,15 +1354,18 @@
           <w:p>
             <w:pPr>
               <w:spacing w:line="61" w:lineRule="atLeast"/>
+              <w:jc w:val="both"/>
               <w:rPr>
                 <w:rFonts w:ascii="Cambria" w:hAnsi="Cambria"/>
-                <w:szCs w:val="24"/>
+                <w:sz w:val="28"/>
+                <w:szCs w:val="28"/>
               </w:rPr>
             </w:pPr>
             <w:r>
               <w:rPr>
                 <w:rFonts w:ascii="Cambria" w:hAnsi="Cambria"/>
-                <w:szCs w:val="24"/>
+                <w:sz w:val="28"/>
+                <w:szCs w:val="28"/>
               </w:rPr>
               <w:t>Флаг принудительного присвоения шага</w:t>
             </w:r>
@@ -1344,25 +1391,26 @@
           <w:p>
             <w:pPr>
               <w:spacing w:line="61" w:lineRule="atLeast"/>
+              <w:jc w:val="both"/>
               <w:rPr>
                 <w:rFonts w:ascii="Cambria" w:hAnsi="Cambria" w:cs="Courier New"/>
-                <w:szCs w:val="24"/>
+                <w:sz w:val="28"/>
+                <w:szCs w:val="28"/>
               </w:rPr>
             </w:pPr>
-            <w:proofErr w:type="spellStart"/>
             <w:r>
               <w:rPr>
                 <w:rFonts w:ascii="Cambria" w:hAnsi="Cambria" w:cs="Courier New"/>
-                <w:szCs w:val="24"/>
+                <w:sz w:val="28"/>
+                <w:szCs w:val="28"/>
               </w:rPr>
               <w:t>newstepvalue</w:t>
             </w:r>
-            <w:proofErr w:type="spellEnd"/>
           </w:p>
         </w:tc>
         <w:tc>
           <w:tcPr>
-            <w:tcW w:w="2700" w:type="dxa"/>
+            <w:tcW w:w="3302" w:type="dxa"/>
             <w:tcBorders>
               <w:top w:val="single" w:sz="4" w:space="0" w:color="auto"/>
               <w:left w:val="single" w:sz="4" w:space="0" w:color="auto"/>
@@ -1375,39 +1423,26 @@
           <w:p>
             <w:pPr>
               <w:spacing w:line="61" w:lineRule="atLeast"/>
+              <w:jc w:val="both"/>
               <w:rPr>
                 <w:rFonts w:ascii="Cambria" w:hAnsi="Cambria"/>
-                <w:szCs w:val="24"/>
+                <w:sz w:val="28"/>
+                <w:szCs w:val="28"/>
               </w:rPr>
             </w:pPr>
             <w:r>
               <w:rPr>
                 <w:rFonts w:ascii="Cambria" w:hAnsi="Cambria"/>
-                <w:szCs w:val="24"/>
-              </w:rPr>
-              <w:t>Вещественное (</w:t>
-            </w:r>
-            <w:proofErr w:type="spellStart"/>
-            <w:r>
-              <w:rPr>
-                <w:rFonts w:ascii="Cambria" w:hAnsi="Cambria"/>
-                <w:szCs w:val="24"/>
-              </w:rPr>
-              <w:t>double</w:t>
-            </w:r>
-            <w:proofErr w:type="spellEnd"/>
-            <w:r>
-              <w:rPr>
-                <w:rFonts w:ascii="Cambria" w:hAnsi="Cambria"/>
-                <w:szCs w:val="24"/>
-              </w:rPr>
-              <w:t>)</w:t>
+                <w:sz w:val="28"/>
+                <w:szCs w:val="28"/>
+              </w:rPr>
+              <w:t>Вещественное (double)</w:t>
             </w:r>
           </w:p>
         </w:tc>
         <w:tc>
           <w:tcPr>
-            <w:tcW w:w="4963" w:type="dxa"/>
+            <w:tcW w:w="6795" w:type="dxa"/>
             <w:tcBorders>
               <w:top w:val="single" w:sz="4" w:space="0" w:color="auto"/>
               <w:left w:val="single" w:sz="4" w:space="0" w:color="auto"/>
@@ -1420,33 +1455,28 @@
           <w:p>
             <w:pPr>
               <w:spacing w:line="61" w:lineRule="atLeast"/>
+              <w:jc w:val="both"/>
               <w:rPr>
                 <w:rFonts w:ascii="Cambria" w:hAnsi="Cambria"/>
-                <w:szCs w:val="24"/>
+                <w:sz w:val="28"/>
+                <w:szCs w:val="28"/>
               </w:rPr>
             </w:pPr>
             <w:r>
               <w:rPr>
                 <w:rFonts w:ascii="Cambria" w:hAnsi="Cambria"/>
-                <w:szCs w:val="24"/>
+                <w:sz w:val="28"/>
+                <w:szCs w:val="28"/>
               </w:rPr>
               <w:t xml:space="preserve">Принудительное значение шага при </w:t>
             </w:r>
-            <w:proofErr w:type="spellStart"/>
             <w:r>
               <w:rPr>
                 <w:rFonts w:ascii="Cambria" w:hAnsi="Cambria" w:cs="Courier New"/>
-                <w:szCs w:val="24"/>
-              </w:rPr>
-              <w:t>setstepflag</w:t>
-            </w:r>
-            <w:proofErr w:type="spellEnd"/>
-            <w:r>
-              <w:rPr>
-                <w:rFonts w:ascii="Cambria" w:hAnsi="Cambria" w:cs="Courier New"/>
-                <w:szCs w:val="24"/>
-              </w:rPr>
-              <w:t xml:space="preserve"> = 1</w:t>
+                <w:sz w:val="28"/>
+                <w:szCs w:val="28"/>
+              </w:rPr>
+              <w:t>setstepflag = 1</w:t>
             </w:r>
           </w:p>
         </w:tc>
@@ -1454,36 +1484,49 @@
     </w:tbl>
     <w:p>
       <w:pPr>
-        <w:rPr>
-          <w:rFonts w:ascii="Cambria" w:hAnsi="Cambria"/>
+        <w:jc w:val="both"/>
+        <w:rPr>
+          <w:rFonts w:ascii="Cambria" w:hAnsi="Cambria"/>
+          <w:sz w:val="28"/>
+          <w:szCs w:val="28"/>
         </w:rPr>
       </w:pPr>
     </w:p>
     <w:p>
       <w:pPr>
-        <w:rPr>
-          <w:rFonts w:ascii="Cambria" w:hAnsi="Cambria"/>
-        </w:rPr>
-      </w:pPr>
-      <w:r>
-        <w:rPr>
-          <w:rFonts w:ascii="Cambria" w:hAnsi="Cambria"/>
+        <w:jc w:val="both"/>
+        <w:rPr>
+          <w:rFonts w:ascii="Cambria" w:hAnsi="Cambria"/>
+          <w:sz w:val="28"/>
+          <w:szCs w:val="28"/>
+        </w:rPr>
+      </w:pPr>
+      <w:r>
+        <w:rPr>
+          <w:rFonts w:ascii="Cambria" w:hAnsi="Cambria"/>
+          <w:sz w:val="28"/>
+          <w:szCs w:val="28"/>
         </w:rPr>
         <w:t>Программа может содержать комментарии, заключенные в фигурные скобки:</w:t>
       </w:r>
     </w:p>
     <w:p>
       <w:pPr>
+        <w:jc w:val="both"/>
         <w:rPr>
           <w:rFonts w:ascii="Cambria" w:hAnsi="Cambria"/>
           <w:i/>
           <w:iCs/>
           <w:color w:val="008000"/>
-        </w:rPr>
-      </w:pPr>
-      <w:r>
-        <w:rPr>
-          <w:rFonts w:ascii="Cambria" w:hAnsi="Cambria"/>
+          <w:sz w:val="28"/>
+          <w:szCs w:val="28"/>
+        </w:rPr>
+      </w:pPr>
+      <w:r>
+        <w:rPr>
+          <w:rFonts w:ascii="Cambria" w:hAnsi="Cambria"/>
+          <w:sz w:val="28"/>
+          <w:szCs w:val="28"/>
         </w:rPr>
         <w:t xml:space="preserve"> </w:t>
       </w:r>
@@ -1493,41 +1536,55 @@
           <w:i/>
           <w:iCs/>
           <w:color w:val="008000"/>
+          <w:sz w:val="28"/>
+          <w:szCs w:val="28"/>
         </w:rPr>
         <w:t>{текст комментария}</w:t>
       </w:r>
     </w:p>
     <w:p>
       <w:pPr>
-        <w:rPr>
-          <w:rFonts w:ascii="Cambria" w:hAnsi="Cambria"/>
-        </w:rPr>
-      </w:pPr>
-      <w:r>
-        <w:rPr>
-          <w:rFonts w:ascii="Cambria" w:hAnsi="Cambria"/>
+        <w:jc w:val="both"/>
+        <w:rPr>
+          <w:rFonts w:ascii="Cambria" w:hAnsi="Cambria"/>
+          <w:sz w:val="28"/>
+          <w:szCs w:val="28"/>
+        </w:rPr>
+      </w:pPr>
+      <w:r>
+        <w:rPr>
+          <w:rFonts w:ascii="Cambria" w:hAnsi="Cambria"/>
+          <w:sz w:val="28"/>
+          <w:szCs w:val="28"/>
         </w:rPr>
         <w:t xml:space="preserve"> либо в виде</w:t>
       </w:r>
       <w:r>
         <w:rPr>
           <w:rFonts w:ascii="Cambria" w:hAnsi="Cambria"/>
+          <w:sz w:val="28"/>
+          <w:szCs w:val="28"/>
         </w:rPr>
         <w:t>:</w:t>
       </w:r>
     </w:p>
     <w:p>
       <w:pPr>
+        <w:jc w:val="both"/>
         <w:rPr>
           <w:rFonts w:ascii="Cambria" w:hAnsi="Cambria"/>
           <w:i/>
           <w:iCs/>
           <w:color w:val="008000"/>
-        </w:rPr>
-      </w:pPr>
-      <w:r>
-        <w:rPr>
-          <w:rFonts w:ascii="Cambria" w:hAnsi="Cambria"/>
+          <w:sz w:val="28"/>
+          <w:szCs w:val="28"/>
+        </w:rPr>
+      </w:pPr>
+      <w:r>
+        <w:rPr>
+          <w:rFonts w:ascii="Cambria" w:hAnsi="Cambria"/>
+          <w:sz w:val="28"/>
+          <w:szCs w:val="28"/>
         </w:rPr>
         <w:t xml:space="preserve"> </w:t>
       </w:r>
@@ -1537,14 +1594,19 @@
           <w:i/>
           <w:iCs/>
           <w:color w:val="008000"/>
+          <w:sz w:val="28"/>
+          <w:szCs w:val="28"/>
         </w:rPr>
         <w:t>//текст комментария до конца строки.</w:t>
       </w:r>
     </w:p>
     <w:p>
       <w:pPr>
-        <w:rPr>
-          <w:rFonts w:ascii="Cambria" w:hAnsi="Cambria"/>
+        <w:jc w:val="both"/>
+        <w:rPr>
+          <w:rFonts w:ascii="Cambria" w:hAnsi="Cambria"/>
+          <w:sz w:val="28"/>
+          <w:szCs w:val="28"/>
         </w:rPr>
       </w:pPr>
     </w:p>
@@ -1553,21 +1615,28 @@
         <w:pStyle w:val="aff"/>
         <w:rPr>
           <w:rFonts w:ascii="Cambria" w:hAnsi="Cambria"/>
-        </w:rPr>
-      </w:pPr>
-      <w:r>
-        <w:rPr>
-          <w:rFonts w:ascii="Cambria" w:hAnsi="Cambria"/>
+          <w:sz w:val="28"/>
+          <w:szCs w:val="28"/>
+        </w:rPr>
+      </w:pPr>
+      <w:r>
+        <w:rPr>
+          <w:rFonts w:ascii="Cambria" w:hAnsi="Cambria"/>
+          <w:sz w:val="28"/>
+          <w:szCs w:val="28"/>
         </w:rPr>
         <w:t>Приведем несколько простых примеров программ для блока «Язык программирования».</w:t>
       </w:r>
     </w:p>
     <w:p>
       <w:pPr>
+        <w:jc w:val="both"/>
         <w:rPr>
           <w:rFonts w:ascii="Cambria" w:hAnsi="Cambria"/>
           <w:b/>
           <w:bCs/>
+          <w:sz w:val="28"/>
+          <w:szCs w:val="28"/>
         </w:rPr>
       </w:pPr>
       <w:r>
@@ -1575,22 +1644,30 @@
           <w:rFonts w:ascii="Cambria" w:hAnsi="Cambria"/>
           <w:b/>
           <w:bCs/>
+          <w:sz w:val="28"/>
+          <w:szCs w:val="28"/>
         </w:rPr>
         <w:t xml:space="preserve">Пример 1. </w:t>
       </w:r>
     </w:p>
     <w:p>
       <w:pPr>
+        <w:jc w:val="both"/>
         <w:rPr>
           <w:rFonts w:ascii="Cambria" w:hAnsi="Cambria"/>
           <w:i/>
+          <w:sz w:val="28"/>
+          <w:szCs w:val="28"/>
         </w:rPr>
       </w:pPr>
       <w:r>
         <w:rPr>
           <w:rFonts w:ascii="Cambria" w:hAnsi="Cambria"/>
           <w:i/>
-        </w:rPr>
+          <w:sz w:val="28"/>
+          <w:szCs w:val="28"/>
+        </w:rPr>
+        <w:lastRenderedPageBreak/>
         <w:t>Выходная переменная блока – максимальное значение из двух входных переменных.</w:t>
       </w:r>
     </w:p>
@@ -1616,10 +1693,11 @@
             <w:pPr>
               <w:pStyle w:val="afd"/>
               <w:spacing w:before="0" w:beforeAutospacing="0" w:after="0" w:afterAutospacing="0"/>
+              <w:jc w:val="both"/>
               <w:rPr>
                 <w:rFonts w:ascii="Cambria" w:hAnsi="Cambria" w:cs="Courier New"/>
-                <w:sz w:val="20"/>
-                <w:szCs w:val="20"/>
+                <w:sz w:val="28"/>
+                <w:szCs w:val="28"/>
               </w:rPr>
             </w:pPr>
           </w:p>
@@ -1636,10 +1714,11 @@
             <w:pPr>
               <w:pStyle w:val="afd"/>
               <w:spacing w:before="0" w:beforeAutospacing="0" w:after="0" w:afterAutospacing="0"/>
+              <w:jc w:val="both"/>
               <w:rPr>
                 <w:rFonts w:ascii="Cambria" w:hAnsi="Cambria" w:cs="Courier New"/>
-                <w:sz w:val="20"/>
-                <w:szCs w:val="20"/>
+                <w:sz w:val="28"/>
+                <w:szCs w:val="28"/>
               </w:rPr>
             </w:pPr>
           </w:p>
@@ -1649,18 +1728,24 @@
               <w:ind w:firstLine="0"/>
               <w:rPr>
                 <w:rFonts w:ascii="Consolas" w:hAnsi="Consolas" w:cs="Consolas"/>
+                <w:sz w:val="28"/>
+                <w:szCs w:val="28"/>
               </w:rPr>
             </w:pPr>
             <w:r>
               <w:rPr>
                 <w:rFonts w:ascii="Consolas" w:hAnsi="Consolas" w:cs="Consolas"/>
                 <w:b/>
+                <w:sz w:val="28"/>
+                <w:szCs w:val="28"/>
               </w:rPr>
               <w:t>input</w:t>
             </w:r>
             <w:r>
               <w:rPr>
                 <w:rFonts w:ascii="Consolas" w:hAnsi="Consolas" w:cs="Consolas"/>
+                <w:sz w:val="28"/>
+                <w:szCs w:val="28"/>
               </w:rPr>
               <w:t xml:space="preserve"> u1,u2; </w:t>
             </w:r>
@@ -1671,18 +1756,24 @@
               <w:ind w:firstLine="0"/>
               <w:rPr>
                 <w:rFonts w:ascii="Consolas" w:hAnsi="Consolas" w:cs="Consolas"/>
+                <w:sz w:val="28"/>
+                <w:szCs w:val="28"/>
               </w:rPr>
             </w:pPr>
             <w:r>
               <w:rPr>
                 <w:rFonts w:ascii="Consolas" w:hAnsi="Consolas" w:cs="Consolas"/>
                 <w:b/>
+                <w:sz w:val="28"/>
+                <w:szCs w:val="28"/>
               </w:rPr>
               <w:t>if</w:t>
             </w:r>
             <w:r>
               <w:rPr>
                 <w:rFonts w:ascii="Consolas" w:hAnsi="Consolas" w:cs="Consolas"/>
+                <w:sz w:val="28"/>
+                <w:szCs w:val="28"/>
               </w:rPr>
               <w:t xml:space="preserve"> u1&gt;u2 </w:t>
             </w:r>
@@ -1690,12 +1781,16 @@
               <w:rPr>
                 <w:rFonts w:ascii="Consolas" w:hAnsi="Consolas" w:cs="Consolas"/>
                 <w:b/>
+                <w:sz w:val="28"/>
+                <w:szCs w:val="28"/>
               </w:rPr>
               <w:t>then</w:t>
             </w:r>
             <w:r>
               <w:rPr>
                 <w:rFonts w:ascii="Consolas" w:hAnsi="Consolas" w:cs="Consolas"/>
+                <w:sz w:val="28"/>
+                <w:szCs w:val="28"/>
               </w:rPr>
               <w:t xml:space="preserve"> y=u1 </w:t>
             </w:r>
@@ -1703,12 +1798,16 @@
               <w:rPr>
                 <w:rFonts w:ascii="Consolas" w:hAnsi="Consolas" w:cs="Consolas"/>
                 <w:b/>
+                <w:sz w:val="28"/>
+                <w:szCs w:val="28"/>
               </w:rPr>
               <w:t>else</w:t>
             </w:r>
             <w:r>
               <w:rPr>
                 <w:rFonts w:ascii="Consolas" w:hAnsi="Consolas" w:cs="Consolas"/>
+                <w:sz w:val="28"/>
+                <w:szCs w:val="28"/>
               </w:rPr>
               <w:t xml:space="preserve"> y=u2;</w:t>
             </w:r>
@@ -1719,18 +1818,24 @@
               <w:ind w:firstLine="0"/>
               <w:rPr>
                 <w:rFonts w:ascii="Consolas" w:hAnsi="Consolas" w:cs="Consolas"/>
+                <w:sz w:val="28"/>
+                <w:szCs w:val="28"/>
               </w:rPr>
             </w:pPr>
             <w:r>
               <w:rPr>
                 <w:rFonts w:ascii="Consolas" w:hAnsi="Consolas" w:cs="Consolas"/>
                 <w:b/>
+                <w:sz w:val="28"/>
+                <w:szCs w:val="28"/>
               </w:rPr>
               <w:t>output</w:t>
             </w:r>
             <w:r>
               <w:rPr>
                 <w:rFonts w:ascii="Consolas" w:hAnsi="Consolas" w:cs="Consolas"/>
+                <w:sz w:val="28"/>
+                <w:szCs w:val="28"/>
                 <w:lang w:val="ru-RU"/>
               </w:rPr>
               <w:t xml:space="preserve"> </w:t>
@@ -1738,12 +1843,16 @@
             <w:r>
               <w:rPr>
                 <w:rFonts w:ascii="Consolas" w:hAnsi="Consolas" w:cs="Consolas"/>
+                <w:sz w:val="28"/>
+                <w:szCs w:val="28"/>
               </w:rPr>
               <w:t>y</w:t>
             </w:r>
             <w:r>
               <w:rPr>
                 <w:rFonts w:ascii="Consolas" w:hAnsi="Consolas" w:cs="Consolas"/>
+                <w:sz w:val="28"/>
+                <w:szCs w:val="28"/>
                 <w:lang w:val="ru-RU"/>
               </w:rPr>
               <w:t>;</w:t>
@@ -1753,10 +1862,11 @@
             <w:pPr>
               <w:pStyle w:val="afd"/>
               <w:spacing w:before="0" w:beforeAutospacing="0" w:after="0" w:afterAutospacing="0"/>
+              <w:jc w:val="both"/>
               <w:rPr>
                 <w:rFonts w:ascii="Cambria" w:hAnsi="Cambria" w:cs="Courier New"/>
-                <w:sz w:val="20"/>
-                <w:szCs w:val="20"/>
+                <w:sz w:val="28"/>
+                <w:szCs w:val="28"/>
                 <w:lang w:val="en-US"/>
               </w:rPr>
             </w:pPr>
@@ -1766,27 +1876,37 @@
     </w:tbl>
     <w:p>
       <w:pPr>
-        <w:rPr>
-          <w:rFonts w:ascii="Cambria" w:hAnsi="Cambria"/>
+        <w:jc w:val="both"/>
+        <w:rPr>
+          <w:rFonts w:ascii="Cambria" w:hAnsi="Cambria"/>
+          <w:sz w:val="28"/>
+          <w:szCs w:val="28"/>
           <w:lang w:val="en-US"/>
         </w:rPr>
       </w:pPr>
     </w:p>
     <w:p>
       <w:pPr>
-        <w:rPr>
-          <w:rFonts w:ascii="Cambria" w:hAnsi="Cambria"/>
-        </w:rPr>
-      </w:pPr>
-      <w:r>
-        <w:rPr>
-          <w:rFonts w:ascii="Cambria" w:hAnsi="Cambria"/>
+        <w:jc w:val="both"/>
+        <w:rPr>
+          <w:rFonts w:ascii="Cambria" w:hAnsi="Cambria"/>
+          <w:sz w:val="28"/>
+          <w:szCs w:val="28"/>
+        </w:rPr>
+      </w:pPr>
+      <w:r>
+        <w:rPr>
+          <w:rFonts w:ascii="Cambria" w:hAnsi="Cambria"/>
+          <w:sz w:val="28"/>
+          <w:szCs w:val="28"/>
         </w:rPr>
         <w:t>Можно упростить эту программу, используя функцию</w:t>
       </w:r>
       <w:r>
         <w:rPr>
           <w:rFonts w:ascii="Cambria" w:hAnsi="Cambria" w:cs="Courier New"/>
+          <w:sz w:val="28"/>
+          <w:szCs w:val="28"/>
         </w:rPr>
         <w:t xml:space="preserve"> </w:t>
       </w:r>
@@ -1794,6 +1914,8 @@
         <w:rPr>
           <w:rFonts w:ascii="Cambria" w:hAnsi="Cambria" w:cs="Courier New"/>
           <w:b/>
+          <w:sz w:val="28"/>
+          <w:szCs w:val="28"/>
           <w:lang w:val="en-US"/>
         </w:rPr>
         <w:t>max</w:t>
@@ -1802,56 +1924,90 @@
         <w:rPr>
           <w:rFonts w:ascii="Cambria" w:hAnsi="Cambria" w:cs="Courier New"/>
           <w:b/>
+          <w:sz w:val="28"/>
+          <w:szCs w:val="28"/>
         </w:rPr>
         <w:t xml:space="preserve"> </w:t>
       </w:r>
       <w:r>
         <w:rPr>
           <w:rFonts w:ascii="Cambria" w:hAnsi="Cambria"/>
-        </w:rPr>
-        <w:t xml:space="preserve">языка, тогда оператор вычисления выходной переменной запишется в виде  </w:t>
+          <w:sz w:val="28"/>
+          <w:szCs w:val="28"/>
+        </w:rPr>
+        <w:t xml:space="preserve">языка, тогда оператор вычисления выходной переменной запишется в </w:t>
+      </w:r>
+      <w:proofErr w:type="gramStart"/>
+      <w:r>
+        <w:rPr>
+          <w:rFonts w:ascii="Cambria" w:hAnsi="Cambria"/>
+          <w:sz w:val="28"/>
+          <w:szCs w:val="28"/>
+        </w:rPr>
+        <w:t xml:space="preserve">виде  </w:t>
       </w:r>
       <w:r>
         <w:rPr>
           <w:rFonts w:ascii="Cambria" w:hAnsi="Cambria" w:cs="Courier New"/>
-        </w:rPr>
-        <w:t>y=</w:t>
-      </w:r>
-      <w:proofErr w:type="spellStart"/>
+          <w:sz w:val="28"/>
+          <w:szCs w:val="28"/>
+        </w:rPr>
+        <w:t>y</w:t>
+      </w:r>
+      <w:proofErr w:type="gramEnd"/>
+      <w:r>
+        <w:rPr>
+          <w:rFonts w:ascii="Cambria" w:hAnsi="Cambria" w:cs="Courier New"/>
+          <w:sz w:val="28"/>
+          <w:szCs w:val="28"/>
+        </w:rPr>
+        <w:t>=</w:t>
+      </w:r>
       <w:r>
         <w:rPr>
           <w:rFonts w:ascii="Cambria" w:hAnsi="Cambria" w:cs="Courier New"/>
           <w:b/>
+          <w:sz w:val="28"/>
+          <w:szCs w:val="28"/>
         </w:rPr>
         <w:t>max</w:t>
       </w:r>
-      <w:proofErr w:type="spellEnd"/>
       <w:r>
         <w:rPr>
           <w:rFonts w:ascii="Cambria" w:hAnsi="Cambria" w:cs="Courier New"/>
+          <w:sz w:val="28"/>
+          <w:szCs w:val="28"/>
         </w:rPr>
         <w:t>(u1,u2)</w:t>
       </w:r>
       <w:r>
         <w:rPr>
           <w:rFonts w:ascii="Cambria" w:hAnsi="Cambria"/>
+          <w:sz w:val="28"/>
+          <w:szCs w:val="28"/>
         </w:rPr>
         <w:t>;</w:t>
       </w:r>
     </w:p>
     <w:p>
       <w:pPr>
-        <w:rPr>
-          <w:rFonts w:ascii="Cambria" w:hAnsi="Cambria"/>
+        <w:jc w:val="both"/>
+        <w:rPr>
+          <w:rFonts w:ascii="Cambria" w:hAnsi="Cambria"/>
+          <w:sz w:val="28"/>
+          <w:szCs w:val="28"/>
         </w:rPr>
       </w:pPr>
     </w:p>
     <w:p>
       <w:pPr>
+        <w:jc w:val="both"/>
         <w:rPr>
           <w:rFonts w:ascii="Cambria" w:hAnsi="Cambria"/>
           <w:b/>
           <w:bCs/>
+          <w:sz w:val="28"/>
+          <w:szCs w:val="28"/>
         </w:rPr>
       </w:pPr>
       <w:r>
@@ -1859,29 +2015,39 @@
           <w:rFonts w:ascii="Cambria" w:hAnsi="Cambria"/>
           <w:b/>
           <w:bCs/>
+          <w:sz w:val="28"/>
+          <w:szCs w:val="28"/>
         </w:rPr>
         <w:t xml:space="preserve">Пример 2. </w:t>
       </w:r>
     </w:p>
     <w:p>
       <w:pPr>
+        <w:jc w:val="both"/>
         <w:rPr>
           <w:rFonts w:ascii="Cambria" w:hAnsi="Cambria"/>
           <w:i/>
+          <w:sz w:val="28"/>
+          <w:szCs w:val="28"/>
         </w:rPr>
       </w:pPr>
       <w:r>
         <w:rPr>
           <w:rFonts w:ascii="Cambria" w:hAnsi="Cambria"/>
           <w:i/>
+          <w:sz w:val="28"/>
+          <w:szCs w:val="28"/>
         </w:rPr>
         <w:t>Выходная переменная запоминает максимальное значение входной переменной.</w:t>
       </w:r>
     </w:p>
     <w:p>
       <w:pPr>
-        <w:rPr>
-          <w:rFonts w:ascii="Cambria" w:hAnsi="Cambria"/>
+        <w:jc w:val="both"/>
+        <w:rPr>
+          <w:rFonts w:ascii="Cambria" w:hAnsi="Cambria"/>
+          <w:sz w:val="28"/>
+          <w:szCs w:val="28"/>
         </w:rPr>
       </w:pPr>
     </w:p>
@@ -1907,10 +2073,11 @@
             <w:pPr>
               <w:pStyle w:val="afd"/>
               <w:spacing w:before="0" w:beforeAutospacing="0" w:after="0" w:afterAutospacing="0"/>
+              <w:jc w:val="both"/>
               <w:rPr>
                 <w:rFonts w:ascii="Cambria" w:hAnsi="Cambria" w:cs="Courier New"/>
-                <w:sz w:val="20"/>
-                <w:szCs w:val="20"/>
+                <w:sz w:val="28"/>
+                <w:szCs w:val="28"/>
               </w:rPr>
             </w:pPr>
           </w:p>
@@ -1927,10 +2094,11 @@
             <w:pPr>
               <w:pStyle w:val="afd"/>
               <w:spacing w:before="0" w:beforeAutospacing="0" w:after="0" w:afterAutospacing="0"/>
+              <w:jc w:val="both"/>
               <w:rPr>
                 <w:rFonts w:ascii="Cambria" w:hAnsi="Cambria" w:cs="Courier New"/>
-                <w:sz w:val="20"/>
-                <w:szCs w:val="20"/>
+                <w:sz w:val="28"/>
+                <w:szCs w:val="28"/>
               </w:rPr>
             </w:pPr>
           </w:p>
@@ -1940,18 +2108,24 @@
               <w:ind w:firstLine="0"/>
               <w:rPr>
                 <w:rFonts w:ascii="Consolas" w:hAnsi="Consolas" w:cs="Consolas"/>
+                <w:sz w:val="28"/>
+                <w:szCs w:val="28"/>
               </w:rPr>
             </w:pPr>
             <w:r>
               <w:rPr>
                 <w:rFonts w:ascii="Consolas" w:hAnsi="Consolas" w:cs="Consolas"/>
                 <w:b/>
+                <w:sz w:val="28"/>
+                <w:szCs w:val="28"/>
               </w:rPr>
               <w:t>input</w:t>
             </w:r>
             <w:r>
               <w:rPr>
                 <w:rFonts w:ascii="Consolas" w:hAnsi="Consolas" w:cs="Consolas"/>
+                <w:sz w:val="28"/>
+                <w:szCs w:val="28"/>
               </w:rPr>
               <w:t xml:space="preserve"> u; </w:t>
             </w:r>
@@ -1962,18 +2136,24 @@
               <w:ind w:firstLine="0"/>
               <w:rPr>
                 <w:rFonts w:ascii="Consolas" w:hAnsi="Consolas" w:cs="Consolas"/>
+                <w:sz w:val="28"/>
+                <w:szCs w:val="28"/>
               </w:rPr>
             </w:pPr>
             <w:r>
               <w:rPr>
                 <w:rFonts w:ascii="Consolas" w:hAnsi="Consolas" w:cs="Consolas"/>
                 <w:b/>
+                <w:sz w:val="28"/>
+                <w:szCs w:val="28"/>
               </w:rPr>
               <w:t xml:space="preserve">if </w:t>
             </w:r>
             <w:r>
               <w:rPr>
                 <w:rFonts w:ascii="Consolas" w:hAnsi="Consolas" w:cs="Consolas"/>
+                <w:sz w:val="28"/>
+                <w:szCs w:val="28"/>
               </w:rPr>
               <w:t xml:space="preserve">time=0 </w:t>
             </w:r>
@@ -1981,12 +2161,16 @@
               <w:rPr>
                 <w:rFonts w:ascii="Consolas" w:hAnsi="Consolas" w:cs="Consolas"/>
                 <w:b/>
+                <w:sz w:val="28"/>
+                <w:szCs w:val="28"/>
               </w:rPr>
               <w:t>then</w:t>
             </w:r>
             <w:r>
               <w:rPr>
                 <w:rFonts w:ascii="Consolas" w:hAnsi="Consolas" w:cs="Consolas"/>
+                <w:sz w:val="28"/>
+                <w:szCs w:val="28"/>
               </w:rPr>
               <w:t xml:space="preserve"> y=u </w:t>
             </w:r>
@@ -1994,12 +2178,16 @@
               <w:rPr>
                 <w:rFonts w:ascii="Consolas" w:hAnsi="Consolas" w:cs="Consolas"/>
                 <w:b/>
+                <w:sz w:val="28"/>
+                <w:szCs w:val="28"/>
               </w:rPr>
               <w:t>els</w:t>
             </w:r>
             <w:r>
               <w:rPr>
                 <w:rFonts w:ascii="Consolas" w:hAnsi="Consolas" w:cs="Consolas"/>
+                <w:sz w:val="28"/>
+                <w:szCs w:val="28"/>
               </w:rPr>
               <w:t xml:space="preserve">e </w:t>
             </w:r>
@@ -2010,33 +2198,41 @@
               <w:ind w:firstLine="0"/>
               <w:rPr>
                 <w:rFonts w:ascii="Consolas" w:hAnsi="Consolas" w:cs="Consolas"/>
+                <w:sz w:val="28"/>
+                <w:szCs w:val="28"/>
               </w:rPr>
             </w:pPr>
             <w:r>
               <w:rPr>
                 <w:rFonts w:ascii="Consolas" w:hAnsi="Consolas" w:cs="Consolas"/>
                 <w:b/>
+                <w:sz w:val="28"/>
+                <w:szCs w:val="28"/>
               </w:rPr>
               <w:t xml:space="preserve">if </w:t>
             </w:r>
-            <w:proofErr w:type="spellStart"/>
-            <w:r>
-              <w:rPr>
-                <w:rFonts w:ascii="Consolas" w:hAnsi="Consolas" w:cs="Consolas"/>
+            <w:r>
+              <w:rPr>
+                <w:rFonts w:ascii="Consolas" w:hAnsi="Consolas" w:cs="Consolas"/>
+                <w:sz w:val="28"/>
+                <w:szCs w:val="28"/>
               </w:rPr>
               <w:t>goodstep</w:t>
             </w:r>
-            <w:proofErr w:type="spellEnd"/>
             <w:r>
               <w:rPr>
                 <w:rFonts w:ascii="Consolas" w:hAnsi="Consolas" w:cs="Consolas"/>
                 <w:b/>
+                <w:sz w:val="28"/>
+                <w:szCs w:val="28"/>
               </w:rPr>
               <w:t xml:space="preserve"> then</w:t>
             </w:r>
             <w:r>
               <w:rPr>
                 <w:rFonts w:ascii="Consolas" w:hAnsi="Consolas" w:cs="Consolas"/>
+                <w:sz w:val="28"/>
+                <w:szCs w:val="28"/>
               </w:rPr>
               <w:t xml:space="preserve"> y=</w:t>
             </w:r>
@@ -2044,28 +2240,18 @@
               <w:rPr>
                 <w:rFonts w:ascii="Consolas" w:hAnsi="Consolas" w:cs="Consolas"/>
                 <w:b/>
+                <w:sz w:val="28"/>
+                <w:szCs w:val="28"/>
               </w:rPr>
               <w:t>max</w:t>
             </w:r>
             <w:r>
               <w:rPr>
                 <w:rFonts w:ascii="Consolas" w:hAnsi="Consolas" w:cs="Consolas"/>
-              </w:rPr>
-              <w:t>(</w:t>
-            </w:r>
-            <w:proofErr w:type="spellStart"/>
-            <w:r>
-              <w:rPr>
-                <w:rFonts w:ascii="Consolas" w:hAnsi="Consolas" w:cs="Consolas"/>
-              </w:rPr>
-              <w:t>y,u</w:t>
-            </w:r>
-            <w:proofErr w:type="spellEnd"/>
-            <w:r>
-              <w:rPr>
-                <w:rFonts w:ascii="Consolas" w:hAnsi="Consolas" w:cs="Consolas"/>
-              </w:rPr>
-              <w:t>);</w:t>
+                <w:sz w:val="28"/>
+                <w:szCs w:val="28"/>
+              </w:rPr>
+              <w:t>(y,u);</w:t>
             </w:r>
           </w:p>
           <w:p>
@@ -2074,6 +2260,8 @@
               <w:ind w:firstLine="0"/>
               <w:rPr>
                 <w:rFonts w:ascii="Consolas" w:hAnsi="Consolas" w:cs="Consolas"/>
+                <w:sz w:val="28"/>
+                <w:szCs w:val="28"/>
                 <w:lang w:val="ru-RU"/>
               </w:rPr>
             </w:pPr>
@@ -2081,12 +2269,16 @@
               <w:rPr>
                 <w:rFonts w:ascii="Consolas" w:hAnsi="Consolas" w:cs="Consolas"/>
                 <w:b/>
+                <w:sz w:val="28"/>
+                <w:szCs w:val="28"/>
               </w:rPr>
               <w:t>output</w:t>
             </w:r>
             <w:r>
               <w:rPr>
                 <w:rFonts w:ascii="Consolas" w:hAnsi="Consolas" w:cs="Consolas"/>
+                <w:sz w:val="28"/>
+                <w:szCs w:val="28"/>
                 <w:lang w:val="ru-RU"/>
               </w:rPr>
               <w:t xml:space="preserve"> </w:t>
@@ -2094,12 +2286,16 @@
             <w:r>
               <w:rPr>
                 <w:rFonts w:ascii="Consolas" w:hAnsi="Consolas" w:cs="Consolas"/>
+                <w:sz w:val="28"/>
+                <w:szCs w:val="28"/>
               </w:rPr>
               <w:t>y</w:t>
             </w:r>
             <w:r>
               <w:rPr>
                 <w:rFonts w:ascii="Consolas" w:hAnsi="Consolas" w:cs="Consolas"/>
+                <w:sz w:val="28"/>
+                <w:szCs w:val="28"/>
                 <w:lang w:val="ru-RU"/>
               </w:rPr>
               <w:t>;</w:t>
@@ -2111,8 +2307,8 @@
               <w:ind w:firstLine="0"/>
               <w:rPr>
                 <w:rFonts w:ascii="Cambria" w:hAnsi="Cambria"/>
-                <w:sz w:val="20"/>
-                <w:szCs w:val="20"/>
+                <w:sz w:val="28"/>
+                <w:szCs w:val="28"/>
               </w:rPr>
             </w:pPr>
           </w:p>
@@ -2121,131 +2317,192 @@
     </w:tbl>
     <w:p>
       <w:pPr>
-        <w:rPr>
-          <w:rFonts w:ascii="Cambria" w:hAnsi="Cambria"/>
+        <w:jc w:val="both"/>
+        <w:rPr>
+          <w:rFonts w:ascii="Cambria" w:hAnsi="Cambria"/>
+          <w:sz w:val="28"/>
+          <w:szCs w:val="28"/>
           <w:lang w:val="en-US"/>
         </w:rPr>
       </w:pPr>
     </w:p>
     <w:p>
       <w:pPr>
-        <w:rPr>
-          <w:rFonts w:ascii="Cambria" w:hAnsi="Cambria"/>
-        </w:rPr>
-      </w:pPr>
-      <w:r>
-        <w:rPr>
-          <w:rFonts w:ascii="Cambria" w:hAnsi="Cambria"/>
+        <w:jc w:val="both"/>
+        <w:rPr>
+          <w:rFonts w:ascii="Cambria" w:hAnsi="Cambria"/>
+          <w:sz w:val="28"/>
+          <w:szCs w:val="28"/>
+        </w:rPr>
+      </w:pPr>
+      <w:r>
+        <w:rPr>
+          <w:rFonts w:ascii="Cambria" w:hAnsi="Cambria"/>
+          <w:sz w:val="28"/>
+          <w:szCs w:val="28"/>
         </w:rPr>
         <w:t>Значение</w:t>
       </w:r>
       <w:r>
         <w:rPr>
           <w:rFonts w:ascii="Cambria" w:hAnsi="Cambria" w:cs="Courier New"/>
-        </w:rPr>
-        <w:t xml:space="preserve"> time=0</w:t>
-      </w:r>
-      <w:r>
-        <w:rPr>
-          <w:rFonts w:ascii="Cambria" w:hAnsi="Cambria"/>
-        </w:rPr>
-        <w:t xml:space="preserve">  соответствует начальному моменту модельного времени. Переменная</w:t>
-      </w:r>
+          <w:sz w:val="28"/>
+          <w:szCs w:val="28"/>
+        </w:rPr>
+        <w:t xml:space="preserve"> time=</w:t>
+      </w:r>
+      <w:proofErr w:type="gramStart"/>
       <w:r>
         <w:rPr>
           <w:rFonts w:ascii="Cambria" w:hAnsi="Cambria" w:cs="Courier New"/>
+          <w:sz w:val="28"/>
+          <w:szCs w:val="28"/>
+        </w:rPr>
+        <w:t>0</w:t>
+      </w:r>
+      <w:r>
+        <w:rPr>
+          <w:rFonts w:ascii="Cambria" w:hAnsi="Cambria"/>
+          <w:sz w:val="28"/>
+          <w:szCs w:val="28"/>
+        </w:rPr>
+        <w:t xml:space="preserve">  соответствует</w:t>
+      </w:r>
+      <w:proofErr w:type="gramEnd"/>
+      <w:r>
+        <w:rPr>
+          <w:rFonts w:ascii="Cambria" w:hAnsi="Cambria"/>
+          <w:sz w:val="28"/>
+          <w:szCs w:val="28"/>
+        </w:rPr>
+        <w:t xml:space="preserve"> начальному моменту модельного времени. Переменная</w:t>
+      </w:r>
+      <w:r>
+        <w:rPr>
+          <w:rFonts w:ascii="Cambria" w:hAnsi="Cambria" w:cs="Courier New"/>
+          <w:sz w:val="28"/>
+          <w:szCs w:val="28"/>
         </w:rPr>
         <w:t xml:space="preserve"> y </w:t>
       </w:r>
       <w:r>
         <w:rPr>
           <w:rFonts w:ascii="Cambria" w:hAnsi="Cambria"/>
+          <w:sz w:val="28"/>
+          <w:szCs w:val="28"/>
         </w:rPr>
         <w:t xml:space="preserve">практически задает состояние блока. Расчет таких переменных рекомендуется выполнять только на хорошем шаге, когда булевская переменная </w:t>
       </w:r>
-      <w:proofErr w:type="spellStart"/>
       <w:r>
         <w:rPr>
           <w:rFonts w:ascii="Cambria" w:hAnsi="Cambria" w:cs="Courier New"/>
-        </w:rPr>
-        <w:t>goodstep</w:t>
-      </w:r>
-      <w:proofErr w:type="spellEnd"/>
+          <w:sz w:val="28"/>
+          <w:szCs w:val="28"/>
+        </w:rPr>
+        <w:t xml:space="preserve">goodstep </w:t>
+      </w:r>
+      <w:r>
+        <w:rPr>
+          <w:rFonts w:ascii="Cambria" w:hAnsi="Cambria"/>
+          <w:sz w:val="28"/>
+          <w:szCs w:val="28"/>
+        </w:rPr>
+        <w:t xml:space="preserve">равна 1. В противном случае (при </w:t>
+      </w:r>
       <w:r>
         <w:rPr>
           <w:rFonts w:ascii="Cambria" w:hAnsi="Cambria" w:cs="Courier New"/>
+          <w:sz w:val="28"/>
+          <w:szCs w:val="28"/>
+        </w:rPr>
+        <w:t>goodstep=0</w:t>
+      </w:r>
+      <w:r>
+        <w:rPr>
+          <w:rFonts w:ascii="Cambria" w:hAnsi="Cambria"/>
+          <w:sz w:val="28"/>
+          <w:szCs w:val="28"/>
+        </w:rPr>
+        <w:t>) переменная</w:t>
+      </w:r>
+      <w:r>
+        <w:rPr>
+          <w:rFonts w:ascii="Cambria" w:hAnsi="Cambria" w:cs="Courier New"/>
+          <w:sz w:val="28"/>
+          <w:szCs w:val="28"/>
         </w:rPr>
         <w:t xml:space="preserve"> </w:t>
       </w:r>
       <w:r>
         <w:rPr>
-          <w:rFonts w:ascii="Cambria" w:hAnsi="Cambria"/>
-        </w:rPr>
-        <w:t xml:space="preserve">равна 1. В противном случае (при </w:t>
-      </w:r>
-      <w:r>
-        <w:rPr>
           <w:rFonts w:ascii="Cambria" w:hAnsi="Cambria" w:cs="Courier New"/>
-        </w:rPr>
-        <w:t>goodstep=0</w:t>
-      </w:r>
-      <w:r>
-        <w:rPr>
-          <w:rFonts w:ascii="Cambria" w:hAnsi="Cambria"/>
-        </w:rPr>
-        <w:t>) переменная</w:t>
+          <w:sz w:val="28"/>
+          <w:szCs w:val="28"/>
+          <w:lang w:val="en-US"/>
+        </w:rPr>
+        <w:t>u</w:t>
       </w:r>
       <w:r>
         <w:rPr>
           <w:rFonts w:ascii="Cambria" w:hAnsi="Cambria" w:cs="Courier New"/>
+          <w:sz w:val="28"/>
+          <w:szCs w:val="28"/>
         </w:rPr>
         <w:t xml:space="preserve"> </w:t>
       </w:r>
       <w:r>
         <w:rPr>
+          <w:rFonts w:ascii="Cambria" w:hAnsi="Cambria"/>
+          <w:sz w:val="28"/>
+          <w:szCs w:val="28"/>
+        </w:rPr>
+        <w:t xml:space="preserve">может быть вычислена, </w:t>
+      </w:r>
+      <w:r>
+        <w:rPr>
+          <w:rFonts w:ascii="Cambria" w:hAnsi="Cambria"/>
+          <w:sz w:val="28"/>
+          <w:szCs w:val="28"/>
+        </w:rPr>
+        <w:lastRenderedPageBreak/>
+        <w:t>например, на промежуточной итерации решения алгебраических уравнений, в результате чего значение переменной</w:t>
+      </w:r>
+      <w:r>
+        <w:rPr>
           <w:rFonts w:ascii="Cambria" w:hAnsi="Cambria" w:cs="Courier New"/>
-          <w:lang w:val="en-US"/>
-        </w:rPr>
-        <w:t>u</w:t>
-      </w:r>
-      <w:r>
-        <w:rPr>
-          <w:rFonts w:ascii="Cambria" w:hAnsi="Cambria" w:cs="Courier New"/>
-        </w:rPr>
-        <w:t xml:space="preserve"> </w:t>
-      </w:r>
-      <w:r>
-        <w:rPr>
-          <w:rFonts w:ascii="Cambria" w:hAnsi="Cambria"/>
-        </w:rPr>
-        <w:t>может быть вычислена, например, на промежуточной итерации решения алгебраических уравнений, в результате чего значение переменной</w:t>
-      </w:r>
-      <w:r>
-        <w:rPr>
-          <w:rFonts w:ascii="Cambria" w:hAnsi="Cambria" w:cs="Courier New"/>
+          <w:sz w:val="28"/>
+          <w:szCs w:val="28"/>
         </w:rPr>
         <w:t xml:space="preserve"> y </w:t>
       </w:r>
       <w:r>
         <w:rPr>
           <w:rFonts w:ascii="Cambria" w:hAnsi="Cambria"/>
+          <w:sz w:val="28"/>
+          <w:szCs w:val="28"/>
         </w:rPr>
         <w:t>будет неверным.</w:t>
       </w:r>
     </w:p>
     <w:p>
       <w:pPr>
-        <w:rPr>
-          <w:rFonts w:ascii="Cambria" w:hAnsi="Cambria"/>
+        <w:jc w:val="both"/>
+        <w:rPr>
+          <w:rFonts w:ascii="Cambria" w:hAnsi="Cambria"/>
+          <w:sz w:val="28"/>
+          <w:szCs w:val="28"/>
         </w:rPr>
       </w:pPr>
     </w:p>
     <w:p>
       <w:pPr>
+        <w:jc w:val="both"/>
         <w:rPr>
           <w:rFonts w:ascii="Cambria" w:hAnsi="Cambria"/>
           <w:b/>
           <w:bCs/>
+          <w:sz w:val="28"/>
+          <w:szCs w:val="28"/>
         </w:rPr>
       </w:pPr>
       <w:r>
@@ -2253,21 +2510,28 @@
           <w:rFonts w:ascii="Cambria" w:hAnsi="Cambria"/>
           <w:b/>
           <w:bCs/>
+          <w:sz w:val="28"/>
+          <w:szCs w:val="28"/>
         </w:rPr>
         <w:t xml:space="preserve">Пример 3. </w:t>
       </w:r>
     </w:p>
     <w:p>
       <w:pPr>
+        <w:jc w:val="both"/>
         <w:rPr>
           <w:rFonts w:ascii="Cambria" w:hAnsi="Cambria"/>
           <w:i/>
+          <w:sz w:val="28"/>
+          <w:szCs w:val="28"/>
         </w:rPr>
       </w:pPr>
       <w:r>
         <w:rPr>
           <w:rFonts w:ascii="Cambria" w:hAnsi="Cambria"/>
           <w:i/>
+          <w:sz w:val="28"/>
+          <w:szCs w:val="28"/>
         </w:rPr>
         <w:t xml:space="preserve">Блок вычисляет время переходного процесса, т.е. время, в течение которого абсолютное значение входной переменной </w:t>
       </w:r>
@@ -2275,6 +2539,8 @@
         <w:rPr>
           <w:rFonts w:ascii="Cambria" w:hAnsi="Cambria" w:cs="Courier New"/>
           <w:i/>
+          <w:sz w:val="28"/>
+          <w:szCs w:val="28"/>
           <w:lang w:val="en-US"/>
         </w:rPr>
         <w:t>z</w:t>
@@ -2283,6 +2549,8 @@
         <w:rPr>
           <w:rFonts w:ascii="Cambria" w:hAnsi="Cambria"/>
           <w:i/>
+          <w:sz w:val="28"/>
+          <w:szCs w:val="28"/>
         </w:rPr>
         <w:t xml:space="preserve"> уменьшается до </w:t>
       </w:r>
@@ -2290,6 +2558,8 @@
         <w:rPr>
           <w:rFonts w:ascii="Cambria" w:hAnsi="Cambria" w:cs="Courier New"/>
           <w:i/>
+          <w:sz w:val="28"/>
+          <w:szCs w:val="28"/>
           <w:lang w:val="en-US"/>
         </w:rPr>
         <w:t>z</w:t>
@@ -2298,6 +2568,8 @@
         <w:rPr>
           <w:rFonts w:ascii="Cambria" w:hAnsi="Cambria" w:cs="Courier New"/>
           <w:i/>
+          <w:sz w:val="28"/>
+          <w:szCs w:val="28"/>
         </w:rPr>
         <w:t>0</w:t>
       </w:r>
@@ -2305,6 +2577,8 @@
         <w:rPr>
           <w:rFonts w:ascii="Cambria" w:hAnsi="Cambria"/>
           <w:i/>
+          <w:sz w:val="28"/>
+          <w:szCs w:val="28"/>
         </w:rPr>
         <w:t xml:space="preserve"> и в дальнейшем не превышает этой величины.</w:t>
       </w:r>
@@ -2331,10 +2605,11 @@
             <w:pPr>
               <w:pStyle w:val="afd"/>
               <w:spacing w:before="0" w:beforeAutospacing="0" w:after="0" w:afterAutospacing="0"/>
+              <w:jc w:val="both"/>
               <w:rPr>
                 <w:rFonts w:ascii="Cambria" w:hAnsi="Cambria" w:cs="Courier New"/>
-                <w:sz w:val="20"/>
-                <w:szCs w:val="20"/>
+                <w:sz w:val="28"/>
+                <w:szCs w:val="28"/>
               </w:rPr>
             </w:pPr>
           </w:p>
@@ -2351,10 +2626,11 @@
             <w:pPr>
               <w:pStyle w:val="afd"/>
               <w:spacing w:before="0" w:beforeAutospacing="0" w:after="0" w:afterAutospacing="0"/>
-              <w:rPr>
-                <w:rFonts w:ascii="Consolas" w:hAnsi="Consolas" w:cs="Consolas"/>
-                <w:sz w:val="20"/>
-                <w:szCs w:val="20"/>
+              <w:jc w:val="both"/>
+              <w:rPr>
+                <w:rFonts w:ascii="Consolas" w:hAnsi="Consolas" w:cs="Consolas"/>
+                <w:sz w:val="28"/>
+                <w:szCs w:val="28"/>
               </w:rPr>
             </w:pPr>
           </w:p>
@@ -2364,6 +2640,8 @@
               <w:ind w:left="0" w:firstLine="0"/>
               <w:rPr>
                 <w:rFonts w:ascii="Consolas" w:hAnsi="Consolas" w:cs="Consolas"/>
+                <w:sz w:val="28"/>
+                <w:szCs w:val="28"/>
                 <w:lang w:val="ru-RU"/>
               </w:rPr>
             </w:pPr>
@@ -2372,6 +2650,8 @@
                 <w:rFonts w:ascii="Consolas" w:hAnsi="Consolas" w:cs="Consolas"/>
                 <w:b/>
                 <w:bCs/>
+                <w:sz w:val="28"/>
+                <w:szCs w:val="28"/>
               </w:rPr>
               <w:t>const</w:t>
             </w:r>
@@ -2380,6 +2660,8 @@
                 <w:rFonts w:ascii="Consolas" w:hAnsi="Consolas" w:cs="Consolas"/>
                 <w:b/>
                 <w:bCs/>
+                <w:sz w:val="28"/>
+                <w:szCs w:val="28"/>
                 <w:lang w:val="ru-RU"/>
               </w:rPr>
               <w:t xml:space="preserve"> </w:t>
@@ -2387,12 +2669,16 @@
             <w:r>
               <w:rPr>
                 <w:rFonts w:ascii="Consolas" w:hAnsi="Consolas" w:cs="Consolas"/>
+                <w:sz w:val="28"/>
+                <w:szCs w:val="28"/>
               </w:rPr>
               <w:t>z</w:t>
             </w:r>
             <w:r>
               <w:rPr>
                 <w:rFonts w:ascii="Consolas" w:hAnsi="Consolas" w:cs="Consolas"/>
+                <w:sz w:val="28"/>
+                <w:szCs w:val="28"/>
                 <w:lang w:val="ru-RU"/>
               </w:rPr>
               <w:t xml:space="preserve">0=0.05; </w:t>
@@ -2404,6 +2690,8 @@
               <w:ind w:left="0" w:firstLine="0"/>
               <w:rPr>
                 <w:rFonts w:ascii="Consolas" w:hAnsi="Consolas" w:cs="Consolas"/>
+                <w:sz w:val="28"/>
+                <w:szCs w:val="28"/>
                 <w:lang w:val="ru-RU"/>
               </w:rPr>
             </w:pPr>
@@ -2411,12 +2699,16 @@
               <w:rPr>
                 <w:rFonts w:ascii="Consolas" w:hAnsi="Consolas" w:cs="Consolas"/>
                 <w:b/>
+                <w:sz w:val="28"/>
+                <w:szCs w:val="28"/>
               </w:rPr>
               <w:t>input</w:t>
             </w:r>
             <w:r>
               <w:rPr>
                 <w:rFonts w:ascii="Consolas" w:hAnsi="Consolas" w:cs="Consolas"/>
+                <w:sz w:val="28"/>
+                <w:szCs w:val="28"/>
                 <w:lang w:val="ru-RU"/>
               </w:rPr>
               <w:t xml:space="preserve"> </w:t>
@@ -2424,12 +2716,16 @@
             <w:r>
               <w:rPr>
                 <w:rFonts w:ascii="Consolas" w:hAnsi="Consolas" w:cs="Consolas"/>
+                <w:sz w:val="28"/>
+                <w:szCs w:val="28"/>
               </w:rPr>
               <w:t>z</w:t>
             </w:r>
             <w:r>
               <w:rPr>
                 <w:rFonts w:ascii="Consolas" w:hAnsi="Consolas" w:cs="Consolas"/>
+                <w:sz w:val="28"/>
+                <w:szCs w:val="28"/>
                 <w:lang w:val="ru-RU"/>
               </w:rPr>
               <w:t>;</w:t>
@@ -2441,6 +2737,8 @@
               <w:ind w:left="0" w:firstLine="0"/>
               <w:rPr>
                 <w:rFonts w:ascii="Consolas" w:hAnsi="Consolas" w:cs="Consolas"/>
+                <w:sz w:val="28"/>
+                <w:szCs w:val="28"/>
                 <w:lang w:val="ru-RU"/>
               </w:rPr>
             </w:pPr>
@@ -2449,12 +2747,16 @@
                 <w:rFonts w:ascii="Consolas" w:hAnsi="Consolas" w:cs="Consolas"/>
                 <w:b/>
                 <w:bCs/>
+                <w:sz w:val="28"/>
+                <w:szCs w:val="28"/>
               </w:rPr>
               <w:t>output</w:t>
             </w:r>
             <w:r>
               <w:rPr>
                 <w:rFonts w:ascii="Consolas" w:hAnsi="Consolas" w:cs="Consolas"/>
+                <w:sz w:val="28"/>
+                <w:szCs w:val="28"/>
                 <w:lang w:val="ru-RU"/>
               </w:rPr>
               <w:t xml:space="preserve"> </w:t>
@@ -2462,12 +2764,16 @@
             <w:r>
               <w:rPr>
                 <w:rFonts w:ascii="Consolas" w:hAnsi="Consolas" w:cs="Consolas"/>
+                <w:sz w:val="28"/>
+                <w:szCs w:val="28"/>
               </w:rPr>
               <w:t>T</w:t>
             </w:r>
             <w:r>
               <w:rPr>
                 <w:rFonts w:ascii="Consolas" w:hAnsi="Consolas" w:cs="Consolas"/>
+                <w:sz w:val="28"/>
+                <w:szCs w:val="28"/>
                 <w:lang w:val="ru-RU"/>
               </w:rPr>
               <w:t xml:space="preserve">=0; </w:t>
@@ -2477,6 +2783,8 @@
                 <w:rFonts w:ascii="Consolas" w:hAnsi="Consolas" w:cs="Consolas"/>
                 <w:i/>
                 <w:color w:val="008000"/>
+                <w:sz w:val="28"/>
+                <w:szCs w:val="28"/>
                 <w:lang w:val="ru-RU"/>
               </w:rPr>
               <w:t>//0 – начальное значение</w:t>
@@ -2488,96 +2796,90 @@
               <w:ind w:left="0" w:firstLine="0"/>
               <w:rPr>
                 <w:rFonts w:ascii="Consolas" w:hAnsi="Consolas" w:cs="Consolas"/>
+                <w:sz w:val="28"/>
+                <w:szCs w:val="28"/>
+              </w:rPr>
+            </w:pPr>
+            <w:r>
+              <w:rPr>
+                <w:rFonts w:ascii="Consolas" w:hAnsi="Consolas" w:cs="Consolas"/>
                 <w:b/>
                 <w:bCs/>
-              </w:rPr>
-            </w:pPr>
+                <w:sz w:val="28"/>
+                <w:szCs w:val="28"/>
+              </w:rPr>
+              <w:t>if</w:t>
+            </w:r>
+            <w:r>
+              <w:rPr>
+                <w:rFonts w:ascii="Consolas" w:hAnsi="Consolas" w:cs="Consolas"/>
+                <w:sz w:val="28"/>
+                <w:szCs w:val="28"/>
+              </w:rPr>
+              <w:t xml:space="preserve"> goodstep </w:t>
+            </w:r>
             <w:r>
               <w:rPr>
                 <w:rFonts w:ascii="Consolas" w:hAnsi="Consolas" w:cs="Consolas"/>
                 <w:b/>
                 <w:bCs/>
-              </w:rPr>
-              <w:t>if</w:t>
-            </w:r>
-            <w:r>
-              <w:rPr>
-                <w:rFonts w:ascii="Consolas" w:hAnsi="Consolas" w:cs="Consolas"/>
-              </w:rPr>
-              <w:t xml:space="preserve"> </w:t>
-            </w:r>
-            <w:proofErr w:type="spellStart"/>
-            <w:r>
-              <w:rPr>
-                <w:rFonts w:ascii="Consolas" w:hAnsi="Consolas" w:cs="Consolas"/>
-              </w:rPr>
-              <w:t>goodstep</w:t>
-            </w:r>
-            <w:proofErr w:type="spellEnd"/>
-            <w:r>
-              <w:rPr>
-                <w:rFonts w:ascii="Consolas" w:hAnsi="Consolas" w:cs="Consolas"/>
-              </w:rPr>
-              <w:t xml:space="preserve"> </w:t>
+                <w:sz w:val="28"/>
+                <w:szCs w:val="28"/>
+              </w:rPr>
+              <w:t>and</w:t>
+            </w:r>
+            <w:r>
+              <w:rPr>
+                <w:rFonts w:ascii="Consolas" w:hAnsi="Consolas" w:cs="Consolas"/>
+                <w:sz w:val="28"/>
+                <w:szCs w:val="28"/>
+              </w:rPr>
+              <w:t xml:space="preserve"> (</w:t>
             </w:r>
             <w:r>
               <w:rPr>
                 <w:rFonts w:ascii="Consolas" w:hAnsi="Consolas" w:cs="Consolas"/>
                 <w:b/>
                 <w:bCs/>
-              </w:rPr>
-              <w:t>and</w:t>
-            </w:r>
-            <w:r>
-              <w:rPr>
-                <w:rFonts w:ascii="Consolas" w:hAnsi="Consolas" w:cs="Consolas"/>
-              </w:rPr>
-              <w:t xml:space="preserve"> (</w:t>
+                <w:sz w:val="28"/>
+                <w:szCs w:val="28"/>
+              </w:rPr>
+              <w:t>abs</w:t>
+            </w:r>
+            <w:r>
+              <w:rPr>
+                <w:rFonts w:ascii="Consolas" w:hAnsi="Consolas" w:cs="Consolas"/>
+                <w:sz w:val="28"/>
+                <w:szCs w:val="28"/>
+              </w:rPr>
+              <w:t xml:space="preserve">(z)&gt;z0) </w:t>
             </w:r>
             <w:r>
               <w:rPr>
                 <w:rFonts w:ascii="Consolas" w:hAnsi="Consolas" w:cs="Consolas"/>
                 <w:b/>
-                <w:bCs/>
-              </w:rPr>
-              <w:t>abs</w:t>
-            </w:r>
-            <w:r>
-              <w:rPr>
-                <w:rFonts w:ascii="Consolas" w:hAnsi="Consolas" w:cs="Consolas"/>
-              </w:rPr>
-              <w:t xml:space="preserve">(z)&gt;z0) </w:t>
-            </w:r>
-            <w:r>
-              <w:rPr>
-                <w:rFonts w:ascii="Consolas" w:hAnsi="Consolas" w:cs="Consolas"/>
-                <w:b/>
+                <w:sz w:val="28"/>
+                <w:szCs w:val="28"/>
               </w:rPr>
               <w:t>then</w:t>
             </w:r>
             <w:r>
               <w:rPr>
                 <w:rFonts w:ascii="Consolas" w:hAnsi="Consolas" w:cs="Consolas"/>
+                <w:sz w:val="28"/>
+                <w:szCs w:val="28"/>
               </w:rPr>
               <w:t xml:space="preserve"> T=time;</w:t>
-            </w:r>
-            <w:r>
-              <w:rPr>
-                <w:rFonts w:ascii="Consolas" w:hAnsi="Consolas" w:cs="Consolas"/>
-                <w:b/>
-                <w:bCs/>
-              </w:rPr>
-              <w:t xml:space="preserve"> </w:t>
             </w:r>
           </w:p>
           <w:p>
             <w:pPr>
-              <w:pStyle w:val="aff1"/>
-              <w:ind w:firstLine="0"/>
+              <w:pStyle w:val="127"/>
+              <w:ind w:left="0" w:firstLine="0"/>
               <w:rPr>
                 <w:rFonts w:ascii="Cambria" w:hAnsi="Cambria"/>
-                <w:sz w:val="20"/>
-                <w:szCs w:val="20"/>
+                <w:sz w:val="28"/>
+                <w:szCs w:val="28"/>
               </w:rPr>
             </w:pPr>
           </w:p>
@@ -2586,34 +2888,46 @@
     </w:tbl>
     <w:p>
       <w:pPr>
-        <w:rPr>
-          <w:rFonts w:ascii="Cambria" w:hAnsi="Cambria"/>
+        <w:jc w:val="both"/>
+        <w:rPr>
+          <w:rFonts w:ascii="Cambria" w:hAnsi="Cambria"/>
+          <w:sz w:val="28"/>
+          <w:szCs w:val="28"/>
           <w:lang w:val="en-US"/>
         </w:rPr>
       </w:pPr>
     </w:p>
     <w:p>
       <w:pPr>
-        <w:rPr>
-          <w:rFonts w:ascii="Cambria" w:hAnsi="Cambria"/>
+        <w:jc w:val="both"/>
+        <w:rPr>
+          <w:rFonts w:ascii="Cambria" w:hAnsi="Cambria"/>
+          <w:sz w:val="28"/>
+          <w:szCs w:val="28"/>
           <w:lang w:val="en-US"/>
         </w:rPr>
       </w:pPr>
     </w:p>
     <w:p>
       <w:pPr>
+        <w:jc w:val="both"/>
         <w:rPr>
           <w:rFonts w:ascii="Cambria" w:hAnsi="Cambria" w:cs="Courier New"/>
+          <w:sz w:val="28"/>
+          <w:szCs w:val="28"/>
           <w:lang w:val="en-US"/>
         </w:rPr>
       </w:pPr>
     </w:p>
     <w:p>
       <w:pPr>
+        <w:jc w:val="both"/>
         <w:rPr>
           <w:rFonts w:ascii="Cambria" w:hAnsi="Cambria"/>
           <w:b/>
           <w:bCs/>
+          <w:sz w:val="28"/>
+          <w:szCs w:val="28"/>
         </w:rPr>
       </w:pPr>
       <w:r>
@@ -2621,21 +2935,28 @@
           <w:rFonts w:ascii="Cambria" w:hAnsi="Cambria"/>
           <w:b/>
           <w:bCs/>
+          <w:sz w:val="28"/>
+          <w:szCs w:val="28"/>
         </w:rPr>
         <w:t xml:space="preserve">Пример 4. </w:t>
       </w:r>
     </w:p>
     <w:p>
       <w:pPr>
+        <w:jc w:val="both"/>
         <w:rPr>
           <w:rFonts w:ascii="Cambria" w:hAnsi="Cambria"/>
           <w:i/>
+          <w:sz w:val="28"/>
+          <w:szCs w:val="28"/>
         </w:rPr>
       </w:pPr>
       <w:r>
         <w:rPr>
           <w:rFonts w:ascii="Cambria" w:hAnsi="Cambria"/>
           <w:i/>
+          <w:sz w:val="28"/>
+          <w:szCs w:val="28"/>
         </w:rPr>
         <w:t>Блок описывает уравнение Ван-дер-Поля.</w:t>
       </w:r>
@@ -2662,10 +2983,11 @@
             <w:pPr>
               <w:pStyle w:val="afd"/>
               <w:spacing w:before="0" w:beforeAutospacing="0" w:after="0" w:afterAutospacing="0"/>
+              <w:jc w:val="both"/>
               <w:rPr>
                 <w:rFonts w:ascii="Cambria" w:hAnsi="Cambria" w:cs="Courier New"/>
-                <w:sz w:val="20"/>
-                <w:szCs w:val="20"/>
+                <w:sz w:val="28"/>
+                <w:szCs w:val="28"/>
               </w:rPr>
             </w:pPr>
           </w:p>
@@ -2682,10 +3004,11 @@
             <w:pPr>
               <w:pStyle w:val="afd"/>
               <w:spacing w:before="0" w:beforeAutospacing="0" w:after="0" w:afterAutospacing="0"/>
+              <w:jc w:val="both"/>
               <w:rPr>
                 <w:rFonts w:ascii="Cambria" w:hAnsi="Cambria" w:cs="Courier New"/>
-                <w:sz w:val="20"/>
-                <w:szCs w:val="20"/>
+                <w:sz w:val="28"/>
+                <w:szCs w:val="28"/>
               </w:rPr>
             </w:pPr>
           </w:p>
@@ -2695,6 +3018,8 @@
               <w:ind w:firstLine="0"/>
               <w:rPr>
                 <w:rFonts w:ascii="Consolas" w:hAnsi="Consolas" w:cs="Consolas"/>
+                <w:sz w:val="28"/>
+                <w:szCs w:val="28"/>
               </w:rPr>
             </w:pPr>
             <w:r>
@@ -2702,12 +3027,16 @@
                 <w:rFonts w:ascii="Consolas" w:hAnsi="Consolas" w:cs="Consolas"/>
                 <w:b/>
                 <w:bCs/>
+                <w:sz w:val="28"/>
+                <w:szCs w:val="28"/>
               </w:rPr>
               <w:t xml:space="preserve">const </w:t>
             </w:r>
             <w:r>
               <w:rPr>
                 <w:rFonts w:ascii="Consolas" w:hAnsi="Consolas" w:cs="Consolas"/>
+                <w:sz w:val="28"/>
+                <w:szCs w:val="28"/>
               </w:rPr>
               <w:t>mu=1e6;</w:t>
             </w:r>
@@ -2718,6 +3047,8 @@
               <w:ind w:firstLine="0"/>
               <w:rPr>
                 <w:rFonts w:ascii="Consolas" w:hAnsi="Consolas" w:cs="Consolas"/>
+                <w:sz w:val="28"/>
+                <w:szCs w:val="28"/>
               </w:rPr>
             </w:pPr>
             <w:r>
@@ -2725,12 +3056,16 @@
                 <w:rFonts w:ascii="Consolas" w:hAnsi="Consolas" w:cs="Consolas"/>
                 <w:b/>
                 <w:bCs/>
+                <w:sz w:val="28"/>
+                <w:szCs w:val="28"/>
               </w:rPr>
               <w:t>init</w:t>
             </w:r>
             <w:r>
               <w:rPr>
                 <w:rFonts w:ascii="Consolas" w:hAnsi="Consolas" w:cs="Consolas"/>
+                <w:sz w:val="28"/>
+                <w:szCs w:val="28"/>
               </w:rPr>
               <w:t xml:space="preserve"> x1=2,x2=0;</w:t>
             </w:r>
@@ -2741,18 +3076,24 @@
               <w:ind w:firstLine="0"/>
               <w:rPr>
                 <w:rFonts w:ascii="Consolas" w:hAnsi="Consolas" w:cs="Consolas"/>
+                <w:sz w:val="28"/>
+                <w:szCs w:val="28"/>
                 <w:lang w:val="ru-RU"/>
               </w:rPr>
             </w:pPr>
             <w:r>
               <w:rPr>
                 <w:rFonts w:ascii="Consolas" w:hAnsi="Consolas" w:cs="Consolas"/>
+                <w:sz w:val="28"/>
+                <w:szCs w:val="28"/>
               </w:rPr>
               <w:t>x</w:t>
             </w:r>
             <w:r>
               <w:rPr>
                 <w:rFonts w:ascii="Consolas" w:hAnsi="Consolas" w:cs="Consolas"/>
+                <w:sz w:val="28"/>
+                <w:szCs w:val="28"/>
                 <w:lang w:val="ru-RU"/>
               </w:rPr>
               <w:t>1’=</w:t>
@@ -2760,12 +3101,16 @@
             <w:r>
               <w:rPr>
                 <w:rFonts w:ascii="Consolas" w:hAnsi="Consolas" w:cs="Consolas"/>
+                <w:sz w:val="28"/>
+                <w:szCs w:val="28"/>
               </w:rPr>
               <w:t>x</w:t>
             </w:r>
             <w:r>
               <w:rPr>
                 <w:rFonts w:ascii="Consolas" w:hAnsi="Consolas" w:cs="Consolas"/>
+                <w:sz w:val="28"/>
+                <w:szCs w:val="28"/>
                 <w:lang w:val="ru-RU"/>
               </w:rPr>
               <w:t xml:space="preserve">2;  </w:t>
@@ -2776,6 +3121,8 @@
                 <w:i/>
                 <w:iCs/>
                 <w:color w:val="008000"/>
+                <w:sz w:val="28"/>
+                <w:szCs w:val="28"/>
                 <w:lang w:val="ru-RU"/>
               </w:rPr>
               <w:t>//дифференциальные уравнения</w:t>
@@ -2787,18 +3134,24 @@
               <w:ind w:firstLine="0"/>
               <w:rPr>
                 <w:rFonts w:ascii="Consolas" w:hAnsi="Consolas" w:cs="Consolas"/>
+                <w:sz w:val="28"/>
+                <w:szCs w:val="28"/>
                 <w:lang w:val="ru-RU"/>
               </w:rPr>
             </w:pPr>
             <w:r>
               <w:rPr>
                 <w:rFonts w:ascii="Consolas" w:hAnsi="Consolas" w:cs="Consolas"/>
+                <w:sz w:val="28"/>
+                <w:szCs w:val="28"/>
               </w:rPr>
               <w:t>x</w:t>
             </w:r>
             <w:r>
               <w:rPr>
                 <w:rFonts w:ascii="Consolas" w:hAnsi="Consolas" w:cs="Consolas"/>
+                <w:sz w:val="28"/>
+                <w:szCs w:val="28"/>
                 <w:lang w:val="ru-RU"/>
               </w:rPr>
               <w:t>2’=</w:t>
@@ -2806,12 +3159,16 @@
             <w:r>
               <w:rPr>
                 <w:rFonts w:ascii="Consolas" w:hAnsi="Consolas" w:cs="Consolas"/>
+                <w:sz w:val="28"/>
+                <w:szCs w:val="28"/>
               </w:rPr>
               <w:t>mu</w:t>
             </w:r>
             <w:r>
               <w:rPr>
                 <w:rFonts w:ascii="Consolas" w:hAnsi="Consolas" w:cs="Consolas"/>
+                <w:sz w:val="28"/>
+                <w:szCs w:val="28"/>
                 <w:lang w:val="ru-RU"/>
               </w:rPr>
               <w:t>*((1-</w:t>
@@ -2819,12 +3176,16 @@
             <w:r>
               <w:rPr>
                 <w:rFonts w:ascii="Consolas" w:hAnsi="Consolas" w:cs="Consolas"/>
+                <w:sz w:val="28"/>
+                <w:szCs w:val="28"/>
               </w:rPr>
               <w:t>x</w:t>
             </w:r>
             <w:r>
               <w:rPr>
                 <w:rFonts w:ascii="Consolas" w:hAnsi="Consolas" w:cs="Consolas"/>
+                <w:sz w:val="28"/>
+                <w:szCs w:val="28"/>
                 <w:lang w:val="ru-RU"/>
               </w:rPr>
               <w:t>1^2)*</w:t>
@@ -2832,12 +3193,16 @@
             <w:r>
               <w:rPr>
                 <w:rFonts w:ascii="Consolas" w:hAnsi="Consolas" w:cs="Consolas"/>
+                <w:sz w:val="28"/>
+                <w:szCs w:val="28"/>
               </w:rPr>
               <w:t>x</w:t>
             </w:r>
             <w:r>
               <w:rPr>
                 <w:rFonts w:ascii="Consolas" w:hAnsi="Consolas" w:cs="Consolas"/>
+                <w:sz w:val="28"/>
+                <w:szCs w:val="28"/>
                 <w:lang w:val="ru-RU"/>
               </w:rPr>
               <w:t>2-</w:t>
@@ -2845,12 +3210,16 @@
             <w:r>
               <w:rPr>
                 <w:rFonts w:ascii="Consolas" w:hAnsi="Consolas" w:cs="Consolas"/>
+                <w:sz w:val="28"/>
+                <w:szCs w:val="28"/>
               </w:rPr>
               <w:t>x</w:t>
             </w:r>
             <w:r>
               <w:rPr>
                 <w:rFonts w:ascii="Consolas" w:hAnsi="Consolas" w:cs="Consolas"/>
+                <w:sz w:val="28"/>
+                <w:szCs w:val="28"/>
                 <w:lang w:val="ru-RU"/>
               </w:rPr>
               <w:t xml:space="preserve">1); </w:t>
@@ -2862,6 +3231,8 @@
               <w:ind w:firstLine="0"/>
               <w:rPr>
                 <w:rFonts w:ascii="Consolas" w:hAnsi="Consolas" w:cs="Consolas"/>
+                <w:sz w:val="28"/>
+                <w:szCs w:val="28"/>
               </w:rPr>
             </w:pPr>
             <w:r>
@@ -2869,12 +3240,16 @@
                 <w:rFonts w:ascii="Consolas" w:hAnsi="Consolas" w:cs="Consolas"/>
                 <w:b/>
                 <w:bCs/>
+                <w:sz w:val="28"/>
+                <w:szCs w:val="28"/>
               </w:rPr>
               <w:t>output</w:t>
             </w:r>
             <w:r>
               <w:rPr>
                 <w:rFonts w:ascii="Consolas" w:hAnsi="Consolas" w:cs="Consolas"/>
+                <w:sz w:val="28"/>
+                <w:szCs w:val="28"/>
               </w:rPr>
               <w:t xml:space="preserve"> x1,x2;</w:t>
             </w:r>
@@ -2885,7 +3260,8 @@
               <w:ind w:left="0" w:firstLine="0"/>
               <w:rPr>
                 <w:rFonts w:ascii="Cambria" w:hAnsi="Cambria" w:cs="Courier New"/>
-                <w:sz w:val="20"/>
+                <w:sz w:val="28"/>
+                <w:szCs w:val="28"/>
               </w:rPr>
             </w:pPr>
           </w:p>
@@ -2894,50 +3270,86 @@
     </w:tbl>
     <w:p>
       <w:pPr>
-        <w:rPr>
-          <w:rFonts w:ascii="Cambria" w:hAnsi="Cambria"/>
+        <w:jc w:val="both"/>
+        <w:rPr>
+          <w:rFonts w:ascii="Cambria" w:hAnsi="Cambria"/>
+          <w:sz w:val="28"/>
+          <w:szCs w:val="28"/>
           <w:lang w:val="en-US"/>
         </w:rPr>
       </w:pPr>
     </w:p>
     <w:p>
       <w:pPr>
-        <w:rPr>
-          <w:rFonts w:ascii="Cambria" w:hAnsi="Cambria"/>
-        </w:rPr>
-      </w:pPr>
-      <w:r>
-        <w:rPr>
-          <w:rFonts w:ascii="Cambria" w:hAnsi="Cambria"/>
+        <w:jc w:val="both"/>
+        <w:rPr>
+          <w:rFonts w:ascii="Cambria" w:hAnsi="Cambria"/>
+          <w:sz w:val="28"/>
+          <w:szCs w:val="28"/>
+        </w:rPr>
+      </w:pPr>
+      <w:r>
+        <w:rPr>
+          <w:rFonts w:ascii="Cambria" w:hAnsi="Cambria"/>
+          <w:sz w:val="28"/>
+          <w:szCs w:val="28"/>
         </w:rPr>
         <w:t xml:space="preserve">Здесь операторы присваивания задают дифференциальные уравнения и определяют новые переменные </w:t>
       </w:r>
       <w:r>
         <w:rPr>
           <w:rFonts w:ascii="Cambria" w:hAnsi="Cambria" w:cs="Courier New"/>
-        </w:rPr>
-        <w:t>x1’,x2’</w:t>
-      </w:r>
-      <w:r>
-        <w:rPr>
-          <w:rFonts w:ascii="Cambria" w:hAnsi="Cambria"/>
+          <w:sz w:val="28"/>
+          <w:szCs w:val="28"/>
+        </w:rPr>
+        <w:t>x1</w:t>
+      </w:r>
+      <w:proofErr w:type="gramStart"/>
+      <w:r>
+        <w:rPr>
+          <w:rFonts w:ascii="Cambria" w:hAnsi="Cambria" w:cs="Courier New"/>
+          <w:sz w:val="28"/>
+          <w:szCs w:val="28"/>
+        </w:rPr>
+        <w:t>’,x</w:t>
+      </w:r>
+      <w:proofErr w:type="gramEnd"/>
+      <w:r>
+        <w:rPr>
+          <w:rFonts w:ascii="Cambria" w:hAnsi="Cambria" w:cs="Courier New"/>
+          <w:sz w:val="28"/>
+          <w:szCs w:val="28"/>
+        </w:rPr>
+        <w:t>2’</w:t>
+      </w:r>
+      <w:r>
+        <w:rPr>
+          <w:rFonts w:ascii="Cambria" w:hAnsi="Cambria"/>
+          <w:sz w:val="28"/>
+          <w:szCs w:val="28"/>
         </w:rPr>
         <w:t xml:space="preserve"> (производные соответствующих переменных), которые, как и другие переменные, могут быть использованы в математических выражениях. </w:t>
       </w:r>
     </w:p>
     <w:p>
       <w:pPr>
-        <w:rPr>
-          <w:rFonts w:ascii="Cambria" w:hAnsi="Cambria"/>
+        <w:jc w:val="both"/>
+        <w:rPr>
+          <w:rFonts w:ascii="Cambria" w:hAnsi="Cambria"/>
+          <w:sz w:val="28"/>
+          <w:szCs w:val="28"/>
         </w:rPr>
       </w:pPr>
     </w:p>
     <w:p>
       <w:pPr>
+        <w:jc w:val="both"/>
         <w:rPr>
           <w:rFonts w:ascii="Cambria" w:hAnsi="Cambria"/>
           <w:b/>
           <w:bCs/>
+          <w:sz w:val="28"/>
+          <w:szCs w:val="28"/>
         </w:rPr>
       </w:pPr>
       <w:r>
@@ -2945,21 +3357,28 @@
           <w:rFonts w:ascii="Cambria" w:hAnsi="Cambria"/>
           <w:b/>
           <w:bCs/>
+          <w:sz w:val="28"/>
+          <w:szCs w:val="28"/>
         </w:rPr>
         <w:t xml:space="preserve">Пример 5. </w:t>
       </w:r>
     </w:p>
     <w:p>
       <w:pPr>
+        <w:jc w:val="both"/>
         <w:rPr>
           <w:rFonts w:ascii="Cambria" w:hAnsi="Cambria"/>
           <w:i/>
+          <w:sz w:val="28"/>
+          <w:szCs w:val="28"/>
         </w:rPr>
       </w:pPr>
       <w:r>
         <w:rPr>
           <w:rFonts w:ascii="Cambria" w:hAnsi="Cambria"/>
           <w:i/>
+          <w:sz w:val="28"/>
+          <w:szCs w:val="28"/>
         </w:rPr>
         <w:t>Счетчик числа поступающих на вход импульсов.</w:t>
       </w:r>
@@ -2986,10 +3405,11 @@
             <w:pPr>
               <w:pStyle w:val="afd"/>
               <w:spacing w:before="0" w:beforeAutospacing="0" w:after="0" w:afterAutospacing="0"/>
+              <w:jc w:val="both"/>
               <w:rPr>
                 <w:rFonts w:ascii="Cambria" w:hAnsi="Cambria" w:cs="Courier New"/>
-                <w:sz w:val="20"/>
-                <w:szCs w:val="20"/>
+                <w:sz w:val="28"/>
+                <w:szCs w:val="28"/>
               </w:rPr>
             </w:pPr>
           </w:p>
@@ -3006,10 +3426,11 @@
             <w:pPr>
               <w:pStyle w:val="afd"/>
               <w:spacing w:before="0" w:beforeAutospacing="0" w:after="0" w:afterAutospacing="0"/>
+              <w:jc w:val="both"/>
               <w:rPr>
                 <w:rFonts w:ascii="Cambria" w:hAnsi="Cambria" w:cs="Courier New"/>
-                <w:sz w:val="20"/>
-                <w:szCs w:val="20"/>
+                <w:sz w:val="28"/>
+                <w:szCs w:val="28"/>
               </w:rPr>
             </w:pPr>
           </w:p>
@@ -3021,20 +3442,25 @@
                 <w:rFonts w:ascii="Consolas" w:hAnsi="Consolas" w:cs="Consolas"/>
                 <w:b/>
                 <w:bCs/>
+                <w:sz w:val="28"/>
+                <w:szCs w:val="28"/>
               </w:rPr>
             </w:pPr>
-            <w:bookmarkStart w:id="0" w:name="_GoBack"/>
             <w:r>
               <w:rPr>
                 <w:rFonts w:ascii="Consolas" w:hAnsi="Consolas" w:cs="Consolas"/>
                 <w:b/>
                 <w:bCs/>
+                <w:sz w:val="28"/>
+                <w:szCs w:val="28"/>
               </w:rPr>
               <w:t>input</w:t>
             </w:r>
             <w:r>
               <w:rPr>
                 <w:rFonts w:ascii="Consolas" w:hAnsi="Consolas" w:cs="Consolas"/>
+                <w:sz w:val="28"/>
+                <w:szCs w:val="28"/>
               </w:rPr>
               <w:t xml:space="preserve"> u;</w:t>
             </w:r>
@@ -3043,6 +3469,8 @@
                 <w:rFonts w:ascii="Consolas" w:hAnsi="Consolas" w:cs="Consolas"/>
                 <w:b/>
                 <w:bCs/>
+                <w:sz w:val="28"/>
+                <w:szCs w:val="28"/>
               </w:rPr>
               <w:t xml:space="preserve"> </w:t>
             </w:r>
@@ -3053,6 +3481,8 @@
               <w:ind w:firstLine="0"/>
               <w:rPr>
                 <w:rFonts w:ascii="Consolas" w:hAnsi="Consolas" w:cs="Consolas"/>
+                <w:sz w:val="28"/>
+                <w:szCs w:val="28"/>
               </w:rPr>
             </w:pPr>
             <w:r>
@@ -3060,22 +3490,18 @@
                 <w:rFonts w:ascii="Consolas" w:hAnsi="Consolas" w:cs="Consolas"/>
                 <w:b/>
                 <w:bCs/>
+                <w:sz w:val="28"/>
+                <w:szCs w:val="28"/>
               </w:rPr>
               <w:t xml:space="preserve">output </w:t>
             </w:r>
-            <w:proofErr w:type="spellStart"/>
-            <w:r>
-              <w:rPr>
-                <w:rFonts w:ascii="Consolas" w:hAnsi="Consolas" w:cs="Consolas"/>
-              </w:rPr>
-              <w:t>Nimp</w:t>
-            </w:r>
-            <w:proofErr w:type="spellEnd"/>
-            <w:r>
-              <w:rPr>
-                <w:rFonts w:ascii="Consolas" w:hAnsi="Consolas" w:cs="Consolas"/>
-              </w:rPr>
-              <w:t>=0;</w:t>
+            <w:r>
+              <w:rPr>
+                <w:rFonts w:ascii="Consolas" w:hAnsi="Consolas" w:cs="Consolas"/>
+                <w:sz w:val="28"/>
+                <w:szCs w:val="28"/>
+              </w:rPr>
+              <w:t>Nimp=0;</w:t>
             </w:r>
           </w:p>
           <w:p>
@@ -3084,29 +3510,25 @@
               <w:ind w:firstLine="0"/>
               <w:rPr>
                 <w:rFonts w:ascii="Consolas" w:hAnsi="Consolas" w:cs="Consolas"/>
+                <w:sz w:val="28"/>
+                <w:szCs w:val="28"/>
               </w:rPr>
             </w:pPr>
-            <w:proofErr w:type="spellStart"/>
             <w:r>
               <w:rPr>
                 <w:rFonts w:ascii="Consolas" w:hAnsi="Consolas" w:cs="Consolas"/>
                 <w:b/>
                 <w:bCs/>
-              </w:rPr>
-              <w:t>var</w:t>
-            </w:r>
-            <w:proofErr w:type="spellEnd"/>
-            <w:r>
-              <w:rPr>
-                <w:rFonts w:ascii="Consolas" w:hAnsi="Consolas" w:cs="Consolas"/>
-                <w:b/>
-                <w:bCs/>
-              </w:rPr>
-              <w:t xml:space="preserve"> </w:t>
-            </w:r>
-            <w:r>
-              <w:rPr>
-                <w:rFonts w:ascii="Consolas" w:hAnsi="Consolas" w:cs="Consolas"/>
+                <w:sz w:val="28"/>
+                <w:szCs w:val="28"/>
+              </w:rPr>
+              <w:t xml:space="preserve">var </w:t>
+            </w:r>
+            <w:r>
+              <w:rPr>
+                <w:rFonts w:ascii="Consolas" w:hAnsi="Consolas" w:cs="Consolas"/>
+                <w:sz w:val="28"/>
+                <w:szCs w:val="28"/>
               </w:rPr>
               <w:t>u0=1;</w:t>
             </w:r>
@@ -3119,6 +3541,8 @@
                 <w:rFonts w:ascii="Consolas" w:hAnsi="Consolas" w:cs="Consolas"/>
                 <w:b/>
                 <w:bCs/>
+                <w:sz w:val="28"/>
+                <w:szCs w:val="28"/>
               </w:rPr>
             </w:pPr>
             <w:r>
@@ -3126,33 +3550,33 @@
                 <w:rFonts w:ascii="Consolas" w:hAnsi="Consolas" w:cs="Consolas"/>
                 <w:b/>
                 <w:bCs/>
+                <w:sz w:val="28"/>
+                <w:szCs w:val="28"/>
               </w:rPr>
               <w:t xml:space="preserve">if </w:t>
             </w:r>
-            <w:proofErr w:type="spellStart"/>
-            <w:r>
-              <w:rPr>
-                <w:rFonts w:ascii="Consolas" w:hAnsi="Consolas" w:cs="Consolas"/>
-              </w:rPr>
-              <w:t>goodstep</w:t>
-            </w:r>
-            <w:proofErr w:type="spellEnd"/>
-            <w:r>
-              <w:rPr>
-                <w:rFonts w:ascii="Consolas" w:hAnsi="Consolas" w:cs="Consolas"/>
-              </w:rPr>
-              <w:t xml:space="preserve"> </w:t>
+            <w:r>
+              <w:rPr>
+                <w:rFonts w:ascii="Consolas" w:hAnsi="Consolas" w:cs="Consolas"/>
+                <w:sz w:val="28"/>
+                <w:szCs w:val="28"/>
+              </w:rPr>
+              <w:t xml:space="preserve">goodstep </w:t>
             </w:r>
             <w:r>
               <w:rPr>
                 <w:rFonts w:ascii="Consolas" w:hAnsi="Consolas" w:cs="Consolas"/>
                 <w:b/>
+                <w:sz w:val="28"/>
+                <w:szCs w:val="28"/>
               </w:rPr>
               <w:t>and</w:t>
             </w:r>
             <w:r>
               <w:rPr>
                 <w:rFonts w:ascii="Consolas" w:hAnsi="Consolas" w:cs="Consolas"/>
+                <w:sz w:val="28"/>
+                <w:szCs w:val="28"/>
               </w:rPr>
               <w:t xml:space="preserve"> (u0&lt;=0) </w:t>
             </w:r>
@@ -3160,12 +3584,16 @@
               <w:rPr>
                 <w:rFonts w:ascii="Consolas" w:hAnsi="Consolas" w:cs="Consolas"/>
                 <w:b/>
+                <w:sz w:val="28"/>
+                <w:szCs w:val="28"/>
               </w:rPr>
               <w:t>and</w:t>
             </w:r>
             <w:r>
               <w:rPr>
                 <w:rFonts w:ascii="Consolas" w:hAnsi="Consolas" w:cs="Consolas"/>
+                <w:sz w:val="28"/>
+                <w:szCs w:val="28"/>
               </w:rPr>
               <w:t xml:space="preserve"> (u&gt;0) </w:t>
             </w:r>
@@ -3174,6 +3602,8 @@
                 <w:rFonts w:ascii="Consolas" w:hAnsi="Consolas" w:cs="Consolas"/>
                 <w:b/>
                 <w:bCs/>
+                <w:sz w:val="28"/>
+                <w:szCs w:val="28"/>
               </w:rPr>
               <w:t>then</w:t>
             </w:r>
@@ -3184,6 +3614,8 @@
               <w:ind w:firstLine="0"/>
               <w:rPr>
                 <w:rFonts w:ascii="Consolas" w:hAnsi="Consolas" w:cs="Consolas"/>
+                <w:sz w:val="28"/>
+                <w:szCs w:val="28"/>
               </w:rPr>
             </w:pPr>
             <w:r>
@@ -3191,47 +3623,46 @@
                 <w:rFonts w:ascii="Consolas" w:hAnsi="Consolas" w:cs="Consolas"/>
                 <w:b/>
                 <w:bCs/>
+                <w:sz w:val="28"/>
+                <w:szCs w:val="28"/>
               </w:rPr>
               <w:t xml:space="preserve">begin </w:t>
             </w:r>
-            <w:proofErr w:type="spellStart"/>
-            <w:r>
-              <w:rPr>
-                <w:rFonts w:ascii="Consolas" w:hAnsi="Consolas" w:cs="Consolas"/>
-              </w:rPr>
-              <w:t>Nimp</w:t>
-            </w:r>
-            <w:proofErr w:type="spellEnd"/>
-            <w:r>
-              <w:rPr>
-                <w:rFonts w:ascii="Consolas" w:hAnsi="Consolas" w:cs="Consolas"/>
-              </w:rPr>
-              <w:t xml:space="preserve">=Nimp+1; u0=u </w:t>
+            <w:r>
+              <w:rPr>
+                <w:rFonts w:ascii="Consolas" w:hAnsi="Consolas" w:cs="Consolas"/>
+                <w:sz w:val="28"/>
+                <w:szCs w:val="28"/>
+              </w:rPr>
+              <w:t xml:space="preserve">Nimp=Nimp+1; u0=u </w:t>
             </w:r>
             <w:r>
               <w:rPr>
                 <w:rFonts w:ascii="Consolas" w:hAnsi="Consolas" w:cs="Consolas"/>
                 <w:b/>
                 <w:bCs/>
+                <w:sz w:val="28"/>
+                <w:szCs w:val="28"/>
               </w:rPr>
               <w:t>end</w:t>
             </w:r>
             <w:r>
               <w:rPr>
                 <w:rFonts w:ascii="Consolas" w:hAnsi="Consolas" w:cs="Consolas"/>
+                <w:sz w:val="28"/>
+                <w:szCs w:val="28"/>
               </w:rPr>
               <w:t>;</w:t>
             </w:r>
           </w:p>
-          <w:bookmarkEnd w:id="0"/>
           <w:p>
             <w:pPr>
               <w:pStyle w:val="aff1"/>
               <w:ind w:firstLine="0"/>
               <w:rPr>
                 <w:rFonts w:ascii="Cambria" w:hAnsi="Cambria"/>
-                <w:sz w:val="20"/>
-                <w:szCs w:val="20"/>
+                <w:sz w:val="28"/>
+                <w:szCs w:val="28"/>
               </w:rPr>
             </w:pPr>
           </w:p>
@@ -3240,73 +3671,174 @@
     </w:tbl>
     <w:p>
       <w:pPr>
-        <w:rPr>
-          <w:rFonts w:ascii="Cambria" w:hAnsi="Cambria"/>
+        <w:jc w:val="both"/>
+        <w:rPr>
+          <w:rFonts w:ascii="Cambria" w:hAnsi="Cambria"/>
+          <w:sz w:val="28"/>
+          <w:szCs w:val="28"/>
           <w:lang w:val="en-US"/>
         </w:rPr>
       </w:pPr>
     </w:p>
     <w:p>
       <w:pPr>
-        <w:rPr>
-          <w:rFonts w:ascii="Cambria" w:hAnsi="Cambria"/>
-        </w:rPr>
-      </w:pPr>
-      <w:r>
-        <w:rPr>
-          <w:rFonts w:ascii="Cambria" w:hAnsi="Cambria"/>
-        </w:rPr>
-        <w:t xml:space="preserve">Импульсы считаются по переднему фронту, т.е. моменту модельного времени, когда входная переменная возрастает и  становится положительной.  </w:t>
+        <w:jc w:val="both"/>
+        <w:rPr>
+          <w:rFonts w:ascii="Cambria" w:hAnsi="Cambria"/>
+          <w:sz w:val="28"/>
+          <w:szCs w:val="28"/>
+        </w:rPr>
+      </w:pPr>
+      <w:r>
+        <w:rPr>
+          <w:rFonts w:ascii="Cambria" w:hAnsi="Cambria"/>
+          <w:sz w:val="28"/>
+          <w:szCs w:val="28"/>
+        </w:rPr>
+        <w:t>Импульсы считаются по переднему фронту, т.е. моменту модельного времени, когда в</w:t>
+      </w:r>
+      <w:r>
+        <w:rPr>
+          <w:rFonts w:ascii="Cambria" w:hAnsi="Cambria"/>
+          <w:sz w:val="28"/>
+          <w:szCs w:val="28"/>
+        </w:rPr>
+        <w:t xml:space="preserve">ходная переменная возрастает и </w:t>
+      </w:r>
+      <w:r>
+        <w:rPr>
+          <w:rFonts w:ascii="Cambria" w:hAnsi="Cambria"/>
+          <w:sz w:val="28"/>
+          <w:szCs w:val="28"/>
+        </w:rPr>
+        <w:t xml:space="preserve">становится положительной.  </w:t>
       </w:r>
     </w:p>
     <w:p>
       <w:pPr>
-        <w:rPr>
-          <w:rFonts w:ascii="Cambria" w:hAnsi="Cambria"/>
+        <w:jc w:val="both"/>
+        <w:rPr>
+          <w:rFonts w:ascii="Cambria" w:hAnsi="Cambria"/>
+          <w:sz w:val="28"/>
+          <w:szCs w:val="28"/>
         </w:rPr>
       </w:pPr>
     </w:p>
     <w:p>
       <w:pPr>
-        <w:rPr>
-          <w:rFonts w:ascii="Cambria" w:hAnsi="Cambria"/>
-          <w:szCs w:val="24"/>
-        </w:rPr>
-      </w:pPr>
-      <w:r>
-        <w:rPr>
-          <w:rFonts w:ascii="Cambria" w:hAnsi="Cambria"/>
-          <w:szCs w:val="24"/>
-        </w:rPr>
-        <w:t xml:space="preserve">Ниже приведены таблицы ключевых слов языка программирования. Символами  &lt; &gt;  помечены обязательные идентификаторы. Символами </w:t>
+        <w:jc w:val="both"/>
+        <w:rPr>
+          <w:rFonts w:ascii="Cambria" w:hAnsi="Cambria"/>
+          <w:sz w:val="28"/>
+          <w:szCs w:val="28"/>
+        </w:rPr>
+      </w:pPr>
+      <w:r>
+        <w:rPr>
+          <w:rFonts w:ascii="Cambria" w:hAnsi="Cambria"/>
+          <w:sz w:val="28"/>
+          <w:szCs w:val="28"/>
+        </w:rPr>
+        <w:t>В следующих подразделах справки приведены описания</w:t>
+      </w:r>
+      <w:r>
+        <w:rPr>
+          <w:rFonts w:ascii="Cambria" w:hAnsi="Cambria"/>
+          <w:sz w:val="28"/>
+          <w:szCs w:val="28"/>
+        </w:rPr>
+        <w:t xml:space="preserve"> ключевых слов </w:t>
+      </w:r>
+      <w:r>
+        <w:rPr>
+          <w:rFonts w:ascii="Cambria" w:hAnsi="Cambria"/>
+          <w:sz w:val="28"/>
+          <w:szCs w:val="28"/>
+        </w:rPr>
+        <w:t xml:space="preserve">и функций </w:t>
+      </w:r>
+      <w:r>
+        <w:rPr>
+          <w:rFonts w:ascii="Cambria" w:hAnsi="Cambria"/>
+          <w:sz w:val="28"/>
+          <w:szCs w:val="28"/>
+        </w:rPr>
+        <w:t>язы</w:t>
+      </w:r>
+      <w:r>
+        <w:rPr>
+          <w:rFonts w:ascii="Cambria" w:hAnsi="Cambria"/>
+          <w:sz w:val="28"/>
+          <w:szCs w:val="28"/>
+        </w:rPr>
+        <w:t xml:space="preserve">ка программирования. Символами </w:t>
       </w:r>
       <w:proofErr w:type="gramStart"/>
       <w:r>
         <w:rPr>
           <w:rFonts w:ascii="Cambria" w:hAnsi="Cambria"/>
-          <w:szCs w:val="24"/>
-        </w:rPr>
-        <w:t>{ }</w:t>
+          <w:sz w:val="28"/>
+          <w:szCs w:val="28"/>
+        </w:rPr>
+        <w:t>&lt; и</w:t>
       </w:r>
       <w:proofErr w:type="gramEnd"/>
       <w:r>
         <w:rPr>
           <w:rFonts w:ascii="Cambria" w:hAnsi="Cambria"/>
-          <w:szCs w:val="24"/>
-        </w:rPr>
-        <w:t xml:space="preserve"> помечены дополнительные идентификаторы.</w:t>
+          <w:sz w:val="28"/>
+          <w:szCs w:val="28"/>
+        </w:rPr>
+        <w:t xml:space="preserve"> </w:t>
+      </w:r>
+      <w:r>
+        <w:rPr>
+          <w:rFonts w:ascii="Cambria" w:hAnsi="Cambria"/>
+          <w:sz w:val="28"/>
+          <w:szCs w:val="28"/>
+        </w:rPr>
+        <w:t xml:space="preserve">&gt;  помечены обязательные идентификаторы. Символами </w:t>
+      </w:r>
+      <w:proofErr w:type="gramStart"/>
+      <w:r>
+        <w:rPr>
+          <w:rFonts w:ascii="Cambria" w:hAnsi="Cambria"/>
+          <w:sz w:val="28"/>
+          <w:szCs w:val="28"/>
+        </w:rPr>
+        <w:t>{</w:t>
+      </w:r>
+      <w:r>
+        <w:rPr>
+          <w:rFonts w:ascii="Cambria" w:hAnsi="Cambria"/>
+          <w:sz w:val="28"/>
+          <w:szCs w:val="28"/>
+        </w:rPr>
+        <w:t xml:space="preserve"> и</w:t>
+      </w:r>
+      <w:proofErr w:type="gramEnd"/>
+      <w:r>
+        <w:rPr>
+          <w:rFonts w:ascii="Cambria" w:hAnsi="Cambria"/>
+          <w:sz w:val="28"/>
+          <w:szCs w:val="28"/>
+        </w:rPr>
+        <w:t xml:space="preserve"> } помечены дополнительные идентификаторы.</w:t>
       </w:r>
     </w:p>
     <w:p>
       <w:pPr>
-        <w:rPr>
-          <w:rFonts w:ascii="Cambria" w:hAnsi="Cambria"/>
+        <w:jc w:val="both"/>
+        <w:rPr>
+          <w:rFonts w:ascii="Cambria" w:hAnsi="Cambria"/>
+          <w:sz w:val="28"/>
+          <w:szCs w:val="28"/>
         </w:rPr>
       </w:pPr>
     </w:p>
     <w:sectPr>
-      <w:pgSz w:w="11906" w:h="16838"/>
-      <w:pgMar w:top="1134" w:right="850" w:bottom="1134" w:left="1701" w:header="708" w:footer="708" w:gutter="0"/>
+      <w:pgSz w:w="16838" w:h="11906" w:orient="landscape"/>
+      <w:pgMar w:top="1701" w:right="1134" w:bottom="850" w:left="1134" w:header="708" w:footer="708" w:gutter="0"/>
       <w:cols w:space="708"/>
       <w:docGrid w:linePitch="360"/>
     </w:sectPr>
@@ -5194,7 +5726,7 @@
 </file>
 
 <file path=customXml/itemProps1.xml><?xml version="1.0" encoding="utf-8"?>
-<ds:datastoreItem xmlns:ds="http://schemas.openxmlformats.org/officeDocument/2006/customXml" ds:itemID="{87DE5988-9CA3-41B4-8135-735C44DE8650}">
+<ds:datastoreItem xmlns:ds="http://schemas.openxmlformats.org/officeDocument/2006/customXml" ds:itemID="{813693DD-84A2-4340-A74C-8A125193657A}">
   <ds:schemaRefs>
     <ds:schemaRef ds:uri="http://schemas.openxmlformats.org/officeDocument/2006/bibliography"/>
   </ds:schemaRefs>

--- a/programming_language/basic_constructions/information.docx
+++ b/programming_language/basic_constructions/information.docx
@@ -13,6 +13,7 @@
           <w:szCs w:val="36"/>
         </w:rPr>
       </w:pPr>
+      <w:bookmarkStart w:id="0" w:name="_GoBack"/>
       <w:r>
         <w:rPr>
           <w:rFonts w:ascii="Cambria" w:hAnsi="Cambria"/>
@@ -33,6 +34,7 @@
         </w:rPr>
         <w:t xml:space="preserve"> программирования</w:t>
       </w:r>
+      <w:bookmarkEnd w:id="0"/>
     </w:p>
     <w:p>
       <w:pPr>
@@ -171,7 +173,43 @@
           <w:sz w:val="28"/>
           <w:szCs w:val="28"/>
         </w:rPr>
-        <w:t>Вкладка «Параметры» есть на каждом уровне вложенности субмоделей и у каждой субмодели может быть записана своя локальная программа (скрипт) в этой вкладке.</w:t>
+        <w:t xml:space="preserve">Вкладка «Параметры» есть на каждом уровне вложенности </w:t>
+      </w:r>
+      <w:proofErr w:type="spellStart"/>
+      <w:r>
+        <w:rPr>
+          <w:rFonts w:ascii="Cambria" w:hAnsi="Cambria"/>
+          <w:sz w:val="28"/>
+          <w:szCs w:val="28"/>
+        </w:rPr>
+        <w:t>субмоделей</w:t>
+      </w:r>
+      <w:proofErr w:type="spellEnd"/>
+      <w:r>
+        <w:rPr>
+          <w:rFonts w:ascii="Cambria" w:hAnsi="Cambria"/>
+          <w:sz w:val="28"/>
+          <w:szCs w:val="28"/>
+        </w:rPr>
+        <w:t xml:space="preserve"> и у каждой </w:t>
+      </w:r>
+      <w:proofErr w:type="spellStart"/>
+      <w:r>
+        <w:rPr>
+          <w:rFonts w:ascii="Cambria" w:hAnsi="Cambria"/>
+          <w:sz w:val="28"/>
+          <w:szCs w:val="28"/>
+        </w:rPr>
+        <w:t>субмодели</w:t>
+      </w:r>
+      <w:proofErr w:type="spellEnd"/>
+      <w:r>
+        <w:rPr>
+          <w:rFonts w:ascii="Cambria" w:hAnsi="Cambria"/>
+          <w:sz w:val="28"/>
+          <w:szCs w:val="28"/>
+        </w:rPr>
+        <w:t xml:space="preserve"> может быть записана своя локальная программа (скрипт) в этой вкладке.</w:t>
       </w:r>
     </w:p>
     <w:p>
@@ -346,6 +384,7 @@
           <w:szCs w:val="28"/>
         </w:rPr>
       </w:pPr>
+      <w:proofErr w:type="spellStart"/>
       <w:r>
         <w:rPr>
           <w:rFonts w:ascii="Cambria" w:hAnsi="Cambria" w:cs="Courier New"/>
@@ -354,36 +393,9 @@
           <w:sz w:val="28"/>
           <w:szCs w:val="28"/>
         </w:rPr>
-        <w:t xml:space="preserve">сonst </w:t>
-      </w:r>
-      <w:r>
-        <w:rPr>
-          <w:rFonts w:ascii="Cambria" w:hAnsi="Cambria"/>
-          <w:sz w:val="28"/>
-          <w:szCs w:val="28"/>
-        </w:rPr>
-        <w:t>– константы;</w:t>
-      </w:r>
-      <w:r>
-        <w:rPr>
-          <w:rFonts w:ascii="Cambria" w:hAnsi="Cambria"/>
-          <w:b/>
-          <w:bCs/>
-          <w:sz w:val="28"/>
-          <w:szCs w:val="28"/>
-        </w:rPr>
-        <w:t xml:space="preserve"> </w:t>
-      </w:r>
-    </w:p>
-    <w:p>
-      <w:pPr>
-        <w:jc w:val="both"/>
-        <w:rPr>
-          <w:rFonts w:ascii="Cambria" w:hAnsi="Cambria"/>
-          <w:sz w:val="28"/>
-          <w:szCs w:val="28"/>
-        </w:rPr>
-      </w:pPr>
+        <w:t>сonst</w:t>
+      </w:r>
+      <w:proofErr w:type="spellEnd"/>
       <w:r>
         <w:rPr>
           <w:rFonts w:ascii="Cambria" w:hAnsi="Cambria" w:cs="Courier New"/>
@@ -392,15 +404,25 @@
           <w:sz w:val="28"/>
           <w:szCs w:val="28"/>
         </w:rPr>
-        <w:t xml:space="preserve">var </w:t>
-      </w:r>
-      <w:r>
-        <w:rPr>
-          <w:rFonts w:ascii="Cambria" w:hAnsi="Cambria"/>
-          <w:sz w:val="28"/>
-          <w:szCs w:val="28"/>
-        </w:rPr>
-        <w:t>– алгебраические переменные;</w:t>
+        <w:t xml:space="preserve"> </w:t>
+      </w:r>
+      <w:r>
+        <w:rPr>
+          <w:rFonts w:ascii="Cambria" w:hAnsi="Cambria"/>
+          <w:sz w:val="28"/>
+          <w:szCs w:val="28"/>
+        </w:rPr>
+        <w:t>– константы;</w:t>
+      </w:r>
+      <w:r>
+        <w:rPr>
+          <w:rFonts w:ascii="Cambria" w:hAnsi="Cambria"/>
+          <w:b/>
+          <w:bCs/>
+          <w:sz w:val="28"/>
+          <w:szCs w:val="28"/>
+        </w:rPr>
+        <w:t xml:space="preserve"> </w:t>
       </w:r>
     </w:p>
     <w:p>
@@ -408,12 +430,11 @@
         <w:jc w:val="both"/>
         <w:rPr>
           <w:rFonts w:ascii="Cambria" w:hAnsi="Cambria"/>
-          <w:b/>
-          <w:bCs/>
-          <w:sz w:val="28"/>
-          <w:szCs w:val="28"/>
-        </w:rPr>
-      </w:pPr>
+          <w:sz w:val="28"/>
+          <w:szCs w:val="28"/>
+        </w:rPr>
+      </w:pPr>
+      <w:proofErr w:type="spellStart"/>
       <w:r>
         <w:rPr>
           <w:rFonts w:ascii="Cambria" w:hAnsi="Cambria" w:cs="Courier New"/>
@@ -422,56 +443,9 @@
           <w:sz w:val="28"/>
           <w:szCs w:val="28"/>
         </w:rPr>
-        <w:t xml:space="preserve">init </w:t>
-      </w:r>
-      <w:r>
-        <w:rPr>
-          <w:rFonts w:ascii="Cambria" w:hAnsi="Cambria"/>
-          <w:sz w:val="28"/>
-          <w:szCs w:val="28"/>
-        </w:rPr>
-        <w:t>– д</w:t>
-      </w:r>
-      <w:r>
-        <w:rPr>
-          <w:rFonts w:ascii="Cambria" w:hAnsi="Cambria"/>
-          <w:sz w:val="28"/>
-          <w:szCs w:val="28"/>
-        </w:rPr>
-        <w:t xml:space="preserve">инамические (дифференциальные) </w:t>
-      </w:r>
-      <w:bookmarkStart w:id="0" w:name="_GoBack"/>
-      <w:bookmarkEnd w:id="0"/>
-      <w:r>
-        <w:rPr>
-          <w:rFonts w:ascii="Cambria" w:hAnsi="Cambria"/>
-          <w:sz w:val="28"/>
-          <w:szCs w:val="28"/>
-        </w:rPr>
-        <w:t>переменные;</w:t>
-      </w:r>
-      <w:r>
-        <w:rPr>
-          <w:rFonts w:ascii="Cambria" w:hAnsi="Cambria"/>
-          <w:b/>
-          <w:bCs/>
-          <w:sz w:val="28"/>
-          <w:szCs w:val="28"/>
-        </w:rPr>
-        <w:t xml:space="preserve"> </w:t>
-      </w:r>
-    </w:p>
-    <w:p>
-      <w:pPr>
-        <w:jc w:val="both"/>
-        <w:rPr>
-          <w:rFonts w:ascii="Cambria" w:hAnsi="Cambria"/>
-          <w:b/>
-          <w:bCs/>
-          <w:sz w:val="28"/>
-          <w:szCs w:val="28"/>
-        </w:rPr>
-      </w:pPr>
+        <w:t>var</w:t>
+      </w:r>
+      <w:proofErr w:type="spellEnd"/>
       <w:r>
         <w:rPr>
           <w:rFonts w:ascii="Cambria" w:hAnsi="Cambria" w:cs="Courier New"/>
@@ -480,17 +454,20 @@
           <w:sz w:val="28"/>
           <w:szCs w:val="28"/>
         </w:rPr>
-        <w:t xml:space="preserve">input </w:t>
-      </w:r>
-      <w:r>
-        <w:rPr>
-          <w:rFonts w:ascii="Cambria" w:hAnsi="Cambria"/>
-          <w:sz w:val="28"/>
-          <w:szCs w:val="28"/>
-        </w:rPr>
-        <w:t>– входные переменные блока;</w:t>
-      </w:r>
-      <w:r>
+        <w:t xml:space="preserve"> </w:t>
+      </w:r>
+      <w:r>
+        <w:rPr>
+          <w:rFonts w:ascii="Cambria" w:hAnsi="Cambria"/>
+          <w:sz w:val="28"/>
+          <w:szCs w:val="28"/>
+        </w:rPr>
+        <w:t>– алгебраические переменные;</w:t>
+      </w:r>
+    </w:p>
+    <w:p>
+      <w:pPr>
+        <w:jc w:val="both"/>
         <w:rPr>
           <w:rFonts w:ascii="Cambria" w:hAnsi="Cambria"/>
           <w:b/>
@@ -498,20 +475,8 @@
           <w:sz w:val="28"/>
           <w:szCs w:val="28"/>
         </w:rPr>
-        <w:t xml:space="preserve"> </w:t>
-      </w:r>
-    </w:p>
-    <w:p>
-      <w:pPr>
-        <w:jc w:val="both"/>
-        <w:rPr>
-          <w:rFonts w:ascii="Cambria" w:hAnsi="Cambria"/>
-          <w:b/>
-          <w:bCs/>
-          <w:sz w:val="28"/>
-          <w:szCs w:val="28"/>
-        </w:rPr>
-      </w:pPr>
+      </w:pPr>
+      <w:proofErr w:type="spellStart"/>
       <w:r>
         <w:rPr>
           <w:rFonts w:ascii="Cambria" w:hAnsi="Cambria" w:cs="Courier New"/>
@@ -520,19 +485,12 @@
           <w:sz w:val="28"/>
           <w:szCs w:val="28"/>
         </w:rPr>
-        <w:t xml:space="preserve">output </w:t>
-      </w:r>
-      <w:r>
-        <w:rPr>
-          <w:rFonts w:ascii="Cambria" w:hAnsi="Cambria"/>
-          <w:sz w:val="28"/>
-          <w:szCs w:val="28"/>
-        </w:rPr>
-        <w:t>– выходные переменные блока.</w:t>
-      </w:r>
-      <w:r>
-        <w:rPr>
-          <w:rFonts w:ascii="Cambria" w:hAnsi="Cambria"/>
+        <w:t>init</w:t>
+      </w:r>
+      <w:proofErr w:type="spellEnd"/>
+      <w:r>
+        <w:rPr>
+          <w:rFonts w:ascii="Cambria" w:hAnsi="Cambria" w:cs="Courier New"/>
           <w:b/>
           <w:bCs/>
           <w:sz w:val="28"/>
@@ -540,6 +498,40 @@
         </w:rPr>
         <w:t xml:space="preserve"> </w:t>
       </w:r>
+      <w:r>
+        <w:rPr>
+          <w:rFonts w:ascii="Cambria" w:hAnsi="Cambria"/>
+          <w:sz w:val="28"/>
+          <w:szCs w:val="28"/>
+        </w:rPr>
+        <w:t>– д</w:t>
+      </w:r>
+      <w:r>
+        <w:rPr>
+          <w:rFonts w:ascii="Cambria" w:hAnsi="Cambria"/>
+          <w:sz w:val="28"/>
+          <w:szCs w:val="28"/>
+        </w:rPr>
+        <w:t xml:space="preserve">инамические (дифференциальные) </w:t>
+      </w:r>
+      <w:r>
+        <w:rPr>
+          <w:rFonts w:ascii="Cambria" w:hAnsi="Cambria"/>
+          <w:sz w:val="28"/>
+          <w:szCs w:val="28"/>
+        </w:rPr>
+        <w:t>переменные;</w:t>
+      </w:r>
+      <w:r>
+        <w:rPr>
+          <w:rFonts w:ascii="Cambria" w:hAnsi="Cambria"/>
+          <w:b/>
+          <w:bCs/>
+          <w:sz w:val="28"/>
+          <w:szCs w:val="28"/>
+        </w:rPr>
+        <w:t xml:space="preserve"> </w:t>
+      </w:r>
     </w:p>
     <w:p>
       <w:pPr>
@@ -552,41 +544,97 @@
           <w:szCs w:val="28"/>
         </w:rPr>
       </w:pPr>
+      <w:proofErr w:type="spellStart"/>
+      <w:r>
+        <w:rPr>
+          <w:rFonts w:ascii="Cambria" w:hAnsi="Cambria" w:cs="Courier New"/>
+          <w:b/>
+          <w:bCs/>
+          <w:sz w:val="28"/>
+          <w:szCs w:val="28"/>
+        </w:rPr>
+        <w:t>input</w:t>
+      </w:r>
+      <w:proofErr w:type="spellEnd"/>
+      <w:r>
+        <w:rPr>
+          <w:rFonts w:ascii="Cambria" w:hAnsi="Cambria" w:cs="Courier New"/>
+          <w:b/>
+          <w:bCs/>
+          <w:sz w:val="28"/>
+          <w:szCs w:val="28"/>
+        </w:rPr>
+        <w:t xml:space="preserve"> </w:t>
+      </w:r>
+      <w:r>
+        <w:rPr>
+          <w:rFonts w:ascii="Cambria" w:hAnsi="Cambria"/>
+          <w:sz w:val="28"/>
+          <w:szCs w:val="28"/>
+        </w:rPr>
+        <w:t>– входные переменные блока;</w:t>
+      </w:r>
+      <w:r>
+        <w:rPr>
+          <w:rFonts w:ascii="Cambria" w:hAnsi="Cambria"/>
+          <w:b/>
+          <w:bCs/>
+          <w:sz w:val="28"/>
+          <w:szCs w:val="28"/>
+        </w:rPr>
+        <w:t xml:space="preserve"> </w:t>
+      </w:r>
     </w:p>
     <w:p>
       <w:pPr>
         <w:jc w:val="both"/>
         <w:rPr>
           <w:rFonts w:ascii="Cambria" w:hAnsi="Cambria"/>
-          <w:sz w:val="28"/>
-          <w:szCs w:val="28"/>
-        </w:rPr>
-      </w:pPr>
-      <w:r>
-        <w:rPr>
-          <w:rFonts w:ascii="Cambria" w:hAnsi="Cambria"/>
-          <w:sz w:val="28"/>
-          <w:szCs w:val="28"/>
-        </w:rPr>
-        <w:t xml:space="preserve">После ключевого слова перечисляются через запятую имена переменных либо констант с возможным заданием начальных значений, </w:t>
-      </w:r>
-      <w:proofErr w:type="gramStart"/>
-      <w:r>
-        <w:rPr>
-          <w:rFonts w:ascii="Cambria" w:hAnsi="Cambria"/>
-          <w:sz w:val="28"/>
-          <w:szCs w:val="28"/>
-        </w:rPr>
-        <w:t>например</w:t>
-      </w:r>
-      <w:proofErr w:type="gramEnd"/>
-      <w:r>
-        <w:rPr>
-          <w:rFonts w:ascii="Cambria" w:hAnsi="Cambria"/>
-          <w:sz w:val="28"/>
-          <w:szCs w:val="28"/>
-        </w:rPr>
-        <w:t>:</w:t>
+          <w:b/>
+          <w:bCs/>
+          <w:sz w:val="28"/>
+          <w:szCs w:val="28"/>
+        </w:rPr>
+      </w:pPr>
+      <w:proofErr w:type="spellStart"/>
+      <w:r>
+        <w:rPr>
+          <w:rFonts w:ascii="Cambria" w:hAnsi="Cambria" w:cs="Courier New"/>
+          <w:b/>
+          <w:bCs/>
+          <w:sz w:val="28"/>
+          <w:szCs w:val="28"/>
+        </w:rPr>
+        <w:t>output</w:t>
+      </w:r>
+      <w:proofErr w:type="spellEnd"/>
+      <w:r>
+        <w:rPr>
+          <w:rFonts w:ascii="Cambria" w:hAnsi="Cambria" w:cs="Courier New"/>
+          <w:b/>
+          <w:bCs/>
+          <w:sz w:val="28"/>
+          <w:szCs w:val="28"/>
+        </w:rPr>
+        <w:t xml:space="preserve"> </w:t>
+      </w:r>
+      <w:r>
+        <w:rPr>
+          <w:rFonts w:ascii="Cambria" w:hAnsi="Cambria"/>
+          <w:sz w:val="28"/>
+          <w:szCs w:val="28"/>
+        </w:rPr>
+        <w:t>– выходные переменные блока.</w:t>
+      </w:r>
+      <w:r>
+        <w:rPr>
+          <w:rFonts w:ascii="Cambria" w:hAnsi="Cambria"/>
+          <w:b/>
+          <w:bCs/>
+          <w:sz w:val="28"/>
+          <w:szCs w:val="28"/>
+        </w:rPr>
+        <w:t xml:space="preserve"> </w:t>
       </w:r>
     </w:p>
     <w:p>
@@ -594,6 +642,8 @@
         <w:jc w:val="both"/>
         <w:rPr>
           <w:rFonts w:ascii="Cambria" w:hAnsi="Cambria"/>
+          <w:b/>
+          <w:bCs/>
           <w:sz w:val="28"/>
           <w:szCs w:val="28"/>
         </w:rPr>
@@ -601,6 +651,52 @@
     </w:p>
     <w:p>
       <w:pPr>
+        <w:jc w:val="both"/>
+        <w:rPr>
+          <w:rFonts w:ascii="Cambria" w:hAnsi="Cambria"/>
+          <w:sz w:val="28"/>
+          <w:szCs w:val="28"/>
+        </w:rPr>
+      </w:pPr>
+      <w:r>
+        <w:rPr>
+          <w:rFonts w:ascii="Cambria" w:hAnsi="Cambria"/>
+          <w:sz w:val="28"/>
+          <w:szCs w:val="28"/>
+        </w:rPr>
+        <w:t xml:space="preserve">После ключевого слова перечисляются через запятую имена переменных либо констант с возможным заданием начальных значений, </w:t>
+      </w:r>
+      <w:proofErr w:type="gramStart"/>
+      <w:r>
+        <w:rPr>
+          <w:rFonts w:ascii="Cambria" w:hAnsi="Cambria"/>
+          <w:sz w:val="28"/>
+          <w:szCs w:val="28"/>
+        </w:rPr>
+        <w:t>например</w:t>
+      </w:r>
+      <w:proofErr w:type="gramEnd"/>
+      <w:r>
+        <w:rPr>
+          <w:rFonts w:ascii="Cambria" w:hAnsi="Cambria"/>
+          <w:sz w:val="28"/>
+          <w:szCs w:val="28"/>
+        </w:rPr>
+        <w:t>:</w:t>
+      </w:r>
+    </w:p>
+    <w:p>
+      <w:pPr>
+        <w:jc w:val="both"/>
+        <w:rPr>
+          <w:rFonts w:ascii="Cambria" w:hAnsi="Cambria"/>
+          <w:sz w:val="28"/>
+          <w:szCs w:val="28"/>
+        </w:rPr>
+      </w:pPr>
+    </w:p>
+    <w:p>
+      <w:pPr>
         <w:pStyle w:val="aff1"/>
         <w:ind w:firstLine="0"/>
         <w:rPr>
@@ -609,6 +705,7 @@
           <w:szCs w:val="28"/>
         </w:rPr>
       </w:pPr>
+      <w:proofErr w:type="spellStart"/>
       <w:proofErr w:type="gramStart"/>
       <w:r>
         <w:rPr>
@@ -620,6 +717,7 @@
         </w:rPr>
         <w:t>const</w:t>
       </w:r>
+      <w:proofErr w:type="spellEnd"/>
       <w:proofErr w:type="gramEnd"/>
       <w:r>
         <w:rPr>
@@ -640,6 +738,7 @@
           <w:szCs w:val="28"/>
         </w:rPr>
       </w:pPr>
+      <w:proofErr w:type="spellStart"/>
       <w:proofErr w:type="gramStart"/>
       <w:r>
         <w:rPr>
@@ -652,6 +751,7 @@
         <w:lastRenderedPageBreak/>
         <w:t>var</w:t>
       </w:r>
+      <w:proofErr w:type="spellEnd"/>
       <w:proofErr w:type="gramEnd"/>
       <w:r>
         <w:rPr>
@@ -901,6 +1001,7 @@
               </w:rPr>
               <w:t>t</w:t>
             </w:r>
+            <w:proofErr w:type="spellStart"/>
             <w:r>
               <w:rPr>
                 <w:rFonts w:ascii="Cambria" w:hAnsi="Cambria" w:cs="Courier New"/>
@@ -909,6 +1010,7 @@
               </w:rPr>
               <w:t>ime</w:t>
             </w:r>
+            <w:proofErr w:type="spellEnd"/>
           </w:p>
         </w:tc>
         <w:tc>
@@ -938,7 +1040,25 @@
                 <w:sz w:val="28"/>
                 <w:szCs w:val="28"/>
               </w:rPr>
-              <w:t>Вещественное (double)</w:t>
+              <w:t>Вещественное (</w:t>
+            </w:r>
+            <w:proofErr w:type="spellStart"/>
+            <w:r>
+              <w:rPr>
+                <w:rFonts w:ascii="Cambria" w:hAnsi="Cambria"/>
+                <w:sz w:val="28"/>
+                <w:szCs w:val="28"/>
+              </w:rPr>
+              <w:t>double</w:t>
+            </w:r>
+            <w:proofErr w:type="spellEnd"/>
+            <w:r>
+              <w:rPr>
+                <w:rFonts w:ascii="Cambria" w:hAnsi="Cambria"/>
+                <w:sz w:val="28"/>
+                <w:szCs w:val="28"/>
+              </w:rPr>
+              <w:t>)</w:t>
             </w:r>
           </w:p>
         </w:tc>
@@ -996,6 +1116,7 @@
                 <w:szCs w:val="28"/>
               </w:rPr>
             </w:pPr>
+            <w:proofErr w:type="spellStart"/>
             <w:r>
               <w:rPr>
                 <w:rFonts w:ascii="Cambria" w:hAnsi="Cambria" w:cs="Courier New"/>
@@ -1004,6 +1125,7 @@
               </w:rPr>
               <w:t>stepsize</w:t>
             </w:r>
+            <w:proofErr w:type="spellEnd"/>
           </w:p>
         </w:tc>
         <w:tc>
@@ -1033,7 +1155,25 @@
                 <w:sz w:val="28"/>
                 <w:szCs w:val="28"/>
               </w:rPr>
-              <w:t>Вещественное (double)</w:t>
+              <w:t>Вещественное (</w:t>
+            </w:r>
+            <w:proofErr w:type="spellStart"/>
+            <w:r>
+              <w:rPr>
+                <w:rFonts w:ascii="Cambria" w:hAnsi="Cambria"/>
+                <w:sz w:val="28"/>
+                <w:szCs w:val="28"/>
+              </w:rPr>
+              <w:t>double</w:t>
+            </w:r>
+            <w:proofErr w:type="spellEnd"/>
+            <w:r>
+              <w:rPr>
+                <w:rFonts w:ascii="Cambria" w:hAnsi="Cambria"/>
+                <w:sz w:val="28"/>
+                <w:szCs w:val="28"/>
+              </w:rPr>
+              <w:t>)</w:t>
             </w:r>
           </w:p>
         </w:tc>
@@ -1095,6 +1235,7 @@
                 <w:szCs w:val="28"/>
               </w:rPr>
             </w:pPr>
+            <w:proofErr w:type="spellStart"/>
             <w:r>
               <w:rPr>
                 <w:rFonts w:ascii="Cambria" w:hAnsi="Cambria" w:cs="Courier New"/>
@@ -1103,6 +1244,7 @@
               </w:rPr>
               <w:t>goodstep</w:t>
             </w:r>
+            <w:proofErr w:type="spellEnd"/>
           </w:p>
         </w:tc>
         <w:tc>
@@ -1133,7 +1275,25 @@
                 <w:sz w:val="28"/>
                 <w:szCs w:val="28"/>
               </w:rPr>
-              <w:t>Двоичное (Boolean)</w:t>
+              <w:t>Двоичное (</w:t>
+            </w:r>
+            <w:proofErr w:type="spellStart"/>
+            <w:r>
+              <w:rPr>
+                <w:rFonts w:ascii="Cambria" w:hAnsi="Cambria"/>
+                <w:sz w:val="28"/>
+                <w:szCs w:val="28"/>
+              </w:rPr>
+              <w:t>Boolean</w:t>
+            </w:r>
+            <w:proofErr w:type="spellEnd"/>
+            <w:r>
+              <w:rPr>
+                <w:rFonts w:ascii="Cambria" w:hAnsi="Cambria"/>
+                <w:sz w:val="28"/>
+                <w:szCs w:val="28"/>
+              </w:rPr>
+              <w:t>)</w:t>
             </w:r>
           </w:p>
         </w:tc>
@@ -1196,6 +1356,7 @@
                 <w:szCs w:val="28"/>
               </w:rPr>
             </w:pPr>
+            <w:proofErr w:type="spellStart"/>
             <w:r>
               <w:rPr>
                 <w:rFonts w:ascii="Cambria" w:hAnsi="Cambria" w:cs="Courier New"/>
@@ -1204,6 +1365,7 @@
               </w:rPr>
               <w:t>getderi</w:t>
             </w:r>
+            <w:proofErr w:type="spellEnd"/>
           </w:p>
         </w:tc>
         <w:tc>
@@ -1234,7 +1396,25 @@
                 <w:sz w:val="28"/>
                 <w:szCs w:val="28"/>
               </w:rPr>
-              <w:t>Двоичное (Boolean)</w:t>
+              <w:t>Двоичное (</w:t>
+            </w:r>
+            <w:proofErr w:type="spellStart"/>
+            <w:r>
+              <w:rPr>
+                <w:rFonts w:ascii="Cambria" w:hAnsi="Cambria"/>
+                <w:sz w:val="28"/>
+                <w:szCs w:val="28"/>
+              </w:rPr>
+              <w:t>Boolean</w:t>
+            </w:r>
+            <w:proofErr w:type="spellEnd"/>
+            <w:r>
+              <w:rPr>
+                <w:rFonts w:ascii="Cambria" w:hAnsi="Cambria"/>
+                <w:sz w:val="28"/>
+                <w:szCs w:val="28"/>
+              </w:rPr>
+              <w:t>)</w:t>
             </w:r>
           </w:p>
         </w:tc>
@@ -1297,6 +1477,7 @@
                 <w:szCs w:val="28"/>
               </w:rPr>
             </w:pPr>
+            <w:proofErr w:type="spellStart"/>
             <w:r>
               <w:rPr>
                 <w:rFonts w:ascii="Cambria" w:hAnsi="Cambria" w:cs="Courier New"/>
@@ -1305,6 +1486,7 @@
               </w:rPr>
               <w:t>setstepflag</w:t>
             </w:r>
+            <w:proofErr w:type="spellEnd"/>
           </w:p>
         </w:tc>
         <w:tc>
@@ -1335,7 +1517,25 @@
                 <w:sz w:val="28"/>
                 <w:szCs w:val="28"/>
               </w:rPr>
-              <w:t>Двоичное (Boolean)</w:t>
+              <w:t>Двоичное (</w:t>
+            </w:r>
+            <w:proofErr w:type="spellStart"/>
+            <w:r>
+              <w:rPr>
+                <w:rFonts w:ascii="Cambria" w:hAnsi="Cambria"/>
+                <w:sz w:val="28"/>
+                <w:szCs w:val="28"/>
+              </w:rPr>
+              <w:t>Boolean</w:t>
+            </w:r>
+            <w:proofErr w:type="spellEnd"/>
+            <w:r>
+              <w:rPr>
+                <w:rFonts w:ascii="Cambria" w:hAnsi="Cambria"/>
+                <w:sz w:val="28"/>
+                <w:szCs w:val="28"/>
+              </w:rPr>
+              <w:t>)</w:t>
             </w:r>
           </w:p>
         </w:tc>
@@ -1398,6 +1598,7 @@
                 <w:szCs w:val="28"/>
               </w:rPr>
             </w:pPr>
+            <w:proofErr w:type="spellStart"/>
             <w:r>
               <w:rPr>
                 <w:rFonts w:ascii="Cambria" w:hAnsi="Cambria" w:cs="Courier New"/>
@@ -1406,6 +1607,7 @@
               </w:rPr>
               <w:t>newstepvalue</w:t>
             </w:r>
+            <w:proofErr w:type="spellEnd"/>
           </w:p>
         </w:tc>
         <w:tc>
@@ -1436,7 +1638,25 @@
                 <w:sz w:val="28"/>
                 <w:szCs w:val="28"/>
               </w:rPr>
-              <w:t>Вещественное (double)</w:t>
+              <w:t>Вещественное (</w:t>
+            </w:r>
+            <w:proofErr w:type="spellStart"/>
+            <w:r>
+              <w:rPr>
+                <w:rFonts w:ascii="Cambria" w:hAnsi="Cambria"/>
+                <w:sz w:val="28"/>
+                <w:szCs w:val="28"/>
+              </w:rPr>
+              <w:t>double</w:t>
+            </w:r>
+            <w:proofErr w:type="spellEnd"/>
+            <w:r>
+              <w:rPr>
+                <w:rFonts w:ascii="Cambria" w:hAnsi="Cambria"/>
+                <w:sz w:val="28"/>
+                <w:szCs w:val="28"/>
+              </w:rPr>
+              <w:t>)</w:t>
             </w:r>
           </w:p>
         </w:tc>
@@ -1470,13 +1690,23 @@
               </w:rPr>
               <w:t xml:space="preserve">Принудительное значение шага при </w:t>
             </w:r>
+            <w:proofErr w:type="spellStart"/>
             <w:r>
               <w:rPr>
                 <w:rFonts w:ascii="Cambria" w:hAnsi="Cambria" w:cs="Courier New"/>
                 <w:sz w:val="28"/>
                 <w:szCs w:val="28"/>
               </w:rPr>
-              <w:t>setstepflag = 1</w:t>
+              <w:t>setstepflag</w:t>
+            </w:r>
+            <w:proofErr w:type="spellEnd"/>
+            <w:r>
+              <w:rPr>
+                <w:rFonts w:ascii="Cambria" w:hAnsi="Cambria" w:cs="Courier New"/>
+                <w:sz w:val="28"/>
+                <w:szCs w:val="28"/>
+              </w:rPr>
+              <w:t xml:space="preserve"> = 1</w:t>
             </w:r>
           </w:p>
         </w:tc>
@@ -1963,6 +2193,7 @@
         </w:rPr>
         <w:t>=</w:t>
       </w:r>
+      <w:proofErr w:type="spellStart"/>
       <w:r>
         <w:rPr>
           <w:rFonts w:ascii="Cambria" w:hAnsi="Cambria" w:cs="Courier New"/>
@@ -1972,6 +2203,7 @@
         </w:rPr>
         <w:t>max</w:t>
       </w:r>
+      <w:proofErr w:type="spellEnd"/>
       <w:r>
         <w:rPr>
           <w:rFonts w:ascii="Cambria" w:hAnsi="Cambria" w:cs="Courier New"/>
@@ -2211,6 +2443,7 @@
               </w:rPr>
               <w:t xml:space="preserve">if </w:t>
             </w:r>
+            <w:proofErr w:type="spellStart"/>
             <w:r>
               <w:rPr>
                 <w:rFonts w:ascii="Consolas" w:hAnsi="Consolas" w:cs="Consolas"/>
@@ -2219,6 +2452,7 @@
               </w:rPr>
               <w:t>goodstep</w:t>
             </w:r>
+            <w:proofErr w:type="spellEnd"/>
             <w:r>
               <w:rPr>
                 <w:rFonts w:ascii="Consolas" w:hAnsi="Consolas" w:cs="Consolas"/>
@@ -2251,7 +2485,25 @@
                 <w:sz w:val="28"/>
                 <w:szCs w:val="28"/>
               </w:rPr>
-              <w:t>(y,u);</w:t>
+              <w:t>(</w:t>
+            </w:r>
+            <w:proofErr w:type="spellStart"/>
+            <w:r>
+              <w:rPr>
+                <w:rFonts w:ascii="Consolas" w:hAnsi="Consolas" w:cs="Consolas"/>
+                <w:sz w:val="28"/>
+                <w:szCs w:val="28"/>
+              </w:rPr>
+              <w:t>y,u</w:t>
+            </w:r>
+            <w:proofErr w:type="spellEnd"/>
+            <w:r>
+              <w:rPr>
+                <w:rFonts w:ascii="Consolas" w:hAnsi="Consolas" w:cs="Consolas"/>
+                <w:sz w:val="28"/>
+                <w:szCs w:val="28"/>
+              </w:rPr>
+              <w:t>);</w:t>
             </w:r>
           </w:p>
           <w:p>
@@ -2349,7 +2601,25 @@
           <w:sz w:val="28"/>
           <w:szCs w:val="28"/>
         </w:rPr>
-        <w:t xml:space="preserve"> time=</w:t>
+        <w:t xml:space="preserve"> </w:t>
+      </w:r>
+      <w:proofErr w:type="spellStart"/>
+      <w:r>
+        <w:rPr>
+          <w:rFonts w:ascii="Cambria" w:hAnsi="Cambria" w:cs="Courier New"/>
+          <w:sz w:val="28"/>
+          <w:szCs w:val="28"/>
+        </w:rPr>
+        <w:t>time</w:t>
+      </w:r>
+      <w:proofErr w:type="spellEnd"/>
+      <w:r>
+        <w:rPr>
+          <w:rFonts w:ascii="Cambria" w:hAnsi="Cambria" w:cs="Courier New"/>
+          <w:sz w:val="28"/>
+          <w:szCs w:val="28"/>
+        </w:rPr>
+        <w:t>=</w:t>
       </w:r>
       <w:proofErr w:type="gramStart"/>
       <w:r>
@@ -2393,13 +2663,23 @@
         </w:rPr>
         <w:t xml:space="preserve">практически задает состояние блока. Расчет таких переменных рекомендуется выполнять только на хорошем шаге, когда булевская переменная </w:t>
       </w:r>
+      <w:proofErr w:type="spellStart"/>
       <w:r>
         <w:rPr>
           <w:rFonts w:ascii="Cambria" w:hAnsi="Cambria" w:cs="Courier New"/>
           <w:sz w:val="28"/>
           <w:szCs w:val="28"/>
         </w:rPr>
-        <w:t xml:space="preserve">goodstep </w:t>
+        <w:t>goodstep</w:t>
+      </w:r>
+      <w:proofErr w:type="spellEnd"/>
+      <w:r>
+        <w:rPr>
+          <w:rFonts w:ascii="Cambria" w:hAnsi="Cambria" w:cs="Courier New"/>
+          <w:sz w:val="28"/>
+          <w:szCs w:val="28"/>
+        </w:rPr>
+        <w:t xml:space="preserve"> </w:t>
       </w:r>
       <w:r>
         <w:rPr>
@@ -2409,13 +2689,23 @@
         </w:rPr>
         <w:t xml:space="preserve">равна 1. В противном случае (при </w:t>
       </w:r>
+      <w:proofErr w:type="spellStart"/>
       <w:r>
         <w:rPr>
           <w:rFonts w:ascii="Cambria" w:hAnsi="Cambria" w:cs="Courier New"/>
           <w:sz w:val="28"/>
           <w:szCs w:val="28"/>
         </w:rPr>
-        <w:t>goodstep=0</w:t>
+        <w:t>goodstep</w:t>
+      </w:r>
+      <w:proofErr w:type="spellEnd"/>
+      <w:r>
+        <w:rPr>
+          <w:rFonts w:ascii="Cambria" w:hAnsi="Cambria" w:cs="Courier New"/>
+          <w:sz w:val="28"/>
+          <w:szCs w:val="28"/>
+        </w:rPr>
+        <w:t>=0</w:t>
       </w:r>
       <w:r>
         <w:rPr>
@@ -2645,6 +2935,7 @@
                 <w:lang w:val="ru-RU"/>
               </w:rPr>
             </w:pPr>
+            <w:proofErr w:type="spellStart"/>
             <w:r>
               <w:rPr>
                 <w:rFonts w:ascii="Consolas" w:hAnsi="Consolas" w:cs="Consolas"/>
@@ -2655,6 +2946,7 @@
               </w:rPr>
               <w:t>const</w:t>
             </w:r>
+            <w:proofErr w:type="spellEnd"/>
             <w:r>
               <w:rPr>
                 <w:rFonts w:ascii="Consolas" w:hAnsi="Consolas" w:cs="Consolas"/>
@@ -2816,7 +3108,25 @@
                 <w:sz w:val="28"/>
                 <w:szCs w:val="28"/>
               </w:rPr>
-              <w:t xml:space="preserve"> goodstep </w:t>
+              <w:t xml:space="preserve"> </w:t>
+            </w:r>
+            <w:proofErr w:type="spellStart"/>
+            <w:r>
+              <w:rPr>
+                <w:rFonts w:ascii="Consolas" w:hAnsi="Consolas" w:cs="Consolas"/>
+                <w:sz w:val="28"/>
+                <w:szCs w:val="28"/>
+              </w:rPr>
+              <w:t>goodstep</w:t>
+            </w:r>
+            <w:proofErr w:type="spellEnd"/>
+            <w:r>
+              <w:rPr>
+                <w:rFonts w:ascii="Consolas" w:hAnsi="Consolas" w:cs="Consolas"/>
+                <w:sz w:val="28"/>
+                <w:szCs w:val="28"/>
+              </w:rPr>
+              <w:t xml:space="preserve"> </w:t>
             </w:r>
             <w:r>
               <w:rPr>
@@ -3022,6 +3332,7 @@
                 <w:szCs w:val="28"/>
               </w:rPr>
             </w:pPr>
+            <w:proofErr w:type="spellStart"/>
             <w:r>
               <w:rPr>
                 <w:rFonts w:ascii="Consolas" w:hAnsi="Consolas" w:cs="Consolas"/>
@@ -3030,7 +3341,18 @@
                 <w:sz w:val="28"/>
                 <w:szCs w:val="28"/>
               </w:rPr>
-              <w:t xml:space="preserve">const </w:t>
+              <w:t>const</w:t>
+            </w:r>
+            <w:proofErr w:type="spellEnd"/>
+            <w:r>
+              <w:rPr>
+                <w:rFonts w:ascii="Consolas" w:hAnsi="Consolas" w:cs="Consolas"/>
+                <w:b/>
+                <w:bCs/>
+                <w:sz w:val="28"/>
+                <w:szCs w:val="28"/>
+              </w:rPr>
+              <w:t xml:space="preserve"> </w:t>
             </w:r>
             <w:r>
               <w:rPr>
@@ -3051,6 +3373,7 @@
                 <w:szCs w:val="28"/>
               </w:rPr>
             </w:pPr>
+            <w:proofErr w:type="spellStart"/>
             <w:r>
               <w:rPr>
                 <w:rFonts w:ascii="Consolas" w:hAnsi="Consolas" w:cs="Consolas"/>
@@ -3061,6 +3384,7 @@
               </w:rPr>
               <w:t>init</w:t>
             </w:r>
+            <w:proofErr w:type="spellEnd"/>
             <w:r>
               <w:rPr>
                 <w:rFonts w:ascii="Consolas" w:hAnsi="Consolas" w:cs="Consolas"/>
@@ -3495,13 +3819,23 @@
               </w:rPr>
               <w:t xml:space="preserve">output </w:t>
             </w:r>
-            <w:r>
-              <w:rPr>
-                <w:rFonts w:ascii="Consolas" w:hAnsi="Consolas" w:cs="Consolas"/>
-                <w:sz w:val="28"/>
-                <w:szCs w:val="28"/>
-              </w:rPr>
-              <w:t>Nimp=0;</w:t>
+            <w:proofErr w:type="spellStart"/>
+            <w:r>
+              <w:rPr>
+                <w:rFonts w:ascii="Consolas" w:hAnsi="Consolas" w:cs="Consolas"/>
+                <w:sz w:val="28"/>
+                <w:szCs w:val="28"/>
+              </w:rPr>
+              <w:t>Nimp</w:t>
+            </w:r>
+            <w:proofErr w:type="spellEnd"/>
+            <w:r>
+              <w:rPr>
+                <w:rFonts w:ascii="Consolas" w:hAnsi="Consolas" w:cs="Consolas"/>
+                <w:sz w:val="28"/>
+                <w:szCs w:val="28"/>
+              </w:rPr>
+              <w:t>=0;</w:t>
             </w:r>
           </w:p>
           <w:p>
@@ -3514,6 +3848,7 @@
                 <w:szCs w:val="28"/>
               </w:rPr>
             </w:pPr>
+            <w:proofErr w:type="spellStart"/>
             <w:r>
               <w:rPr>
                 <w:rFonts w:ascii="Consolas" w:hAnsi="Consolas" w:cs="Consolas"/>
@@ -3522,7 +3857,18 @@
                 <w:sz w:val="28"/>
                 <w:szCs w:val="28"/>
               </w:rPr>
-              <w:t xml:space="preserve">var </w:t>
+              <w:t>var</w:t>
+            </w:r>
+            <w:proofErr w:type="spellEnd"/>
+            <w:r>
+              <w:rPr>
+                <w:rFonts w:ascii="Consolas" w:hAnsi="Consolas" w:cs="Consolas"/>
+                <w:b/>
+                <w:bCs/>
+                <w:sz w:val="28"/>
+                <w:szCs w:val="28"/>
+              </w:rPr>
+              <w:t xml:space="preserve"> </w:t>
             </w:r>
             <w:r>
               <w:rPr>
@@ -3555,13 +3901,23 @@
               </w:rPr>
               <w:t xml:space="preserve">if </w:t>
             </w:r>
-            <w:r>
-              <w:rPr>
-                <w:rFonts w:ascii="Consolas" w:hAnsi="Consolas" w:cs="Consolas"/>
-                <w:sz w:val="28"/>
-                <w:szCs w:val="28"/>
-              </w:rPr>
-              <w:t xml:space="preserve">goodstep </w:t>
+            <w:proofErr w:type="spellStart"/>
+            <w:r>
+              <w:rPr>
+                <w:rFonts w:ascii="Consolas" w:hAnsi="Consolas" w:cs="Consolas"/>
+                <w:sz w:val="28"/>
+                <w:szCs w:val="28"/>
+              </w:rPr>
+              <w:t>goodstep</w:t>
+            </w:r>
+            <w:proofErr w:type="spellEnd"/>
+            <w:r>
+              <w:rPr>
+                <w:rFonts w:ascii="Consolas" w:hAnsi="Consolas" w:cs="Consolas"/>
+                <w:sz w:val="28"/>
+                <w:szCs w:val="28"/>
+              </w:rPr>
+              <w:t xml:space="preserve"> </w:t>
             </w:r>
             <w:r>
               <w:rPr>
@@ -3628,13 +3984,23 @@
               </w:rPr>
               <w:t xml:space="preserve">begin </w:t>
             </w:r>
-            <w:r>
-              <w:rPr>
-                <w:rFonts w:ascii="Consolas" w:hAnsi="Consolas" w:cs="Consolas"/>
-                <w:sz w:val="28"/>
-                <w:szCs w:val="28"/>
-              </w:rPr>
-              <w:t xml:space="preserve">Nimp=Nimp+1; u0=u </w:t>
+            <w:proofErr w:type="spellStart"/>
+            <w:r>
+              <w:rPr>
+                <w:rFonts w:ascii="Consolas" w:hAnsi="Consolas" w:cs="Consolas"/>
+                <w:sz w:val="28"/>
+                <w:szCs w:val="28"/>
+              </w:rPr>
+              <w:t>Nimp</w:t>
+            </w:r>
+            <w:proofErr w:type="spellEnd"/>
+            <w:r>
+              <w:rPr>
+                <w:rFonts w:ascii="Consolas" w:hAnsi="Consolas" w:cs="Consolas"/>
+                <w:sz w:val="28"/>
+                <w:szCs w:val="28"/>
+              </w:rPr>
+              <w:t xml:space="preserve">=Nimp+1; u0=u </w:t>
             </w:r>
             <w:r>
               <w:rPr>
@@ -3848,7 +4214,7 @@
 
 <file path=word/numbering.xml><?xml version="1.0" encoding="utf-8"?>
 <w:numbering xmlns:wpc="http://schemas.microsoft.com/office/word/2010/wordprocessingCanvas" xmlns:mc="http://schemas.openxmlformats.org/markup-compatibility/2006" xmlns:o="urn:schemas-microsoft-com:office:office" xmlns:r="http://schemas.openxmlformats.org/officeDocument/2006/relationships" xmlns:m="http://schemas.openxmlformats.org/officeDocument/2006/math" xmlns:v="urn:schemas-microsoft-com:vml" xmlns:wp14="http://schemas.microsoft.com/office/word/2010/wordprocessingDrawing" xmlns:wp="http://schemas.openxmlformats.org/drawingml/2006/wordprocessingDrawing" xmlns:w10="urn:schemas-microsoft-com:office:word" xmlns:w="http://schemas.openxmlformats.org/wordprocessingml/2006/main" xmlns:w14="http://schemas.microsoft.com/office/word/2010/wordml" xmlns:w15="http://schemas.microsoft.com/office/word/2012/wordml" xmlns:wpg="http://schemas.microsoft.com/office/word/2010/wordprocessingGroup" xmlns:wpi="http://schemas.microsoft.com/office/word/2010/wordprocessingInk" xmlns:wne="http://schemas.microsoft.com/office/word/2006/wordml" xmlns:wps="http://schemas.microsoft.com/office/word/2010/wordprocessingShape" mc:Ignorable="w14 w15 wp14">
-  <w:abstractNum w:abstractNumId="0" w15:restartNumberingAfterBreak="0">
+  <w:abstractNum w:abstractNumId="0">
     <w:nsid w:val="FFFFFFFB"/>
     <w:multiLevelType w:val="multilevel"/>
     <w:tmpl w:val="FFFFFFFF"/>
@@ -3916,7 +4282,7 @@
       <w:lvlJc w:val="left"/>
     </w:lvl>
   </w:abstractNum>
-  <w:abstractNum w:abstractNumId="1" w15:restartNumberingAfterBreak="0">
+  <w:abstractNum w:abstractNumId="1">
     <w:nsid w:val="32B925FB"/>
     <w:multiLevelType w:val="hybridMultilevel"/>
     <w:tmpl w:val="319A5E8C"/>
@@ -4029,7 +4395,7 @@
       </w:rPr>
     </w:lvl>
   </w:abstractNum>
-  <w:abstractNum w:abstractNumId="2" w15:restartNumberingAfterBreak="0">
+  <w:abstractNum w:abstractNumId="2">
     <w:nsid w:val="4AD519DD"/>
     <w:multiLevelType w:val="hybridMultilevel"/>
     <w:tmpl w:val="D7D83722"/>
@@ -5374,6 +5740,7 @@
     <w:uiPriority w:val="59"/>
     <w:rsid w:val="00F94A73"/>
     <w:tblPr>
+      <w:tblInd w:w="0" w:type="dxa"/>
       <w:tblBorders>
         <w:top w:val="single" w:sz="4" w:space="0" w:color="auto"/>
         <w:left w:val="single" w:sz="4" w:space="0" w:color="auto"/>
@@ -5382,6 +5749,12 @@
         <w:insideH w:val="single" w:sz="4" w:space="0" w:color="auto"/>
         <w:insideV w:val="single" w:sz="4" w:space="0" w:color="auto"/>
       </w:tblBorders>
+      <w:tblCellMar>
+        <w:top w:w="0" w:type="dxa"/>
+        <w:left w:w="108" w:type="dxa"/>
+        <w:bottom w:w="0" w:type="dxa"/>
+        <w:right w:w="108" w:type="dxa"/>
+      </w:tblCellMar>
     </w:tblPr>
   </w:style>
   <w:style w:type="paragraph" w:styleId="aff">
@@ -5726,7 +6099,7 @@
 </file>
 
 <file path=customXml/itemProps1.xml><?xml version="1.0" encoding="utf-8"?>
-<ds:datastoreItem xmlns:ds="http://schemas.openxmlformats.org/officeDocument/2006/customXml" ds:itemID="{813693DD-84A2-4340-A74C-8A125193657A}">
+<ds:datastoreItem xmlns:ds="http://schemas.openxmlformats.org/officeDocument/2006/customXml" ds:itemID="{56F3076B-9B98-420D-BFD7-54C830F7D59E}">
   <ds:schemaRefs>
     <ds:schemaRef ds:uri="http://schemas.openxmlformats.org/officeDocument/2006/bibliography"/>
   </ds:schemaRefs>

--- a/programming_language/basic_constructions/information.docx
+++ b/programming_language/basic_constructions/information.docx
@@ -13,7 +13,6 @@
           <w:szCs w:val="36"/>
         </w:rPr>
       </w:pPr>
-      <w:bookmarkStart w:id="0" w:name="_GoBack"/>
       <w:r>
         <w:rPr>
           <w:rFonts w:ascii="Cambria" w:hAnsi="Cambria"/>
@@ -34,7 +33,6 @@
         </w:rPr>
         <w:t xml:space="preserve"> программирования</w:t>
       </w:r>
-      <w:bookmarkEnd w:id="0"/>
     </w:p>
     <w:p>
       <w:pPr>
@@ -103,39 +101,25 @@
           <w:sz w:val="28"/>
           <w:szCs w:val="28"/>
         </w:rPr>
-        <w:t>для задания глобальны</w:t>
-      </w:r>
-      <w:r>
-        <w:rPr>
-          <w:rFonts w:ascii="Cambria" w:hAnsi="Cambria"/>
-          <w:sz w:val="28"/>
-          <w:szCs w:val="28"/>
-        </w:rPr>
-        <w:t>х параметров и переменных во вкладке</w:t>
-      </w:r>
-      <w:r>
-        <w:rPr>
-          <w:rFonts w:ascii="Cambria" w:hAnsi="Cambria"/>
-          <w:sz w:val="28"/>
-          <w:szCs w:val="28"/>
-        </w:rPr>
-        <w:t xml:space="preserve"> «</w:t>
-      </w:r>
-      <w:r>
-        <w:rPr>
-          <w:rFonts w:ascii="Cambria" w:hAnsi="Cambria"/>
-          <w:sz w:val="28"/>
-          <w:szCs w:val="28"/>
-        </w:rPr>
-        <w:t>Параметры».</w:t>
-      </w:r>
-      <w:r>
-        <w:rPr>
-          <w:rFonts w:ascii="Cambria" w:hAnsi="Cambria"/>
-          <w:sz w:val="28"/>
-          <w:szCs w:val="28"/>
-        </w:rPr>
-        <w:t xml:space="preserve"> </w:t>
+        <w:t xml:space="preserve">для задания скриптов и переменных в рамках проекта, </w:t>
+      </w:r>
+      <w:proofErr w:type="spellStart"/>
+      <w:r>
+        <w:rPr>
+          <w:rFonts w:ascii="Cambria" w:hAnsi="Cambria"/>
+          <w:sz w:val="28"/>
+          <w:szCs w:val="28"/>
+        </w:rPr>
+        <w:t>субмодели</w:t>
+      </w:r>
+      <w:proofErr w:type="spellEnd"/>
+      <w:r>
+        <w:rPr>
+          <w:rFonts w:ascii="Cambria" w:hAnsi="Cambria"/>
+          <w:sz w:val="28"/>
+          <w:szCs w:val="28"/>
+        </w:rPr>
+        <w:t xml:space="preserve"> или графического изображения блока или видеокадра.</w:t>
       </w:r>
     </w:p>
     <w:p>
@@ -154,7 +138,348 @@
           <w:sz w:val="28"/>
           <w:szCs w:val="28"/>
         </w:rPr>
-        <w:t xml:space="preserve">При помощи языка программирования во вкладке «Параметры» можно написать программу, которая может производить по мере расчета манипуляции с объектами схемы, а также запрограммировать видеокадры. </w:t>
+        <w:t xml:space="preserve"> </w:t>
+      </w:r>
+      <w:r>
+        <w:rPr>
+          <w:rFonts w:ascii="Cambria" w:hAnsi="Cambria"/>
+          <w:sz w:val="28"/>
+          <w:szCs w:val="28"/>
+        </w:rPr>
+        <w:t xml:space="preserve">При помощи языка программирования в </w:t>
+      </w:r>
+      <w:r>
+        <w:rPr>
+          <w:rFonts w:ascii="Cambria" w:hAnsi="Cambria"/>
+          <w:sz w:val="28"/>
+          <w:szCs w:val="28"/>
+        </w:rPr>
+        <w:t>окне «Скрипт страницы»</w:t>
+      </w:r>
+      <w:r>
+        <w:rPr>
+          <w:rFonts w:ascii="Cambria" w:hAnsi="Cambria"/>
+          <w:sz w:val="28"/>
+          <w:szCs w:val="28"/>
+        </w:rPr>
+        <w:t xml:space="preserve"> </w:t>
+      </w:r>
+      <w:r>
+        <w:rPr>
+          <w:rFonts w:ascii="Cambria" w:hAnsi="Cambria"/>
+          <w:sz w:val="28"/>
+          <w:szCs w:val="28"/>
+        </w:rPr>
+        <w:t>можно на</w:t>
+      </w:r>
+      <w:r>
+        <w:rPr>
+          <w:rFonts w:ascii="Cambria" w:hAnsi="Cambria"/>
+          <w:sz w:val="28"/>
+          <w:szCs w:val="28"/>
+        </w:rPr>
+        <w:t>писать программу, которая может производить по мере расчета манипуляции с объектами схемы</w:t>
+      </w:r>
+      <w:r>
+        <w:rPr>
+          <w:rFonts w:ascii="Cambria" w:hAnsi="Cambria"/>
+          <w:sz w:val="28"/>
+          <w:szCs w:val="28"/>
+        </w:rPr>
+        <w:t>. Собственный скрипт страницы</w:t>
+      </w:r>
+      <w:r>
+        <w:rPr>
+          <w:rFonts w:ascii="Cambria" w:hAnsi="Cambria"/>
+          <w:sz w:val="28"/>
+          <w:szCs w:val="28"/>
+        </w:rPr>
+        <w:t xml:space="preserve"> </w:t>
+      </w:r>
+      <w:r>
+        <w:rPr>
+          <w:rFonts w:ascii="Cambria" w:hAnsi="Cambria"/>
+          <w:sz w:val="28"/>
+          <w:szCs w:val="28"/>
+        </w:rPr>
+        <w:t>присутствует</w:t>
+      </w:r>
+      <w:r>
+        <w:rPr>
+          <w:rFonts w:ascii="Cambria" w:hAnsi="Cambria"/>
+          <w:sz w:val="28"/>
+          <w:szCs w:val="28"/>
+        </w:rPr>
+        <w:t xml:space="preserve"> на каждом уровне вложенности </w:t>
+      </w:r>
+      <w:proofErr w:type="spellStart"/>
+      <w:r>
+        <w:rPr>
+          <w:rFonts w:ascii="Cambria" w:hAnsi="Cambria"/>
+          <w:sz w:val="28"/>
+          <w:szCs w:val="28"/>
+        </w:rPr>
+        <w:t>субмоделей</w:t>
+      </w:r>
+      <w:proofErr w:type="spellEnd"/>
+      <w:r>
+        <w:rPr>
+          <w:rFonts w:ascii="Cambria" w:hAnsi="Cambria"/>
+          <w:sz w:val="28"/>
+          <w:szCs w:val="28"/>
+        </w:rPr>
+        <w:t xml:space="preserve"> и у каждой </w:t>
+      </w:r>
+      <w:r>
+        <w:rPr>
+          <w:rFonts w:ascii="Cambria" w:hAnsi="Cambria"/>
+          <w:sz w:val="28"/>
+          <w:szCs w:val="28"/>
+        </w:rPr>
+        <w:t>из них</w:t>
+      </w:r>
+      <w:r>
+        <w:rPr>
+          <w:rFonts w:ascii="Cambria" w:hAnsi="Cambria"/>
+          <w:sz w:val="28"/>
+          <w:szCs w:val="28"/>
+        </w:rPr>
+        <w:t xml:space="preserve"> может быть записана с</w:t>
+      </w:r>
+      <w:r>
+        <w:rPr>
+          <w:rFonts w:ascii="Cambria" w:hAnsi="Cambria"/>
+          <w:sz w:val="28"/>
+          <w:szCs w:val="28"/>
+        </w:rPr>
+        <w:t>воя локальная программа (скрипт) для обработки блоков на текущем уровне, для формирования значения необходимых переменных и др.</w:t>
+      </w:r>
+      <w:r>
+        <w:rPr>
+          <w:rFonts w:ascii="Cambria" w:hAnsi="Cambria"/>
+          <w:sz w:val="28"/>
+          <w:szCs w:val="28"/>
+        </w:rPr>
+        <w:t xml:space="preserve"> </w:t>
+      </w:r>
+      <w:r>
+        <w:rPr>
+          <w:rFonts w:ascii="Cambria" w:hAnsi="Cambria"/>
+          <w:sz w:val="28"/>
+          <w:szCs w:val="28"/>
+        </w:rPr>
+        <w:t xml:space="preserve">Кроме страницы </w:t>
+      </w:r>
+      <w:proofErr w:type="spellStart"/>
+      <w:r>
+        <w:rPr>
+          <w:rFonts w:ascii="Cambria" w:hAnsi="Cambria"/>
+          <w:sz w:val="28"/>
+          <w:szCs w:val="28"/>
+        </w:rPr>
+        <w:t>субмодели</w:t>
+      </w:r>
+      <w:proofErr w:type="spellEnd"/>
+      <w:r>
+        <w:rPr>
+          <w:rFonts w:ascii="Cambria" w:hAnsi="Cambria"/>
+          <w:sz w:val="28"/>
+          <w:szCs w:val="28"/>
+        </w:rPr>
+        <w:t>, свой скрипт могут иметь графические изображения блоков и видеокадров.</w:t>
+      </w:r>
+      <w:r>
+        <w:rPr>
+          <w:rFonts w:ascii="Cambria" w:hAnsi="Cambria"/>
+          <w:sz w:val="28"/>
+          <w:szCs w:val="28"/>
+        </w:rPr>
+        <w:t xml:space="preserve"> Каждый блок на схеме</w:t>
+      </w:r>
+      <w:r>
+        <w:rPr>
+          <w:rFonts w:ascii="Cambria" w:hAnsi="Cambria"/>
+          <w:sz w:val="28"/>
+          <w:szCs w:val="28"/>
+        </w:rPr>
+        <w:t xml:space="preserve"> дополнительно</w:t>
+      </w:r>
+      <w:r>
+        <w:rPr>
+          <w:rFonts w:ascii="Cambria" w:hAnsi="Cambria"/>
+          <w:sz w:val="28"/>
+          <w:szCs w:val="28"/>
+        </w:rPr>
+        <w:t xml:space="preserve"> и</w:t>
+      </w:r>
+      <w:r>
+        <w:rPr>
+          <w:rFonts w:ascii="Cambria" w:hAnsi="Cambria"/>
+          <w:sz w:val="28"/>
+          <w:szCs w:val="28"/>
+        </w:rPr>
+        <w:t>меет возможность задавать до 3 скриптов, один из которых выполняется при инициализации блока</w:t>
+      </w:r>
+      <w:r>
+        <w:rPr>
+          <w:rFonts w:ascii="Cambria" w:hAnsi="Cambria"/>
+          <w:sz w:val="28"/>
+          <w:szCs w:val="28"/>
+        </w:rPr>
+        <w:t xml:space="preserve"> (</w:t>
+      </w:r>
+      <w:proofErr w:type="spellStart"/>
+      <w:r>
+        <w:rPr>
+          <w:rFonts w:ascii="Cambria" w:hAnsi="Cambria"/>
+          <w:sz w:val="28"/>
+          <w:szCs w:val="28"/>
+          <w:lang w:val="en-US"/>
+        </w:rPr>
+        <w:t>OnInitScript</w:t>
+      </w:r>
+      <w:proofErr w:type="spellEnd"/>
+      <w:r>
+        <w:rPr>
+          <w:rFonts w:ascii="Cambria" w:hAnsi="Cambria"/>
+          <w:sz w:val="28"/>
+          <w:szCs w:val="28"/>
+        </w:rPr>
+        <w:t>)</w:t>
+      </w:r>
+      <w:r>
+        <w:rPr>
+          <w:rFonts w:ascii="Cambria" w:hAnsi="Cambria"/>
+          <w:sz w:val="28"/>
+          <w:szCs w:val="28"/>
+        </w:rPr>
+        <w:t>, другой на каждом шаге расчета</w:t>
+      </w:r>
+      <w:r>
+        <w:rPr>
+          <w:rFonts w:ascii="Cambria" w:hAnsi="Cambria"/>
+          <w:sz w:val="28"/>
+          <w:szCs w:val="28"/>
+        </w:rPr>
+        <w:t xml:space="preserve"> (</w:t>
+      </w:r>
+      <w:proofErr w:type="spellStart"/>
+      <w:r>
+        <w:rPr>
+          <w:rFonts w:ascii="Cambria" w:hAnsi="Cambria"/>
+          <w:sz w:val="28"/>
+          <w:szCs w:val="28"/>
+          <w:lang w:val="en-US"/>
+        </w:rPr>
+        <w:t>OnRunScript</w:t>
+      </w:r>
+      <w:proofErr w:type="spellEnd"/>
+      <w:r>
+        <w:rPr>
+          <w:rFonts w:ascii="Cambria" w:hAnsi="Cambria"/>
+          <w:sz w:val="28"/>
+          <w:szCs w:val="28"/>
+        </w:rPr>
+        <w:t>)</w:t>
+      </w:r>
+      <w:r>
+        <w:rPr>
+          <w:rFonts w:ascii="Cambria" w:hAnsi="Cambria"/>
+          <w:sz w:val="28"/>
+          <w:szCs w:val="28"/>
+        </w:rPr>
+        <w:t xml:space="preserve"> и третий </w:t>
+      </w:r>
+      <w:r>
+        <w:rPr>
+          <w:rFonts w:ascii="Cambria" w:hAnsi="Cambria"/>
+          <w:sz w:val="28"/>
+          <w:szCs w:val="28"/>
+        </w:rPr>
+        <w:t xml:space="preserve">– </w:t>
+      </w:r>
+      <w:r>
+        <w:rPr>
+          <w:rFonts w:ascii="Cambria" w:hAnsi="Cambria"/>
+          <w:sz w:val="28"/>
+          <w:szCs w:val="28"/>
+        </w:rPr>
+        <w:t>при удалении блока</w:t>
+      </w:r>
+      <w:r>
+        <w:rPr>
+          <w:rFonts w:ascii="Cambria" w:hAnsi="Cambria"/>
+          <w:sz w:val="28"/>
+          <w:szCs w:val="28"/>
+        </w:rPr>
+        <w:t xml:space="preserve"> (</w:t>
+      </w:r>
+      <w:proofErr w:type="spellStart"/>
+      <w:r>
+        <w:rPr>
+          <w:rFonts w:ascii="Cambria" w:hAnsi="Cambria"/>
+          <w:sz w:val="28"/>
+          <w:szCs w:val="28"/>
+          <w:lang w:val="en-US"/>
+        </w:rPr>
+        <w:t>OnDestroyScript</w:t>
+      </w:r>
+      <w:proofErr w:type="spellEnd"/>
+      <w:r>
+        <w:rPr>
+          <w:rFonts w:ascii="Cambria" w:hAnsi="Cambria"/>
+          <w:sz w:val="28"/>
+          <w:szCs w:val="28"/>
+        </w:rPr>
+        <w:t>)</w:t>
+      </w:r>
+      <w:r>
+        <w:rPr>
+          <w:rFonts w:ascii="Cambria" w:hAnsi="Cambria"/>
+          <w:sz w:val="28"/>
+          <w:szCs w:val="28"/>
+        </w:rPr>
+        <w:t>.</w:t>
+      </w:r>
+      <w:r>
+        <w:rPr>
+          <w:rFonts w:ascii="Cambria" w:hAnsi="Cambria"/>
+          <w:sz w:val="28"/>
+          <w:szCs w:val="28"/>
+        </w:rPr>
+        <w:t xml:space="preserve"> </w:t>
+      </w:r>
+      <w:r>
+        <w:rPr>
+          <w:rFonts w:ascii="Cambria" w:hAnsi="Cambria"/>
+          <w:sz w:val="28"/>
+          <w:szCs w:val="28"/>
+        </w:rPr>
+        <w:t>Секции для задания соответствующих скриптов находятся на вкладке «</w:t>
+      </w:r>
+      <w:r>
+        <w:rPr>
+          <w:rFonts w:ascii="Cambria" w:hAnsi="Cambria"/>
+          <w:sz w:val="28"/>
+          <w:szCs w:val="28"/>
+        </w:rPr>
+        <w:t>Общие</w:t>
+      </w:r>
+      <w:r>
+        <w:rPr>
+          <w:rFonts w:ascii="Cambria" w:hAnsi="Cambria"/>
+          <w:sz w:val="28"/>
+          <w:szCs w:val="28"/>
+        </w:rPr>
+        <w:t>»</w:t>
+      </w:r>
+      <w:r>
+        <w:rPr>
+          <w:rFonts w:ascii="Cambria" w:hAnsi="Cambria"/>
+          <w:sz w:val="28"/>
+          <w:szCs w:val="28"/>
+        </w:rPr>
+        <w:t>, окна редактирования свойств блока.</w:t>
       </w:r>
     </w:p>
     <w:p>
@@ -173,62 +498,23 @@
           <w:sz w:val="28"/>
           <w:szCs w:val="28"/>
         </w:rPr>
-        <w:t xml:space="preserve">Вкладка «Параметры» есть на каждом уровне вложенности </w:t>
-      </w:r>
-      <w:proofErr w:type="spellStart"/>
-      <w:r>
-        <w:rPr>
-          <w:rFonts w:ascii="Cambria" w:hAnsi="Cambria"/>
-          <w:sz w:val="28"/>
-          <w:szCs w:val="28"/>
-        </w:rPr>
-        <w:t>субмоделей</w:t>
-      </w:r>
-      <w:proofErr w:type="spellEnd"/>
-      <w:r>
-        <w:rPr>
-          <w:rFonts w:ascii="Cambria" w:hAnsi="Cambria"/>
-          <w:sz w:val="28"/>
-          <w:szCs w:val="28"/>
-        </w:rPr>
-        <w:t xml:space="preserve"> и у каждой </w:t>
-      </w:r>
-      <w:proofErr w:type="spellStart"/>
-      <w:r>
-        <w:rPr>
-          <w:rFonts w:ascii="Cambria" w:hAnsi="Cambria"/>
-          <w:sz w:val="28"/>
-          <w:szCs w:val="28"/>
-        </w:rPr>
-        <w:t>субмодели</w:t>
-      </w:r>
-      <w:proofErr w:type="spellEnd"/>
-      <w:r>
-        <w:rPr>
-          <w:rFonts w:ascii="Cambria" w:hAnsi="Cambria"/>
-          <w:sz w:val="28"/>
-          <w:szCs w:val="28"/>
-        </w:rPr>
-        <w:t xml:space="preserve"> может быть записана своя локальная программа (скрипт) в этой вкладке.</w:t>
-      </w:r>
-    </w:p>
-    <w:p>
-      <w:pPr>
-        <w:ind w:firstLine="708"/>
-        <w:jc w:val="both"/>
-        <w:rPr>
-          <w:rFonts w:ascii="Cambria" w:hAnsi="Cambria"/>
-          <w:sz w:val="28"/>
-          <w:szCs w:val="28"/>
-        </w:rPr>
-      </w:pPr>
-      <w:r>
-        <w:rPr>
-          <w:rFonts w:ascii="Cambria" w:hAnsi="Cambria"/>
-          <w:sz w:val="28"/>
-          <w:szCs w:val="28"/>
-        </w:rPr>
-        <w:t xml:space="preserve">Идентификаторы (имена констант, переменных, меток, функций и процедур) могут содержать буквы латинского и русского алфавита, знак подчеркивания </w:t>
+        <w:t>Идентификаторы (имена констант, переменных, меток, функций и процедур)</w:t>
+      </w:r>
+      <w:r>
+        <w:rPr>
+          <w:rFonts w:ascii="Cambria" w:hAnsi="Cambria"/>
+          <w:sz w:val="28"/>
+          <w:szCs w:val="28"/>
+        </w:rPr>
+        <w:t xml:space="preserve"> в рамках языка программирования</w:t>
+      </w:r>
+      <w:r>
+        <w:rPr>
+          <w:rFonts w:ascii="Cambria" w:hAnsi="Cambria"/>
+          <w:sz w:val="28"/>
+          <w:szCs w:val="28"/>
+        </w:rPr>
+        <w:t xml:space="preserve"> могут содержать буквы латинского и русского алфавита, знак подчеркивания </w:t>
       </w:r>
       <w:r>
         <w:rPr>
@@ -269,7 +555,7 @@
           <w:sz w:val="28"/>
           <w:szCs w:val="28"/>
         </w:rPr>
-        <w:t>и цифры. Идентификатор должен начинаться с буквы или знака подчеркивания и может иметь произвольную длину. Не допускается использовать в качестве идентификаторов ключевые слова (эти слова автоматически выделяются при вводе полужирным шрифтом). Строчные и прописные буквы</w:t>
+        <w:t>и цифры. Идентификатор должен начинаться с буквы или знака подчеркивания и может иметь произвольную длину. Не допускается использовать в качестве идентификаторов ключевые слова (эти слова автоматически выделяются при вводе). Строчные и прописные буквы</w:t>
       </w:r>
       <w:r>
         <w:rPr>
@@ -572,7 +858,23 @@
           <w:sz w:val="28"/>
           <w:szCs w:val="28"/>
         </w:rPr>
-        <w:t>– входные переменные блока;</w:t>
+        <w:t>– входные переменные блока</w:t>
+      </w:r>
+      <w:r>
+        <w:rPr>
+          <w:rFonts w:ascii="Cambria" w:hAnsi="Cambria"/>
+          <w:sz w:val="28"/>
+          <w:szCs w:val="28"/>
+        </w:rPr>
+        <w:t xml:space="preserve"> «Язык программирования»</w:t>
+      </w:r>
+      <w:r>
+        <w:rPr>
+          <w:rFonts w:ascii="Cambria" w:hAnsi="Cambria"/>
+          <w:sz w:val="28"/>
+          <w:szCs w:val="28"/>
+        </w:rPr>
+        <w:t>;</w:t>
       </w:r>
       <w:r>
         <w:rPr>
@@ -624,7 +926,23 @@
           <w:sz w:val="28"/>
           <w:szCs w:val="28"/>
         </w:rPr>
-        <w:t>– выходные переменные блока.</w:t>
+        <w:t>– выходные переменные блока</w:t>
+      </w:r>
+      <w:r>
+        <w:rPr>
+          <w:rFonts w:ascii="Cambria" w:hAnsi="Cambria"/>
+          <w:sz w:val="28"/>
+          <w:szCs w:val="28"/>
+        </w:rPr>
+        <w:t xml:space="preserve"> «Язык программирования»</w:t>
+      </w:r>
+      <w:r>
+        <w:rPr>
+          <w:rFonts w:ascii="Cambria" w:hAnsi="Cambria"/>
+          <w:sz w:val="28"/>
+          <w:szCs w:val="28"/>
+        </w:rPr>
+        <w:t>.</w:t>
       </w:r>
       <w:r>
         <w:rPr>
@@ -694,11 +1012,47 @@
           <w:szCs w:val="28"/>
         </w:rPr>
       </w:pPr>
+      <w:proofErr w:type="spellStart"/>
+      <w:r>
+        <w:rPr>
+          <w:rFonts w:ascii="Cambria" w:hAnsi="Cambria"/>
+          <w:b/>
+          <w:sz w:val="28"/>
+          <w:szCs w:val="28"/>
+        </w:rPr>
+        <w:t>const</w:t>
+      </w:r>
+      <w:proofErr w:type="spellEnd"/>
+      <w:r>
+        <w:rPr>
+          <w:rFonts w:ascii="Cambria" w:hAnsi="Cambria"/>
+          <w:sz w:val="28"/>
+          <w:szCs w:val="28"/>
+        </w:rPr>
+        <w:t xml:space="preserve"> a=</w:t>
+      </w:r>
+      <w:proofErr w:type="gramStart"/>
+      <w:r>
+        <w:rPr>
+          <w:rFonts w:ascii="Cambria" w:hAnsi="Cambria"/>
+          <w:sz w:val="28"/>
+          <w:szCs w:val="28"/>
+        </w:rPr>
+        <w:t>5.3,b</w:t>
+      </w:r>
+      <w:proofErr w:type="gramEnd"/>
+      <w:r>
+        <w:rPr>
+          <w:rFonts w:ascii="Cambria" w:hAnsi="Cambria"/>
+          <w:sz w:val="28"/>
+          <w:szCs w:val="28"/>
+        </w:rPr>
+        <w:t>=1.2e-4,c=10,y0=a*b/c;</w:t>
+      </w:r>
     </w:p>
     <w:p>
       <w:pPr>
-        <w:pStyle w:val="aff1"/>
-        <w:ind w:firstLine="0"/>
+        <w:jc w:val="both"/>
         <w:rPr>
           <w:rFonts w:ascii="Cambria" w:hAnsi="Cambria"/>
           <w:sz w:val="28"/>
@@ -706,18 +1060,33 @@
         </w:rPr>
       </w:pPr>
       <w:proofErr w:type="spellStart"/>
+      <w:r>
+        <w:rPr>
+          <w:rFonts w:ascii="Cambria" w:hAnsi="Cambria"/>
+          <w:b/>
+          <w:sz w:val="28"/>
+          <w:szCs w:val="28"/>
+        </w:rPr>
+        <w:t>var</w:t>
+      </w:r>
+      <w:proofErr w:type="spellEnd"/>
+      <w:r>
+        <w:rPr>
+          <w:rFonts w:ascii="Cambria" w:hAnsi="Cambria"/>
+          <w:sz w:val="28"/>
+          <w:szCs w:val="28"/>
+        </w:rPr>
+        <w:t xml:space="preserve"> x</w:t>
+      </w:r>
       <w:proofErr w:type="gramStart"/>
       <w:r>
         <w:rPr>
           <w:rFonts w:ascii="Cambria" w:hAnsi="Cambria"/>
-          <w:b/>
-          <w:bCs/>
-          <w:sz w:val="28"/>
-          <w:szCs w:val="28"/>
-        </w:rPr>
-        <w:t>const</w:t>
-      </w:r>
-      <w:proofErr w:type="spellEnd"/>
+          <w:sz w:val="28"/>
+          <w:szCs w:val="28"/>
+        </w:rPr>
+        <w:t>1,v</w:t>
+      </w:r>
       <w:proofErr w:type="gramEnd"/>
       <w:r>
         <w:rPr>
@@ -725,73 +1094,45 @@
           <w:sz w:val="28"/>
           <w:szCs w:val="28"/>
         </w:rPr>
-        <w:t xml:space="preserve"> a=5.3,b=1.2e-4,c=10,y0=a*b/c;</w:t>
+        <w:t>=b;</w:t>
       </w:r>
     </w:p>
     <w:p>
       <w:pPr>
-        <w:pStyle w:val="aff1"/>
-        <w:ind w:firstLine="0"/>
-        <w:rPr>
-          <w:rFonts w:ascii="Cambria" w:hAnsi="Cambria"/>
-          <w:sz w:val="28"/>
-          <w:szCs w:val="28"/>
-        </w:rPr>
-      </w:pPr>
-      <w:proofErr w:type="spellStart"/>
-      <w:proofErr w:type="gramStart"/>
+        <w:jc w:val="both"/>
+        <w:rPr>
+          <w:rFonts w:ascii="Cambria" w:hAnsi="Cambria"/>
+          <w:sz w:val="28"/>
+          <w:szCs w:val="28"/>
+        </w:rPr>
+      </w:pPr>
       <w:r>
         <w:rPr>
           <w:rFonts w:ascii="Cambria" w:hAnsi="Cambria"/>
           <w:b/>
-          <w:bCs/>
-          <w:sz w:val="28"/>
-          <w:szCs w:val="28"/>
-        </w:rPr>
-        <w:lastRenderedPageBreak/>
-        <w:t>var</w:t>
-      </w:r>
-      <w:proofErr w:type="spellEnd"/>
-      <w:proofErr w:type="gramEnd"/>
-      <w:r>
-        <w:rPr>
-          <w:rFonts w:ascii="Cambria" w:hAnsi="Cambria"/>
-          <w:sz w:val="28"/>
-          <w:szCs w:val="28"/>
-        </w:rPr>
-        <w:t xml:space="preserve"> x1,v=b;</w:t>
+          <w:sz w:val="28"/>
+          <w:szCs w:val="28"/>
+        </w:rPr>
+        <w:t>output</w:t>
+      </w:r>
+      <w:r>
+        <w:rPr>
+          <w:rFonts w:ascii="Cambria" w:hAnsi="Cambria"/>
+          <w:sz w:val="28"/>
+          <w:szCs w:val="28"/>
+        </w:rPr>
+        <w:t xml:space="preserve"> y=y0; </w:t>
       </w:r>
     </w:p>
     <w:p>
       <w:pPr>
-        <w:pStyle w:val="aff1"/>
-        <w:ind w:firstLine="0"/>
-        <w:rPr>
-          <w:rFonts w:ascii="Cambria" w:hAnsi="Cambria"/>
-          <w:sz w:val="28"/>
-          <w:szCs w:val="28"/>
-        </w:rPr>
-      </w:pPr>
-      <w:proofErr w:type="gramStart"/>
-      <w:r>
-        <w:rPr>
-          <w:rFonts w:ascii="Cambria" w:hAnsi="Cambria"/>
-          <w:b/>
-          <w:bCs/>
-          <w:sz w:val="28"/>
-          <w:szCs w:val="28"/>
-        </w:rPr>
-        <w:t>output</w:t>
-      </w:r>
-      <w:proofErr w:type="gramEnd"/>
-      <w:r>
-        <w:rPr>
-          <w:rFonts w:ascii="Cambria" w:hAnsi="Cambria"/>
-          <w:sz w:val="28"/>
-          <w:szCs w:val="28"/>
-        </w:rPr>
-        <w:t xml:space="preserve"> y=y0; </w:t>
-      </w:r>
+        <w:jc w:val="both"/>
+        <w:rPr>
+          <w:rFonts w:ascii="Cambria" w:hAnsi="Cambria"/>
+          <w:sz w:val="28"/>
+          <w:szCs w:val="28"/>
+        </w:rPr>
+      </w:pPr>
     </w:p>
     <w:p>
       <w:pPr>
@@ -854,7 +1195,23 @@
           <w:sz w:val="28"/>
           <w:szCs w:val="28"/>
         </w:rPr>
-        <w:t>Доступны также следующие системные переменные:</w:t>
+        <w:t>Доступны следующие системные переменные</w:t>
+      </w:r>
+      <w:r>
+        <w:rPr>
+          <w:rFonts w:ascii="Cambria" w:hAnsi="Cambria"/>
+          <w:sz w:val="28"/>
+          <w:szCs w:val="28"/>
+        </w:rPr>
+        <w:t xml:space="preserve"> и константы</w:t>
+      </w:r>
+      <w:r>
+        <w:rPr>
+          <w:rFonts w:ascii="Cambria" w:hAnsi="Cambria"/>
+          <w:sz w:val="28"/>
+          <w:szCs w:val="28"/>
+        </w:rPr>
+        <w:t>:</w:t>
       </w:r>
     </w:p>
     <w:tbl>
@@ -871,14 +1228,14 @@
         <w:tblLook w:val="01E0" w:firstRow="1" w:lastRow="1" w:firstColumn="1" w:lastColumn="1" w:noHBand="0" w:noVBand="0"/>
       </w:tblPr>
       <w:tblGrid>
-        <w:gridCol w:w="1908"/>
+        <w:gridCol w:w="1911"/>
         <w:gridCol w:w="3302"/>
         <w:gridCol w:w="6795"/>
       </w:tblGrid>
       <w:tr>
         <w:tc>
           <w:tcPr>
-            <w:tcW w:w="1908" w:type="dxa"/>
+            <w:tcW w:w="1911" w:type="dxa"/>
             <w:tcBorders>
               <w:top w:val="single" w:sz="4" w:space="0" w:color="auto"/>
               <w:left w:val="single" w:sz="4" w:space="0" w:color="auto"/>
@@ -893,6 +1250,7 @@
               <w:jc w:val="both"/>
               <w:rPr>
                 <w:rFonts w:ascii="Cambria" w:hAnsi="Cambria"/>
+                <w:b/>
                 <w:sz w:val="28"/>
                 <w:szCs w:val="28"/>
               </w:rPr>
@@ -900,6 +1258,7 @@
             <w:r>
               <w:rPr>
                 <w:rFonts w:ascii="Cambria" w:hAnsi="Cambria"/>
+                <w:b/>
                 <w:sz w:val="28"/>
                 <w:szCs w:val="28"/>
               </w:rPr>
@@ -924,6 +1283,7 @@
               <w:jc w:val="both"/>
               <w:rPr>
                 <w:rFonts w:ascii="Cambria" w:hAnsi="Cambria"/>
+                <w:b/>
                 <w:sz w:val="28"/>
                 <w:szCs w:val="28"/>
               </w:rPr>
@@ -931,6 +1291,7 @@
             <w:r>
               <w:rPr>
                 <w:rFonts w:ascii="Cambria" w:hAnsi="Cambria"/>
+                <w:b/>
                 <w:sz w:val="28"/>
                 <w:szCs w:val="28"/>
               </w:rPr>
@@ -955,6 +1316,7 @@
               <w:jc w:val="both"/>
               <w:rPr>
                 <w:rFonts w:ascii="Cambria" w:hAnsi="Cambria"/>
+                <w:b/>
                 <w:sz w:val="28"/>
                 <w:szCs w:val="28"/>
               </w:rPr>
@@ -962,6 +1324,7 @@
             <w:r>
               <w:rPr>
                 <w:rFonts w:ascii="Cambria" w:hAnsi="Cambria"/>
+                <w:b/>
                 <w:sz w:val="28"/>
                 <w:szCs w:val="28"/>
               </w:rPr>
@@ -973,7 +1336,7 @@
       <w:tr>
         <w:tc>
           <w:tcPr>
-            <w:tcW w:w="1908" w:type="dxa"/>
+            <w:tcW w:w="1911" w:type="dxa"/>
             <w:tcBorders>
               <w:top w:val="single" w:sz="4" w:space="0" w:color="auto"/>
               <w:left w:val="single" w:sz="4" w:space="0" w:color="auto"/>
@@ -1097,7 +1460,7 @@
       <w:tr>
         <w:tc>
           <w:tcPr>
-            <w:tcW w:w="1908" w:type="dxa"/>
+            <w:tcW w:w="1911" w:type="dxa"/>
             <w:tcBorders>
               <w:top w:val="single" w:sz="4" w:space="0" w:color="auto"/>
               <w:left w:val="single" w:sz="4" w:space="0" w:color="auto"/>
@@ -1215,7 +1578,7 @@
         </w:trPr>
         <w:tc>
           <w:tcPr>
-            <w:tcW w:w="1908" w:type="dxa"/>
+            <w:tcW w:w="1911" w:type="dxa"/>
             <w:tcBorders>
               <w:top w:val="single" w:sz="4" w:space="0" w:color="auto"/>
               <w:left w:val="single" w:sz="4" w:space="0" w:color="auto"/>
@@ -1336,7 +1699,7 @@
         </w:trPr>
         <w:tc>
           <w:tcPr>
-            <w:tcW w:w="1908" w:type="dxa"/>
+            <w:tcW w:w="1911" w:type="dxa"/>
             <w:tcBorders>
               <w:top w:val="single" w:sz="4" w:space="0" w:color="auto"/>
               <w:left w:val="single" w:sz="4" w:space="0" w:color="auto"/>
@@ -1457,7 +1820,7 @@
         </w:trPr>
         <w:tc>
           <w:tcPr>
-            <w:tcW w:w="1908" w:type="dxa"/>
+            <w:tcW w:w="1911" w:type="dxa"/>
             <w:tcBorders>
               <w:top w:val="single" w:sz="4" w:space="0" w:color="auto"/>
               <w:left w:val="single" w:sz="4" w:space="0" w:color="auto"/>
@@ -1578,7 +1941,7 @@
         </w:trPr>
         <w:tc>
           <w:tcPr>
-            <w:tcW w:w="1908" w:type="dxa"/>
+            <w:tcW w:w="1911" w:type="dxa"/>
             <w:tcBorders>
               <w:top w:val="single" w:sz="4" w:space="0" w:color="auto"/>
               <w:left w:val="single" w:sz="4" w:space="0" w:color="auto"/>
@@ -1711,6 +2074,865 @@
           </w:p>
         </w:tc>
       </w:tr>
+      <w:tr>
+        <w:trPr>
+          <w:trHeight w:val="61"/>
+        </w:trPr>
+        <w:tc>
+          <w:tcPr>
+            <w:tcW w:w="1911" w:type="dxa"/>
+            <w:tcBorders>
+              <w:top w:val="single" w:sz="4" w:space="0" w:color="auto"/>
+              <w:left w:val="single" w:sz="4" w:space="0" w:color="auto"/>
+              <w:bottom w:val="single" w:sz="4" w:space="0" w:color="auto"/>
+              <w:right w:val="single" w:sz="4" w:space="0" w:color="auto"/>
+            </w:tcBorders>
+            <w:shd w:val="clear" w:color="auto" w:fill="auto"/>
+          </w:tcPr>
+          <w:p>
+            <w:pPr>
+              <w:spacing w:line="61" w:lineRule="atLeast"/>
+              <w:jc w:val="both"/>
+              <w:rPr>
+                <w:rFonts w:ascii="Cambria" w:hAnsi="Cambria" w:cs="Courier New"/>
+                <w:sz w:val="28"/>
+                <w:szCs w:val="28"/>
+                <w:lang w:val="en-US"/>
+              </w:rPr>
+            </w:pPr>
+            <w:r>
+              <w:rPr>
+                <w:rFonts w:ascii="Cambria" w:hAnsi="Cambria" w:cs="Courier New"/>
+                <w:sz w:val="28"/>
+                <w:szCs w:val="28"/>
+                <w:lang w:val="en-US"/>
+              </w:rPr>
+              <w:t>pi</w:t>
+            </w:r>
+          </w:p>
+        </w:tc>
+        <w:tc>
+          <w:tcPr>
+            <w:tcW w:w="3302" w:type="dxa"/>
+            <w:tcBorders>
+              <w:top w:val="single" w:sz="4" w:space="0" w:color="auto"/>
+              <w:left w:val="single" w:sz="4" w:space="0" w:color="auto"/>
+              <w:bottom w:val="single" w:sz="4" w:space="0" w:color="auto"/>
+              <w:right w:val="single" w:sz="4" w:space="0" w:color="auto"/>
+            </w:tcBorders>
+            <w:shd w:val="clear" w:color="auto" w:fill="auto"/>
+          </w:tcPr>
+          <w:p>
+            <w:pPr>
+              <w:spacing w:line="61" w:lineRule="atLeast"/>
+              <w:jc w:val="both"/>
+              <w:rPr>
+                <w:rFonts w:ascii="Cambria" w:hAnsi="Cambria"/>
+                <w:sz w:val="28"/>
+                <w:szCs w:val="28"/>
+              </w:rPr>
+            </w:pPr>
+            <w:r>
+              <w:rPr>
+                <w:rFonts w:ascii="Cambria" w:hAnsi="Cambria"/>
+                <w:sz w:val="28"/>
+                <w:szCs w:val="28"/>
+              </w:rPr>
+              <w:t>Вещественное (</w:t>
+            </w:r>
+            <w:proofErr w:type="spellStart"/>
+            <w:r>
+              <w:rPr>
+                <w:rFonts w:ascii="Cambria" w:hAnsi="Cambria"/>
+                <w:sz w:val="28"/>
+                <w:szCs w:val="28"/>
+              </w:rPr>
+              <w:t>double</w:t>
+            </w:r>
+            <w:proofErr w:type="spellEnd"/>
+            <w:r>
+              <w:rPr>
+                <w:rFonts w:ascii="Cambria" w:hAnsi="Cambria"/>
+                <w:sz w:val="28"/>
+                <w:szCs w:val="28"/>
+              </w:rPr>
+              <w:t>)</w:t>
+            </w:r>
+          </w:p>
+        </w:tc>
+        <w:tc>
+          <w:tcPr>
+            <w:tcW w:w="6795" w:type="dxa"/>
+            <w:tcBorders>
+              <w:top w:val="single" w:sz="4" w:space="0" w:color="auto"/>
+              <w:left w:val="single" w:sz="4" w:space="0" w:color="auto"/>
+              <w:bottom w:val="single" w:sz="4" w:space="0" w:color="auto"/>
+              <w:right w:val="single" w:sz="4" w:space="0" w:color="auto"/>
+            </w:tcBorders>
+            <w:shd w:val="clear" w:color="auto" w:fill="auto"/>
+          </w:tcPr>
+          <w:p>
+            <w:pPr>
+              <w:spacing w:line="61" w:lineRule="atLeast"/>
+              <w:jc w:val="both"/>
+              <w:rPr>
+                <w:rFonts w:ascii="Cambria" w:hAnsi="Cambria"/>
+                <w:sz w:val="28"/>
+                <w:szCs w:val="28"/>
+                <w:lang w:val="en-US"/>
+              </w:rPr>
+            </w:pPr>
+            <w:proofErr w:type="spellStart"/>
+            <w:r>
+              <w:rPr>
+                <w:rFonts w:ascii="Cambria" w:hAnsi="Cambria"/>
+                <w:sz w:val="28"/>
+                <w:szCs w:val="28"/>
+                <w:lang w:val="en-US"/>
+              </w:rPr>
+              <w:t>Числовое</w:t>
+            </w:r>
+            <w:proofErr w:type="spellEnd"/>
+            <w:r>
+              <w:rPr>
+                <w:rFonts w:ascii="Cambria" w:hAnsi="Cambria"/>
+                <w:sz w:val="28"/>
+                <w:szCs w:val="28"/>
+                <w:lang w:val="en-US"/>
+              </w:rPr>
+              <w:t xml:space="preserve"> </w:t>
+            </w:r>
+            <w:r>
+              <w:rPr>
+                <w:rFonts w:ascii="Cambria" w:hAnsi="Cambria"/>
+                <w:sz w:val="28"/>
+                <w:szCs w:val="28"/>
+              </w:rPr>
+              <w:t>з</w:t>
+            </w:r>
+            <w:proofErr w:type="spellStart"/>
+            <w:r>
+              <w:rPr>
+                <w:rFonts w:ascii="Cambria" w:hAnsi="Cambria"/>
+                <w:sz w:val="28"/>
+                <w:szCs w:val="28"/>
+                <w:lang w:val="en-US"/>
+              </w:rPr>
+              <w:t>начение</w:t>
+            </w:r>
+            <w:proofErr w:type="spellEnd"/>
+            <w:r>
+              <w:rPr>
+                <w:rFonts w:ascii="Cambria" w:hAnsi="Cambria"/>
+                <w:sz w:val="28"/>
+                <w:szCs w:val="28"/>
+                <w:lang w:val="en-US"/>
+              </w:rPr>
+              <w:t xml:space="preserve"> </w:t>
+            </w:r>
+            <w:r>
+              <w:rPr>
+                <w:rFonts w:ascii="Cambria" w:hAnsi="Cambria"/>
+                <w:sz w:val="28"/>
+                <w:szCs w:val="28"/>
+              </w:rPr>
+              <w:t xml:space="preserve">числа </w:t>
+            </w:r>
+            <w:r>
+              <w:rPr>
+                <w:rFonts w:ascii="Cambria" w:hAnsi="Cambria"/>
+                <w:sz w:val="28"/>
+                <w:szCs w:val="28"/>
+                <w:lang w:val="en-US"/>
+              </w:rPr>
+              <w:t>π</w:t>
+            </w:r>
+          </w:p>
+        </w:tc>
+      </w:tr>
+      <w:tr>
+        <w:trPr>
+          <w:trHeight w:val="61"/>
+        </w:trPr>
+        <w:tc>
+          <w:tcPr>
+            <w:tcW w:w="1911" w:type="dxa"/>
+            <w:tcBorders>
+              <w:top w:val="single" w:sz="4" w:space="0" w:color="auto"/>
+              <w:left w:val="single" w:sz="4" w:space="0" w:color="auto"/>
+              <w:bottom w:val="single" w:sz="4" w:space="0" w:color="auto"/>
+              <w:right w:val="single" w:sz="4" w:space="0" w:color="auto"/>
+            </w:tcBorders>
+            <w:shd w:val="clear" w:color="auto" w:fill="auto"/>
+          </w:tcPr>
+          <w:p>
+            <w:pPr>
+              <w:spacing w:line="61" w:lineRule="atLeast"/>
+              <w:jc w:val="both"/>
+              <w:rPr>
+                <w:rFonts w:ascii="Cambria" w:hAnsi="Cambria" w:cs="Courier New"/>
+                <w:sz w:val="28"/>
+                <w:szCs w:val="28"/>
+                <w:lang w:val="en-US"/>
+              </w:rPr>
+            </w:pPr>
+            <w:proofErr w:type="spellStart"/>
+            <w:r>
+              <w:rPr>
+                <w:rFonts w:ascii="Cambria" w:hAnsi="Cambria" w:cs="Courier New"/>
+                <w:sz w:val="28"/>
+                <w:szCs w:val="28"/>
+              </w:rPr>
+              <w:t>clrf</w:t>
+            </w:r>
+            <w:proofErr w:type="spellEnd"/>
+          </w:p>
+        </w:tc>
+        <w:tc>
+          <w:tcPr>
+            <w:tcW w:w="3302" w:type="dxa"/>
+            <w:tcBorders>
+              <w:top w:val="single" w:sz="4" w:space="0" w:color="auto"/>
+              <w:left w:val="single" w:sz="4" w:space="0" w:color="auto"/>
+              <w:bottom w:val="single" w:sz="4" w:space="0" w:color="auto"/>
+              <w:right w:val="single" w:sz="4" w:space="0" w:color="auto"/>
+            </w:tcBorders>
+            <w:shd w:val="clear" w:color="auto" w:fill="auto"/>
+          </w:tcPr>
+          <w:p>
+            <w:pPr>
+              <w:spacing w:line="61" w:lineRule="atLeast"/>
+              <w:jc w:val="both"/>
+              <w:rPr>
+                <w:rFonts w:ascii="Cambria" w:hAnsi="Cambria"/>
+                <w:sz w:val="28"/>
+                <w:szCs w:val="28"/>
+              </w:rPr>
+            </w:pPr>
+            <w:proofErr w:type="spellStart"/>
+            <w:r>
+              <w:rPr>
+                <w:rFonts w:ascii="Cambria" w:hAnsi="Cambria"/>
+                <w:sz w:val="28"/>
+                <w:szCs w:val="28"/>
+                <w:lang w:val="en-US"/>
+              </w:rPr>
+              <w:t>Строковое</w:t>
+            </w:r>
+            <w:proofErr w:type="spellEnd"/>
+            <w:r>
+              <w:rPr>
+                <w:rFonts w:ascii="Cambria" w:hAnsi="Cambria"/>
+                <w:sz w:val="28"/>
+                <w:szCs w:val="28"/>
+                <w:lang w:val="en-US"/>
+              </w:rPr>
+              <w:t xml:space="preserve"> (</w:t>
+            </w:r>
+            <w:proofErr w:type="spellStart"/>
+            <w:r>
+              <w:rPr>
+                <w:rFonts w:ascii="Cambria" w:hAnsi="Cambria"/>
+                <w:sz w:val="28"/>
+                <w:szCs w:val="28"/>
+              </w:rPr>
+              <w:t>string</w:t>
+            </w:r>
+            <w:proofErr w:type="spellEnd"/>
+            <w:r>
+              <w:rPr>
+                <w:rFonts w:ascii="Cambria" w:hAnsi="Cambria"/>
+                <w:sz w:val="28"/>
+                <w:szCs w:val="28"/>
+                <w:lang w:val="en-US"/>
+              </w:rPr>
+              <w:t>)</w:t>
+            </w:r>
+          </w:p>
+        </w:tc>
+        <w:tc>
+          <w:tcPr>
+            <w:tcW w:w="6795" w:type="dxa"/>
+            <w:tcBorders>
+              <w:top w:val="single" w:sz="4" w:space="0" w:color="auto"/>
+              <w:left w:val="single" w:sz="4" w:space="0" w:color="auto"/>
+              <w:bottom w:val="single" w:sz="4" w:space="0" w:color="auto"/>
+              <w:right w:val="single" w:sz="4" w:space="0" w:color="auto"/>
+            </w:tcBorders>
+            <w:shd w:val="clear" w:color="auto" w:fill="auto"/>
+          </w:tcPr>
+          <w:p>
+            <w:pPr>
+              <w:spacing w:line="61" w:lineRule="atLeast"/>
+              <w:jc w:val="both"/>
+              <w:rPr>
+                <w:rFonts w:ascii="Cambria" w:hAnsi="Cambria"/>
+                <w:sz w:val="28"/>
+                <w:szCs w:val="28"/>
+              </w:rPr>
+            </w:pPr>
+            <w:proofErr w:type="spellStart"/>
+            <w:r>
+              <w:rPr>
+                <w:rFonts w:ascii="Cambria" w:hAnsi="Cambria"/>
+                <w:sz w:val="28"/>
+                <w:szCs w:val="28"/>
+                <w:lang w:val="en-US"/>
+              </w:rPr>
+              <w:t>Символ</w:t>
+            </w:r>
+            <w:proofErr w:type="spellEnd"/>
+            <w:r>
+              <w:rPr>
+                <w:rFonts w:ascii="Cambria" w:hAnsi="Cambria"/>
+                <w:sz w:val="28"/>
+                <w:szCs w:val="28"/>
+                <w:lang w:val="en-US"/>
+              </w:rPr>
+              <w:t xml:space="preserve"> </w:t>
+            </w:r>
+            <w:proofErr w:type="spellStart"/>
+            <w:r>
+              <w:rPr>
+                <w:rFonts w:ascii="Cambria" w:hAnsi="Cambria"/>
+                <w:sz w:val="28"/>
+                <w:szCs w:val="28"/>
+                <w:lang w:val="en-US"/>
+              </w:rPr>
+              <w:t>разделителя</w:t>
+            </w:r>
+            <w:proofErr w:type="spellEnd"/>
+            <w:r>
+              <w:rPr>
+                <w:rFonts w:ascii="Cambria" w:hAnsi="Cambria"/>
+                <w:sz w:val="28"/>
+                <w:szCs w:val="28"/>
+                <w:lang w:val="en-US"/>
+              </w:rPr>
+              <w:t xml:space="preserve"> </w:t>
+            </w:r>
+            <w:proofErr w:type="spellStart"/>
+            <w:r>
+              <w:rPr>
+                <w:rFonts w:ascii="Cambria" w:hAnsi="Cambria"/>
+                <w:sz w:val="28"/>
+                <w:szCs w:val="28"/>
+                <w:lang w:val="en-US"/>
+              </w:rPr>
+              <w:t>строк</w:t>
+            </w:r>
+            <w:proofErr w:type="spellEnd"/>
+            <w:r>
+              <w:rPr>
+                <w:rFonts w:ascii="Cambria" w:hAnsi="Cambria"/>
+                <w:sz w:val="28"/>
+                <w:szCs w:val="28"/>
+                <w:lang w:val="en-US"/>
+              </w:rPr>
+              <w:t xml:space="preserve"> </w:t>
+            </w:r>
+          </w:p>
+        </w:tc>
+      </w:tr>
+      <w:tr>
+        <w:trPr>
+          <w:trHeight w:val="61"/>
+        </w:trPr>
+        <w:tc>
+          <w:tcPr>
+            <w:tcW w:w="1911" w:type="dxa"/>
+            <w:tcBorders>
+              <w:top w:val="single" w:sz="4" w:space="0" w:color="auto"/>
+              <w:left w:val="single" w:sz="4" w:space="0" w:color="auto"/>
+              <w:bottom w:val="single" w:sz="4" w:space="0" w:color="auto"/>
+              <w:right w:val="single" w:sz="4" w:space="0" w:color="auto"/>
+            </w:tcBorders>
+            <w:shd w:val="clear" w:color="auto" w:fill="auto"/>
+          </w:tcPr>
+          <w:p>
+            <w:pPr>
+              <w:spacing w:line="61" w:lineRule="atLeast"/>
+              <w:jc w:val="both"/>
+              <w:rPr>
+                <w:rFonts w:ascii="Cambria" w:hAnsi="Cambria" w:cs="Courier New"/>
+                <w:sz w:val="28"/>
+                <w:szCs w:val="28"/>
+                <w:lang w:val="en-US"/>
+              </w:rPr>
+            </w:pPr>
+            <w:proofErr w:type="spellStart"/>
+            <w:r>
+              <w:rPr>
+                <w:rFonts w:ascii="Cambria" w:hAnsi="Cambria" w:cs="Courier New"/>
+                <w:sz w:val="28"/>
+                <w:szCs w:val="28"/>
+              </w:rPr>
+              <w:t>quote</w:t>
+            </w:r>
+            <w:proofErr w:type="spellEnd"/>
+          </w:p>
+        </w:tc>
+        <w:tc>
+          <w:tcPr>
+            <w:tcW w:w="3302" w:type="dxa"/>
+            <w:tcBorders>
+              <w:top w:val="single" w:sz="4" w:space="0" w:color="auto"/>
+              <w:left w:val="single" w:sz="4" w:space="0" w:color="auto"/>
+              <w:bottom w:val="single" w:sz="4" w:space="0" w:color="auto"/>
+              <w:right w:val="single" w:sz="4" w:space="0" w:color="auto"/>
+            </w:tcBorders>
+            <w:shd w:val="clear" w:color="auto" w:fill="auto"/>
+          </w:tcPr>
+          <w:p>
+            <w:pPr>
+              <w:spacing w:line="61" w:lineRule="atLeast"/>
+              <w:jc w:val="both"/>
+              <w:rPr>
+                <w:rFonts w:ascii="Cambria" w:hAnsi="Cambria"/>
+                <w:sz w:val="28"/>
+                <w:szCs w:val="28"/>
+              </w:rPr>
+            </w:pPr>
+            <w:proofErr w:type="spellStart"/>
+            <w:r>
+              <w:rPr>
+                <w:rFonts w:ascii="Cambria" w:hAnsi="Cambria"/>
+                <w:sz w:val="28"/>
+                <w:szCs w:val="28"/>
+                <w:lang w:val="en-US"/>
+              </w:rPr>
+              <w:t>Строковое</w:t>
+            </w:r>
+            <w:proofErr w:type="spellEnd"/>
+            <w:r>
+              <w:rPr>
+                <w:rFonts w:ascii="Cambria" w:hAnsi="Cambria"/>
+                <w:sz w:val="28"/>
+                <w:szCs w:val="28"/>
+                <w:lang w:val="en-US"/>
+              </w:rPr>
+              <w:t xml:space="preserve"> (</w:t>
+            </w:r>
+            <w:proofErr w:type="spellStart"/>
+            <w:r>
+              <w:rPr>
+                <w:rFonts w:ascii="Cambria" w:hAnsi="Cambria"/>
+                <w:sz w:val="28"/>
+                <w:szCs w:val="28"/>
+              </w:rPr>
+              <w:t>string</w:t>
+            </w:r>
+            <w:proofErr w:type="spellEnd"/>
+            <w:r>
+              <w:rPr>
+                <w:rFonts w:ascii="Cambria" w:hAnsi="Cambria"/>
+                <w:sz w:val="28"/>
+                <w:szCs w:val="28"/>
+                <w:lang w:val="en-US"/>
+              </w:rPr>
+              <w:t>)</w:t>
+            </w:r>
+          </w:p>
+        </w:tc>
+        <w:tc>
+          <w:tcPr>
+            <w:tcW w:w="6795" w:type="dxa"/>
+            <w:tcBorders>
+              <w:top w:val="single" w:sz="4" w:space="0" w:color="auto"/>
+              <w:left w:val="single" w:sz="4" w:space="0" w:color="auto"/>
+              <w:bottom w:val="single" w:sz="4" w:space="0" w:color="auto"/>
+              <w:right w:val="single" w:sz="4" w:space="0" w:color="auto"/>
+            </w:tcBorders>
+            <w:shd w:val="clear" w:color="auto" w:fill="auto"/>
+          </w:tcPr>
+          <w:p>
+            <w:pPr>
+              <w:spacing w:line="61" w:lineRule="atLeast"/>
+              <w:jc w:val="both"/>
+              <w:rPr>
+                <w:rFonts w:ascii="Cambria" w:hAnsi="Cambria"/>
+                <w:sz w:val="28"/>
+                <w:szCs w:val="28"/>
+              </w:rPr>
+            </w:pPr>
+            <w:proofErr w:type="spellStart"/>
+            <w:r>
+              <w:rPr>
+                <w:rFonts w:ascii="Cambria" w:hAnsi="Cambria"/>
+                <w:sz w:val="28"/>
+                <w:szCs w:val="28"/>
+                <w:lang w:val="en-US"/>
+              </w:rPr>
+              <w:t>Символ</w:t>
+            </w:r>
+            <w:proofErr w:type="spellEnd"/>
+            <w:r>
+              <w:rPr>
+                <w:rFonts w:ascii="Cambria" w:hAnsi="Cambria"/>
+                <w:sz w:val="28"/>
+                <w:szCs w:val="28"/>
+                <w:lang w:val="en-US"/>
+              </w:rPr>
+              <w:t xml:space="preserve"> </w:t>
+            </w:r>
+            <w:proofErr w:type="spellStart"/>
+            <w:r>
+              <w:rPr>
+                <w:rFonts w:ascii="Cambria" w:hAnsi="Cambria"/>
+                <w:sz w:val="28"/>
+                <w:szCs w:val="28"/>
+                <w:lang w:val="en-US"/>
+              </w:rPr>
+              <w:t>кавычка</w:t>
+            </w:r>
+            <w:proofErr w:type="spellEnd"/>
+          </w:p>
+        </w:tc>
+      </w:tr>
+      <w:tr>
+        <w:trPr>
+          <w:trHeight w:val="61"/>
+        </w:trPr>
+        <w:tc>
+          <w:tcPr>
+            <w:tcW w:w="1911" w:type="dxa"/>
+            <w:tcBorders>
+              <w:top w:val="single" w:sz="4" w:space="0" w:color="auto"/>
+              <w:left w:val="single" w:sz="4" w:space="0" w:color="auto"/>
+              <w:bottom w:val="single" w:sz="4" w:space="0" w:color="auto"/>
+              <w:right w:val="single" w:sz="4" w:space="0" w:color="auto"/>
+            </w:tcBorders>
+            <w:shd w:val="clear" w:color="auto" w:fill="auto"/>
+          </w:tcPr>
+          <w:p>
+            <w:pPr>
+              <w:spacing w:line="61" w:lineRule="atLeast"/>
+              <w:jc w:val="both"/>
+              <w:rPr>
+                <w:rFonts w:ascii="Cambria" w:hAnsi="Cambria" w:cs="Courier New"/>
+                <w:sz w:val="28"/>
+                <w:szCs w:val="28"/>
+                <w:lang w:val="en-US"/>
+              </w:rPr>
+            </w:pPr>
+            <w:r>
+              <w:rPr>
+                <w:rFonts w:ascii="Cambria" w:hAnsi="Cambria" w:cs="Courier New"/>
+                <w:sz w:val="28"/>
+                <w:szCs w:val="28"/>
+                <w:lang w:val="en-US"/>
+              </w:rPr>
+              <w:t>tab</w:t>
+            </w:r>
+          </w:p>
+        </w:tc>
+        <w:tc>
+          <w:tcPr>
+            <w:tcW w:w="3302" w:type="dxa"/>
+            <w:tcBorders>
+              <w:top w:val="single" w:sz="4" w:space="0" w:color="auto"/>
+              <w:left w:val="single" w:sz="4" w:space="0" w:color="auto"/>
+              <w:bottom w:val="single" w:sz="4" w:space="0" w:color="auto"/>
+              <w:right w:val="single" w:sz="4" w:space="0" w:color="auto"/>
+            </w:tcBorders>
+            <w:shd w:val="clear" w:color="auto" w:fill="auto"/>
+          </w:tcPr>
+          <w:p>
+            <w:pPr>
+              <w:spacing w:line="61" w:lineRule="atLeast"/>
+              <w:jc w:val="both"/>
+              <w:rPr>
+                <w:rFonts w:ascii="Cambria" w:hAnsi="Cambria"/>
+                <w:sz w:val="28"/>
+                <w:szCs w:val="28"/>
+              </w:rPr>
+            </w:pPr>
+            <w:proofErr w:type="spellStart"/>
+            <w:r>
+              <w:rPr>
+                <w:rFonts w:ascii="Cambria" w:hAnsi="Cambria"/>
+                <w:sz w:val="28"/>
+                <w:szCs w:val="28"/>
+                <w:lang w:val="en-US"/>
+              </w:rPr>
+              <w:t>Строковое</w:t>
+            </w:r>
+            <w:proofErr w:type="spellEnd"/>
+            <w:r>
+              <w:rPr>
+                <w:rFonts w:ascii="Cambria" w:hAnsi="Cambria"/>
+                <w:sz w:val="28"/>
+                <w:szCs w:val="28"/>
+                <w:lang w:val="en-US"/>
+              </w:rPr>
+              <w:t xml:space="preserve"> (</w:t>
+            </w:r>
+            <w:proofErr w:type="spellStart"/>
+            <w:r>
+              <w:rPr>
+                <w:rFonts w:ascii="Cambria" w:hAnsi="Cambria"/>
+                <w:sz w:val="28"/>
+                <w:szCs w:val="28"/>
+              </w:rPr>
+              <w:t>string</w:t>
+            </w:r>
+            <w:proofErr w:type="spellEnd"/>
+            <w:r>
+              <w:rPr>
+                <w:rFonts w:ascii="Cambria" w:hAnsi="Cambria"/>
+                <w:sz w:val="28"/>
+                <w:szCs w:val="28"/>
+                <w:lang w:val="en-US"/>
+              </w:rPr>
+              <w:t>)</w:t>
+            </w:r>
+          </w:p>
+        </w:tc>
+        <w:tc>
+          <w:tcPr>
+            <w:tcW w:w="6795" w:type="dxa"/>
+            <w:tcBorders>
+              <w:top w:val="single" w:sz="4" w:space="0" w:color="auto"/>
+              <w:left w:val="single" w:sz="4" w:space="0" w:color="auto"/>
+              <w:bottom w:val="single" w:sz="4" w:space="0" w:color="auto"/>
+              <w:right w:val="single" w:sz="4" w:space="0" w:color="auto"/>
+            </w:tcBorders>
+            <w:shd w:val="clear" w:color="auto" w:fill="auto"/>
+          </w:tcPr>
+          <w:p>
+            <w:pPr>
+              <w:spacing w:line="61" w:lineRule="atLeast"/>
+              <w:jc w:val="both"/>
+              <w:rPr>
+                <w:rFonts w:ascii="Cambria" w:hAnsi="Cambria"/>
+                <w:sz w:val="28"/>
+                <w:szCs w:val="28"/>
+                <w:lang w:val="en-US"/>
+              </w:rPr>
+            </w:pPr>
+            <w:proofErr w:type="spellStart"/>
+            <w:r>
+              <w:rPr>
+                <w:rFonts w:ascii="Cambria" w:hAnsi="Cambria"/>
+                <w:sz w:val="28"/>
+                <w:szCs w:val="28"/>
+                <w:lang w:val="en-US"/>
+              </w:rPr>
+              <w:t>Символ</w:t>
+            </w:r>
+            <w:proofErr w:type="spellEnd"/>
+            <w:r>
+              <w:rPr>
+                <w:rFonts w:ascii="Cambria" w:hAnsi="Cambria"/>
+                <w:sz w:val="28"/>
+                <w:szCs w:val="28"/>
+                <w:lang w:val="en-US"/>
+              </w:rPr>
+              <w:t xml:space="preserve"> </w:t>
+            </w:r>
+            <w:proofErr w:type="spellStart"/>
+            <w:r>
+              <w:rPr>
+                <w:rFonts w:ascii="Cambria" w:hAnsi="Cambria"/>
+                <w:sz w:val="28"/>
+                <w:szCs w:val="28"/>
+                <w:lang w:val="en-US"/>
+              </w:rPr>
+              <w:t>табуляции</w:t>
+            </w:r>
+            <w:proofErr w:type="spellEnd"/>
+          </w:p>
+        </w:tc>
+      </w:tr>
+      <w:tr>
+        <w:trPr>
+          <w:trHeight w:val="61"/>
+        </w:trPr>
+        <w:tc>
+          <w:tcPr>
+            <w:tcW w:w="1911" w:type="dxa"/>
+            <w:tcBorders>
+              <w:top w:val="single" w:sz="4" w:space="0" w:color="auto"/>
+              <w:left w:val="single" w:sz="4" w:space="0" w:color="auto"/>
+              <w:bottom w:val="single" w:sz="4" w:space="0" w:color="auto"/>
+              <w:right w:val="single" w:sz="4" w:space="0" w:color="auto"/>
+            </w:tcBorders>
+            <w:shd w:val="clear" w:color="auto" w:fill="auto"/>
+          </w:tcPr>
+          <w:p>
+            <w:pPr>
+              <w:spacing w:line="61" w:lineRule="atLeast"/>
+              <w:jc w:val="both"/>
+              <w:rPr>
+                <w:rFonts w:ascii="Cambria" w:hAnsi="Cambria" w:cs="Courier New"/>
+                <w:sz w:val="28"/>
+                <w:szCs w:val="28"/>
+                <w:lang w:val="en-US"/>
+              </w:rPr>
+            </w:pPr>
+            <w:proofErr w:type="spellStart"/>
+            <w:r>
+              <w:rPr>
+                <w:rFonts w:ascii="Cambria" w:hAnsi="Cambria" w:cs="Courier New"/>
+                <w:sz w:val="28"/>
+                <w:szCs w:val="28"/>
+              </w:rPr>
+              <w:t>expbase</w:t>
+            </w:r>
+            <w:proofErr w:type="spellEnd"/>
+          </w:p>
+        </w:tc>
+        <w:tc>
+          <w:tcPr>
+            <w:tcW w:w="3302" w:type="dxa"/>
+            <w:tcBorders>
+              <w:top w:val="single" w:sz="4" w:space="0" w:color="auto"/>
+              <w:left w:val="single" w:sz="4" w:space="0" w:color="auto"/>
+              <w:bottom w:val="single" w:sz="4" w:space="0" w:color="auto"/>
+              <w:right w:val="single" w:sz="4" w:space="0" w:color="auto"/>
+            </w:tcBorders>
+            <w:shd w:val="clear" w:color="auto" w:fill="auto"/>
+          </w:tcPr>
+          <w:p>
+            <w:pPr>
+              <w:spacing w:line="61" w:lineRule="atLeast"/>
+              <w:jc w:val="both"/>
+              <w:rPr>
+                <w:rFonts w:ascii="Cambria" w:hAnsi="Cambria"/>
+                <w:sz w:val="28"/>
+                <w:szCs w:val="28"/>
+              </w:rPr>
+            </w:pPr>
+            <w:proofErr w:type="spellStart"/>
+            <w:r>
+              <w:rPr>
+                <w:rFonts w:ascii="Cambria" w:hAnsi="Cambria"/>
+                <w:sz w:val="28"/>
+                <w:szCs w:val="28"/>
+                <w:lang w:val="en-US"/>
+              </w:rPr>
+              <w:t>Строковое</w:t>
+            </w:r>
+            <w:proofErr w:type="spellEnd"/>
+            <w:r>
+              <w:rPr>
+                <w:rFonts w:ascii="Cambria" w:hAnsi="Cambria"/>
+                <w:sz w:val="28"/>
+                <w:szCs w:val="28"/>
+                <w:lang w:val="en-US"/>
+              </w:rPr>
+              <w:t xml:space="preserve"> (</w:t>
+            </w:r>
+            <w:proofErr w:type="spellStart"/>
+            <w:r>
+              <w:rPr>
+                <w:rFonts w:ascii="Cambria" w:hAnsi="Cambria"/>
+                <w:sz w:val="28"/>
+                <w:szCs w:val="28"/>
+              </w:rPr>
+              <w:t>string</w:t>
+            </w:r>
+            <w:proofErr w:type="spellEnd"/>
+            <w:r>
+              <w:rPr>
+                <w:rFonts w:ascii="Cambria" w:hAnsi="Cambria"/>
+                <w:sz w:val="28"/>
+                <w:szCs w:val="28"/>
+                <w:lang w:val="en-US"/>
+              </w:rPr>
+              <w:t>)</w:t>
+            </w:r>
+          </w:p>
+        </w:tc>
+        <w:tc>
+          <w:tcPr>
+            <w:tcW w:w="6795" w:type="dxa"/>
+            <w:tcBorders>
+              <w:top w:val="single" w:sz="4" w:space="0" w:color="auto"/>
+              <w:left w:val="single" w:sz="4" w:space="0" w:color="auto"/>
+              <w:bottom w:val="single" w:sz="4" w:space="0" w:color="auto"/>
+              <w:right w:val="single" w:sz="4" w:space="0" w:color="auto"/>
+            </w:tcBorders>
+            <w:shd w:val="clear" w:color="auto" w:fill="auto"/>
+          </w:tcPr>
+          <w:p>
+            <w:pPr>
+              <w:spacing w:line="61" w:lineRule="atLeast"/>
+              <w:jc w:val="both"/>
+              <w:rPr>
+                <w:rFonts w:ascii="Cambria" w:hAnsi="Cambria"/>
+                <w:sz w:val="28"/>
+                <w:szCs w:val="28"/>
+              </w:rPr>
+            </w:pPr>
+            <w:r>
+              <w:rPr>
+                <w:rFonts w:ascii="Cambria" w:hAnsi="Cambria"/>
+                <w:sz w:val="28"/>
+                <w:szCs w:val="28"/>
+              </w:rPr>
+              <w:t>Строковое значение</w:t>
+            </w:r>
+            <w:r>
+              <w:rPr>
+                <w:rFonts w:ascii="Cambria" w:hAnsi="Cambria"/>
+                <w:sz w:val="28"/>
+                <w:szCs w:val="28"/>
+              </w:rPr>
+              <w:t xml:space="preserve"> числа </w:t>
+            </w:r>
+            <w:r>
+              <w:rPr>
+                <w:rFonts w:ascii="Cambria" w:hAnsi="Cambria"/>
+                <w:sz w:val="28"/>
+                <w:szCs w:val="28"/>
+                <w:lang w:val="en-US"/>
+              </w:rPr>
+              <w:t>e</w:t>
+            </w:r>
+            <w:r>
+              <w:rPr>
+                <w:rFonts w:ascii="Cambria" w:hAnsi="Cambria"/>
+                <w:sz w:val="28"/>
+                <w:szCs w:val="28"/>
+              </w:rPr>
+              <w:t>, равное</w:t>
+            </w:r>
+            <w:r>
+              <w:rPr>
+                <w:rFonts w:ascii="Cambria" w:hAnsi="Cambria"/>
+                <w:sz w:val="28"/>
+                <w:szCs w:val="28"/>
+              </w:rPr>
+              <w:t xml:space="preserve"> </w:t>
+            </w:r>
+            <w:r>
+              <w:rPr>
+                <w:rFonts w:ascii="Cambria" w:hAnsi="Cambria"/>
+                <w:sz w:val="28"/>
+                <w:szCs w:val="28"/>
+              </w:rPr>
+              <w:t>«</w:t>
+            </w:r>
+            <w:r>
+              <w:rPr>
+                <w:rFonts w:ascii="Cambria" w:hAnsi="Cambria"/>
+                <w:sz w:val="28"/>
+                <w:szCs w:val="28"/>
+              </w:rPr>
+              <w:t>2.71828182845905</w:t>
+            </w:r>
+            <w:r>
+              <w:rPr>
+                <w:rFonts w:ascii="Cambria" w:hAnsi="Cambria"/>
+                <w:sz w:val="28"/>
+                <w:szCs w:val="28"/>
+              </w:rPr>
+              <w:t>»</w:t>
+            </w:r>
+          </w:p>
+        </w:tc>
+      </w:tr>
     </w:tbl>
     <w:p>
       <w:pPr>
@@ -1724,6 +2946,7 @@
     </w:p>
     <w:p>
       <w:pPr>
+        <w:ind w:firstLine="708"/>
         <w:jc w:val="both"/>
         <w:rPr>
           <w:rFonts w:ascii="Cambria" w:hAnsi="Cambria"/>
@@ -1737,7 +2960,299 @@
           <w:sz w:val="28"/>
           <w:szCs w:val="28"/>
         </w:rPr>
-        <w:t>Программа может содержать комментарии, заключенные в фигурные скобки:</w:t>
+        <w:t>Операторы языка программирования включают в себя большое количество встроенных функций для осуществления различных стандартных операций. Все встроенные функции языка программирования делятся на две группы по месту</w:t>
+      </w:r>
+      <w:r>
+        <w:rPr>
+          <w:rFonts w:ascii="Cambria" w:hAnsi="Cambria"/>
+          <w:sz w:val="28"/>
+          <w:szCs w:val="28"/>
+        </w:rPr>
+        <w:t>, где возможно их</w:t>
+      </w:r>
+      <w:r>
+        <w:rPr>
+          <w:rFonts w:ascii="Cambria" w:hAnsi="Cambria"/>
+          <w:sz w:val="28"/>
+          <w:szCs w:val="28"/>
+        </w:rPr>
+        <w:t xml:space="preserve"> использовани</w:t>
+      </w:r>
+      <w:r>
+        <w:rPr>
+          <w:rFonts w:ascii="Cambria" w:hAnsi="Cambria"/>
+          <w:sz w:val="28"/>
+          <w:szCs w:val="28"/>
+        </w:rPr>
+        <w:t>е</w:t>
+      </w:r>
+      <w:r>
+        <w:rPr>
+          <w:rFonts w:ascii="Cambria" w:hAnsi="Cambria"/>
+          <w:sz w:val="28"/>
+          <w:szCs w:val="28"/>
+        </w:rPr>
+        <w:t>:</w:t>
+      </w:r>
+    </w:p>
+    <w:p>
+      <w:pPr>
+        <w:pStyle w:val="aa"/>
+        <w:numPr>
+          <w:ilvl w:val="0"/>
+          <w:numId w:val="11"/>
+        </w:numPr>
+        <w:ind w:left="426"/>
+        <w:jc w:val="both"/>
+        <w:rPr>
+          <w:rFonts w:ascii="Cambria" w:hAnsi="Cambria"/>
+          <w:sz w:val="28"/>
+          <w:szCs w:val="28"/>
+        </w:rPr>
+      </w:pPr>
+      <w:r>
+        <w:rPr>
+          <w:rFonts w:ascii="Cambria" w:hAnsi="Cambria"/>
+          <w:sz w:val="28"/>
+          <w:szCs w:val="28"/>
+        </w:rPr>
+        <w:t>функции, доступные в любом ме</w:t>
+      </w:r>
+      <w:bookmarkStart w:id="0" w:name="_GoBack"/>
+      <w:bookmarkEnd w:id="0"/>
+      <w:r>
+        <w:rPr>
+          <w:rFonts w:ascii="Cambria" w:hAnsi="Cambria"/>
+          <w:sz w:val="28"/>
+          <w:szCs w:val="28"/>
+        </w:rPr>
+        <w:t>сте проекта</w:t>
+      </w:r>
+      <w:r>
+        <w:rPr>
+          <w:rFonts w:ascii="Cambria" w:hAnsi="Cambria"/>
+          <w:sz w:val="28"/>
+          <w:szCs w:val="28"/>
+        </w:rPr>
+        <w:t xml:space="preserve"> – как в любом графическом контейнере</w:t>
+      </w:r>
+      <w:r>
+        <w:rPr>
+          <w:rFonts w:ascii="Cambria" w:hAnsi="Cambria"/>
+          <w:sz w:val="28"/>
+          <w:szCs w:val="28"/>
+        </w:rPr>
+        <w:t xml:space="preserve"> (</w:t>
+      </w:r>
+      <w:proofErr w:type="spellStart"/>
+      <w:r>
+        <w:rPr>
+          <w:rFonts w:ascii="Cambria" w:hAnsi="Cambria"/>
+          <w:sz w:val="28"/>
+          <w:szCs w:val="28"/>
+        </w:rPr>
+        <w:t>субмодель</w:t>
+      </w:r>
+      <w:proofErr w:type="spellEnd"/>
+      <w:r>
+        <w:rPr>
+          <w:rFonts w:ascii="Cambria" w:hAnsi="Cambria"/>
+          <w:sz w:val="28"/>
+          <w:szCs w:val="28"/>
+        </w:rPr>
+        <w:t>, изображение блока, видеокадр)</w:t>
+      </w:r>
+      <w:r>
+        <w:rPr>
+          <w:rFonts w:ascii="Cambria" w:hAnsi="Cambria"/>
+          <w:sz w:val="28"/>
+          <w:szCs w:val="28"/>
+        </w:rPr>
+        <w:t xml:space="preserve">, так и в блоке «Язык программирования», а также в скриптах </w:t>
+      </w:r>
+      <w:r>
+        <w:rPr>
+          <w:rFonts w:ascii="Cambria" w:hAnsi="Cambria"/>
+          <w:sz w:val="28"/>
+          <w:szCs w:val="28"/>
+        </w:rPr>
+        <w:t>инициализации</w:t>
+      </w:r>
+      <w:r>
+        <w:rPr>
+          <w:rFonts w:ascii="Cambria" w:hAnsi="Cambria"/>
+          <w:sz w:val="28"/>
+          <w:szCs w:val="28"/>
+        </w:rPr>
+        <w:t>, исполнения и уничтожения блока</w:t>
+      </w:r>
+      <w:r>
+        <w:rPr>
+          <w:rFonts w:ascii="Cambria" w:hAnsi="Cambria"/>
+          <w:sz w:val="28"/>
+          <w:szCs w:val="28"/>
+        </w:rPr>
+        <w:t>;</w:t>
+      </w:r>
+    </w:p>
+    <w:p>
+      <w:pPr>
+        <w:pStyle w:val="aa"/>
+        <w:numPr>
+          <w:ilvl w:val="0"/>
+          <w:numId w:val="11"/>
+        </w:numPr>
+        <w:ind w:left="426"/>
+        <w:jc w:val="both"/>
+        <w:rPr>
+          <w:rFonts w:ascii="Cambria" w:hAnsi="Cambria"/>
+          <w:sz w:val="28"/>
+          <w:szCs w:val="28"/>
+        </w:rPr>
+      </w:pPr>
+      <w:r>
+        <w:rPr>
+          <w:rFonts w:ascii="Cambria" w:hAnsi="Cambria"/>
+          <w:sz w:val="28"/>
+          <w:szCs w:val="28"/>
+        </w:rPr>
+        <w:t>функции, доступные только в скрипте графического контейнера</w:t>
+      </w:r>
+      <w:r>
+        <w:rPr>
+          <w:rFonts w:ascii="Cambria" w:hAnsi="Cambria"/>
+          <w:sz w:val="28"/>
+          <w:szCs w:val="28"/>
+        </w:rPr>
+        <w:t xml:space="preserve"> (</w:t>
+      </w:r>
+      <w:proofErr w:type="spellStart"/>
+      <w:r>
+        <w:rPr>
+          <w:rFonts w:ascii="Cambria" w:hAnsi="Cambria"/>
+          <w:sz w:val="28"/>
+          <w:szCs w:val="28"/>
+        </w:rPr>
+        <w:t>субмодель</w:t>
+      </w:r>
+      <w:proofErr w:type="spellEnd"/>
+      <w:r>
+        <w:rPr>
+          <w:rFonts w:ascii="Cambria" w:hAnsi="Cambria"/>
+          <w:sz w:val="28"/>
+          <w:szCs w:val="28"/>
+        </w:rPr>
+        <w:t>, изображение блока, видеокадр)</w:t>
+      </w:r>
+      <w:r>
+        <w:rPr>
+          <w:rFonts w:ascii="Cambria" w:hAnsi="Cambria"/>
+          <w:sz w:val="28"/>
+          <w:szCs w:val="28"/>
+        </w:rPr>
+        <w:t xml:space="preserve"> -</w:t>
+      </w:r>
+      <w:r>
+        <w:rPr>
+          <w:rFonts w:ascii="Cambria" w:hAnsi="Cambria"/>
+          <w:sz w:val="28"/>
+          <w:szCs w:val="28"/>
+        </w:rPr>
+        <w:t xml:space="preserve"> </w:t>
+      </w:r>
+      <w:r>
+        <w:rPr>
+          <w:rFonts w:ascii="Cambria" w:hAnsi="Cambria"/>
+          <w:sz w:val="28"/>
+          <w:szCs w:val="28"/>
+        </w:rPr>
+        <w:t>т</w:t>
+      </w:r>
+      <w:r>
+        <w:rPr>
+          <w:rFonts w:ascii="Cambria" w:hAnsi="Cambria"/>
+          <w:sz w:val="28"/>
+          <w:szCs w:val="28"/>
+        </w:rPr>
+        <w:t xml:space="preserve">акие функции </w:t>
+      </w:r>
+      <w:r>
+        <w:rPr>
+          <w:rFonts w:ascii="Cambria" w:hAnsi="Cambria"/>
+          <w:sz w:val="28"/>
+          <w:szCs w:val="28"/>
+        </w:rPr>
+        <w:t>недоступны внутри блока «Язык программирования» и скриптах инициализации, исполнения и уничтожения объекта;</w:t>
+      </w:r>
+    </w:p>
+    <w:p>
+      <w:pPr>
+        <w:jc w:val="both"/>
+        <w:rPr>
+          <w:rFonts w:ascii="Cambria" w:hAnsi="Cambria"/>
+          <w:sz w:val="28"/>
+          <w:szCs w:val="28"/>
+        </w:rPr>
+      </w:pPr>
+      <w:r>
+        <w:rPr>
+          <w:rFonts w:ascii="Cambria" w:hAnsi="Cambria"/>
+          <w:sz w:val="28"/>
+          <w:szCs w:val="28"/>
+        </w:rPr>
+        <w:t xml:space="preserve">Перечень всех функций </w:t>
+      </w:r>
+      <w:r>
+        <w:rPr>
+          <w:rFonts w:ascii="Cambria" w:hAnsi="Cambria"/>
+          <w:sz w:val="28"/>
+          <w:szCs w:val="28"/>
+        </w:rPr>
+        <w:t>приведен в разделах 6.7 и 6.8.</w:t>
+      </w:r>
+    </w:p>
+    <w:p>
+      <w:pPr>
+        <w:jc w:val="both"/>
+        <w:rPr>
+          <w:rFonts w:ascii="Cambria" w:hAnsi="Cambria"/>
+          <w:sz w:val="28"/>
+          <w:szCs w:val="28"/>
+        </w:rPr>
+      </w:pPr>
+    </w:p>
+    <w:p>
+      <w:pPr>
+        <w:jc w:val="both"/>
+        <w:rPr>
+          <w:rFonts w:ascii="Cambria" w:hAnsi="Cambria"/>
+          <w:sz w:val="28"/>
+          <w:szCs w:val="28"/>
+        </w:rPr>
+      </w:pPr>
+      <w:r>
+        <w:rPr>
+          <w:rFonts w:ascii="Cambria" w:hAnsi="Cambria"/>
+          <w:sz w:val="28"/>
+          <w:szCs w:val="28"/>
+        </w:rPr>
+        <w:t>Программа</w:t>
+      </w:r>
+      <w:r>
+        <w:rPr>
+          <w:rFonts w:ascii="Cambria" w:hAnsi="Cambria"/>
+          <w:sz w:val="28"/>
+          <w:szCs w:val="28"/>
+        </w:rPr>
+        <w:t>, написанная в скрипте</w:t>
+      </w:r>
+      <w:r>
+        <w:rPr>
+          <w:rFonts w:ascii="Cambria" w:hAnsi="Cambria"/>
+          <w:sz w:val="28"/>
+          <w:szCs w:val="28"/>
+        </w:rPr>
+        <w:t xml:space="preserve"> может содержать комментарии, заключенные в фигурные скобки:</w:t>
       </w:r>
     </w:p>
     <w:p>
@@ -1897,7 +3412,6 @@
           <w:sz w:val="28"/>
           <w:szCs w:val="28"/>
         </w:rPr>
-        <w:lastRenderedPageBreak/>
         <w:t>Выходная переменная блока – максимальное значение из двух входных переменных.</w:t>
       </w:r>
     </w:p>
@@ -2165,16 +3679,7 @@
           <w:sz w:val="28"/>
           <w:szCs w:val="28"/>
         </w:rPr>
-        <w:t xml:space="preserve">языка, тогда оператор вычисления выходной переменной запишется в </w:t>
-      </w:r>
-      <w:proofErr w:type="gramStart"/>
-      <w:r>
-        <w:rPr>
-          <w:rFonts w:ascii="Cambria" w:hAnsi="Cambria"/>
-          <w:sz w:val="28"/>
-          <w:szCs w:val="28"/>
-        </w:rPr>
-        <w:t xml:space="preserve">виде  </w:t>
+        <w:t xml:space="preserve">языка, тогда оператор вычисления выходной переменной запишется в виде </w:t>
       </w:r>
       <w:r>
         <w:rPr>
@@ -2182,16 +3687,7 @@
           <w:sz w:val="28"/>
           <w:szCs w:val="28"/>
         </w:rPr>
-        <w:t>y</w:t>
-      </w:r>
-      <w:proofErr w:type="gramEnd"/>
-      <w:r>
-        <w:rPr>
-          <w:rFonts w:ascii="Cambria" w:hAnsi="Cambria" w:cs="Courier New"/>
-          <w:sz w:val="28"/>
-          <w:szCs w:val="28"/>
-        </w:rPr>
-        <w:t>=</w:t>
+        <w:t>y=</w:t>
       </w:r>
       <w:proofErr w:type="spellStart"/>
       <w:r>
@@ -2210,7 +3706,25 @@
           <w:sz w:val="28"/>
           <w:szCs w:val="28"/>
         </w:rPr>
-        <w:t>(u1,u2)</w:t>
+        <w:t>(u</w:t>
+      </w:r>
+      <w:proofErr w:type="gramStart"/>
+      <w:r>
+        <w:rPr>
+          <w:rFonts w:ascii="Cambria" w:hAnsi="Cambria" w:cs="Courier New"/>
+          <w:sz w:val="28"/>
+          <w:szCs w:val="28"/>
+        </w:rPr>
+        <w:t>1,u</w:t>
+      </w:r>
+      <w:proofErr w:type="gramEnd"/>
+      <w:r>
+        <w:rPr>
+          <w:rFonts w:ascii="Cambria" w:hAnsi="Cambria" w:cs="Courier New"/>
+          <w:sz w:val="28"/>
+          <w:szCs w:val="28"/>
+        </w:rPr>
+        <w:t>2)</w:t>
       </w:r>
       <w:r>
         <w:rPr>
@@ -2619,49 +4133,65 @@
           <w:sz w:val="28"/>
           <w:szCs w:val="28"/>
         </w:rPr>
-        <w:t>=</w:t>
-      </w:r>
-      <w:proofErr w:type="gramStart"/>
+        <w:t>=0</w:t>
+      </w:r>
+      <w:r>
+        <w:rPr>
+          <w:rFonts w:ascii="Cambria" w:hAnsi="Cambria"/>
+          <w:sz w:val="28"/>
+          <w:szCs w:val="28"/>
+        </w:rPr>
+        <w:t xml:space="preserve"> </w:t>
+      </w:r>
+      <w:r>
+        <w:rPr>
+          <w:rFonts w:ascii="Cambria" w:hAnsi="Cambria"/>
+          <w:sz w:val="28"/>
+          <w:szCs w:val="28"/>
+        </w:rPr>
+        <w:t>соответствует начальному моменту модельного времени. Переменная</w:t>
+      </w:r>
       <w:r>
         <w:rPr>
           <w:rFonts w:ascii="Cambria" w:hAnsi="Cambria" w:cs="Courier New"/>
           <w:sz w:val="28"/>
           <w:szCs w:val="28"/>
         </w:rPr>
-        <w:t>0</w:t>
-      </w:r>
-      <w:r>
-        <w:rPr>
-          <w:rFonts w:ascii="Cambria" w:hAnsi="Cambria"/>
-          <w:sz w:val="28"/>
-          <w:szCs w:val="28"/>
-        </w:rPr>
-        <w:t xml:space="preserve">  соответствует</w:t>
-      </w:r>
-      <w:proofErr w:type="gramEnd"/>
-      <w:r>
-        <w:rPr>
-          <w:rFonts w:ascii="Cambria" w:hAnsi="Cambria"/>
-          <w:sz w:val="28"/>
-          <w:szCs w:val="28"/>
-        </w:rPr>
-        <w:t xml:space="preserve"> начальному моменту модельного времени. Переменная</w:t>
-      </w:r>
+        <w:t xml:space="preserve"> y </w:t>
+      </w:r>
+      <w:r>
+        <w:rPr>
+          <w:rFonts w:ascii="Cambria" w:hAnsi="Cambria"/>
+          <w:sz w:val="28"/>
+          <w:szCs w:val="28"/>
+        </w:rPr>
+        <w:t xml:space="preserve">практически задает состояние блока. Расчет таких переменных рекомендуется выполнять только на хорошем шаге, когда булевская переменная </w:t>
+      </w:r>
+      <w:proofErr w:type="spellStart"/>
       <w:r>
         <w:rPr>
           <w:rFonts w:ascii="Cambria" w:hAnsi="Cambria" w:cs="Courier New"/>
           <w:sz w:val="28"/>
           <w:szCs w:val="28"/>
         </w:rPr>
-        <w:t xml:space="preserve"> y </w:t>
-      </w:r>
-      <w:r>
-        <w:rPr>
-          <w:rFonts w:ascii="Cambria" w:hAnsi="Cambria"/>
-          <w:sz w:val="28"/>
-          <w:szCs w:val="28"/>
-        </w:rPr>
-        <w:t xml:space="preserve">практически задает состояние блока. Расчет таких переменных рекомендуется выполнять только на хорошем шаге, когда булевская переменная </w:t>
+        <w:t>goodstep</w:t>
+      </w:r>
+      <w:proofErr w:type="spellEnd"/>
+      <w:r>
+        <w:rPr>
+          <w:rFonts w:ascii="Cambria" w:hAnsi="Cambria" w:cs="Courier New"/>
+          <w:sz w:val="28"/>
+          <w:szCs w:val="28"/>
+        </w:rPr>
+        <w:t xml:space="preserve"> </w:t>
+      </w:r>
+      <w:r>
+        <w:rPr>
+          <w:rFonts w:ascii="Cambria" w:hAnsi="Cambria"/>
+          <w:sz w:val="28"/>
+          <w:szCs w:val="28"/>
+        </w:rPr>
+        <w:t xml:space="preserve">равна 1. В противном случае (при </w:t>
       </w:r>
       <w:proofErr w:type="spellStart"/>
       <w:r>
@@ -2679,83 +4209,48 @@
           <w:sz w:val="28"/>
           <w:szCs w:val="28"/>
         </w:rPr>
+        <w:t>=0</w:t>
+      </w:r>
+      <w:r>
+        <w:rPr>
+          <w:rFonts w:ascii="Cambria" w:hAnsi="Cambria"/>
+          <w:sz w:val="28"/>
+          <w:szCs w:val="28"/>
+        </w:rPr>
+        <w:t>) переменная</w:t>
+      </w:r>
+      <w:r>
+        <w:rPr>
+          <w:rFonts w:ascii="Cambria" w:hAnsi="Cambria" w:cs="Courier New"/>
+          <w:sz w:val="28"/>
+          <w:szCs w:val="28"/>
+        </w:rPr>
         <w:t xml:space="preserve"> </w:t>
       </w:r>
       <w:r>
         <w:rPr>
-          <w:rFonts w:ascii="Cambria" w:hAnsi="Cambria"/>
-          <w:sz w:val="28"/>
-          <w:szCs w:val="28"/>
-        </w:rPr>
-        <w:t xml:space="preserve">равна 1. В противном случае (при </w:t>
-      </w:r>
-      <w:proofErr w:type="spellStart"/>
-      <w:r>
-        <w:rPr>
           <w:rFonts w:ascii="Cambria" w:hAnsi="Cambria" w:cs="Courier New"/>
           <w:sz w:val="28"/>
           <w:szCs w:val="28"/>
-        </w:rPr>
-        <w:t>goodstep</w:t>
-      </w:r>
-      <w:proofErr w:type="spellEnd"/>
+          <w:lang w:val="en-US"/>
+        </w:rPr>
+        <w:t>u</w:t>
+      </w:r>
       <w:r>
         <w:rPr>
           <w:rFonts w:ascii="Cambria" w:hAnsi="Cambria" w:cs="Courier New"/>
           <w:sz w:val="28"/>
           <w:szCs w:val="28"/>
         </w:rPr>
-        <w:t>=0</w:t>
-      </w:r>
-      <w:r>
-        <w:rPr>
-          <w:rFonts w:ascii="Cambria" w:hAnsi="Cambria"/>
-          <w:sz w:val="28"/>
-          <w:szCs w:val="28"/>
-        </w:rPr>
-        <w:t>) переменная</w:t>
-      </w:r>
-      <w:r>
-        <w:rPr>
-          <w:rFonts w:ascii="Cambria" w:hAnsi="Cambria" w:cs="Courier New"/>
-          <w:sz w:val="28"/>
-          <w:szCs w:val="28"/>
-        </w:rPr>
         <w:t xml:space="preserve"> </w:t>
       </w:r>
       <w:r>
         <w:rPr>
-          <w:rFonts w:ascii="Cambria" w:hAnsi="Cambria" w:cs="Courier New"/>
-          <w:sz w:val="28"/>
-          <w:szCs w:val="28"/>
-          <w:lang w:val="en-US"/>
-        </w:rPr>
-        <w:t>u</w:t>
-      </w:r>
-      <w:r>
-        <w:rPr>
-          <w:rFonts w:ascii="Cambria" w:hAnsi="Cambria" w:cs="Courier New"/>
-          <w:sz w:val="28"/>
-          <w:szCs w:val="28"/>
-        </w:rPr>
-        <w:t xml:space="preserve"> </w:t>
-      </w:r>
-      <w:r>
-        <w:rPr>
-          <w:rFonts w:ascii="Cambria" w:hAnsi="Cambria"/>
-          <w:sz w:val="28"/>
-          <w:szCs w:val="28"/>
-        </w:rPr>
-        <w:t xml:space="preserve">может быть вычислена, </w:t>
-      </w:r>
-      <w:r>
-        <w:rPr>
-          <w:rFonts w:ascii="Cambria" w:hAnsi="Cambria"/>
-          <w:sz w:val="28"/>
-          <w:szCs w:val="28"/>
-        </w:rPr>
-        <w:lastRenderedPageBreak/>
-        <w:t>например, на промежуточной итерации решения алгебраических уравнений, в результате чего значение переменной</w:t>
+          <w:rFonts w:ascii="Cambria" w:hAnsi="Cambria"/>
+          <w:sz w:val="28"/>
+          <w:szCs w:val="28"/>
+        </w:rPr>
+        <w:t>может быть вычислена, например, на промежуточной итерации решения алгебраических уравнений, в результате чего значение переменной</w:t>
       </w:r>
       <w:r>
         <w:rPr>
@@ -4535,6 +6030,119 @@
       </w:rPr>
     </w:lvl>
   </w:abstractNum>
+  <w:abstractNum w:abstractNumId="3">
+    <w:nsid w:val="77125192"/>
+    <w:multiLevelType w:val="hybridMultilevel"/>
+    <w:tmpl w:val="4E14BF96"/>
+    <w:lvl w:ilvl="0" w:tplc="04190001">
+      <w:start w:val="1"/>
+      <w:numFmt w:val="bullet"/>
+      <w:lvlText w:val=""/>
+      <w:lvlJc w:val="left"/>
+      <w:pPr>
+        <w:ind w:left="1428" w:hanging="360"/>
+      </w:pPr>
+      <w:rPr>
+        <w:rFonts w:ascii="Symbol" w:hAnsi="Symbol" w:hint="default"/>
+      </w:rPr>
+    </w:lvl>
+    <w:lvl w:ilvl="1" w:tplc="04190003" w:tentative="1">
+      <w:start w:val="1"/>
+      <w:numFmt w:val="bullet"/>
+      <w:lvlText w:val="o"/>
+      <w:lvlJc w:val="left"/>
+      <w:pPr>
+        <w:ind w:left="2148" w:hanging="360"/>
+      </w:pPr>
+      <w:rPr>
+        <w:rFonts w:ascii="Courier New" w:hAnsi="Courier New" w:cs="Courier New" w:hint="default"/>
+      </w:rPr>
+    </w:lvl>
+    <w:lvl w:ilvl="2" w:tplc="04190005" w:tentative="1">
+      <w:start w:val="1"/>
+      <w:numFmt w:val="bullet"/>
+      <w:lvlText w:val=""/>
+      <w:lvlJc w:val="left"/>
+      <w:pPr>
+        <w:ind w:left="2868" w:hanging="360"/>
+      </w:pPr>
+      <w:rPr>
+        <w:rFonts w:ascii="Wingdings" w:hAnsi="Wingdings" w:hint="default"/>
+      </w:rPr>
+    </w:lvl>
+    <w:lvl w:ilvl="3" w:tplc="04190001" w:tentative="1">
+      <w:start w:val="1"/>
+      <w:numFmt w:val="bullet"/>
+      <w:lvlText w:val=""/>
+      <w:lvlJc w:val="left"/>
+      <w:pPr>
+        <w:ind w:left="3588" w:hanging="360"/>
+      </w:pPr>
+      <w:rPr>
+        <w:rFonts w:ascii="Symbol" w:hAnsi="Symbol" w:hint="default"/>
+      </w:rPr>
+    </w:lvl>
+    <w:lvl w:ilvl="4" w:tplc="04190003" w:tentative="1">
+      <w:start w:val="1"/>
+      <w:numFmt w:val="bullet"/>
+      <w:lvlText w:val="o"/>
+      <w:lvlJc w:val="left"/>
+      <w:pPr>
+        <w:ind w:left="4308" w:hanging="360"/>
+      </w:pPr>
+      <w:rPr>
+        <w:rFonts w:ascii="Courier New" w:hAnsi="Courier New" w:cs="Courier New" w:hint="default"/>
+      </w:rPr>
+    </w:lvl>
+    <w:lvl w:ilvl="5" w:tplc="04190005" w:tentative="1">
+      <w:start w:val="1"/>
+      <w:numFmt w:val="bullet"/>
+      <w:lvlText w:val=""/>
+      <w:lvlJc w:val="left"/>
+      <w:pPr>
+        <w:ind w:left="5028" w:hanging="360"/>
+      </w:pPr>
+      <w:rPr>
+        <w:rFonts w:ascii="Wingdings" w:hAnsi="Wingdings" w:hint="default"/>
+      </w:rPr>
+    </w:lvl>
+    <w:lvl w:ilvl="6" w:tplc="04190001" w:tentative="1">
+      <w:start w:val="1"/>
+      <w:numFmt w:val="bullet"/>
+      <w:lvlText w:val=""/>
+      <w:lvlJc w:val="left"/>
+      <w:pPr>
+        <w:ind w:left="5748" w:hanging="360"/>
+      </w:pPr>
+      <w:rPr>
+        <w:rFonts w:ascii="Symbol" w:hAnsi="Symbol" w:hint="default"/>
+      </w:rPr>
+    </w:lvl>
+    <w:lvl w:ilvl="7" w:tplc="04190003" w:tentative="1">
+      <w:start w:val="1"/>
+      <w:numFmt w:val="bullet"/>
+      <w:lvlText w:val="o"/>
+      <w:lvlJc w:val="left"/>
+      <w:pPr>
+        <w:ind w:left="6468" w:hanging="360"/>
+      </w:pPr>
+      <w:rPr>
+        <w:rFonts w:ascii="Courier New" w:hAnsi="Courier New" w:cs="Courier New" w:hint="default"/>
+      </w:rPr>
+    </w:lvl>
+    <w:lvl w:ilvl="8" w:tplc="04190005" w:tentative="1">
+      <w:start w:val="1"/>
+      <w:numFmt w:val="bullet"/>
+      <w:lvlText w:val=""/>
+      <w:lvlJc w:val="left"/>
+      <w:pPr>
+        <w:ind w:left="7188" w:hanging="360"/>
+      </w:pPr>
+      <w:rPr>
+        <w:rFonts w:ascii="Wingdings" w:hAnsi="Wingdings" w:hint="default"/>
+      </w:rPr>
+    </w:lvl>
+  </w:abstractNum>
   <w:num w:numId="1">
     <w:abstractNumId w:val="0"/>
   </w:num>
@@ -4564,6 +6172,9 @@
   </w:num>
   <w:num w:numId="10">
     <w:abstractNumId w:val="1"/>
+  </w:num>
+  <w:num w:numId="11">
+    <w:abstractNumId w:val="3"/>
   </w:num>
 </w:numbering>
 </file>
@@ -6099,7 +7710,7 @@
 </file>
 
 <file path=customXml/itemProps1.xml><?xml version="1.0" encoding="utf-8"?>
-<ds:datastoreItem xmlns:ds="http://schemas.openxmlformats.org/officeDocument/2006/customXml" ds:itemID="{56F3076B-9B98-420D-BFD7-54C830F7D59E}">
+<ds:datastoreItem xmlns:ds="http://schemas.openxmlformats.org/officeDocument/2006/customXml" ds:itemID="{06FE18A2-A0AB-4A91-8A3C-72A420D084F5}">
   <ds:schemaRefs>
     <ds:schemaRef ds:uri="http://schemas.openxmlformats.org/officeDocument/2006/bibliography"/>
   </ds:schemaRefs>
